--- a/M2_thesis.docx
+++ b/M2_thesis.docx
@@ -541,7 +541,14 @@
           <w:rFonts w:ascii="Times New Roman" w:hAnsi="Times New Roman" w:cs="Times New Roman"/>
           <w:lang w:val="fr-FR"/>
         </w:rPr>
-        <w:instrText>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&lt;/data&gt; \* MERGEFORMAT</w:instrText>
+        <w:instrText>J188/kQWD1PLP9fw9TiGH0caOkv4dJe+H++RlH2xcTxj04cbI3t5nL/HehuilonC8XwOyECLToKQGtpaBBYCBSRZGvwKyGrnCcKo1g88Sa4TUPy2VOWsRoXdhcjKubXh8QwoHF5lyQ7AoDhoFENNN5siO2X7jPJaZmrC0DRE1jphVhNNC3JE1J7U3efWkGp9Zk7If3Q6z28/RCQ+KuA94A4EANnKDhKJZW0CfMWeJijhZJeMzTfiabMNLjA30G+utIouHLaCVqylxAzMe/jsiSIcJodSIynf35O+O5D8YO6fjOVLlgSk/KiSgw9BO2N/jI5OoALkKDlW0HaTsPbEOPfgVXWNDo443olQYVys0N0wgCOUQSHmQAS3opKc8Ru8oJo+PyCIMFUOVkg1A7Dii8hjDSbodu7tDuOG5cSfoRyoY7AF17CinNenZum5LovgaDYk7h94Yg5gDpcpqsBETHxNuQ4HD3AgpZvB</w:instrText>
+      </w:r>
+      <w:r>
+        <w:rPr>
+          <w:rFonts w:ascii="Times New Roman" w:hAnsi="Times New Roman" w:cs="Times New Roman"/>
+          <w:lang w:val="fr-FR"/>
+        </w:rPr>
+        <w:instrText>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&lt;/data&gt; \* MERGEFORMAT</w:instrText>
       </w:r>
       <w:r>
         <w:rPr>
@@ -1959,15 +1966,46 @@
           <w:rFonts w:ascii="Times New Roman" w:hAnsi="Times New Roman" w:cs="Times New Roman"/>
           <w:iCs/>
         </w:rPr>
-        <w:t xml:space="preserve"> (N of measures = 3). However, due to feasibility concerns and time constraints, we </w:t>
-      </w:r>
-      <w:r>
-        <w:rPr>
-          <w:rFonts w:ascii="Times New Roman" w:hAnsi="Times New Roman" w:cs="Times New Roman"/>
-          <w:iCs/>
-          <w:lang w:val="en-US"/>
-        </w:rPr>
-        <w:t>run the analyses on a subset of subjects.</w:t>
+        <w:t xml:space="preserve"> (N of measures = </w:t>
+      </w:r>
+      <w:r>
+        <w:rPr>
+          <w:rFonts w:ascii="Times New Roman" w:hAnsi="Times New Roman" w:cs="Times New Roman"/>
+          <w:iCs/>
+          <w:lang w:val="en-US"/>
+        </w:rPr>
+        <w:t>5</w:t>
+      </w:r>
+      <w:r>
+        <w:rPr>
+          <w:rFonts w:ascii="Times New Roman" w:hAnsi="Times New Roman" w:cs="Times New Roman"/>
+          <w:iCs/>
+        </w:rPr>
+        <w:t xml:space="preserve">). However, due to feasibility concerns and time constraints, we </w:t>
+      </w:r>
+      <w:r>
+        <w:rPr>
+          <w:rFonts w:ascii="Times New Roman" w:hAnsi="Times New Roman" w:cs="Times New Roman"/>
+          <w:iCs/>
+          <w:lang w:val="en-US"/>
+        </w:rPr>
+        <w:t>r</w:t>
+      </w:r>
+      <w:r>
+        <w:rPr>
+          <w:rFonts w:ascii="Times New Roman" w:hAnsi="Times New Roman" w:cs="Times New Roman"/>
+          <w:iCs/>
+          <w:lang w:val="en-US"/>
+        </w:rPr>
+        <w:t>a</w:t>
+      </w:r>
+      <w:r>
+        <w:rPr>
+          <w:rFonts w:ascii="Times New Roman" w:hAnsi="Times New Roman" w:cs="Times New Roman"/>
+          <w:iCs/>
+          <w:lang w:val="en-US"/>
+        </w:rPr>
+        <w:t>n the analyses on a subset of subjects.</w:t>
       </w:r>
     </w:p>
     <w:p>
@@ -2571,7 +2609,35 @@
           <w:rFonts w:ascii="Times New Roman" w:hAnsi="Times New Roman" w:cs="Times New Roman"/>
           <w:lang w:val="en-GB"/>
         </w:rPr>
-        <w:t xml:space="preserve">-buttons (“S” and “L”). The subject </w:t>
+        <w:t>-buttons (“S”</w:t>
+      </w:r>
+      <w:r>
+        <w:rPr>
+          <w:rFonts w:ascii="Times New Roman" w:hAnsi="Times New Roman" w:cs="Times New Roman"/>
+          <w:lang w:val="en-GB"/>
+        </w:rPr>
+        <w:t>, left key</w:t>
+      </w:r>
+      <w:r>
+        <w:rPr>
+          <w:rFonts w:ascii="Times New Roman" w:hAnsi="Times New Roman" w:cs="Times New Roman"/>
+          <w:lang w:val="en-GB"/>
+        </w:rPr>
+        <w:t xml:space="preserve"> and “L”</w:t>
+      </w:r>
+      <w:r>
+        <w:rPr>
+          <w:rFonts w:ascii="Times New Roman" w:hAnsi="Times New Roman" w:cs="Times New Roman"/>
+          <w:lang w:val="en-GB"/>
+        </w:rPr>
+        <w:t>, right key</w:t>
+      </w:r>
+      <w:r>
+        <w:rPr>
+          <w:rFonts w:ascii="Times New Roman" w:hAnsi="Times New Roman" w:cs="Times New Roman"/>
+          <w:lang w:val="en-GB"/>
+        </w:rPr>
+        <w:t xml:space="preserve">). The subject </w:t>
       </w:r>
       <w:r>
         <w:rPr>
@@ -2606,14 +2672,7 @@
           <w:rFonts w:ascii="Times New Roman" w:hAnsi="Times New Roman" w:cs="Times New Roman"/>
           <w:lang w:val="en-GB"/>
         </w:rPr>
-        <w:t xml:space="preserve">provided ample examples </w:t>
-      </w:r>
-      <w:r>
-        <w:rPr>
-          <w:rFonts w:ascii="Times New Roman" w:hAnsi="Times New Roman" w:cs="Times New Roman"/>
-          <w:lang w:val="en-GB"/>
-        </w:rPr>
-        <w:t>of how an irregular sequence would compare to a regular sequence (</w:t>
+        <w:t>provided ample examples of how an irregular sequence would compare to a regular sequence (</w:t>
       </w:r>
       <w:proofErr w:type="gramStart"/>
       <w:r>
@@ -2657,7 +2716,14 @@
           <w:rFonts w:ascii="Times New Roman" w:hAnsi="Times New Roman" w:cs="Times New Roman"/>
           <w:lang w:val="en-GB"/>
         </w:rPr>
-        <w:t xml:space="preserve"> produced.</w:t>
+        <w:t xml:space="preserve"> produced</w:t>
+      </w:r>
+      <w:r>
+        <w:rPr>
+          <w:rFonts w:ascii="Times New Roman" w:hAnsi="Times New Roman" w:cs="Times New Roman"/>
+          <w:lang w:val="en-GB"/>
+        </w:rPr>
+        <w:t xml:space="preserve"> and to provide examples thereof.</w:t>
       </w:r>
     </w:p>
     <w:p>
@@ -2683,7 +2749,21 @@
           <w:rFonts w:ascii="Times New Roman" w:hAnsi="Times New Roman" w:cs="Times New Roman"/>
           <w:lang w:val="en-GB"/>
         </w:rPr>
-        <w:t>Given that the generation of random sequences</w:t>
+        <w:t xml:space="preserve">Given that the generation of </w:t>
+      </w:r>
+      <w:r>
+        <w:rPr>
+          <w:rFonts w:ascii="Times New Roman" w:hAnsi="Times New Roman" w:cs="Times New Roman"/>
+          <w:lang w:val="en-GB"/>
+        </w:rPr>
+        <w:t>irregular</w:t>
+      </w:r>
+      <w:r>
+        <w:rPr>
+          <w:rFonts w:ascii="Times New Roman" w:hAnsi="Times New Roman" w:cs="Times New Roman"/>
+          <w:lang w:val="en-GB"/>
+        </w:rPr>
+        <w:t xml:space="preserve"> sequences</w:t>
       </w:r>
       <w:r>
         <w:rPr>
@@ -3089,7 +3169,250 @@
           <w:iCs/>
           <w:lang w:val="en-GB"/>
         </w:rPr>
-        <w:t xml:space="preserve"> cross at the centre of the screen throughout the entire experiment.</w:t>
+        <w:t xml:space="preserve"> cross </w:t>
+      </w:r>
+      <w:r>
+        <w:rPr>
+          <w:rFonts w:ascii="Times New Roman" w:hAnsi="Times New Roman" w:cs="Times New Roman"/>
+          <w:iCs/>
+          <w:lang w:val="en-GB"/>
+        </w:rPr>
+        <w:t>in</w:t>
+      </w:r>
+      <w:r>
+        <w:rPr>
+          <w:rFonts w:ascii="Times New Roman" w:hAnsi="Times New Roman" w:cs="Times New Roman"/>
+          <w:iCs/>
+          <w:lang w:val="en-GB"/>
+        </w:rPr>
+        <w:t xml:space="preserve"> the centre of the screen throughout the entire experiment.</w:t>
+      </w:r>
+    </w:p>
+    <w:p>
+      <w:pPr>
+        <w:pBdr>
+          <w:top w:val="nil"/>
+          <w:left w:val="nil"/>
+          <w:bottom w:val="nil"/>
+          <w:right w:val="nil"/>
+          <w:between w:val="nil"/>
+        </w:pBdr>
+        <w:spacing w:line="360" w:lineRule="auto"/>
+        <w:ind w:left="-284" w:right="-329" w:firstLine="567"/>
+        <w:jc w:val="both"/>
+        <w:rPr>
+          <w:rFonts w:ascii="Times New Roman" w:hAnsi="Times New Roman" w:cs="Times New Roman"/>
+          <w:iCs/>
+          <w:lang w:val="en-GB"/>
+        </w:rPr>
+      </w:pPr>
+      <w:r>
+        <w:rPr>
+          <w:rFonts w:ascii="Times New Roman" w:hAnsi="Times New Roman" w:cs="Times New Roman"/>
+          <w:iCs/>
+          <w:lang w:val="en-GB"/>
+        </w:rPr>
+        <w:t>Each trial began with a tone of 440 Hz lasting for</w:t>
+      </w:r>
+      <w:r>
+        <w:rPr>
+          <w:rFonts w:ascii="Times New Roman" w:hAnsi="Times New Roman" w:cs="Times New Roman"/>
+          <w:iCs/>
+          <w:lang w:val="en-GB"/>
+        </w:rPr>
+        <w:t xml:space="preserve"> 75 </w:t>
+      </w:r>
+      <w:proofErr w:type="spellStart"/>
+      <w:r>
+        <w:rPr>
+          <w:rFonts w:ascii="Times New Roman" w:hAnsi="Times New Roman" w:cs="Times New Roman"/>
+          <w:iCs/>
+          <w:lang w:val="en-GB"/>
+        </w:rPr>
+        <w:t>ms</w:t>
+      </w:r>
+      <w:proofErr w:type="spellEnd"/>
+      <w:r>
+        <w:rPr>
+          <w:rFonts w:ascii="Times New Roman" w:hAnsi="Times New Roman" w:cs="Times New Roman"/>
+          <w:iCs/>
+          <w:lang w:val="en-GB"/>
+        </w:rPr>
+        <w:t>.</w:t>
+      </w:r>
+      <w:r>
+        <w:rPr>
+          <w:rFonts w:ascii="Times New Roman" w:hAnsi="Times New Roman" w:cs="Times New Roman"/>
+          <w:iCs/>
+          <w:lang w:val="en-GB"/>
+        </w:rPr>
+        <w:t xml:space="preserve"> </w:t>
+      </w:r>
+      <w:r>
+        <w:rPr>
+          <w:rFonts w:ascii="Times New Roman" w:hAnsi="Times New Roman" w:cs="Times New Roman"/>
+          <w:iCs/>
+          <w:lang w:val="en-GB"/>
+        </w:rPr>
+        <w:t>The tone repeated</w:t>
+      </w:r>
+      <w:r>
+        <w:rPr>
+          <w:rFonts w:ascii="Times New Roman" w:hAnsi="Times New Roman" w:cs="Times New Roman"/>
+          <w:iCs/>
+          <w:lang w:val="en-GB"/>
+        </w:rPr>
+        <w:t xml:space="preserve"> every 750 </w:t>
+      </w:r>
+      <w:proofErr w:type="spellStart"/>
+      <w:r>
+        <w:rPr>
+          <w:rFonts w:ascii="Times New Roman" w:hAnsi="Times New Roman" w:cs="Times New Roman"/>
+          <w:iCs/>
+          <w:lang w:val="en-GB"/>
+        </w:rPr>
+        <w:t>ms</w:t>
+      </w:r>
+      <w:proofErr w:type="spellEnd"/>
+      <w:r>
+        <w:rPr>
+          <w:rFonts w:ascii="Times New Roman" w:hAnsi="Times New Roman" w:cs="Times New Roman"/>
+          <w:iCs/>
+          <w:lang w:val="en-GB"/>
+        </w:rPr>
+        <w:t xml:space="preserve"> (= inter-stimulus interval; ISI) until the appearance of a thought-probe (see </w:t>
+      </w:r>
+      <w:r>
+        <w:rPr>
+          <w:rFonts w:ascii="Times New Roman" w:hAnsi="Times New Roman" w:cs="Times New Roman"/>
+          <w:iCs/>
+          <w:lang w:val="en-GB"/>
+        </w:rPr>
+        <w:t>methods</w:t>
+      </w:r>
+      <w:r>
+        <w:rPr>
+          <w:rFonts w:ascii="Times New Roman" w:hAnsi="Times New Roman" w:cs="Times New Roman"/>
+          <w:iCs/>
+          <w:lang w:val="en-GB"/>
+        </w:rPr>
+        <w:t xml:space="preserve">). The ISI of 750 </w:t>
+      </w:r>
+      <w:proofErr w:type="spellStart"/>
+      <w:r>
+        <w:rPr>
+          <w:rFonts w:ascii="Times New Roman" w:hAnsi="Times New Roman" w:cs="Times New Roman"/>
+          <w:iCs/>
+          <w:lang w:val="en-GB"/>
+        </w:rPr>
+        <w:t>ms</w:t>
+      </w:r>
+      <w:proofErr w:type="spellEnd"/>
+      <w:r>
+        <w:rPr>
+          <w:rFonts w:ascii="Times New Roman" w:hAnsi="Times New Roman" w:cs="Times New Roman"/>
+          <w:iCs/>
+          <w:lang w:val="en-GB"/>
+        </w:rPr>
+        <w:t xml:space="preserve"> was validated by </w:t>
+      </w:r>
+      <w:r>
+        <w:rPr>
+          <w:rFonts w:ascii="Times New Roman" w:hAnsi="Times New Roman" w:cs="Times New Roman"/>
+          <w:iCs/>
+          <w:lang w:val="en-GB"/>
+        </w:rPr>
+        <w:fldChar w:fldCharType="begin" w:fldLock="1"/>
+      </w:r>
+      <w:r>
+        <w:rPr>
+          <w:rFonts w:ascii="Times New Roman" w:hAnsi="Times New Roman" w:cs="Times New Roman"/>
+          <w:iCs/>
+          <w:lang w:val="en-GB"/>
+        </w:rPr>
+        <w:instrText>ADDIN paperpile_citation &lt;clusterId&gt;W713K163Z453D174&lt;/clusterId&gt;&lt;metadata&gt;&lt;citation&gt;&lt;id&gt;e8190e76-93ef-4f73-8d12-a70daed594ef&lt;/id&gt;&lt;/citation&gt;&lt;/metadata&gt;&lt;data&gt;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&lt;/data&gt; \* MERGEFORMAT</w:instrText>
+      </w:r>
+      <w:r>
+        <w:rPr>
+          <w:rFonts w:ascii="Times New Roman" w:hAnsi="Times New Roman" w:cs="Times New Roman"/>
+          <w:iCs/>
+          <w:lang w:val="en-GB"/>
+        </w:rPr>
+        <w:fldChar w:fldCharType="separate"/>
+      </w:r>
+      <w:r>
+        <w:rPr>
+          <w:rFonts w:ascii="Times New Roman" w:hAnsi="Times New Roman" w:cs="Times New Roman"/>
+          <w:iCs/>
+          <w:noProof/>
+          <w:lang w:val="en-GB"/>
+        </w:rPr>
+        <w:t>Boayue et al. (2019)</w:t>
+      </w:r>
+      <w:r>
+        <w:rPr>
+          <w:rFonts w:ascii="Times New Roman" w:hAnsi="Times New Roman" w:cs="Times New Roman"/>
+          <w:iCs/>
+          <w:lang w:val="en-GB"/>
+        </w:rPr>
+        <w:fldChar w:fldCharType="end"/>
+      </w:r>
+      <w:r>
+        <w:rPr>
+          <w:rFonts w:ascii="Times New Roman" w:hAnsi="Times New Roman" w:cs="Times New Roman"/>
+          <w:iCs/>
+          <w:lang w:val="en-GB"/>
+        </w:rPr>
+        <w:t xml:space="preserve"> whereby they demonstrated that this interval was long enough for the executive control to be deployed, but also short enough so that the attention is maintained. </w:t>
+      </w:r>
+      <w:r>
+        <w:rPr>
+          <w:rFonts w:ascii="Times New Roman" w:hAnsi="Times New Roman" w:cs="Times New Roman"/>
+          <w:iCs/>
+          <w:lang w:val="en-GB"/>
+        </w:rPr>
+        <w:lastRenderedPageBreak/>
+        <w:t>The schematic representation of the task is depicted in figure 1 (A).</w:t>
+      </w:r>
+      <w:r>
+        <w:rPr>
+          <w:rFonts w:ascii="Times New Roman" w:hAnsi="Times New Roman" w:cs="Times New Roman"/>
+          <w:iCs/>
+          <w:lang w:val="en-GB"/>
+        </w:rPr>
+        <w:t xml:space="preserve"> </w:t>
+      </w:r>
+      <w:r>
+        <w:rPr>
+          <w:rFonts w:ascii="Times New Roman" w:hAnsi="Times New Roman" w:cs="Times New Roman"/>
+          <w:iCs/>
+          <w:lang w:val="en-GB"/>
+        </w:rPr>
+        <w:t xml:space="preserve">The experiment consisted in two visits whereby the subject completed </w:t>
+      </w:r>
+      <w:r>
+        <w:rPr>
+          <w:rFonts w:ascii="Times New Roman" w:hAnsi="Times New Roman" w:cs="Times New Roman"/>
+          <w:iCs/>
+          <w:lang w:val="en-GB"/>
+        </w:rPr>
+        <w:t>14</w:t>
+      </w:r>
+      <w:r>
+        <w:rPr>
+          <w:rFonts w:ascii="Times New Roman" w:hAnsi="Times New Roman" w:cs="Times New Roman"/>
+          <w:iCs/>
+          <w:lang w:val="en-GB"/>
+        </w:rPr>
+        <w:t xml:space="preserve"> blocks of FT-RSGT</w:t>
+      </w:r>
+      <w:r>
+        <w:rPr>
+          <w:rFonts w:ascii="Times New Roman" w:hAnsi="Times New Roman" w:cs="Times New Roman"/>
+          <w:iCs/>
+          <w:lang w:val="en-GB"/>
+        </w:rPr>
+        <w:t xml:space="preserve"> in total. The following section provides a detailed overview of the block design.</w:t>
       </w:r>
     </w:p>
     <w:p>
@@ -3110,28 +3433,563 @@
           <w:lang w:val="en-GB"/>
         </w:rPr>
       </w:pPr>
-      <w:r>
-        <w:rPr>
-          <w:rFonts w:ascii="Times New Roman" w:hAnsi="Times New Roman" w:cs="Times New Roman"/>
-          <w:iCs/>
-          <w:lang w:val="en-GB"/>
-        </w:rPr>
-        <w:t>Each trial began with a tone of 440 Hz lasting for</w:t>
-      </w:r>
-      <w:r>
-        <w:rPr>
-          <w:rFonts w:ascii="Times New Roman" w:hAnsi="Times New Roman" w:cs="Times New Roman"/>
-          <w:iCs/>
-          <w:lang w:val="en-GB"/>
-        </w:rPr>
-        <w:t xml:space="preserve"> 75 </w:t>
+    </w:p>
+    <w:p>
+      <w:pPr>
+        <w:keepNext/>
+        <w:pBdr>
+          <w:top w:val="nil"/>
+          <w:left w:val="nil"/>
+          <w:bottom w:val="nil"/>
+          <w:right w:val="nil"/>
+          <w:between w:val="nil"/>
+        </w:pBdr>
+        <w:spacing w:line="360" w:lineRule="auto"/>
+        <w:ind w:left="-284" w:right="-330"/>
+        <w:jc w:val="center"/>
+      </w:pPr>
+      <w:r>
+        <w:rPr>
+          <w:noProof/>
+        </w:rPr>
+        <w:drawing>
+          <wp:inline distT="0" distB="0" distL="0" distR="0" wp14:anchorId="19820026" wp14:editId="50D9240D">
+            <wp:extent cx="6055067" cy="3721860"/>
+            <wp:effectExtent l="0" t="0" r="3175" b="0"/>
+            <wp:docPr id="2" name="Picture 2"/>
+            <wp:cNvGraphicFramePr>
+              <a:graphicFrameLocks xmlns:a="http://schemas.openxmlformats.org/drawingml/2006/main" noChangeAspect="1"/>
+            </wp:cNvGraphicFramePr>
+            <a:graphic xmlns:a="http://schemas.openxmlformats.org/drawingml/2006/main">
+              <a:graphicData uri="http://schemas.openxmlformats.org/drawingml/2006/picture">
+                <pic:pic xmlns:pic="http://schemas.openxmlformats.org/drawingml/2006/picture">
+                  <pic:nvPicPr>
+                    <pic:cNvPr id="2" name="Picture 2"/>
+                    <pic:cNvPicPr/>
+                  </pic:nvPicPr>
+                  <pic:blipFill>
+                    <a:blip r:embed="rId12" cstate="print">
+                      <a:extLst>
+                        <a:ext uri="{28A0092B-C50C-407E-A947-70E740481C1C}">
+                          <a14:useLocalDpi xmlns:a14="http://schemas.microsoft.com/office/drawing/2010/main" val="0"/>
+                        </a:ext>
+                      </a:extLst>
+                    </a:blip>
+                    <a:stretch>
+                      <a:fillRect/>
+                    </a:stretch>
+                  </pic:blipFill>
+                  <pic:spPr>
+                    <a:xfrm>
+                      <a:off x="0" y="0"/>
+                      <a:ext cx="6066864" cy="3729111"/>
+                    </a:xfrm>
+                    <a:prstGeom prst="rect">
+                      <a:avLst/>
+                    </a:prstGeom>
+                  </pic:spPr>
+                </pic:pic>
+              </a:graphicData>
+            </a:graphic>
+          </wp:inline>
+        </w:drawing>
+      </w:r>
+    </w:p>
+    <w:p>
+      <w:pPr>
+        <w:pStyle w:val="Caption"/>
+        <w:ind w:left="-284" w:right="-330"/>
+        <w:jc w:val="both"/>
+        <w:rPr>
+          <w:rFonts w:ascii="Times New Roman" w:hAnsi="Times New Roman" w:cs="Times New Roman"/>
+          <w:iCs w:val="0"/>
+          <w:sz w:val="20"/>
+          <w:szCs w:val="20"/>
+          <w:vertAlign w:val="subscript"/>
+          <w:lang w:val="en-US"/>
+        </w:rPr>
+      </w:pPr>
+      <w:r>
+        <w:rPr>
+          <w:rFonts w:ascii="Times New Roman" w:hAnsi="Times New Roman" w:cs="Times New Roman"/>
+          <w:b/>
+          <w:bCs/>
+          <w:color w:val="auto"/>
+          <w:sz w:val="20"/>
+          <w:szCs w:val="20"/>
+        </w:rPr>
+        <w:t xml:space="preserve">Figure </w:t>
+      </w:r>
+      <w:r>
+        <w:rPr>
+          <w:rFonts w:ascii="Times New Roman" w:hAnsi="Times New Roman" w:cs="Times New Roman"/>
+          <w:b/>
+          <w:bCs/>
+          <w:color w:val="auto"/>
+          <w:sz w:val="20"/>
+          <w:szCs w:val="20"/>
+        </w:rPr>
+        <w:fldChar w:fldCharType="begin"/>
+      </w:r>
+      <w:r>
+        <w:rPr>
+          <w:rFonts w:ascii="Times New Roman" w:hAnsi="Times New Roman" w:cs="Times New Roman"/>
+          <w:b/>
+          <w:bCs/>
+          <w:color w:val="auto"/>
+          <w:sz w:val="20"/>
+          <w:szCs w:val="20"/>
+        </w:rPr>
+        <w:instrText xml:space="preserve"> SEQ Figure \* ARABIC </w:instrText>
+      </w:r>
+      <w:r>
+        <w:rPr>
+          <w:rFonts w:ascii="Times New Roman" w:hAnsi="Times New Roman" w:cs="Times New Roman"/>
+          <w:b/>
+          <w:bCs/>
+          <w:color w:val="auto"/>
+          <w:sz w:val="20"/>
+          <w:szCs w:val="20"/>
+        </w:rPr>
+        <w:fldChar w:fldCharType="separate"/>
+      </w:r>
+      <w:r>
+        <w:rPr>
+          <w:rFonts w:ascii="Times New Roman" w:hAnsi="Times New Roman" w:cs="Times New Roman"/>
+          <w:b/>
+          <w:bCs/>
+          <w:noProof/>
+          <w:color w:val="auto"/>
+          <w:sz w:val="20"/>
+          <w:szCs w:val="20"/>
+        </w:rPr>
+        <w:t>1</w:t>
+      </w:r>
+      <w:r>
+        <w:rPr>
+          <w:rFonts w:ascii="Times New Roman" w:hAnsi="Times New Roman" w:cs="Times New Roman"/>
+          <w:b/>
+          <w:bCs/>
+          <w:color w:val="auto"/>
+          <w:sz w:val="20"/>
+          <w:szCs w:val="20"/>
+        </w:rPr>
+        <w:fldChar w:fldCharType="end"/>
+      </w:r>
+      <w:r>
+        <w:rPr>
+          <w:rFonts w:ascii="Times New Roman" w:hAnsi="Times New Roman" w:cs="Times New Roman"/>
+          <w:b/>
+          <w:bCs/>
+          <w:color w:val="auto"/>
+          <w:sz w:val="20"/>
+          <w:szCs w:val="20"/>
+          <w:lang w:val="en-US"/>
+        </w:rPr>
+        <w:t>.</w:t>
+      </w:r>
+      <w:r>
+        <w:rPr>
+          <w:rFonts w:ascii="Times New Roman" w:hAnsi="Times New Roman" w:cs="Times New Roman"/>
+          <w:color w:val="auto"/>
+          <w:sz w:val="20"/>
+          <w:szCs w:val="20"/>
+          <w:lang w:val="en-US"/>
+        </w:rPr>
+        <w:t xml:space="preserve"> </w:t>
+      </w:r>
+      <w:r>
+        <w:rPr>
+          <w:rFonts w:ascii="Times New Roman" w:hAnsi="Times New Roman" w:cs="Times New Roman"/>
+          <w:b/>
+          <w:bCs/>
+          <w:color w:val="auto"/>
+          <w:sz w:val="20"/>
+          <w:szCs w:val="20"/>
+          <w:lang w:val="en-US"/>
+        </w:rPr>
+        <w:t>A</w:t>
+      </w:r>
+      <w:r>
+        <w:rPr>
+          <w:rFonts w:ascii="Times New Roman" w:hAnsi="Times New Roman" w:cs="Times New Roman"/>
+          <w:color w:val="auto"/>
+          <w:sz w:val="20"/>
+          <w:szCs w:val="20"/>
+          <w:lang w:val="en-US"/>
+        </w:rPr>
+        <w:t>:</w:t>
+      </w:r>
+      <w:r>
+        <w:rPr>
+          <w:rFonts w:ascii="Times New Roman" w:hAnsi="Times New Roman" w:cs="Times New Roman"/>
+          <w:color w:val="auto"/>
+          <w:sz w:val="20"/>
+          <w:szCs w:val="20"/>
+        </w:rPr>
+        <w:t xml:space="preserve"> FT-RSGT: participants are instructed to press the right</w:t>
+      </w:r>
+      <w:r>
+        <w:rPr>
+          <w:rFonts w:ascii="Times New Roman" w:hAnsi="Times New Roman" w:cs="Times New Roman"/>
+          <w:color w:val="auto"/>
+          <w:sz w:val="20"/>
+          <w:szCs w:val="20"/>
+          <w:lang w:val="en-US"/>
+        </w:rPr>
+        <w:t xml:space="preserve"> (L)</w:t>
+      </w:r>
+      <w:r>
+        <w:rPr>
+          <w:rFonts w:ascii="Times New Roman" w:hAnsi="Times New Roman" w:cs="Times New Roman"/>
+          <w:color w:val="auto"/>
+          <w:sz w:val="20"/>
+          <w:szCs w:val="20"/>
+        </w:rPr>
+        <w:t xml:space="preserve"> or left</w:t>
+      </w:r>
+      <w:r>
+        <w:rPr>
+          <w:rFonts w:ascii="Times New Roman" w:hAnsi="Times New Roman" w:cs="Times New Roman"/>
+          <w:color w:val="auto"/>
+          <w:sz w:val="20"/>
+          <w:szCs w:val="20"/>
+          <w:lang w:val="en-US"/>
+        </w:rPr>
+        <w:t xml:space="preserve"> (S)</w:t>
+      </w:r>
+      <w:r>
+        <w:rPr>
+          <w:rFonts w:ascii="Times New Roman" w:hAnsi="Times New Roman" w:cs="Times New Roman"/>
+          <w:color w:val="auto"/>
+          <w:sz w:val="20"/>
+          <w:szCs w:val="20"/>
+        </w:rPr>
+        <w:t xml:space="preserve"> </w:t>
+      </w:r>
+      <w:r>
+        <w:rPr>
+          <w:rFonts w:ascii="Times New Roman" w:hAnsi="Times New Roman" w:cs="Times New Roman"/>
+          <w:color w:val="auto"/>
+          <w:sz w:val="20"/>
+          <w:szCs w:val="20"/>
+          <w:lang w:val="en-US"/>
+        </w:rPr>
+        <w:t>key</w:t>
+      </w:r>
+      <w:r>
+        <w:rPr>
+          <w:rFonts w:ascii="Times New Roman" w:hAnsi="Times New Roman" w:cs="Times New Roman"/>
+          <w:color w:val="auto"/>
+          <w:sz w:val="20"/>
+          <w:szCs w:val="20"/>
+        </w:rPr>
+        <w:t xml:space="preserve"> in a</w:t>
+      </w:r>
+      <w:r>
+        <w:rPr>
+          <w:rFonts w:ascii="Times New Roman" w:hAnsi="Times New Roman" w:cs="Times New Roman"/>
+          <w:color w:val="auto"/>
+          <w:sz w:val="20"/>
+          <w:szCs w:val="20"/>
+          <w:lang w:val="en-US"/>
+        </w:rPr>
+        <w:t>n</w:t>
+      </w:r>
+      <w:r>
+        <w:rPr>
+          <w:rFonts w:ascii="Times New Roman" w:hAnsi="Times New Roman" w:cs="Times New Roman"/>
+          <w:color w:val="auto"/>
+          <w:sz w:val="20"/>
+          <w:szCs w:val="20"/>
+        </w:rPr>
+        <w:t xml:space="preserve"> </w:t>
+      </w:r>
+      <w:r>
+        <w:rPr>
+          <w:rFonts w:ascii="Times New Roman" w:hAnsi="Times New Roman" w:cs="Times New Roman"/>
+          <w:color w:val="auto"/>
+          <w:sz w:val="20"/>
+          <w:szCs w:val="20"/>
+          <w:lang w:val="en-US"/>
+        </w:rPr>
+        <w:t>irregular</w:t>
+      </w:r>
+      <w:r>
+        <w:rPr>
+          <w:rFonts w:ascii="Times New Roman" w:hAnsi="Times New Roman" w:cs="Times New Roman"/>
+          <w:color w:val="auto"/>
+          <w:sz w:val="20"/>
+          <w:szCs w:val="20"/>
+        </w:rPr>
+        <w:t xml:space="preserve"> order simultaneously with the rhythm of the metronome. The tone of the metronome has a frequency of 440 Hz and its duration is 75 ms. TMS</w:t>
+      </w:r>
+      <w:r>
+        <w:rPr>
+          <w:rFonts w:ascii="Times New Roman" w:hAnsi="Times New Roman" w:cs="Times New Roman"/>
+          <w:color w:val="auto"/>
+          <w:sz w:val="20"/>
+          <w:szCs w:val="20"/>
+          <w:lang w:val="en-US"/>
+        </w:rPr>
+        <w:t xml:space="preserve"> </w:t>
+      </w:r>
+      <w:r>
+        <w:rPr>
+          <w:rFonts w:ascii="Times New Roman" w:hAnsi="Times New Roman" w:cs="Times New Roman"/>
+          <w:color w:val="auto"/>
+          <w:sz w:val="20"/>
+          <w:szCs w:val="20"/>
+        </w:rPr>
+        <w:t>is administered every 3 to 5 s.</w:t>
+      </w:r>
+      <w:r>
+        <w:rPr>
+          <w:rFonts w:ascii="Times New Roman" w:hAnsi="Times New Roman" w:cs="Times New Roman"/>
+          <w:color w:val="auto"/>
+          <w:sz w:val="20"/>
+          <w:szCs w:val="20"/>
+          <w:lang w:val="en-US"/>
+        </w:rPr>
+        <w:t xml:space="preserve"> </w:t>
+      </w:r>
+      <w:r>
+        <w:rPr>
+          <w:rFonts w:ascii="Times New Roman" w:hAnsi="Times New Roman" w:cs="Times New Roman"/>
+          <w:b/>
+          <w:bCs/>
+          <w:color w:val="auto"/>
+          <w:sz w:val="20"/>
+          <w:szCs w:val="20"/>
+          <w:lang w:val="en-US"/>
+        </w:rPr>
+        <w:t>B</w:t>
+      </w:r>
+      <w:r>
+        <w:rPr>
+          <w:rFonts w:ascii="Times New Roman" w:hAnsi="Times New Roman" w:cs="Times New Roman"/>
+          <w:color w:val="auto"/>
+          <w:sz w:val="20"/>
+          <w:szCs w:val="20"/>
+          <w:lang w:val="en-US"/>
+        </w:rPr>
+        <w:t>:</w:t>
+      </w:r>
+      <w:r>
+        <w:rPr>
+          <w:rFonts w:ascii="Times New Roman" w:hAnsi="Times New Roman" w:cs="Times New Roman"/>
+          <w:color w:val="auto"/>
+          <w:sz w:val="20"/>
+          <w:szCs w:val="20"/>
+        </w:rPr>
+        <w:t xml:space="preserve"> Every TMS burst consist</w:t>
+      </w:r>
+      <w:r>
+        <w:rPr>
+          <w:rFonts w:ascii="Times New Roman" w:hAnsi="Times New Roman" w:cs="Times New Roman"/>
+          <w:color w:val="auto"/>
+          <w:sz w:val="20"/>
+          <w:szCs w:val="20"/>
+          <w:lang w:val="en-US"/>
+        </w:rPr>
+        <w:t>ed</w:t>
+      </w:r>
+      <w:r>
+        <w:rPr>
+          <w:rFonts w:ascii="Times New Roman" w:hAnsi="Times New Roman" w:cs="Times New Roman"/>
+          <w:color w:val="auto"/>
+          <w:sz w:val="20"/>
+          <w:szCs w:val="20"/>
+        </w:rPr>
+        <w:t xml:space="preserve"> of four pulses.</w:t>
+      </w:r>
+      <w:r>
+        <w:rPr>
+          <w:rFonts w:ascii="Times New Roman" w:hAnsi="Times New Roman" w:cs="Times New Roman"/>
+          <w:color w:val="auto"/>
+          <w:sz w:val="20"/>
+          <w:szCs w:val="20"/>
+          <w:lang w:val="en-US"/>
+        </w:rPr>
+        <w:t xml:space="preserve"> Two </w:t>
+      </w:r>
+      <w:r>
+        <w:rPr>
+          <w:rFonts w:ascii="Times New Roman" w:hAnsi="Times New Roman" w:cs="Times New Roman"/>
+          <w:color w:val="auto"/>
+          <w:sz w:val="20"/>
+          <w:szCs w:val="20"/>
+          <w:lang w:val="en-US"/>
+        </w:rPr>
+        <w:t>stimulation patterns</w:t>
+      </w:r>
+      <w:r>
+        <w:rPr>
+          <w:rFonts w:ascii="Times New Roman" w:hAnsi="Times New Roman" w:cs="Times New Roman"/>
+          <w:color w:val="auto"/>
+          <w:sz w:val="20"/>
+          <w:szCs w:val="20"/>
+          <w:lang w:val="en-US"/>
+        </w:rPr>
+        <w:t xml:space="preserve"> were implemented: rhythmic (</w:t>
       </w:r>
       <w:proofErr w:type="spellStart"/>
       <w:r>
         <w:rPr>
           <w:rFonts w:ascii="Times New Roman" w:hAnsi="Times New Roman" w:cs="Times New Roman"/>
-          <w:iCs/>
-          <w:lang w:val="en-GB"/>
+          <w:color w:val="auto"/>
+          <w:sz w:val="20"/>
+          <w:szCs w:val="20"/>
+          <w:lang w:val="en-US"/>
+        </w:rPr>
+        <w:t>rhTMS</w:t>
+      </w:r>
+      <w:proofErr w:type="spellEnd"/>
+      <w:r>
+        <w:rPr>
+          <w:rFonts w:ascii="Times New Roman" w:hAnsi="Times New Roman" w:cs="Times New Roman"/>
+          <w:color w:val="auto"/>
+          <w:sz w:val="20"/>
+          <w:szCs w:val="20"/>
+          <w:lang w:val="en-US"/>
+        </w:rPr>
+        <w:t>, top) and arrhythmic (</w:t>
+      </w:r>
+      <w:proofErr w:type="spellStart"/>
+      <w:r>
+        <w:rPr>
+          <w:rFonts w:ascii="Times New Roman" w:hAnsi="Times New Roman" w:cs="Times New Roman"/>
+          <w:color w:val="auto"/>
+          <w:sz w:val="20"/>
+          <w:szCs w:val="20"/>
+          <w:lang w:val="en-US"/>
+        </w:rPr>
+        <w:t>arrhTMS</w:t>
+      </w:r>
+      <w:proofErr w:type="spellEnd"/>
+      <w:r>
+        <w:rPr>
+          <w:rFonts w:ascii="Times New Roman" w:hAnsi="Times New Roman" w:cs="Times New Roman"/>
+          <w:color w:val="auto"/>
+          <w:sz w:val="20"/>
+          <w:szCs w:val="20"/>
+          <w:lang w:val="en-US"/>
+        </w:rPr>
+        <w:t>, bottom).</w:t>
+      </w:r>
+      <w:r>
+        <w:rPr>
+          <w:rFonts w:ascii="Times New Roman" w:hAnsi="Times New Roman" w:cs="Times New Roman"/>
+          <w:color w:val="auto"/>
+          <w:sz w:val="20"/>
+          <w:szCs w:val="20"/>
+        </w:rPr>
+        <w:t xml:space="preserve"> The inter-pulse interval (IPI</w:t>
+      </w:r>
+      <w:r>
+        <w:rPr>
+          <w:rFonts w:ascii="Times New Roman" w:hAnsi="Times New Roman" w:cs="Times New Roman"/>
+          <w:color w:val="auto"/>
+          <w:sz w:val="20"/>
+          <w:szCs w:val="20"/>
+          <w:lang w:val="en-US"/>
+        </w:rPr>
+        <w:t xml:space="preserve">: </w:t>
+      </w:r>
+      <w:r>
+        <w:rPr>
+          <w:rFonts w:ascii="Times New Roman" w:hAnsi="Times New Roman" w:cs="Times New Roman"/>
+          <w:color w:val="auto"/>
+          <w:sz w:val="20"/>
+          <w:szCs w:val="20"/>
+          <w:lang w:val="en-US"/>
+        </w:rPr>
+        <w:t>θ</w:t>
+      </w:r>
+      <w:r>
+        <w:rPr>
+          <w:rFonts w:ascii="Times New Roman" w:hAnsi="Times New Roman" w:cs="Times New Roman"/>
+          <w:color w:val="auto"/>
+          <w:sz w:val="20"/>
+          <w:szCs w:val="20"/>
+        </w:rPr>
+        <w:t xml:space="preserve">) </w:t>
+      </w:r>
+      <w:r>
+        <w:rPr>
+          <w:rFonts w:ascii="Times New Roman" w:hAnsi="Times New Roman" w:cs="Times New Roman"/>
+          <w:color w:val="auto"/>
+          <w:sz w:val="20"/>
+          <w:szCs w:val="20"/>
+          <w:lang w:val="en-US"/>
+        </w:rPr>
+        <w:t>was</w:t>
+      </w:r>
+      <w:r>
+        <w:rPr>
+          <w:rFonts w:ascii="Times New Roman" w:hAnsi="Times New Roman" w:cs="Times New Roman"/>
+          <w:color w:val="auto"/>
+          <w:sz w:val="20"/>
+          <w:szCs w:val="20"/>
+        </w:rPr>
+        <w:t xml:space="preserve"> </w:t>
+      </w:r>
+      <w:r>
+        <w:rPr>
+          <w:rFonts w:ascii="Times New Roman" w:hAnsi="Times New Roman" w:cs="Times New Roman"/>
+          <w:color w:val="auto"/>
+          <w:sz w:val="20"/>
+          <w:szCs w:val="20"/>
+          <w:lang w:val="en-US"/>
+        </w:rPr>
+        <w:t>set</w:t>
+      </w:r>
+      <w:r>
+        <w:rPr>
+          <w:rFonts w:ascii="Times New Roman" w:hAnsi="Times New Roman" w:cs="Times New Roman"/>
+          <w:color w:val="auto"/>
+          <w:sz w:val="20"/>
+          <w:szCs w:val="20"/>
+        </w:rPr>
+        <w:t xml:space="preserve"> based on the frequency</w:t>
+      </w:r>
+      <w:r>
+        <w:rPr>
+          <w:rFonts w:ascii="Times New Roman" w:hAnsi="Times New Roman" w:cs="Times New Roman"/>
+          <w:color w:val="auto"/>
+          <w:sz w:val="20"/>
+          <w:szCs w:val="20"/>
+          <w:lang w:val="en-US"/>
+        </w:rPr>
+        <w:t xml:space="preserve"> of pulses</w:t>
+      </w:r>
+      <w:r>
+        <w:rPr>
+          <w:rFonts w:ascii="Times New Roman" w:hAnsi="Times New Roman" w:cs="Times New Roman"/>
+          <w:color w:val="auto"/>
+          <w:sz w:val="20"/>
+          <w:szCs w:val="20"/>
+        </w:rPr>
+        <w:t>.</w:t>
+      </w:r>
+      <w:r>
+        <w:rPr>
+          <w:rFonts w:ascii="Times New Roman" w:hAnsi="Times New Roman" w:cs="Times New Roman"/>
+          <w:color w:val="auto"/>
+          <w:sz w:val="20"/>
+          <w:szCs w:val="20"/>
+          <w:lang w:val="en-US"/>
+        </w:rPr>
+        <w:t xml:space="preserve"> The latter was determined for each subject separately: an individual theta-peak frequency was extracted from the EEG recording of the first baseline. As a result, the IPI fell in the range of 125-250 </w:t>
+      </w:r>
+      <w:proofErr w:type="spellStart"/>
+      <w:r>
+        <w:rPr>
+          <w:rFonts w:ascii="Times New Roman" w:hAnsi="Times New Roman" w:cs="Times New Roman"/>
+          <w:color w:val="auto"/>
+          <w:sz w:val="20"/>
+          <w:szCs w:val="20"/>
+          <w:lang w:val="en-US"/>
         </w:rPr>
         <w:t>ms</w:t>
       </w:r>
@@ -3139,135 +3997,579 @@
       <w:r>
         <w:rPr>
           <w:rFonts w:ascii="Times New Roman" w:hAnsi="Times New Roman" w:cs="Times New Roman"/>
+          <w:color w:val="auto"/>
+          <w:sz w:val="20"/>
+          <w:szCs w:val="20"/>
+          <w:lang w:val="en-US"/>
+        </w:rPr>
+        <w:t xml:space="preserve"> (4-8 Hz).</w:t>
+      </w:r>
+      <w:r>
+        <w:rPr>
+          <w:rFonts w:ascii="Times New Roman" w:hAnsi="Times New Roman" w:cs="Times New Roman"/>
+          <w:color w:val="auto"/>
+          <w:sz w:val="20"/>
+          <w:szCs w:val="20"/>
+        </w:rPr>
+        <w:t xml:space="preserve"> </w:t>
+      </w:r>
+      <w:r>
+        <w:rPr>
+          <w:rFonts w:ascii="Times New Roman" w:hAnsi="Times New Roman" w:cs="Times New Roman"/>
+          <w:color w:val="auto"/>
+          <w:sz w:val="20"/>
+          <w:szCs w:val="20"/>
+          <w:lang w:val="en-US"/>
+        </w:rPr>
+        <w:t xml:space="preserve">In the case of the </w:t>
+      </w:r>
+      <w:proofErr w:type="spellStart"/>
+      <w:r>
+        <w:rPr>
+          <w:rFonts w:ascii="Times New Roman" w:hAnsi="Times New Roman" w:cs="Times New Roman"/>
+          <w:color w:val="auto"/>
+          <w:sz w:val="20"/>
+          <w:szCs w:val="20"/>
+          <w:lang w:val="en-US"/>
+        </w:rPr>
+        <w:t>arrhTMS</w:t>
+      </w:r>
+      <w:proofErr w:type="spellEnd"/>
+      <w:r>
+        <w:rPr>
+          <w:rFonts w:ascii="Times New Roman" w:hAnsi="Times New Roman" w:cs="Times New Roman"/>
+          <w:color w:val="auto"/>
+          <w:sz w:val="20"/>
+          <w:szCs w:val="20"/>
+          <w:lang w:val="en-US"/>
+        </w:rPr>
+        <w:t xml:space="preserve">, the IPI ≠ </w:t>
+      </w:r>
+      <w:r>
+        <w:rPr>
+          <w:rFonts w:ascii="Times New Roman" w:hAnsi="Times New Roman" w:cs="Times New Roman"/>
+          <w:color w:val="auto"/>
+          <w:sz w:val="20"/>
+          <w:szCs w:val="20"/>
+          <w:lang w:val="en-US"/>
+        </w:rPr>
+        <w:t>θ</w:t>
+      </w:r>
+      <w:r>
+        <w:rPr>
+          <w:rFonts w:ascii="Times New Roman" w:hAnsi="Times New Roman" w:cs="Times New Roman"/>
+          <w:color w:val="auto"/>
+          <w:sz w:val="20"/>
+          <w:szCs w:val="20"/>
+          <w:lang w:val="en-US"/>
+        </w:rPr>
+        <w:t>, but the total duration of the burst (</w:t>
+      </w:r>
+      <w:r>
+        <w:rPr>
+          <w:rFonts w:ascii="Times New Roman" w:hAnsi="Times New Roman" w:cs="Times New Roman"/>
+          <w:color w:val="auto"/>
+          <w:sz w:val="20"/>
+          <w:szCs w:val="20"/>
+          <w:lang w:val="en-US"/>
+        </w:rPr>
+        <w:t xml:space="preserve">3 * </w:t>
+      </w:r>
+      <w:r>
+        <w:rPr>
+          <w:rFonts w:ascii="Times New Roman" w:hAnsi="Times New Roman" w:cs="Times New Roman"/>
+          <w:color w:val="auto"/>
+          <w:sz w:val="20"/>
+          <w:szCs w:val="20"/>
+          <w:lang w:val="en-US"/>
+        </w:rPr>
+        <w:t>θ</w:t>
+      </w:r>
+      <w:r>
+        <w:rPr>
+          <w:rFonts w:ascii="Times New Roman" w:hAnsi="Times New Roman" w:cs="Times New Roman"/>
+          <w:color w:val="auto"/>
+          <w:sz w:val="20"/>
+          <w:szCs w:val="20"/>
+          <w:lang w:val="en-US"/>
+        </w:rPr>
+        <w:t>)</w:t>
+      </w:r>
+      <w:r>
+        <w:rPr>
+          <w:rFonts w:ascii="Times New Roman" w:hAnsi="Times New Roman" w:cs="Times New Roman"/>
+          <w:color w:val="auto"/>
+          <w:sz w:val="20"/>
+          <w:szCs w:val="20"/>
+          <w:lang w:val="en-US"/>
+        </w:rPr>
+        <w:t xml:space="preserve"> was identical for both patterns. However, IPI was always greater than 20 </w:t>
+      </w:r>
+      <w:proofErr w:type="spellStart"/>
+      <w:r>
+        <w:rPr>
+          <w:rFonts w:ascii="Times New Roman" w:hAnsi="Times New Roman" w:cs="Times New Roman"/>
+          <w:color w:val="auto"/>
+          <w:sz w:val="20"/>
+          <w:szCs w:val="20"/>
+          <w:lang w:val="en-US"/>
+        </w:rPr>
+        <w:t>ms.</w:t>
+      </w:r>
+      <w:proofErr w:type="spellEnd"/>
+    </w:p>
+    <w:p>
+      <w:pPr>
+        <w:pBdr>
+          <w:top w:val="nil"/>
+          <w:left w:val="nil"/>
+          <w:bottom w:val="nil"/>
+          <w:right w:val="nil"/>
+          <w:between w:val="nil"/>
+        </w:pBdr>
+        <w:spacing w:line="360" w:lineRule="auto"/>
+        <w:ind w:left="-284" w:right="-329" w:firstLine="567"/>
+        <w:jc w:val="both"/>
+        <w:rPr>
+          <w:rFonts w:ascii="Times New Roman" w:hAnsi="Times New Roman" w:cs="Times New Roman"/>
+          <w:iCs/>
+          <w:lang w:val="en-GB"/>
+        </w:rPr>
+      </w:pPr>
+      <w:r>
+        <w:rPr>
+          <w:rFonts w:ascii="Times New Roman" w:hAnsi="Times New Roman" w:cs="Times New Roman"/>
+          <w:iCs/>
+          <w:lang w:val="en-GB"/>
+        </w:rPr>
+        <w:t xml:space="preserve">One task block lasts for 15 mins and includes 1200 trials. The experiment will comprise 2 blocks which correspond to different TMS conditions: rhythmic and control TMS. Participants will rest for 5 minutes between blocks. The order of blocks will be counterbalanced: half of the participants will start with the rhythmic block. </w:t>
+      </w:r>
+    </w:p>
+    <w:p>
+      <w:pPr>
+        <w:pBdr>
+          <w:top w:val="nil"/>
+          <w:left w:val="nil"/>
+          <w:bottom w:val="nil"/>
+          <w:right w:val="nil"/>
+          <w:between w:val="nil"/>
+        </w:pBdr>
+        <w:spacing w:after="200" w:line="360" w:lineRule="auto"/>
+        <w:ind w:left="-284" w:right="-329" w:firstLine="567"/>
+        <w:jc w:val="both"/>
+        <w:rPr>
+          <w:rFonts w:ascii="Times New Roman" w:hAnsi="Times New Roman" w:cs="Times New Roman"/>
+          <w:iCs/>
+          <w:lang w:val="en-GB"/>
+        </w:rPr>
+      </w:pPr>
+      <w:r>
+        <w:rPr>
+          <w:rFonts w:ascii="Times New Roman" w:hAnsi="Times New Roman" w:cs="Times New Roman"/>
+          <w:iCs/>
+          <w:lang w:val="en-GB"/>
+        </w:rPr>
+        <w:t xml:space="preserve">We chose arrhythmic TMS over sham as a control condition for several reasons. First, arrhythmic TMS allows to control for the frequency of the oscillation and keep the side-effects accompanying active TMS: possible muscle twitching, noise etc. The arrhythmic control condition thus allows to isolate the variable of interest (theta oscillations) and to preserve participant blinding. Second, it has been argued that sham lacks specificity to be regarded as a full-fledged control condition </w:t>
+      </w:r>
+      <w:r>
+        <w:rPr>
+          <w:rFonts w:ascii="Times New Roman" w:hAnsi="Times New Roman" w:cs="Times New Roman"/>
+          <w:iCs/>
+          <w:lang w:val="en-GB"/>
+        </w:rPr>
+        <w:fldChar w:fldCharType="begin" w:fldLock="1"/>
+      </w:r>
+      <w:r>
+        <w:rPr>
+          <w:rFonts w:ascii="Times New Roman" w:hAnsi="Times New Roman" w:cs="Times New Roman"/>
+          <w:iCs/>
+          <w:lang w:val="en-GB"/>
+        </w:rPr>
+        <w:instrText>ADDIN paperpile_citation &lt;clusterId&gt;L332S389O779M463&lt;/clusterId&gt;&lt;metadata&gt;&lt;citation&gt;&lt;id&gt;bf4f4bb3-1cdb-4ddc-9477-7b1d11402629&lt;/id&gt;&lt;/citation&gt;&lt;/metadata&gt;&lt;data&gt;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&lt;/data&gt; \* MERGEFORMAT</w:instrText>
+      </w:r>
+      <w:r>
+        <w:rPr>
+          <w:rFonts w:ascii="Times New Roman" w:hAnsi="Times New Roman" w:cs="Times New Roman"/>
+          <w:iCs/>
+          <w:lang w:val="en-GB"/>
+        </w:rPr>
+        <w:fldChar w:fldCharType="separate"/>
+      </w:r>
+      <w:r>
+        <w:rPr>
+          <w:rFonts w:ascii="Times New Roman" w:hAnsi="Times New Roman" w:cs="Times New Roman"/>
+          <w:iCs/>
+          <w:noProof/>
+          <w:lang w:val="en-GB"/>
+        </w:rPr>
+        <w:t>(Duecker &amp; Sack, 2015)</w:t>
+      </w:r>
+      <w:r>
+        <w:rPr>
+          <w:rFonts w:ascii="Times New Roman" w:hAnsi="Times New Roman" w:cs="Times New Roman"/>
+          <w:iCs/>
+          <w:lang w:val="en-GB"/>
+        </w:rPr>
+        <w:fldChar w:fldCharType="end"/>
+      </w:r>
+      <w:r>
+        <w:rPr>
+          <w:rFonts w:ascii="Times New Roman" w:hAnsi="Times New Roman" w:cs="Times New Roman"/>
+          <w:iCs/>
+          <w:lang w:val="en-GB"/>
+        </w:rPr>
+        <w:t xml:space="preserve">. Furthermore, we will also collect EEG data during the experiment. </w:t>
+      </w:r>
+      <w:r>
+        <w:rPr>
+          <w:rFonts w:ascii="Times New Roman" w:hAnsi="Times New Roman" w:cs="Times New Roman"/>
+          <w:iCs/>
+          <w:lang w:val="en-GB"/>
+        </w:rPr>
+        <w:lastRenderedPageBreak/>
+        <w:t xml:space="preserve">However, these data will not be </w:t>
+      </w:r>
+      <w:proofErr w:type="spellStart"/>
+      <w:r>
+        <w:rPr>
+          <w:rFonts w:ascii="Times New Roman" w:hAnsi="Times New Roman" w:cs="Times New Roman"/>
+          <w:iCs/>
+          <w:lang w:val="en-GB"/>
+        </w:rPr>
+        <w:t>analyzed</w:t>
+      </w:r>
+      <w:proofErr w:type="spellEnd"/>
+      <w:r>
+        <w:rPr>
+          <w:rFonts w:ascii="Times New Roman" w:hAnsi="Times New Roman" w:cs="Times New Roman"/>
+          <w:iCs/>
+          <w:lang w:val="en-GB"/>
+        </w:rPr>
+        <w:t xml:space="preserve"> in the context of this study. For more details on the stimulation parameters, refer the following section.</w:t>
+      </w:r>
+    </w:p>
+    <w:p>
+      <w:pPr>
+        <w:pBdr>
+          <w:top w:val="nil"/>
+          <w:left w:val="nil"/>
+          <w:bottom w:val="nil"/>
+          <w:right w:val="nil"/>
+          <w:between w:val="nil"/>
+        </w:pBdr>
+        <w:spacing w:before="200" w:line="360" w:lineRule="auto"/>
+        <w:ind w:left="-284" w:right="-330" w:firstLine="568"/>
+        <w:jc w:val="both"/>
+        <w:rPr>
+          <w:rFonts w:ascii="Times New Roman" w:hAnsi="Times New Roman" w:cs="Times New Roman"/>
+          <w:b/>
+          <w:bCs/>
+          <w:i/>
+          <w:lang w:val="en-GB"/>
+        </w:rPr>
+      </w:pPr>
+      <w:r>
+        <w:rPr>
+          <w:rFonts w:ascii="Times New Roman" w:hAnsi="Times New Roman" w:cs="Times New Roman"/>
+          <w:b/>
+          <w:bCs/>
+          <w:i/>
+          <w:lang w:val="en-GB"/>
+        </w:rPr>
+        <w:t>2.4. Stimulation Protocol</w:t>
+      </w:r>
+    </w:p>
+    <w:p>
+      <w:pPr>
+        <w:pBdr>
+          <w:top w:val="nil"/>
+          <w:left w:val="nil"/>
+          <w:bottom w:val="nil"/>
+          <w:right w:val="nil"/>
+          <w:between w:val="nil"/>
+        </w:pBdr>
+        <w:spacing w:before="200" w:line="360" w:lineRule="auto"/>
+        <w:ind w:left="-284" w:right="-330" w:firstLine="568"/>
+        <w:jc w:val="both"/>
+        <w:rPr>
+          <w:rFonts w:ascii="Times New Roman" w:hAnsi="Times New Roman" w:cs="Times New Roman"/>
+          <w:iCs/>
+          <w:lang w:val="en-GB"/>
+        </w:rPr>
+      </w:pPr>
+      <w:r>
+        <w:rPr>
+          <w:rFonts w:ascii="Times New Roman" w:hAnsi="Times New Roman" w:cs="Times New Roman"/>
+          <w:iCs/>
+          <w:lang w:val="en-GB"/>
+        </w:rPr>
+        <w:t>The participants were subject</w:t>
+      </w:r>
+      <w:r>
+        <w:rPr>
+          <w:rFonts w:ascii="Times New Roman" w:hAnsi="Times New Roman" w:cs="Times New Roman"/>
+          <w:iCs/>
+          <w:lang w:val="en-GB"/>
+        </w:rPr>
+        <w:t>ed</w:t>
+      </w:r>
+      <w:r>
+        <w:rPr>
+          <w:rFonts w:ascii="Times New Roman" w:hAnsi="Times New Roman" w:cs="Times New Roman"/>
+          <w:iCs/>
+          <w:lang w:val="en-GB"/>
+        </w:rPr>
+        <w:t xml:space="preserve"> to 5 conditions in total</w:t>
+      </w:r>
+      <w:r>
+        <w:rPr>
+          <w:rFonts w:ascii="Times New Roman" w:hAnsi="Times New Roman" w:cs="Times New Roman"/>
+          <w:iCs/>
+          <w:lang w:val="en-GB"/>
+        </w:rPr>
+        <w:t xml:space="preserve"> over the course of two visits</w:t>
+      </w:r>
+      <w:r>
+        <w:rPr>
+          <w:rFonts w:ascii="Times New Roman" w:hAnsi="Times New Roman" w:cs="Times New Roman"/>
+          <w:iCs/>
+          <w:lang w:val="en-GB"/>
+        </w:rPr>
+        <w:t xml:space="preserve">: baseline, sham </w:t>
+      </w:r>
+      <w:r>
+        <w:rPr>
+          <w:rFonts w:ascii="Times New Roman" w:hAnsi="Times New Roman" w:cs="Times New Roman"/>
+          <w:iCs/>
+          <w:lang w:val="en-GB"/>
+        </w:rPr>
+        <w:t xml:space="preserve">rhythmic </w:t>
+      </w:r>
+      <w:r>
+        <w:rPr>
+          <w:rFonts w:ascii="Times New Roman" w:hAnsi="Times New Roman" w:cs="Times New Roman"/>
+          <w:iCs/>
+          <w:lang w:val="en-GB"/>
+        </w:rPr>
+        <w:t>TMS</w:t>
+      </w:r>
+      <w:r>
+        <w:rPr>
+          <w:rFonts w:ascii="Times New Roman" w:hAnsi="Times New Roman" w:cs="Times New Roman"/>
+          <w:iCs/>
+          <w:lang w:val="en-GB"/>
+        </w:rPr>
+        <w:t xml:space="preserve"> (</w:t>
+      </w:r>
+      <w:proofErr w:type="spellStart"/>
+      <w:r>
+        <w:rPr>
+          <w:rFonts w:ascii="Times New Roman" w:hAnsi="Times New Roman" w:cs="Times New Roman"/>
+          <w:iCs/>
+          <w:lang w:val="en-GB"/>
+        </w:rPr>
+        <w:t>rhTMS</w:t>
+      </w:r>
+      <w:proofErr w:type="spellEnd"/>
+      <w:r>
+        <w:rPr>
+          <w:rFonts w:ascii="Times New Roman" w:hAnsi="Times New Roman" w:cs="Times New Roman"/>
+          <w:iCs/>
+          <w:lang w:val="en-GB"/>
+        </w:rPr>
+        <w:t>)</w:t>
+      </w:r>
+      <w:r>
+        <w:rPr>
+          <w:rFonts w:ascii="Times New Roman" w:hAnsi="Times New Roman" w:cs="Times New Roman"/>
+          <w:iCs/>
+          <w:lang w:val="en-GB"/>
+        </w:rPr>
+        <w:t xml:space="preserve">, sham </w:t>
+      </w:r>
+      <w:r>
+        <w:rPr>
+          <w:rFonts w:ascii="Times New Roman" w:hAnsi="Times New Roman" w:cs="Times New Roman"/>
+          <w:iCs/>
+          <w:lang w:val="en-GB"/>
+        </w:rPr>
+        <w:t xml:space="preserve">arrhythmic </w:t>
+      </w:r>
+      <w:r>
+        <w:rPr>
+          <w:rFonts w:ascii="Times New Roman" w:hAnsi="Times New Roman" w:cs="Times New Roman"/>
+          <w:iCs/>
+          <w:lang w:val="en-GB"/>
+        </w:rPr>
+        <w:t>TMS</w:t>
+      </w:r>
+      <w:r>
+        <w:rPr>
+          <w:rFonts w:ascii="Times New Roman" w:hAnsi="Times New Roman" w:cs="Times New Roman"/>
+          <w:iCs/>
+          <w:lang w:val="en-GB"/>
+        </w:rPr>
+        <w:t xml:space="preserve"> (</w:t>
+      </w:r>
+      <w:proofErr w:type="spellStart"/>
+      <w:r>
+        <w:rPr>
+          <w:rFonts w:ascii="Times New Roman" w:hAnsi="Times New Roman" w:cs="Times New Roman"/>
+          <w:iCs/>
+          <w:lang w:val="en-GB"/>
+        </w:rPr>
+        <w:t>arrhTMS</w:t>
+      </w:r>
+      <w:proofErr w:type="spellEnd"/>
+      <w:r>
+        <w:rPr>
+          <w:rFonts w:ascii="Times New Roman" w:hAnsi="Times New Roman" w:cs="Times New Roman"/>
+          <w:iCs/>
+          <w:lang w:val="en-GB"/>
+        </w:rPr>
+        <w:t>)</w:t>
+      </w:r>
+      <w:r>
+        <w:rPr>
+          <w:rFonts w:ascii="Times New Roman" w:hAnsi="Times New Roman" w:cs="Times New Roman"/>
+          <w:iCs/>
+          <w:lang w:val="en-GB"/>
+        </w:rPr>
+        <w:t xml:space="preserve">, active </w:t>
+      </w:r>
+      <w:proofErr w:type="spellStart"/>
+      <w:r>
+        <w:rPr>
+          <w:rFonts w:ascii="Times New Roman" w:hAnsi="Times New Roman" w:cs="Times New Roman"/>
+          <w:iCs/>
+          <w:lang w:val="en-GB"/>
+        </w:rPr>
+        <w:t>rhTMS</w:t>
+      </w:r>
+      <w:proofErr w:type="spellEnd"/>
+      <w:r>
+        <w:rPr>
+          <w:rFonts w:ascii="Times New Roman" w:hAnsi="Times New Roman" w:cs="Times New Roman"/>
+          <w:iCs/>
+          <w:lang w:val="en-GB"/>
+        </w:rPr>
+        <w:t xml:space="preserve"> and active </w:t>
+      </w:r>
+      <w:proofErr w:type="spellStart"/>
+      <w:r>
+        <w:rPr>
+          <w:rFonts w:ascii="Times New Roman" w:hAnsi="Times New Roman" w:cs="Times New Roman"/>
+          <w:iCs/>
+          <w:lang w:val="en-GB"/>
+        </w:rPr>
+        <w:t>arrhTMS</w:t>
+      </w:r>
+      <w:proofErr w:type="spellEnd"/>
+      <w:r>
+        <w:rPr>
+          <w:rFonts w:ascii="Times New Roman" w:hAnsi="Times New Roman" w:cs="Times New Roman"/>
+          <w:iCs/>
+          <w:lang w:val="en-GB"/>
+        </w:rPr>
+        <w:t xml:space="preserve">. The subjects were sequentially randomized and assigned to either the rhythmic or the arrhythmic group. The rhythmic group was exposed to </w:t>
+      </w:r>
+      <w:proofErr w:type="spellStart"/>
+      <w:r>
+        <w:rPr>
+          <w:rFonts w:ascii="Times New Roman" w:hAnsi="Times New Roman" w:cs="Times New Roman"/>
+          <w:iCs/>
+          <w:lang w:val="en-GB"/>
+        </w:rPr>
+        <w:t>rhTMS</w:t>
+      </w:r>
+      <w:proofErr w:type="spellEnd"/>
+      <w:r>
+        <w:rPr>
+          <w:rFonts w:ascii="Times New Roman" w:hAnsi="Times New Roman" w:cs="Times New Roman"/>
+          <w:iCs/>
+          <w:lang w:val="en-GB"/>
+        </w:rPr>
+        <w:t xml:space="preserve"> during the first visit and to </w:t>
+      </w:r>
+      <w:proofErr w:type="spellStart"/>
+      <w:r>
+        <w:rPr>
+          <w:rFonts w:ascii="Times New Roman" w:hAnsi="Times New Roman" w:cs="Times New Roman"/>
+          <w:iCs/>
+          <w:lang w:val="en-GB"/>
+        </w:rPr>
+        <w:t>arrhTMS</w:t>
+      </w:r>
+      <w:proofErr w:type="spellEnd"/>
+      <w:r>
+        <w:rPr>
+          <w:rFonts w:ascii="Times New Roman" w:hAnsi="Times New Roman" w:cs="Times New Roman"/>
+          <w:iCs/>
+          <w:lang w:val="en-GB"/>
+        </w:rPr>
+        <w:t xml:space="preserve"> during the second visit. The order was reversed for the arrhythmic group</w:t>
+      </w:r>
+      <w:r>
+        <w:rPr>
+          <w:rFonts w:ascii="Times New Roman" w:hAnsi="Times New Roman" w:cs="Times New Roman"/>
+          <w:iCs/>
+          <w:lang w:val="en-GB"/>
+        </w:rPr>
+        <w:t>. The experimental protocol is outlined in table 1</w:t>
+      </w:r>
+      <w:r>
+        <w:rPr>
+          <w:rFonts w:ascii="Times New Roman" w:hAnsi="Times New Roman" w:cs="Times New Roman"/>
           <w:iCs/>
           <w:lang w:val="en-GB"/>
         </w:rPr>
         <w:t>.</w:t>
       </w:r>
-      <w:r>
-        <w:rPr>
-          <w:rFonts w:ascii="Times New Roman" w:hAnsi="Times New Roman" w:cs="Times New Roman"/>
-          <w:iCs/>
-          <w:lang w:val="en-GB"/>
-        </w:rPr>
-        <w:t xml:space="preserve"> </w:t>
-      </w:r>
-      <w:r>
-        <w:rPr>
-          <w:rFonts w:ascii="Times New Roman" w:hAnsi="Times New Roman" w:cs="Times New Roman"/>
-          <w:iCs/>
-          <w:lang w:val="en-GB"/>
-        </w:rPr>
-        <w:t>The tone repeated</w:t>
-      </w:r>
-      <w:r>
-        <w:rPr>
-          <w:rFonts w:ascii="Times New Roman" w:hAnsi="Times New Roman" w:cs="Times New Roman"/>
-          <w:iCs/>
-          <w:lang w:val="en-GB"/>
-        </w:rPr>
-        <w:t xml:space="preserve"> every 750 </w:t>
-      </w:r>
-      <w:proofErr w:type="spellStart"/>
-      <w:r>
-        <w:rPr>
-          <w:rFonts w:ascii="Times New Roman" w:hAnsi="Times New Roman" w:cs="Times New Roman"/>
-          <w:iCs/>
-          <w:lang w:val="en-GB"/>
-        </w:rPr>
-        <w:t>ms</w:t>
-      </w:r>
-      <w:proofErr w:type="spellEnd"/>
-      <w:r>
-        <w:rPr>
-          <w:rFonts w:ascii="Times New Roman" w:hAnsi="Times New Roman" w:cs="Times New Roman"/>
-          <w:iCs/>
-          <w:lang w:val="en-GB"/>
-        </w:rPr>
-        <w:t xml:space="preserve"> (= inter-stimulus interval; ISI) until the appearance of a thought-probe (see </w:t>
-      </w:r>
-      <w:r>
-        <w:rPr>
-          <w:rFonts w:ascii="Times New Roman" w:hAnsi="Times New Roman" w:cs="Times New Roman"/>
-          <w:iCs/>
-          <w:lang w:val="en-GB"/>
-        </w:rPr>
-        <w:t>methods</w:t>
-      </w:r>
-      <w:r>
-        <w:rPr>
-          <w:rFonts w:ascii="Times New Roman" w:hAnsi="Times New Roman" w:cs="Times New Roman"/>
-          <w:iCs/>
-          <w:lang w:val="en-GB"/>
-        </w:rPr>
-        <w:t xml:space="preserve">). The ISI of 750 </w:t>
-      </w:r>
-      <w:proofErr w:type="spellStart"/>
-      <w:r>
-        <w:rPr>
-          <w:rFonts w:ascii="Times New Roman" w:hAnsi="Times New Roman" w:cs="Times New Roman"/>
-          <w:iCs/>
-          <w:lang w:val="en-GB"/>
-        </w:rPr>
-        <w:t>ms</w:t>
-      </w:r>
-      <w:proofErr w:type="spellEnd"/>
-      <w:r>
-        <w:rPr>
-          <w:rFonts w:ascii="Times New Roman" w:hAnsi="Times New Roman" w:cs="Times New Roman"/>
-          <w:iCs/>
-          <w:lang w:val="en-GB"/>
-        </w:rPr>
-        <w:t xml:space="preserve"> was validated by </w:t>
-      </w:r>
-      <w:r>
-        <w:rPr>
-          <w:rFonts w:ascii="Times New Roman" w:hAnsi="Times New Roman" w:cs="Times New Roman"/>
-          <w:iCs/>
-          <w:lang w:val="en-GB"/>
-        </w:rPr>
-        <w:fldChar w:fldCharType="begin" w:fldLock="1"/>
-      </w:r>
-      <w:r>
-        <w:rPr>
-          <w:rFonts w:ascii="Times New Roman" w:hAnsi="Times New Roman" w:cs="Times New Roman"/>
-          <w:iCs/>
-          <w:lang w:val="en-GB"/>
-        </w:rPr>
-        <w:instrText>ADDIN paperpile_citation &lt;clusterId&gt;W713K163Z453D174&lt;/clusterId&gt;&lt;metadata&gt;&lt;citation&gt;&lt;id&gt;e8190e76-93ef-4f73-8d12-a70daed594ef&lt;/id&gt;&lt;/citation&gt;&lt;/metadata&gt;&lt;data&gt;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&lt;/data&gt; \* MERGEFORMAT</w:instrText>
-      </w:r>
-      <w:r>
-        <w:rPr>
-          <w:rFonts w:ascii="Times New Roman" w:hAnsi="Times New Roman" w:cs="Times New Roman"/>
-          <w:iCs/>
-          <w:lang w:val="en-GB"/>
-        </w:rPr>
-        <w:fldChar w:fldCharType="separate"/>
-      </w:r>
-      <w:r>
-        <w:rPr>
-          <w:rFonts w:ascii="Times New Roman" w:hAnsi="Times New Roman" w:cs="Times New Roman"/>
-          <w:iCs/>
-          <w:noProof/>
-          <w:lang w:val="en-GB"/>
-        </w:rPr>
-        <w:t>Boayue et al. (2019)</w:t>
-      </w:r>
-      <w:r>
-        <w:rPr>
-          <w:rFonts w:ascii="Times New Roman" w:hAnsi="Times New Roman" w:cs="Times New Roman"/>
-          <w:iCs/>
-          <w:lang w:val="en-GB"/>
-        </w:rPr>
-        <w:fldChar w:fldCharType="end"/>
-      </w:r>
-      <w:r>
-        <w:rPr>
-          <w:rFonts w:ascii="Times New Roman" w:hAnsi="Times New Roman" w:cs="Times New Roman"/>
-          <w:iCs/>
-          <w:lang w:val="en-GB"/>
-        </w:rPr>
-        <w:t xml:space="preserve"> whereby they demonstrated that this interval was long enough for the executive control to be deployed, but also short enough so that the attention is maintained. The schematic representation of the task is depicted in figure 1 (A).</w:t>
+    </w:p>
+    <w:p>
+      <w:pPr>
+        <w:pBdr>
+          <w:top w:val="nil"/>
+          <w:left w:val="nil"/>
+          <w:bottom w:val="nil"/>
+          <w:right w:val="nil"/>
+          <w:between w:val="nil"/>
+        </w:pBdr>
+        <w:spacing w:before="200" w:line="360" w:lineRule="auto"/>
+        <w:ind w:left="-284" w:right="-330" w:firstLine="568"/>
+        <w:jc w:val="both"/>
+        <w:rPr>
+          <w:rFonts w:ascii="Times New Roman" w:hAnsi="Times New Roman" w:cs="Times New Roman"/>
+          <w:iCs/>
+          <w:lang w:val="en-US"/>
+        </w:rPr>
+      </w:pPr>
+    </w:p>
+    <w:p>
+      <w:pPr>
+        <w:pBdr>
+          <w:top w:val="nil"/>
+          <w:left w:val="nil"/>
+          <w:bottom w:val="nil"/>
+          <w:right w:val="nil"/>
+          <w:between w:val="nil"/>
+        </w:pBdr>
+        <w:spacing w:before="200" w:after="200" w:line="360" w:lineRule="auto"/>
+        <w:ind w:left="-284" w:right="-330" w:firstLine="568"/>
+        <w:jc w:val="both"/>
+        <w:rPr>
+          <w:rFonts w:ascii="Times New Roman" w:hAnsi="Times New Roman" w:cs="Times New Roman"/>
+          <w:i/>
+          <w:lang w:val="en-GB"/>
+        </w:rPr>
+      </w:pPr>
+      <w:r>
+        <w:rPr>
+          <w:rFonts w:ascii="Times New Roman" w:hAnsi="Times New Roman" w:cs="Times New Roman"/>
+          <w:i/>
+          <w:lang w:val="en-GB"/>
+        </w:rPr>
+        <w:t>2.4.1. ROI Definition</w:t>
       </w:r>
     </w:p>
     <w:p>
@@ -3288,6 +4590,142 @@
           <w:lang w:val="en-GB"/>
         </w:rPr>
       </w:pPr>
+      <w:r>
+        <w:rPr>
+          <w:rFonts w:ascii="Times New Roman" w:hAnsi="Times New Roman" w:cs="Times New Roman"/>
+          <w:iCs/>
+          <w:lang w:val="en-GB"/>
+        </w:rPr>
+        <w:t xml:space="preserve">Prior to the experimental procedure, all participants will undergo a structural MRI scan. The resulting T1-images will be used to locate left DLPFC in every participant. The locate the ROI, we will use MNI coordinates which resulted from the seed-based parcellation performed by </w:t>
+      </w:r>
+      <w:r>
+        <w:rPr>
+          <w:rFonts w:ascii="Times New Roman" w:hAnsi="Times New Roman" w:cs="Times New Roman"/>
+          <w:iCs/>
+          <w:lang w:val="en-GB"/>
+        </w:rPr>
+        <w:fldChar w:fldCharType="begin" w:fldLock="1"/>
+      </w:r>
+      <w:r>
+        <w:rPr>
+          <w:rFonts w:ascii="Times New Roman" w:hAnsi="Times New Roman" w:cs="Times New Roman"/>
+          <w:iCs/>
+          <w:lang w:val="en-GB"/>
+        </w:rPr>
+        <w:instrText>ADDIN paperpile_citation &lt;clusterId&gt;T692G952W342A963&lt;/clusterId&gt;&lt;metadata&gt;&lt;citation&gt;&lt;id&gt;1dbd33b4-226a-4b86-a439-f5b861a541b6&lt;/id&gt;&lt;/citation&gt;&lt;/metadata&gt;&lt;data&gt;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&lt;/data&gt; \* MERGEFORMAT</w:instrText>
+      </w:r>
+      <w:r>
+        <w:rPr>
+          <w:rFonts w:ascii="Times New Roman" w:hAnsi="Times New Roman" w:cs="Times New Roman"/>
+          <w:iCs/>
+          <w:lang w:val="en-GB"/>
+        </w:rPr>
+        <w:fldChar w:fldCharType="separate"/>
+      </w:r>
+      <w:r>
+        <w:rPr>
+          <w:rFonts w:ascii="Times New Roman" w:hAnsi="Times New Roman" w:cs="Times New Roman"/>
+          <w:iCs/>
+          <w:noProof/>
+          <w:lang w:val="en-GB"/>
+        </w:rPr>
+        <w:t>Groot et al., (2020)</w:t>
+      </w:r>
+      <w:r>
+        <w:rPr>
+          <w:rFonts w:ascii="Times New Roman" w:hAnsi="Times New Roman" w:cs="Times New Roman"/>
+          <w:iCs/>
+          <w:lang w:val="en-GB"/>
+        </w:rPr>
+        <w:fldChar w:fldCharType="end"/>
+      </w:r>
+      <w:r>
+        <w:rPr>
+          <w:rFonts w:ascii="Times New Roman" w:hAnsi="Times New Roman" w:cs="Times New Roman"/>
+          <w:iCs/>
+          <w:lang w:val="en-GB"/>
+        </w:rPr>
+        <w:t xml:space="preserve">: x = -37, y = 41, z = 22. </w:t>
+      </w:r>
+      <w:r>
+        <w:rPr>
+          <w:rFonts w:ascii="Times New Roman" w:hAnsi="Times New Roman" w:cs="Times New Roman"/>
+          <w:iCs/>
+          <w:lang w:val="en-US"/>
+        </w:rPr>
+        <w:t>We will use a frameless stereotactic system (</w:t>
+      </w:r>
+      <w:proofErr w:type="spellStart"/>
+      <w:r>
+        <w:rPr>
+          <w:rFonts w:ascii="Times New Roman" w:hAnsi="Times New Roman" w:cs="Times New Roman"/>
+          <w:i/>
+          <w:lang w:val="en-US"/>
+        </w:rPr>
+        <w:t>Brainsight</w:t>
+      </w:r>
+      <w:proofErr w:type="spellEnd"/>
+      <w:r>
+        <w:rPr>
+          <w:rFonts w:ascii="Times New Roman" w:hAnsi="Times New Roman" w:cs="Times New Roman"/>
+          <w:i/>
+          <w:lang w:val="en-US"/>
+        </w:rPr>
+        <w:t xml:space="preserve"> TMS Navigation</w:t>
+      </w:r>
+      <w:r>
+        <w:rPr>
+          <w:rFonts w:ascii="Times New Roman" w:hAnsi="Times New Roman" w:cs="Times New Roman"/>
+          <w:iCs/>
+          <w:lang w:val="en-US"/>
+        </w:rPr>
+        <w:t xml:space="preserve">) to identify the cerebellar location and to minimize any deviations of the coil from the targeted sites. </w:t>
+      </w:r>
+    </w:p>
+    <w:p>
+      <w:pPr>
+        <w:pBdr>
+          <w:top w:val="nil"/>
+          <w:left w:val="nil"/>
+          <w:bottom w:val="nil"/>
+          <w:right w:val="nil"/>
+          <w:between w:val="nil"/>
+        </w:pBdr>
+        <w:spacing w:before="200" w:after="200" w:line="360" w:lineRule="auto"/>
+        <w:ind w:left="-284" w:right="-330" w:firstLine="568"/>
+        <w:jc w:val="both"/>
+        <w:rPr>
+          <w:rFonts w:ascii="Times New Roman" w:hAnsi="Times New Roman" w:cs="Times New Roman"/>
+          <w:i/>
+          <w:lang w:val="en-GB"/>
+        </w:rPr>
+      </w:pPr>
+      <w:r>
+        <w:rPr>
+          <w:rFonts w:ascii="Times New Roman" w:hAnsi="Times New Roman" w:cs="Times New Roman"/>
+          <w:i/>
+          <w:lang w:val="en-GB"/>
+        </w:rPr>
+        <w:t xml:space="preserve">2.4.2. </w:t>
+      </w:r>
+      <w:proofErr w:type="spellStart"/>
+      <w:r>
+        <w:rPr>
+          <w:rFonts w:ascii="Times New Roman" w:hAnsi="Times New Roman" w:cs="Times New Roman"/>
+          <w:i/>
+          <w:lang w:val="en-GB"/>
+        </w:rPr>
+        <w:t>rhTMS</w:t>
+      </w:r>
+      <w:proofErr w:type="spellEnd"/>
+      <w:r>
+        <w:rPr>
+          <w:rFonts w:ascii="Times New Roman" w:hAnsi="Times New Roman" w:cs="Times New Roman"/>
+          <w:i/>
+          <w:lang w:val="en-GB"/>
+        </w:rPr>
+        <w:t xml:space="preserve"> Parameters</w:t>
+      </w:r>
     </w:p>
     <w:p>
       <w:pPr>
@@ -3299,21 +4737,94 @@
           <w:between w:val="nil"/>
         </w:pBdr>
         <w:spacing w:line="360" w:lineRule="auto"/>
-        <w:ind w:left="-284" w:right="-329" w:firstLine="567"/>
+        <w:ind w:left="-284" w:right="-330" w:firstLine="568"/>
         <w:jc w:val="both"/>
         <w:rPr>
           <w:rFonts w:ascii="Times New Roman" w:hAnsi="Times New Roman" w:cs="Times New Roman"/>
           <w:iCs/>
-          <w:lang w:val="en-GB"/>
-        </w:rPr>
-      </w:pPr>
-      <w:r>
-        <w:rPr>
-          <w:rFonts w:ascii="Times New Roman" w:hAnsi="Times New Roman" w:cs="Times New Roman"/>
-          <w:iCs/>
-          <w:lang w:val="en-GB"/>
-        </w:rPr>
-        <w:t xml:space="preserve">One task block lasts for 15 mins and includes 1200 trials. The experiment will comprise 2 blocks which correspond to different TMS conditions: rhythmic and control TMS. Participants will rest for 5 minutes between blocks. The order of blocks will be counterbalanced: half of the participants will start with the rhythmic block. </w:t>
+          <w:lang w:val="en-US"/>
+        </w:rPr>
+      </w:pPr>
+      <w:r>
+        <w:rPr>
+          <w:rFonts w:ascii="Times New Roman" w:hAnsi="Times New Roman" w:cs="Times New Roman"/>
+          <w:iCs/>
+          <w:lang w:val="en-US"/>
+        </w:rPr>
+        <w:t xml:space="preserve">Repetitive TMS will be applied over the target areas with a biphasic </w:t>
+      </w:r>
+      <w:proofErr w:type="spellStart"/>
+      <w:r>
+        <w:rPr>
+          <w:rFonts w:ascii="Times New Roman" w:hAnsi="Times New Roman" w:cs="Times New Roman"/>
+          <w:iCs/>
+          <w:lang w:val="en-US"/>
+        </w:rPr>
+        <w:t>rTMS</w:t>
+      </w:r>
+      <w:proofErr w:type="spellEnd"/>
+      <w:r>
+        <w:rPr>
+          <w:rFonts w:ascii="Times New Roman" w:hAnsi="Times New Roman" w:cs="Times New Roman"/>
+          <w:iCs/>
+          <w:lang w:val="en-US"/>
+        </w:rPr>
+        <w:t xml:space="preserve"> device (</w:t>
+      </w:r>
+      <w:proofErr w:type="spellStart"/>
+      <w:r>
+        <w:rPr>
+          <w:rFonts w:ascii="Times New Roman" w:hAnsi="Times New Roman" w:cs="Times New Roman"/>
+          <w:iCs/>
+          <w:lang w:val="en-US"/>
+        </w:rPr>
+        <w:t>Magstim</w:t>
+      </w:r>
+      <w:proofErr w:type="spellEnd"/>
+      <w:r>
+        <w:rPr>
+          <w:rFonts w:ascii="Times New Roman" w:hAnsi="Times New Roman" w:cs="Times New Roman"/>
+          <w:iCs/>
+          <w:lang w:val="en-US"/>
+        </w:rPr>
+        <w:t xml:space="preserve"> Super Rapid) equipped with a figure-of-eight coil (Double 70-mm Alpha Coil; The </w:t>
+      </w:r>
+      <w:proofErr w:type="spellStart"/>
+      <w:r>
+        <w:rPr>
+          <w:rFonts w:ascii="Times New Roman" w:hAnsi="Times New Roman" w:cs="Times New Roman"/>
+          <w:iCs/>
+          <w:lang w:val="en-US"/>
+        </w:rPr>
+        <w:t>Magstim</w:t>
+      </w:r>
+      <w:proofErr w:type="spellEnd"/>
+      <w:r>
+        <w:rPr>
+          <w:rFonts w:ascii="Times New Roman" w:hAnsi="Times New Roman" w:cs="Times New Roman"/>
+          <w:iCs/>
+          <w:lang w:val="en-US"/>
+        </w:rPr>
+        <w:t xml:space="preserve"> Company Ltd, UK). </w:t>
+      </w:r>
+      <w:commentRangeStart w:id="4"/>
+      <w:r>
+        <w:rPr>
+          <w:rFonts w:ascii="Times New Roman" w:hAnsi="Times New Roman" w:cs="Times New Roman"/>
+          <w:iCs/>
+          <w:lang w:val="en-US"/>
+        </w:rPr>
+        <w:t xml:space="preserve">All TMS applications will follow the updated safety guidelines and recommendations of the international TMS community (S. Rossi et al., 2021). </w:t>
+      </w:r>
+      <w:commentRangeEnd w:id="4"/>
+      <w:r>
+        <w:rPr>
+          <w:rStyle w:val="CommentReference"/>
+          <w:rFonts w:ascii="Times New Roman" w:hAnsi="Times New Roman" w:cs="Times New Roman"/>
+          <w:sz w:val="24"/>
+          <w:szCs w:val="24"/>
+        </w:rPr>
+        <w:commentReference w:id="4"/>
       </w:r>
     </w:p>
     <w:p>
@@ -3325,28 +4836,83 @@
           <w:right w:val="nil"/>
           <w:between w:val="nil"/>
         </w:pBdr>
-        <w:spacing w:after="200" w:line="360" w:lineRule="auto"/>
-        <w:ind w:left="-284" w:right="-329" w:firstLine="567"/>
+        <w:spacing w:line="360" w:lineRule="auto"/>
+        <w:ind w:left="-284" w:right="-330" w:firstLine="568"/>
         <w:jc w:val="both"/>
         <w:rPr>
           <w:rFonts w:ascii="Times New Roman" w:hAnsi="Times New Roman" w:cs="Times New Roman"/>
           <w:iCs/>
-          <w:lang w:val="en-GB"/>
-        </w:rPr>
-      </w:pPr>
-      <w:r>
-        <w:rPr>
-          <w:rFonts w:ascii="Times New Roman" w:hAnsi="Times New Roman" w:cs="Times New Roman"/>
-          <w:iCs/>
-          <w:lang w:val="en-GB"/>
-        </w:rPr>
-        <w:t xml:space="preserve">We chose arrhythmic TMS over sham as a control condition for several reasons. First, arrhythmic TMS allows to control for the frequency of the oscillation and keep the side-effects accompanying active TMS: possible muscle twitching, noise etc. The arrhythmic control condition thus allows to isolate the variable of interest (theta oscillations) and to preserve participant blinding. Second, it has been argued that sham lacks specificity to be regarded as a full-fledged control condition </w:t>
-      </w:r>
-      <w:r>
-        <w:rPr>
-          <w:rFonts w:ascii="Times New Roman" w:hAnsi="Times New Roman" w:cs="Times New Roman"/>
-          <w:iCs/>
-          <w:lang w:val="en-GB"/>
+          <w:lang w:val="en-US"/>
+        </w:rPr>
+      </w:pPr>
+      <w:commentRangeStart w:id="5"/>
+      <w:r>
+        <w:rPr>
+          <w:rFonts w:ascii="Times New Roman" w:hAnsi="Times New Roman" w:cs="Times New Roman"/>
+          <w:iCs/>
+          <w:lang w:val="en-US"/>
+        </w:rPr>
+        <w:t xml:space="preserve">Two types of </w:t>
+      </w:r>
+      <w:proofErr w:type="spellStart"/>
+      <w:r>
+        <w:rPr>
+          <w:rFonts w:ascii="Times New Roman" w:hAnsi="Times New Roman" w:cs="Times New Roman"/>
+          <w:iCs/>
+          <w:lang w:val="en-US"/>
+        </w:rPr>
+        <w:t>rTMS</w:t>
+      </w:r>
+      <w:proofErr w:type="spellEnd"/>
+      <w:r>
+        <w:rPr>
+          <w:rFonts w:ascii="Times New Roman" w:hAnsi="Times New Roman" w:cs="Times New Roman"/>
+          <w:iCs/>
+          <w:lang w:val="en-US"/>
+        </w:rPr>
+        <w:t xml:space="preserve"> protocols will be used: rhythmic TMS and arrhythmic (control) TMS. </w:t>
+      </w:r>
+      <w:commentRangeEnd w:id="5"/>
+      <w:r>
+        <w:rPr>
+          <w:rStyle w:val="CommentReference"/>
+          <w:rFonts w:ascii="Times New Roman" w:hAnsi="Times New Roman" w:cs="Times New Roman"/>
+          <w:sz w:val="24"/>
+          <w:szCs w:val="24"/>
+        </w:rPr>
+        <w:commentReference w:id="5"/>
+      </w:r>
+      <w:r>
+        <w:rPr>
+          <w:rFonts w:ascii="Times New Roman" w:hAnsi="Times New Roman" w:cs="Times New Roman"/>
+          <w:iCs/>
+          <w:lang w:val="en-US"/>
+        </w:rPr>
+        <w:t xml:space="preserve">The experiment has a repeated-measures design, that is, all participants will be subjected to both conditions during the task. Arrhythmic control TMS is used to control for placebo effects as well as to isolate the effect of the entrained oscillations. We will use a fixed intensity of 55% of the machine stimulator output (MSO, </w:t>
+      </w:r>
+      <w:proofErr w:type="spellStart"/>
+      <w:r>
+        <w:rPr>
+          <w:rFonts w:ascii="Times New Roman" w:hAnsi="Times New Roman" w:cs="Times New Roman"/>
+          <w:iCs/>
+          <w:lang w:val="en-US"/>
+        </w:rPr>
+        <w:t>Magstim</w:t>
+      </w:r>
+      <w:proofErr w:type="spellEnd"/>
+      <w:r>
+        <w:rPr>
+          <w:rFonts w:ascii="Times New Roman" w:hAnsi="Times New Roman" w:cs="Times New Roman"/>
+          <w:iCs/>
+          <w:lang w:val="en-US"/>
+        </w:rPr>
+        <w:t xml:space="preserve"> rapid 2,70 mm figure of eight coil) to account for the time that the TMS machine requires to recharge and deliver pulses at full intensity </w:t>
+      </w:r>
+      <w:r>
+        <w:rPr>
+          <w:rFonts w:ascii="Times New Roman" w:hAnsi="Times New Roman" w:cs="Times New Roman"/>
+          <w:iCs/>
+          <w:lang w:val="en-US"/>
         </w:rPr>
         <w:fldChar w:fldCharType="begin" w:fldLock="1"/>
       </w:r>
@@ -3354,15 +4920,15 @@
         <w:rPr>
           <w:rFonts w:ascii="Times New Roman" w:hAnsi="Times New Roman" w:cs="Times New Roman"/>
           <w:iCs/>
-          <w:lang w:val="en-GB"/>
-        </w:rPr>
-        <w:instrText>ADDIN paperpile_citation &lt;clusterId&gt;L332S389O779M463&lt;/clusterId&gt;&lt;metadata&gt;&lt;citation&gt;&lt;id&gt;bf4f4bb3-1cdb-4ddc-9477-7b1d11402629&lt;/id&gt;&lt;/citation&gt;&lt;/metadata&gt;&lt;data&gt;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&lt;/data&gt; \* MERGEFORMAT</w:instrText>
-      </w:r>
-      <w:r>
-        <w:rPr>
-          <w:rFonts w:ascii="Times New Roman" w:hAnsi="Times New Roman" w:cs="Times New Roman"/>
-          <w:iCs/>
-          <w:lang w:val="en-GB"/>
+          <w:lang w:val="en-US"/>
+        </w:rPr>
+        <w:instrText>ADDIN paperpile_citation &lt;clusterId&gt;S528G577C968A686&lt;/clusterId&gt;&lt;metadata&gt;&lt;citation&gt;&lt;id&gt;af8aeed1-3cda-4e75-99f2-43e2a597966c&lt;/id&gt;&lt;/citation&gt;&lt;/metadata&gt;&lt;data&gt;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&lt;/data&gt; \* MERGEFORMAT</w:instrText>
+      </w:r>
+      <w:r>
+        <w:rPr>
+          <w:rFonts w:ascii="Times New Roman" w:hAnsi="Times New Roman" w:cs="Times New Roman"/>
+          <w:iCs/>
+          <w:lang w:val="en-US"/>
         </w:rPr>
         <w:fldChar w:fldCharType="separate"/>
       </w:r>
@@ -3371,15 +4937,15 @@
           <w:rFonts w:ascii="Times New Roman" w:hAnsi="Times New Roman" w:cs="Times New Roman"/>
           <w:iCs/>
           <w:noProof/>
-          <w:lang w:val="en-GB"/>
-        </w:rPr>
-        <w:t>(Duecker &amp; Sack, 2015)</w:t>
-      </w:r>
-      <w:r>
-        <w:rPr>
-          <w:rFonts w:ascii="Times New Roman" w:hAnsi="Times New Roman" w:cs="Times New Roman"/>
-          <w:iCs/>
-          <w:lang w:val="en-GB"/>
+          <w:lang w:val="en-US"/>
+        </w:rPr>
+        <w:t>(Veniero et al., 2010)</w:t>
+      </w:r>
+      <w:r>
+        <w:rPr>
+          <w:rFonts w:ascii="Times New Roman" w:hAnsi="Times New Roman" w:cs="Times New Roman"/>
+          <w:iCs/>
+          <w:lang w:val="en-US"/>
         </w:rPr>
         <w:fldChar w:fldCharType="end"/>
       </w:r>
@@ -3387,33 +4953,121 @@
         <w:rPr>
           <w:rFonts w:ascii="Times New Roman" w:hAnsi="Times New Roman" w:cs="Times New Roman"/>
           <w:iCs/>
-          <w:lang w:val="en-GB"/>
-        </w:rPr>
-        <w:t xml:space="preserve">. Furthermore, we will also collect EEG data during the experiment. However, these data will not be </w:t>
+          <w:lang w:val="en-US"/>
+        </w:rPr>
+        <w:t xml:space="preserve">. </w:t>
+      </w:r>
+    </w:p>
+    <w:p>
+      <w:pPr>
+        <w:pBdr>
+          <w:top w:val="nil"/>
+          <w:left w:val="nil"/>
+          <w:bottom w:val="nil"/>
+          <w:right w:val="nil"/>
+          <w:between w:val="nil"/>
+        </w:pBdr>
+        <w:spacing w:line="360" w:lineRule="auto"/>
+        <w:ind w:left="-284" w:right="-330" w:firstLine="568"/>
+        <w:jc w:val="both"/>
+        <w:rPr>
+          <w:rFonts w:ascii="Times New Roman" w:hAnsi="Times New Roman" w:cs="Times New Roman"/>
+          <w:iCs/>
+          <w:lang w:val="en-US"/>
+        </w:rPr>
+      </w:pPr>
+      <w:commentRangeStart w:id="6"/>
+      <w:commentRangeStart w:id="7"/>
+      <w:r>
+        <w:rPr>
+          <w:rFonts w:ascii="Times New Roman" w:hAnsi="Times New Roman" w:cs="Times New Roman"/>
+          <w:iCs/>
+          <w:lang w:val="en-US"/>
+        </w:rPr>
+        <w:t xml:space="preserve">Rhythmic TMS will be delivered during the first or second block at the stimulation frequency within the theta (3-8 Hz) band. It will consist of short bursts of 4 pulses at a given frequency (e.g., 4 </w:t>
+      </w:r>
+      <w:r>
+        <w:rPr>
+          <w:rFonts w:ascii="Times New Roman" w:hAnsi="Times New Roman" w:cs="Times New Roman"/>
+          <w:iCs/>
+          <w:lang w:val="en-US"/>
+        </w:rPr>
+        <w:lastRenderedPageBreak/>
+        <w:t xml:space="preserve">Hz corresponding to 250 </w:t>
       </w:r>
       <w:proofErr w:type="spellStart"/>
       <w:r>
         <w:rPr>
           <w:rFonts w:ascii="Times New Roman" w:hAnsi="Times New Roman" w:cs="Times New Roman"/>
           <w:iCs/>
-          <w:lang w:val="en-GB"/>
-        </w:rPr>
-        <w:t>analyzed</w:t>
+          <w:lang w:val="en-US"/>
+        </w:rPr>
+        <w:t>ms</w:t>
       </w:r>
       <w:proofErr w:type="spellEnd"/>
       <w:r>
         <w:rPr>
           <w:rFonts w:ascii="Times New Roman" w:hAnsi="Times New Roman" w:cs="Times New Roman"/>
           <w:iCs/>
-          <w:lang w:val="en-GB"/>
-        </w:rPr>
-        <w:t xml:space="preserve"> in the context of this study. For more details on the stimulation parameters, refer the following section.</w:t>
+          <w:lang w:val="en-US"/>
+        </w:rPr>
+        <w:t xml:space="preserve"> of inter-pulse interval within the burst). </w:t>
+      </w:r>
+      <w:commentRangeEnd w:id="6"/>
+      <w:r>
+        <w:rPr>
+          <w:rStyle w:val="CommentReference"/>
+          <w:rFonts w:ascii="Times New Roman" w:hAnsi="Times New Roman" w:cs="Times New Roman"/>
+          <w:sz w:val="24"/>
+          <w:szCs w:val="24"/>
+        </w:rPr>
+        <w:commentReference w:id="6"/>
+      </w:r>
+      <w:commentRangeEnd w:id="7"/>
+      <w:r>
+        <w:rPr>
+          <w:rStyle w:val="CommentReference"/>
+          <w:rFonts w:ascii="Times New Roman" w:hAnsi="Times New Roman" w:cs="Times New Roman"/>
+          <w:sz w:val="24"/>
+          <w:szCs w:val="24"/>
+        </w:rPr>
+        <w:commentReference w:id="7"/>
+      </w:r>
+      <w:r>
+        <w:rPr>
+          <w:rFonts w:ascii="Times New Roman" w:hAnsi="Times New Roman" w:cs="Times New Roman"/>
+          <w:iCs/>
+          <w:lang w:val="en-US"/>
+        </w:rPr>
+        <w:t xml:space="preserve">The inter-stimulation delay will vary from 3 to 5 seconds throughout the experiment to avoid carry-over effects. For the control arrhythmic TMS the onset timings of the 1st and the 4th pulse within the burst and total burst duration (e.g., 300 </w:t>
+      </w:r>
+      <w:proofErr w:type="spellStart"/>
+      <w:r>
+        <w:rPr>
+          <w:rFonts w:ascii="Times New Roman" w:hAnsi="Times New Roman" w:cs="Times New Roman"/>
+          <w:iCs/>
+          <w:lang w:val="en-US"/>
+        </w:rPr>
+        <w:t>ms</w:t>
+      </w:r>
+      <w:proofErr w:type="spellEnd"/>
+      <w:r>
+        <w:rPr>
+          <w:rFonts w:ascii="Times New Roman" w:hAnsi="Times New Roman" w:cs="Times New Roman"/>
+          <w:iCs/>
+          <w:lang w:val="en-US"/>
+        </w:rPr>
+        <w:t xml:space="preserve"> for 10 Hz stimulation) will be kept identical to those of rhythmic patterns. However, the 2nd and 3rd pulses will be randomly jittered before and after their exact onset timings in arrhythmic patterns (Figure 1, B).</w:t>
       </w:r>
     </w:p>
     <w:p>
       <w:pPr>
         <w:pStyle w:val="ListParagraph"/>
+        <w:tabs>
+          <w:tab w:val="left" w:pos="0"/>
+        </w:tabs>
         <w:spacing w:line="360" w:lineRule="auto"/>
+        <w:ind w:left="142" w:firstLine="578"/>
         <w:rPr>
           <w:rFonts w:ascii="Times New Roman" w:hAnsi="Times New Roman" w:cs="Times New Roman"/>
           <w:b/>
@@ -3928,7 +5582,6 @@
           <w:noProof/>
           <w:lang w:val="en-US"/>
         </w:rPr>
-        <w:lastRenderedPageBreak/>
         <w:t xml:space="preserve">Filmer, H. L., Griffin, A., &amp; Dux, P. E. (2019). For a minute there, I lost myself … dosage dependent increases in mind wandering via prefrontal tDCS. </w:t>
       </w:r>
       <w:r>
@@ -4071,6 +5724,7 @@
           <w:noProof/>
           <w:lang w:val="en-US"/>
         </w:rPr>
+        <w:lastRenderedPageBreak/>
         <w:t xml:space="preserve">Kane, M. J., Brown, L. H., McVay, J. C., Silvia, P. J., Myin-Germeys, I., &amp; Kwapil, T. R. (2007). For whom the mind wanders, and when: an experience-sampling study of working memory and executive control in daily life. </w:t>
       </w:r>
       <w:r>
@@ -4741,7 +6395,6 @@
           <w:noProof/>
           <w:lang w:val="en-US"/>
         </w:rPr>
-        <w:lastRenderedPageBreak/>
         <w:t xml:space="preserve">Seli, P., Schacter, D. L., Risko, E. F., &amp; Smilek, D. (2019). Increasing participant motivation reduces rates of intentional and unintentional mind wandering. </w:t>
       </w:r>
       <w:r>
@@ -4839,8 +6492,8 @@
       </w:r>
     </w:p>
     <w:sectPr>
-      <w:headerReference w:type="even" r:id="rId12"/>
-      <w:headerReference w:type="default" r:id="rId13"/>
+      <w:headerReference w:type="even" r:id="rId13"/>
+      <w:headerReference w:type="default" r:id="rId14"/>
       <w:pgSz w:w="11906" w:h="16838"/>
       <w:pgMar w:top="1440" w:right="1440" w:bottom="1440" w:left="1440" w:header="708" w:footer="708" w:gutter="0"/>
       <w:cols w:space="708"/>
@@ -5041,6 +6694,212 @@
       </w:pPr>
     </w:p>
   </w:comment>
+  <w:comment w:id="4" w:author="Microsoft Office User" w:date="2022-01-18T19:51:00Z" w:initials="MOU">
+    <w:p>
+      <w:pPr>
+        <w:pStyle w:val="CommentText"/>
+      </w:pPr>
+      <w:r>
+        <w:rPr>
+          <w:rStyle w:val="CommentReference"/>
+        </w:rPr>
+        <w:annotationRef/>
+      </w:r>
+      <w:r>
+        <w:t xml:space="preserve">TONI: I think you cannot avoid </w:t>
+      </w:r>
+      <w:proofErr w:type="gramStart"/>
+      <w:r>
+        <w:t>indicating  some</w:t>
+      </w:r>
+      <w:proofErr w:type="gramEnd"/>
+      <w:r>
+        <w:t xml:space="preserve"> </w:t>
+      </w:r>
+      <w:proofErr w:type="spellStart"/>
+      <w:r>
+        <w:t>x,y,z</w:t>
+      </w:r>
+      <w:proofErr w:type="spellEnd"/>
+      <w:r>
+        <w:t xml:space="preserve"> coordinates for the DLPFC that you will use for targeting and indicate that you will use a frameless </w:t>
+      </w:r>
+      <w:proofErr w:type="spellStart"/>
+      <w:r>
+        <w:t>neuronavigation</w:t>
+      </w:r>
+      <w:proofErr w:type="spellEnd"/>
+      <w:r>
+        <w:t xml:space="preserve"> MRI based system (</w:t>
+      </w:r>
+      <w:proofErr w:type="spellStart"/>
+      <w:r>
+        <w:t>Brainsight</w:t>
+      </w:r>
+      <w:proofErr w:type="spellEnd"/>
+      <w:r>
+        <w:t xml:space="preserve">, </w:t>
+      </w:r>
+      <w:proofErr w:type="spellStart"/>
+      <w:r>
+        <w:t>Roghe</w:t>
+      </w:r>
+      <w:proofErr w:type="spellEnd"/>
+      <w:r>
+        <w:t xml:space="preserve"> Solutions)  to identify and target such region.  No one will verify the exact coordinates at this point, </w:t>
+      </w:r>
+      <w:proofErr w:type="gramStart"/>
+      <w:r>
+        <w:t>however  make</w:t>
+      </w:r>
+      <w:proofErr w:type="gramEnd"/>
+      <w:r>
+        <w:t xml:space="preserve"> sure you decide on which DLPFC, if right or left you will operate on, and justify such a choice.</w:t>
+      </w:r>
+    </w:p>
+  </w:comment>
+  <w:comment w:id="5" w:author="Microsoft Office User" w:date="2022-01-18T19:20:00Z" w:initials="MOU">
+    <w:p>
+      <w:pPr>
+        <w:pStyle w:val="CommentText"/>
+      </w:pPr>
+      <w:r>
+        <w:rPr>
+          <w:rStyle w:val="CommentReference"/>
+        </w:rPr>
+        <w:annotationRef/>
+      </w:r>
+      <w:r>
+        <w:t>TONI: Make sure this part is coherent with prior sections of the protocol where you referred to active rhythmic TMS compared to sham rhythmic TMS. To my understanding you will have time to compare two types of rhythmic TMS patterns in a single experimental session, so choose and live with the pros and cons of each option: either active rhythmic TMS burst vs a random version of such active TMS bursts or active rhythmic TMS burst compared to sham version of these active rhythmic TMS burst.  Of course, you can keep the design with three conditions but remember is more work and longer sessions (may be even two sessions instead of a single one). In any case make sure the rhythmic TMS approach and the conditions is coherent across the project. It is better to have to correct and modify some aspects of the design you present in your registration (admitting lack of information or feasibility) than to appear vague and inconsistent across the written pre-proposal.</w:t>
+      </w:r>
+    </w:p>
+    <w:p>
+      <w:pPr>
+        <w:pStyle w:val="CommentText"/>
+      </w:pPr>
+    </w:p>
+    <w:p>
+      <w:pPr>
+        <w:pStyle w:val="CommentText"/>
+      </w:pPr>
+      <w:r>
+        <w:t xml:space="preserve">You also need to define the frequency of the </w:t>
+      </w:r>
+      <w:proofErr w:type="spellStart"/>
+      <w:r>
+        <w:t>rythmic</w:t>
+      </w:r>
+      <w:proofErr w:type="spellEnd"/>
+      <w:r>
+        <w:t xml:space="preserve"> TMS burst from now on. So, it is either ALPHA or THETA which seem the relevant DPFC rhythms to be entrained in DLPFC regions. </w:t>
+      </w:r>
+    </w:p>
+    <w:p>
+      <w:pPr>
+        <w:pStyle w:val="CommentText"/>
+      </w:pPr>
+    </w:p>
+    <w:p>
+      <w:pPr>
+        <w:pStyle w:val="CommentText"/>
+      </w:pPr>
+      <w:r>
+        <w:t xml:space="preserve">You also need to define MNI coordinates for your DLPFC target and decide if it is the right or the left DLPFC that you will target. </w:t>
+      </w:r>
+    </w:p>
+  </w:comment>
+  <w:comment w:id="6" w:author="Microsoft Office User" w:date="2022-01-18T19:29:00Z" w:initials="MOU">
+    <w:p>
+      <w:pPr>
+        <w:pStyle w:val="CommentText"/>
+      </w:pPr>
+      <w:r>
+        <w:rPr>
+          <w:rStyle w:val="CommentReference"/>
+        </w:rPr>
+        <w:annotationRef/>
+      </w:r>
+      <w:r>
+        <w:t xml:space="preserve">TONI: Not sure you will have time to run two frequencies and 3 conditions per frequency (regular, random and sham) for n=50 subjects. </w:t>
+      </w:r>
+      <w:proofErr w:type="gramStart"/>
+      <w:r>
+        <w:t>Sure</w:t>
+      </w:r>
+      <w:proofErr w:type="gramEnd"/>
+      <w:r>
+        <w:t xml:space="preserve"> you want to include both? Or why not to concentrate on a single frequency for example? You can. Keep both frequencies but certainly not for 50 subjects, but may be n=10-15 subjects great max. SO try to be coherent and remain feasible. If you count on 4 months of experimental work (1</w:t>
+      </w:r>
+      <w:r>
+        <w:rPr>
+          <w:vertAlign w:val="superscript"/>
+        </w:rPr>
+        <w:t>st</w:t>
+      </w:r>
+      <w:r>
+        <w:t xml:space="preserve"> of February to May 31</w:t>
+      </w:r>
+      <w:r>
+        <w:rPr>
+          <w:vertAlign w:val="superscript"/>
+        </w:rPr>
+        <w:t>st</w:t>
+      </w:r>
+      <w:r>
+        <w:t>) total, this means 16 weeks, if you get to run 2 sessions per week which is a lot you can run 32 TMS-EEG experimental sessions. Or at best 3 sessions a week, 48 sessions total, you see, it can never happen with n=50 subjects even less with 2 frequencies in two separate visits, even less with three TMS conditions.</w:t>
+      </w:r>
+    </w:p>
+    <w:p>
+      <w:pPr>
+        <w:pStyle w:val="CommentText"/>
+      </w:pPr>
+    </w:p>
+    <w:p>
+      <w:pPr>
+        <w:pStyle w:val="CommentText"/>
+      </w:pPr>
+      <w:proofErr w:type="gramStart"/>
+      <w:r>
+        <w:t>Of course</w:t>
+      </w:r>
+      <w:proofErr w:type="gramEnd"/>
+      <w:r>
+        <w:t xml:space="preserve"> I am not against the idea to keep things as they are and have been estimated for the CPP </w:t>
+      </w:r>
+      <w:proofErr w:type="spellStart"/>
+      <w:r>
+        <w:t>hmece</w:t>
+      </w:r>
+      <w:proofErr w:type="spellEnd"/>
+      <w:r>
+        <w:t xml:space="preserve"> n=50 subjects, two frequencies (two visits at least) and three TMS conditions and argue that you will be completing a fraction of the experiment (likely n=15 subjects max) you register and indicating it very honestly up front.</w:t>
+      </w:r>
+    </w:p>
+  </w:comment>
+  <w:comment w:id="7" w:author="SHEVCHENKO Victoria" w:date="2022-01-19T10:04:00Z" w:initials="SV">
+    <w:p>
+      <w:pPr>
+        <w:pStyle w:val="CommentText"/>
+      </w:pPr>
+      <w:r>
+        <w:rPr>
+          <w:rStyle w:val="CommentReference"/>
+        </w:rPr>
+        <w:annotationRef/>
+      </w:r>
+      <w:r>
+        <w:t xml:space="preserve">Changes: mentioned that only a subset will be </w:t>
+      </w:r>
+      <w:proofErr w:type="spellStart"/>
+      <w:r>
+        <w:t>analysed</w:t>
+      </w:r>
+      <w:proofErr w:type="spellEnd"/>
+      <w:r>
+        <w:t>, kept theta and arrhythmic control.</w:t>
+      </w:r>
+    </w:p>
+  </w:comment>
 </w:comments>
 </file>
 
@@ -5050,6 +6909,10 @@
   <w15:commentEx w15:paraId="0993698E" w15:done="0"/>
   <w15:commentEx w15:paraId="6E930E09" w15:done="1"/>
   <w15:commentEx w15:paraId="5E680FD6" w15:done="0"/>
+  <w15:commentEx w15:paraId="43F7E974" w15:done="0"/>
+  <w15:commentEx w15:paraId="61442081" w15:done="0"/>
+  <w15:commentEx w15:paraId="4F4CBF9B" w15:done="1"/>
+  <w15:commentEx w15:paraId="4E5F7CB1" w15:paraIdParent="4F4CBF9B" w15:done="0"/>
 </w15:commentsEx>
 </file>
 
@@ -5059,6 +6922,10 @@
   <w16cex:commentExtensible w16cex:durableId="25917E8D" w16cex:dateUtc="2022-01-18T16:59:00Z"/>
   <w16cex:commentExtensible w16cex:durableId="259184B6" w16cex:dateUtc="2022-01-18T17:25:00Z"/>
   <w16cex:commentExtensible w16cex:durableId="25F6FA05" w16cex:dateUtc="2022-04-05T15:25:00Z"/>
+  <w16cex:commentExtensible w16cex:durableId="259198BD" w16cex:dateUtc="2022-01-18T18:51:00Z"/>
+  <w16cex:commentExtensible w16cex:durableId="2591918B" w16cex:dateUtc="2022-01-18T18:20:00Z"/>
+  <w16cex:commentExtensible w16cex:durableId="2591938A" w16cex:dateUtc="2022-01-18T18:29:00Z"/>
+  <w16cex:commentExtensible w16cex:durableId="259260AE" w16cex:dateUtc="2022-01-19T09:04:00Z"/>
 </w16cex:commentsExtensible>
 </file>
 
@@ -5068,6 +6935,10 @@
   <w16cid:commentId w16cid:paraId="0993698E" w16cid:durableId="25917E8D"/>
   <w16cid:commentId w16cid:paraId="6E930E09" w16cid:durableId="259184B6"/>
   <w16cid:commentId w16cid:paraId="5E680FD6" w16cid:durableId="25F6FA05"/>
+  <w16cid:commentId w16cid:paraId="43F7E974" w16cid:durableId="259198BD"/>
+  <w16cid:commentId w16cid:paraId="61442081" w16cid:durableId="2591918B"/>
+  <w16cid:commentId w16cid:paraId="4F4CBF9B" w16cid:durableId="2591938A"/>
+  <w16cid:commentId w16cid:paraId="4E5F7CB1" w16cid:durableId="259260AE"/>
 </w16cid:commentsIds>
 </file>
 
@@ -5135,13 +7006,13 @@
           <w:rPr>
             <w:rStyle w:val="PageNumber"/>
           </w:rPr>
-          <w:pPrChange w:id="4" w:author="SHEVCHENKO Victoria" w:date="2022-03-29T09:15:00Z">
+          <w:pPrChange w:id="8" w:author="SHEVCHENKO Victoria" w:date="2022-03-29T09:15:00Z">
             <w:pPr>
               <w:pStyle w:val="Header"/>
             </w:pPr>
           </w:pPrChange>
         </w:pPr>
-        <w:ins w:id="5" w:author="SHEVCHENKO Victoria" w:date="2022-03-29T09:15:00Z">
+        <w:ins w:id="9" w:author="SHEVCHENKO Victoria" w:date="2022-03-29T09:15:00Z">
           <w:r>
             <w:rPr>
               <w:rStyle w:val="PageNumber"/>
@@ -5161,7 +7032,7 @@
           </w:rPr>
           <w:instrText>PAGE</w:instrText>
         </w:r>
-        <w:ins w:id="6" w:author="SHEVCHENKO Victoria" w:date="2022-03-29T09:15:00Z">
+        <w:ins w:id="10" w:author="SHEVCHENKO Victoria" w:date="2022-03-29T09:15:00Z">
           <w:r>
             <w:rPr>
               <w:rStyle w:val="PageNumber"/>
@@ -5213,13 +7084,13 @@
           <w:rPr>
             <w:rStyle w:val="PageNumber"/>
           </w:rPr>
-          <w:pPrChange w:id="7" w:author="SHEVCHENKO Victoria" w:date="2022-03-29T09:15:00Z">
+          <w:pPrChange w:id="11" w:author="SHEVCHENKO Victoria" w:date="2022-03-29T09:15:00Z">
             <w:pPr>
               <w:pStyle w:val="Header"/>
             </w:pPr>
           </w:pPrChange>
         </w:pPr>
-        <w:ins w:id="8" w:author="SHEVCHENKO Victoria" w:date="2022-03-29T09:15:00Z">
+        <w:ins w:id="12" w:author="SHEVCHENKO Victoria" w:date="2022-03-29T09:15:00Z">
           <w:r>
             <w:rPr>
               <w:rStyle w:val="PageNumber"/>
@@ -5239,7 +7110,7 @@
           </w:rPr>
           <w:instrText>PAGE</w:instrText>
         </w:r>
-        <w:ins w:id="9" w:author="SHEVCHENKO Victoria" w:date="2022-03-29T09:15:00Z">
+        <w:ins w:id="13" w:author="SHEVCHENKO Victoria" w:date="2022-03-29T09:15:00Z">
           <w:r>
             <w:rPr>
               <w:rStyle w:val="PageNumber"/>
@@ -5260,7 +7131,7 @@
           </w:rPr>
           <w:t>1</w:t>
         </w:r>
-        <w:ins w:id="10" w:author="SHEVCHENKO Victoria" w:date="2022-03-29T09:15:00Z">
+        <w:ins w:id="14" w:author="SHEVCHENKO Victoria" w:date="2022-03-29T09:15:00Z">
           <w:r>
             <w:rPr>
               <w:rStyle w:val="PageNumber"/>
@@ -6265,6 +8136,25 @@
       <w:lang w:val="en" w:eastAsia="en-GB"/>
     </w:rPr>
   </w:style>
+  <w:style w:type="paragraph" w:styleId="Caption">
+    <w:name w:val="caption"/>
+    <w:basedOn w:val="Normal"/>
+    <w:next w:val="Normal"/>
+    <w:uiPriority w:val="35"/>
+    <w:unhideWhenUsed/>
+    <w:qFormat/>
+    <w:rsid w:val="00764E7A"/>
+    <w:pPr>
+      <w:spacing w:after="200"/>
+    </w:pPr>
+    <w:rPr>
+      <w:i/>
+      <w:iCs/>
+      <w:color w:val="44546A" w:themeColor="text2"/>
+      <w:sz w:val="18"/>
+      <w:szCs w:val="18"/>
+    </w:rPr>
+  </w:style>
 </w:styles>
 </file>
 

--- a/M2_thesis.docx
+++ b/M2_thesis.docx
@@ -477,7 +477,7 @@
           <w:rFonts w:ascii="Times New Roman" w:hAnsi="Times New Roman" w:cs="Times New Roman"/>
           <w:lang w:val="en-US"/>
         </w:rPr>
-        <w:t xml:space="preserve">Despite the ubiquity of MW in daily life, its operationalization constitutes a challenge for the field in virtue of its complexity. Recently, the family-resemblance framework for MW was put forth </w:t>
+        <w:t xml:space="preserve">It has been argued that MW, when detrimental to task performance, is the result of disruption of executive control </w:t>
       </w:r>
       <w:r>
         <w:rPr>
@@ -491,7 +491,7 @@
           <w:rFonts w:ascii="Times New Roman" w:hAnsi="Times New Roman" w:cs="Times New Roman"/>
           <w:lang w:val="en-US"/>
         </w:rPr>
-        <w:instrText>ADDIN paperpile_citation &lt;clusterId&gt;X776L736H427E847&lt;/clusterId&gt;&lt;metadata&gt;&lt;citation&gt;&lt;id&gt;9a9fa8cd-6efa-4b4a-81d2-6d95577ad41e&lt;/id&gt;&lt;/citation&gt;&lt;citation&gt;&lt;id&gt;fa27803e-77c5-44a6-90cc-c4dc21c02e89&lt;/id&gt;&lt;/citation&gt;&lt;/metadata&gt;&lt;data&gt;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&lt;/data&gt; \* MERGEFORMAT</w:instrText>
+        <w:instrText>ADDIN paperpile_citation &lt;clusterId&gt;L638Z985O376S199&lt;/clusterId&gt;&lt;metadata&gt;&lt;citation&gt;&lt;id&gt;1e15ba3d-a2c5-49af-8288-6f3bbefc2930&lt;/id&gt;&lt;/citation&gt;&lt;citation&gt;&lt;id&gt;b8a2a989-27de-4b0f-85fd-8202fc2c23b6&lt;/id&gt;&lt;/citation&gt;&lt;/metadata&gt;&lt;data&gt;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&lt;/data&gt; \* MERGEFORMAT</w:instrText>
       </w:r>
       <w:r>
         <w:rPr>
@@ -506,7 +506,7 @@
           <w:noProof/>
           <w:lang w:val="en-US"/>
         </w:rPr>
-        <w:t>(Seli, Kane, Metzinger, et al., 2018; Seli, Kane, Smallwood, et al., 2018)</w:t>
+        <w:t>(McVay &amp; Kane, 2010; Smallwood &amp; Schooler, 2006)</w:t>
       </w:r>
       <w:r>
         <w:rPr>
@@ -520,7 +520,14 @@
           <w:rFonts w:ascii="Times New Roman" w:hAnsi="Times New Roman" w:cs="Times New Roman"/>
           <w:lang w:val="en-US"/>
         </w:rPr>
-        <w:t xml:space="preserve"> which views MW as a heterogenous construct graded along multiple dimensions (e.g. task-relatedness, intentionality </w:t>
+        <w:t xml:space="preserve">. </w:t>
+      </w:r>
+      <w:r>
+        <w:rPr>
+          <w:rFonts w:ascii="Times New Roman" w:hAnsi="Times New Roman" w:cs="Times New Roman"/>
+          <w:lang w:val="en-US"/>
+        </w:rPr>
+        <w:t xml:space="preserve">However, the task which has long dominated MW research, the sustained-attention-response-task (SART: </w:t>
       </w:r>
       <w:r>
         <w:rPr>
@@ -534,21 +541,7 @@
           <w:rFonts w:ascii="Times New Roman" w:hAnsi="Times New Roman" w:cs="Times New Roman"/>
           <w:lang w:val="en-US"/>
         </w:rPr>
-        <w:instrText>ADDIN paperpile_citation &lt;clusterId&gt;V372J339F729C434&lt;/clusterId&gt;&lt;metadata&gt;&lt;citation&gt;&lt;id&gt;af41067b-b9d9-4b31-b35e-128e7194a7b5&lt;/id&gt;&lt;/citation&gt;&lt;/metadata&gt;&lt;data&gt;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</w:instrText>
-      </w:r>
-      <w:r>
-        <w:rPr>
-          <w:rFonts w:ascii="Times New Roman" w:hAnsi="Times New Roman" w:cs="Times New Roman"/>
-          <w:lang w:val="fr-FR"/>
-        </w:rPr>
-        <w:instrText>J188/kQWD1PLP9fw9TiGH0caOkv4dJe+H++RlH2xcTxj04cbI3t5nL/HehuilonC8XwOyECLToKQGtpaBBYCBSRZGvwKyGrnCcKo1g88Sa4TUPy2VOWsRoXdhcjKubXh8QwoHF5lyQ7AoDhoFENNN5siO2X7jPJaZmrC0DRE1jphVhNNC3JE1J7U3efWkGp9Zk7If3Q6z28/RCQ+KuA94A4EANnKDhKJZW0CfMWeJijhZJeMzTfiabMNLjA30G+utIouHLaCVqylxAzMe/jsiSIcJodSIynf35O+O5D8YO6fjOVLlgSk/KiSgw9BO2N/jI5OoALkKDlW0HaTsPbEOPfgVXWNDo443olQYVys0N0wgCOUQSHmQAS3opKc8Ru8oJo+PyCIMFUOVkg1A7Dii8hjDSbodu7tDuOG5cSfoRyoY7AF17CinNenZum5LovgaDYk7h94Yg5gDpcpqsBETHxNuQ4HD3AgpZvB</w:instrText>
-      </w:r>
-      <w:r>
-        <w:rPr>
-          <w:rFonts w:ascii="Times New Roman" w:hAnsi="Times New Roman" w:cs="Times New Roman"/>
-          <w:lang w:val="fr-FR"/>
-        </w:rPr>
-        <w:instrText>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&lt;/data&gt; \* MERGEFORMAT</w:instrText>
+        <w:instrText>ADDIN paperpile_citation &lt;clusterId&gt;G129N177J557H252&lt;/clusterId&gt;&lt;metadata&gt;&lt;citation&gt;&lt;id&gt;a873fdda-453d-4b75-8d99-653891ab0663&lt;/id&gt;&lt;/citation&gt;&lt;/metadata&gt;&lt;data&gt;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&lt;/data&gt; \* MERGEFORMAT</w:instrText>
       </w:r>
       <w:r>
         <w:rPr>
@@ -561,9 +554,9 @@
         <w:rPr>
           <w:rFonts w:ascii="Times New Roman" w:hAnsi="Times New Roman" w:cs="Times New Roman"/>
           <w:noProof/>
-          <w:lang w:val="fr-FR"/>
-        </w:rPr>
-        <w:t>(Seli et al., 2016)</w:t>
+          <w:lang w:val="en-US"/>
+        </w:rPr>
+        <w:t>Robertson et al., 1997)</w:t>
       </w:r>
       <w:r>
         <w:rPr>
@@ -575,25 +568,9 @@
       <w:r>
         <w:rPr>
           <w:rFonts w:ascii="Times New Roman" w:hAnsi="Times New Roman" w:cs="Times New Roman"/>
-          <w:lang w:val="fr-FR"/>
-        </w:rPr>
-        <w:t xml:space="preserve">, </w:t>
-      </w:r>
-      <w:proofErr w:type="spellStart"/>
-      <w:r>
-        <w:rPr>
-          <w:rFonts w:ascii="Times New Roman" w:hAnsi="Times New Roman" w:cs="Times New Roman"/>
-          <w:lang w:val="fr-FR"/>
-        </w:rPr>
-        <w:t>metacognition</w:t>
-      </w:r>
-      <w:proofErr w:type="spellEnd"/>
-      <w:r>
-        <w:rPr>
-          <w:rFonts w:ascii="Times New Roman" w:hAnsi="Times New Roman" w:cs="Times New Roman"/>
-          <w:lang w:val="fr-FR"/>
-        </w:rPr>
-        <w:t xml:space="preserve"> </w:t>
+          <w:lang w:val="en-US"/>
+        </w:rPr>
+        <w:t xml:space="preserve">, is not fit to measure executive control since it was designed to test only one of constituent processes thereof: response inhibition. However, executive control also involves constant monitoring of task progress which recruits working memory. Hence, this study harnessed the finger-tapping random sequence generation task (FT-RSGT), recently designed and validated by </w:t>
       </w:r>
       <w:r>
         <w:rPr>
@@ -605,9 +582,9 @@
       <w:r>
         <w:rPr>
           <w:rFonts w:ascii="Times New Roman" w:hAnsi="Times New Roman" w:cs="Times New Roman"/>
-          <w:lang w:val="fr-FR"/>
-        </w:rPr>
-        <w:instrText>ADDIN paperpile_citation &lt;clusterId&gt;Y741M791I281F812&lt;/clusterId&gt;&lt;metadata&gt;&lt;citation&gt;&lt;id&gt;c35c4f2d-ba2d-44e1-a7dd-2ff2b25f09d4&lt;/id&gt;&lt;/citation&gt;&lt;/metadata&gt;&lt;data&gt;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&lt;/data&gt; \* MERGEFORMAT</w:instrText>
+          <w:lang w:val="en-US"/>
+        </w:rPr>
+        <w:instrText>ADDIN paperpile_citation &lt;clusterId&gt;R581E841T231Y952&lt;/clusterId&gt;&lt;metadata&gt;&lt;citation&gt;&lt;id&gt;e8190e76-93ef-4f73-8d12-a70daed594ef&lt;/id&gt;&lt;/citation&gt;&lt;/metadata&gt;&lt;data&gt;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&lt;/data&gt; \* MERGEFORMAT</w:instrText>
       </w:r>
       <w:r>
         <w:rPr>
@@ -620,9 +597,9 @@
         <w:rPr>
           <w:rFonts w:ascii="Times New Roman" w:hAnsi="Times New Roman" w:cs="Times New Roman"/>
           <w:noProof/>
-          <w:lang w:val="fr-FR"/>
-        </w:rPr>
-        <w:t>(Christoff et al., 2009)</w:t>
+          <w:lang w:val="en-US"/>
+        </w:rPr>
+        <w:t>(Boayue et al., 2019)</w:t>
       </w:r>
       <w:r>
         <w:rPr>
@@ -634,303 +611,9 @@
       <w:r>
         <w:rPr>
           <w:rFonts w:ascii="Times New Roman" w:hAnsi="Times New Roman" w:cs="Times New Roman"/>
-          <w:lang w:val="fr-FR"/>
-        </w:rPr>
-        <w:t xml:space="preserve"> etc.). </w:t>
-      </w:r>
-      <w:proofErr w:type="spellStart"/>
-      <w:r>
-        <w:rPr>
-          <w:rFonts w:ascii="Times New Roman" w:hAnsi="Times New Roman" w:cs="Times New Roman"/>
-          <w:lang w:val="fr-FR"/>
-        </w:rPr>
-        <w:t>Although</w:t>
-      </w:r>
-      <w:proofErr w:type="spellEnd"/>
-      <w:r>
-        <w:rPr>
-          <w:rFonts w:ascii="Times New Roman" w:hAnsi="Times New Roman" w:cs="Times New Roman"/>
-          <w:lang w:val="fr-FR"/>
-        </w:rPr>
-        <w:t xml:space="preserve">, all the dimensions </w:t>
-      </w:r>
-      <w:proofErr w:type="spellStart"/>
-      <w:r>
-        <w:rPr>
-          <w:rFonts w:ascii="Times New Roman" w:hAnsi="Times New Roman" w:cs="Times New Roman"/>
-          <w:lang w:val="fr-FR"/>
-        </w:rPr>
-        <w:t>suggested</w:t>
-      </w:r>
-      <w:proofErr w:type="spellEnd"/>
-      <w:r>
-        <w:rPr>
-          <w:rFonts w:ascii="Times New Roman" w:hAnsi="Times New Roman" w:cs="Times New Roman"/>
-          <w:lang w:val="fr-FR"/>
-        </w:rPr>
-        <w:t xml:space="preserve"> are of </w:t>
-      </w:r>
-      <w:proofErr w:type="spellStart"/>
-      <w:r>
-        <w:rPr>
-          <w:rFonts w:ascii="Times New Roman" w:hAnsi="Times New Roman" w:cs="Times New Roman"/>
-          <w:lang w:val="fr-FR"/>
-        </w:rPr>
-        <w:t>interest</w:t>
-      </w:r>
-      <w:proofErr w:type="spellEnd"/>
-      <w:r>
-        <w:rPr>
-          <w:rFonts w:ascii="Times New Roman" w:hAnsi="Times New Roman" w:cs="Times New Roman"/>
-          <w:lang w:val="fr-FR"/>
-        </w:rPr>
-        <w:t xml:space="preserve"> to MW </w:t>
-      </w:r>
-      <w:proofErr w:type="spellStart"/>
-      <w:r>
-        <w:rPr>
-          <w:rFonts w:ascii="Times New Roman" w:hAnsi="Times New Roman" w:cs="Times New Roman"/>
-          <w:lang w:val="fr-FR"/>
-        </w:rPr>
-        <w:t>research</w:t>
-      </w:r>
-      <w:proofErr w:type="spellEnd"/>
-      <w:r>
-        <w:rPr>
-          <w:rFonts w:ascii="Times New Roman" w:hAnsi="Times New Roman" w:cs="Times New Roman"/>
-          <w:lang w:val="fr-FR"/>
-        </w:rPr>
-        <w:t xml:space="preserve">, </w:t>
-      </w:r>
-      <w:proofErr w:type="spellStart"/>
-      <w:r>
-        <w:rPr>
-          <w:rFonts w:ascii="Times New Roman" w:hAnsi="Times New Roman" w:cs="Times New Roman"/>
-          <w:lang w:val="fr-FR"/>
-        </w:rPr>
-        <w:t>it</w:t>
-      </w:r>
-      <w:proofErr w:type="spellEnd"/>
-      <w:r>
-        <w:rPr>
-          <w:rFonts w:ascii="Times New Roman" w:hAnsi="Times New Roman" w:cs="Times New Roman"/>
-          <w:lang w:val="fr-FR"/>
-        </w:rPr>
-        <w:t xml:space="preserve"> </w:t>
-      </w:r>
-      <w:proofErr w:type="spellStart"/>
-      <w:r>
-        <w:rPr>
-          <w:rFonts w:ascii="Times New Roman" w:hAnsi="Times New Roman" w:cs="Times New Roman"/>
-          <w:lang w:val="fr-FR"/>
-        </w:rPr>
-        <w:t>is</w:t>
-      </w:r>
-      <w:proofErr w:type="spellEnd"/>
-      <w:r>
-        <w:rPr>
-          <w:rFonts w:ascii="Times New Roman" w:hAnsi="Times New Roman" w:cs="Times New Roman"/>
-          <w:lang w:val="fr-FR"/>
-        </w:rPr>
-        <w:t xml:space="preserve"> not </w:t>
-      </w:r>
-      <w:proofErr w:type="spellStart"/>
-      <w:r>
-        <w:rPr>
-          <w:rFonts w:ascii="Times New Roman" w:hAnsi="Times New Roman" w:cs="Times New Roman"/>
-          <w:lang w:val="fr-FR"/>
-        </w:rPr>
-        <w:t>feasible</w:t>
-      </w:r>
-      <w:proofErr w:type="spellEnd"/>
-      <w:r>
-        <w:rPr>
-          <w:rFonts w:ascii="Times New Roman" w:hAnsi="Times New Roman" w:cs="Times New Roman"/>
-          <w:lang w:val="fr-FR"/>
-        </w:rPr>
-        <w:t xml:space="preserve"> to </w:t>
-      </w:r>
-      <w:proofErr w:type="spellStart"/>
-      <w:r>
-        <w:rPr>
-          <w:rFonts w:ascii="Times New Roman" w:hAnsi="Times New Roman" w:cs="Times New Roman"/>
-          <w:lang w:val="fr-FR"/>
-        </w:rPr>
-        <w:t>investigate</w:t>
-      </w:r>
-      <w:proofErr w:type="spellEnd"/>
-      <w:r>
-        <w:rPr>
-          <w:rFonts w:ascii="Times New Roman" w:hAnsi="Times New Roman" w:cs="Times New Roman"/>
-          <w:lang w:val="fr-FR"/>
-        </w:rPr>
-        <w:t xml:space="preserve"> all of </w:t>
-      </w:r>
-      <w:proofErr w:type="spellStart"/>
-      <w:r>
-        <w:rPr>
-          <w:rFonts w:ascii="Times New Roman" w:hAnsi="Times New Roman" w:cs="Times New Roman"/>
-          <w:lang w:val="fr-FR"/>
-        </w:rPr>
-        <w:t>them</w:t>
-      </w:r>
-      <w:proofErr w:type="spellEnd"/>
-      <w:r>
-        <w:rPr>
-          <w:rFonts w:ascii="Times New Roman" w:hAnsi="Times New Roman" w:cs="Times New Roman"/>
-          <w:lang w:val="fr-FR"/>
-        </w:rPr>
-        <w:t xml:space="preserve"> at once. </w:t>
-      </w:r>
-      <w:r>
-        <w:rPr>
-          <w:rFonts w:ascii="Times New Roman" w:hAnsi="Times New Roman" w:cs="Times New Roman"/>
-          <w:lang w:val="en-US"/>
-        </w:rPr>
-        <w:t xml:space="preserve">However, we deem intentionality particularly worth investigation since it has been attributed great explanatory power for MW states </w:t>
-      </w:r>
-      <w:r>
-        <w:rPr>
-          <w:rFonts w:ascii="Times New Roman" w:hAnsi="Times New Roman" w:cs="Times New Roman"/>
-          <w:lang w:val="en-US"/>
-        </w:rPr>
-        <w:fldChar w:fldCharType="begin" w:fldLock="1"/>
-      </w:r>
-      <w:r>
-        <w:rPr>
-          <w:rFonts w:ascii="Times New Roman" w:hAnsi="Times New Roman" w:cs="Times New Roman"/>
-          <w:lang w:val="en-US"/>
-        </w:rPr>
-        <w:instrText>ADDIN paperpile_citation &lt;clusterId&gt;P481W747S238P842&lt;/clusterId&gt;&lt;metadata&gt;&lt;citation&gt;&lt;id&gt;cf796e70-90af-4323-b9a7-2fd5ec063bb6&lt;/id&gt;&lt;/citation&gt;&lt;citation&gt;&lt;id&gt;97491b36-61f3-4230-96ba-f531e0340763&lt;/id&gt;&lt;/citation&gt;&lt;citation&gt;&lt;id&gt;35d79aa1-4103-41fd-84c3-6acac212a272&lt;/id&gt;&lt;/citation&gt;&lt;citation&gt;&lt;id&gt;d32fa1bf-5b44-4d89-a679-1447cde2608e&lt;/id&gt;&lt;/citation&gt;&lt;/metadata&gt;&lt;data&gt;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</w:instrText>
-      </w:r>
-      <w:r>
-        <w:rPr>
-          <w:rFonts w:ascii="Times New Roman" w:hAnsi="Times New Roman" w:cs="Times New Roman"/>
-          <w:lang w:val="fr-FR"/>
-        </w:rPr>
-        <w:instrText>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&lt;/data&gt; \* MERGEFORMAT</w:instrText>
-      </w:r>
-      <w:r>
-        <w:rPr>
-          <w:rFonts w:ascii="Times New Roman" w:hAnsi="Times New Roman" w:cs="Times New Roman"/>
-          <w:lang w:val="en-US"/>
-        </w:rPr>
-        <w:fldChar w:fldCharType="separate"/>
-      </w:r>
-      <w:r>
-        <w:rPr>
-          <w:rFonts w:ascii="Times New Roman" w:hAnsi="Times New Roman" w:cs="Times New Roman"/>
-          <w:noProof/>
-          <w:lang w:val="fr-FR"/>
-        </w:rPr>
-        <w:t>(Golchert et al., 2017; Robison et al., 2020; Seli, Beaty, et al., 2019; Seli, Schacter, et al., 2019)</w:t>
-      </w:r>
-      <w:r>
-        <w:rPr>
-          <w:rFonts w:ascii="Times New Roman" w:hAnsi="Times New Roman" w:cs="Times New Roman"/>
-          <w:lang w:val="en-US"/>
-        </w:rPr>
-        <w:fldChar w:fldCharType="end"/>
-      </w:r>
-      <w:r>
-        <w:rPr>
-          <w:rFonts w:ascii="Times New Roman" w:hAnsi="Times New Roman" w:cs="Times New Roman"/>
-          <w:lang w:val="fr-FR"/>
+          <w:lang w:val="en-US"/>
         </w:rPr>
         <w:t xml:space="preserve">. </w:t>
-      </w:r>
-      <w:r>
-        <w:rPr>
-          <w:rFonts w:ascii="Times New Roman" w:hAnsi="Times New Roman" w:cs="Times New Roman"/>
-          <w:lang w:val="en-US"/>
-        </w:rPr>
-        <w:t xml:space="preserve">Intentional MW typically occurs when the task at hand isn’t compelling or does not require an individual’s full attention. Under these circumstances the person may decide to engage in task-unrelated thoughts intentionally or a spontaneously arising train might win the competition for attention </w:t>
-      </w:r>
-      <w:r>
-        <w:rPr>
-          <w:rFonts w:ascii="Times New Roman" w:hAnsi="Times New Roman" w:cs="Times New Roman"/>
-          <w:lang w:val="en-US"/>
-        </w:rPr>
-        <w:fldChar w:fldCharType="begin" w:fldLock="1"/>
-      </w:r>
-      <w:r>
-        <w:rPr>
-          <w:rFonts w:ascii="Times New Roman" w:hAnsi="Times New Roman" w:cs="Times New Roman"/>
-          <w:lang w:val="en-US"/>
-        </w:rPr>
-        <w:instrText>ADDIN paperpile_citation &lt;clusterId&gt;V318J486Y176C761&lt;/clusterId&gt;&lt;metadata&gt;&lt;citation&gt;&lt;id&gt;92150cb9-cb32-4f2a-bb57-57cd4a2de174&lt;/id&gt;&lt;/citation&gt;&lt;/metadata&gt;&lt;data&gt;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&lt;/data&gt; \* MERGEFORMAT</w:instrText>
-      </w:r>
-      <w:r>
-        <w:rPr>
-          <w:rFonts w:ascii="Times New Roman" w:hAnsi="Times New Roman" w:cs="Times New Roman"/>
-          <w:lang w:val="en-US"/>
-        </w:rPr>
-        <w:fldChar w:fldCharType="separate"/>
-      </w:r>
-      <w:r>
-        <w:rPr>
-          <w:rFonts w:ascii="Times New Roman" w:hAnsi="Times New Roman" w:cs="Times New Roman"/>
-          <w:noProof/>
-          <w:lang w:val="en-US"/>
-        </w:rPr>
-        <w:t>(Murray et al., 2020)</w:t>
-      </w:r>
-      <w:r>
-        <w:rPr>
-          <w:rFonts w:ascii="Times New Roman" w:hAnsi="Times New Roman" w:cs="Times New Roman"/>
-          <w:lang w:val="en-US"/>
-        </w:rPr>
-        <w:fldChar w:fldCharType="end"/>
-      </w:r>
-      <w:r>
-        <w:rPr>
-          <w:rFonts w:ascii="Times New Roman" w:hAnsi="Times New Roman" w:cs="Times New Roman"/>
-          <w:lang w:val="en-US"/>
-        </w:rPr>
-        <w:t xml:space="preserve">. Although there exists a consensus that executive control plays a role in the onset and maintenance of MW, it remains unclear whether MW is a result of failure of executive control or a competition for the same resources </w:t>
-      </w:r>
-      <w:r>
-        <w:rPr>
-          <w:rFonts w:ascii="Times New Roman" w:hAnsi="Times New Roman" w:cs="Times New Roman"/>
-          <w:lang w:val="en-US"/>
-        </w:rPr>
-        <w:fldChar w:fldCharType="begin" w:fldLock="1"/>
-      </w:r>
-      <w:r>
-        <w:rPr>
-          <w:rFonts w:ascii="Times New Roman" w:hAnsi="Times New Roman" w:cs="Times New Roman"/>
-          <w:lang w:val="en-US"/>
-        </w:rPr>
-        <w:instrText>ADDIN paperpile_citation &lt;clusterId&gt;L638Z985O376S199&lt;/clusterId&gt;&lt;metadata&gt;&lt;citation&gt;&lt;id&gt;1e15ba3d-a2c5-49af-8288-6f3bbefc2930&lt;/id&gt;&lt;/citation&gt;&lt;/metadata&gt;&lt;data&gt;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&lt;/data&gt; \* MERGEFORMAT</w:instrText>
-      </w:r>
-      <w:r>
-        <w:rPr>
-          <w:rFonts w:ascii="Times New Roman" w:hAnsi="Times New Roman" w:cs="Times New Roman"/>
-          <w:lang w:val="en-US"/>
-        </w:rPr>
-        <w:fldChar w:fldCharType="separate"/>
-      </w:r>
-      <w:r>
-        <w:rPr>
-          <w:rFonts w:ascii="Times New Roman" w:hAnsi="Times New Roman" w:cs="Times New Roman"/>
-          <w:noProof/>
-          <w:lang w:val="en-US"/>
-        </w:rPr>
-        <w:t>(McVay &amp; Kane, 2010)</w:t>
-      </w:r>
-      <w:r>
-        <w:rPr>
-          <w:rFonts w:ascii="Times New Roman" w:hAnsi="Times New Roman" w:cs="Times New Roman"/>
-          <w:lang w:val="en-US"/>
-        </w:rPr>
-        <w:fldChar w:fldCharType="end"/>
-      </w:r>
-      <w:r>
-        <w:rPr>
-          <w:rFonts w:ascii="Times New Roman" w:hAnsi="Times New Roman" w:cs="Times New Roman"/>
-          <w:lang w:val="en-US"/>
-        </w:rPr>
-        <w:t>. In this study, we will investigate the relationship between MW and executive control with respect to intentionality.</w:t>
       </w:r>
     </w:p>
     <w:p>
@@ -955,8 +638,193 @@
           <w:rFonts w:ascii="Times New Roman" w:hAnsi="Times New Roman" w:cs="Times New Roman"/>
           <w:lang w:val="en-US"/>
         </w:rPr>
+        <w:t xml:space="preserve">The central role of executive control in MW has also been revealed by neuroimaging studies: the recruitment of executive and default mode networks during MW is reflected in significant activation patterns within their key prefrontal hubs </w:t>
+      </w:r>
+      <w:r>
+        <w:rPr>
+          <w:rFonts w:ascii="Times New Roman" w:hAnsi="Times New Roman" w:cs="Times New Roman"/>
+          <w:lang w:val="en-US"/>
+        </w:rPr>
+        <w:fldChar w:fldCharType="begin" w:fldLock="1"/>
+      </w:r>
+      <w:r>
+        <w:rPr>
+          <w:rFonts w:ascii="Times New Roman" w:hAnsi="Times New Roman" w:cs="Times New Roman"/>
+          <w:lang w:val="en-US"/>
+        </w:rPr>
+        <w:instrText>ADDIN paperpile_citation &lt;clusterId&gt;S851F218U598Z322&lt;/clusterId&gt;&lt;metadata&gt;&lt;citation&gt;&lt;id&gt;d7d96753-5c34-47ba-ac93-ee65708e4576&lt;/id&gt;&lt;/citation&gt;&lt;citation&gt;&lt;id&gt;3d92ea42-ef89-472c-a0bc-c38254d5f7a9&lt;/id&gt;&lt;/citation&gt;&lt;/metadata&gt;&lt;data&gt;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&lt;/data&gt; \* MERGEFORMAT</w:instrText>
+      </w:r>
+      <w:r>
+        <w:rPr>
+          <w:rFonts w:ascii="Times New Roman" w:hAnsi="Times New Roman" w:cs="Times New Roman"/>
+          <w:lang w:val="en-US"/>
+        </w:rPr>
+        <w:fldChar w:fldCharType="separate"/>
+      </w:r>
+      <w:r>
+        <w:rPr>
+          <w:rFonts w:ascii="Times New Roman" w:hAnsi="Times New Roman" w:cs="Times New Roman"/>
+          <w:noProof/>
+          <w:lang w:val="en-US"/>
+        </w:rPr>
+        <w:t>(Christoff et al., 2009; Turnbull et al., 2019)</w:t>
+      </w:r>
+      <w:r>
+        <w:rPr>
+          <w:rFonts w:ascii="Times New Roman" w:hAnsi="Times New Roman" w:cs="Times New Roman"/>
+          <w:lang w:val="en-US"/>
+        </w:rPr>
+        <w:fldChar w:fldCharType="end"/>
+      </w:r>
+      <w:r>
+        <w:rPr>
+          <w:rFonts w:ascii="Times New Roman" w:hAnsi="Times New Roman" w:cs="Times New Roman"/>
+          <w:lang w:val="en-US"/>
+        </w:rPr>
+        <w:t xml:space="preserve">. These accounts have prompted another line </w:t>
+      </w:r>
+      <w:r>
+        <w:rPr>
+          <w:rFonts w:ascii="Times New Roman" w:hAnsi="Times New Roman" w:cs="Times New Roman"/>
+          <w:lang w:val="en-US"/>
+        </w:rPr>
+        <w:t>of work closely related to the present study</w:t>
+      </w:r>
+      <w:r>
+        <w:rPr>
+          <w:rFonts w:ascii="Times New Roman" w:hAnsi="Times New Roman" w:cs="Times New Roman"/>
+          <w:lang w:val="en-US"/>
+        </w:rPr>
+        <w:t xml:space="preserve">: </w:t>
+      </w:r>
+      <w:r>
+        <w:rPr>
+          <w:rFonts w:ascii="Times New Roman" w:hAnsi="Times New Roman" w:cs="Times New Roman"/>
+          <w:lang w:val="en-US"/>
+        </w:rPr>
+        <w:t>neuromodulation of MW</w:t>
+      </w:r>
+      <w:r>
+        <w:rPr>
+          <w:rFonts w:ascii="Times New Roman" w:hAnsi="Times New Roman" w:cs="Times New Roman"/>
+          <w:lang w:val="en-US"/>
+        </w:rPr>
+        <w:t xml:space="preserve"> by means of non-invasive brain stimulation (NIBS)</w:t>
+      </w:r>
+      <w:r>
+        <w:rPr>
+          <w:rFonts w:ascii="Times New Roman" w:hAnsi="Times New Roman" w:cs="Times New Roman"/>
+          <w:lang w:val="en-US"/>
+        </w:rPr>
+        <w:t>. To this day, several studies have attempted to influence the propensity to mind-wander by means of transcranial direct current stimulation (</w:t>
+      </w:r>
+      <w:proofErr w:type="spellStart"/>
+      <w:r>
+        <w:rPr>
+          <w:rFonts w:ascii="Times New Roman" w:hAnsi="Times New Roman" w:cs="Times New Roman"/>
+          <w:lang w:val="en-US"/>
+        </w:rPr>
+        <w:t>tDCS</w:t>
+      </w:r>
+      <w:proofErr w:type="spellEnd"/>
+      <w:r>
+        <w:rPr>
+          <w:rFonts w:ascii="Times New Roman" w:hAnsi="Times New Roman" w:cs="Times New Roman"/>
+          <w:lang w:val="en-US"/>
+        </w:rPr>
+        <w:t xml:space="preserve">). The yielded results are inconclusive: whilst some studies reported that anodal (excitatory) </w:t>
+      </w:r>
+      <w:proofErr w:type="spellStart"/>
+      <w:r>
+        <w:rPr>
+          <w:rFonts w:ascii="Times New Roman" w:hAnsi="Times New Roman" w:cs="Times New Roman"/>
+          <w:lang w:val="en-US"/>
+        </w:rPr>
+        <w:t>tDCS</w:t>
+      </w:r>
+      <w:proofErr w:type="spellEnd"/>
+      <w:r>
+        <w:rPr>
+          <w:rFonts w:ascii="Times New Roman" w:hAnsi="Times New Roman" w:cs="Times New Roman"/>
+          <w:lang w:val="en-US"/>
+        </w:rPr>
+        <w:t xml:space="preserve"> over left </w:t>
+      </w:r>
+      <w:proofErr w:type="spellStart"/>
+      <w:r>
+        <w:rPr>
+          <w:rFonts w:ascii="Times New Roman" w:hAnsi="Times New Roman" w:cs="Times New Roman"/>
+          <w:lang w:val="en-US"/>
+        </w:rPr>
+        <w:t>dorso</w:t>
+      </w:r>
+      <w:proofErr w:type="spellEnd"/>
+      <w:r>
+        <w:rPr>
+          <w:rFonts w:ascii="Times New Roman" w:hAnsi="Times New Roman" w:cs="Times New Roman"/>
+          <w:lang w:val="en-US"/>
+        </w:rPr>
+        <w:t>-lateral prefrontal cortex (</w:t>
+      </w:r>
+      <w:proofErr w:type="spellStart"/>
+      <w:r>
+        <w:rPr>
+          <w:rFonts w:ascii="Times New Roman" w:hAnsi="Times New Roman" w:cs="Times New Roman"/>
+          <w:lang w:val="en-US"/>
+        </w:rPr>
+        <w:t>dlPFC</w:t>
+      </w:r>
+      <w:proofErr w:type="spellEnd"/>
+      <w:r>
+        <w:rPr>
+          <w:rFonts w:ascii="Times New Roman" w:hAnsi="Times New Roman" w:cs="Times New Roman"/>
+          <w:lang w:val="en-US"/>
+        </w:rPr>
+        <w:t xml:space="preserve">) induced an increase in MW </w:t>
+      </w:r>
+      <w:r>
+        <w:rPr>
+          <w:rFonts w:ascii="Times New Roman" w:hAnsi="Times New Roman" w:cs="Times New Roman"/>
+          <w:lang w:val="en-US"/>
+        </w:rPr>
         <w:lastRenderedPageBreak/>
-        <w:t>Another line of work closely related to the present study is on neuromodulation of MW. To this day, several studies have attempted to influence the propensity to mind-wander by means of transcranial direct current stimulation (</w:t>
+        <w:fldChar w:fldCharType="begin" w:fldLock="1"/>
+      </w:r>
+      <w:r>
+        <w:rPr>
+          <w:rFonts w:ascii="Times New Roman" w:hAnsi="Times New Roman" w:cs="Times New Roman"/>
+          <w:lang w:val="en-US"/>
+        </w:rPr>
+        <w:instrText>ADDIN paperpile_citation &lt;clusterId&gt;O479C739R121V841&lt;/clusterId&gt;&lt;metadata&gt;&lt;citation&gt;&lt;id&gt;164d2036-88b9-4d10-975f-aabe4c16f758&lt;/id&gt;&lt;/citation&gt;&lt;citation&gt;&lt;id&gt;a9e4940a-4414-4fd2-b158-d754d39f09c4&lt;/id&gt;&lt;/citation&gt;&lt;/metadata&gt;&lt;data&gt;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&lt;/data&gt; \* MERGEFORMAT</w:instrText>
+      </w:r>
+      <w:r>
+        <w:rPr>
+          <w:rFonts w:ascii="Times New Roman" w:hAnsi="Times New Roman" w:cs="Times New Roman"/>
+          <w:lang w:val="en-US"/>
+        </w:rPr>
+        <w:fldChar w:fldCharType="separate"/>
+      </w:r>
+      <w:r>
+        <w:rPr>
+          <w:rFonts w:ascii="Times New Roman" w:hAnsi="Times New Roman" w:cs="Times New Roman"/>
+          <w:noProof/>
+          <w:lang w:val="en-US"/>
+        </w:rPr>
+        <w:t>(Axelrod et al., 2015, 2018)</w:t>
+      </w:r>
+      <w:r>
+        <w:rPr>
+          <w:rFonts w:ascii="Times New Roman" w:hAnsi="Times New Roman" w:cs="Times New Roman"/>
+          <w:lang w:val="en-US"/>
+        </w:rPr>
+        <w:fldChar w:fldCharType="end"/>
+      </w:r>
+      <w:r>
+        <w:rPr>
+          <w:rFonts w:ascii="Times New Roman" w:hAnsi="Times New Roman" w:cs="Times New Roman"/>
+          <w:lang w:val="en-US"/>
+        </w:rPr>
+        <w:t xml:space="preserve">, others reported the same effect for cathodal (inhibitory) </w:t>
       </w:r>
       <w:proofErr w:type="spellStart"/>
       <w:r>
@@ -972,7 +840,50 @@
           <w:rFonts w:ascii="Times New Roman" w:hAnsi="Times New Roman" w:cs="Times New Roman"/>
           <w:lang w:val="en-US"/>
         </w:rPr>
-        <w:t xml:space="preserve">). The yielded results are inconclusive: whilst some studies reported that anodal (excitatory) </w:t>
+        <w:t xml:space="preserve"> over the same region </w:t>
+      </w:r>
+      <w:r>
+        <w:rPr>
+          <w:rFonts w:ascii="Times New Roman" w:hAnsi="Times New Roman" w:cs="Times New Roman"/>
+          <w:lang w:val="en-US"/>
+        </w:rPr>
+        <w:fldChar w:fldCharType="begin" w:fldLock="1"/>
+      </w:r>
+      <w:r>
+        <w:rPr>
+          <w:rFonts w:ascii="Times New Roman" w:hAnsi="Times New Roman" w:cs="Times New Roman"/>
+          <w:lang w:val="en-US"/>
+        </w:rPr>
+        <w:instrText>ADDIN paperpile_citation &lt;clusterId&gt;F416T763I154M777&lt;/clusterId&gt;&lt;metadata&gt;&lt;citation&gt;&lt;id&gt;988536ec-892a-41de-a418-42ce0b84b64f&lt;/id&gt;&lt;/citation&gt;&lt;/metadata&gt;&lt;data&gt;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&lt;/data&gt; \* MERGEFORMAT</w:instrText>
+      </w:r>
+      <w:r>
+        <w:rPr>
+          <w:rFonts w:ascii="Times New Roman" w:hAnsi="Times New Roman" w:cs="Times New Roman"/>
+          <w:lang w:val="en-US"/>
+        </w:rPr>
+        <w:fldChar w:fldCharType="separate"/>
+      </w:r>
+      <w:r>
+        <w:rPr>
+          <w:rFonts w:ascii="Times New Roman" w:hAnsi="Times New Roman" w:cs="Times New Roman"/>
+          <w:noProof/>
+          <w:lang w:val="en-US"/>
+        </w:rPr>
+        <w:t>(Filmer et al., 2019)</w:t>
+      </w:r>
+      <w:r>
+        <w:rPr>
+          <w:rFonts w:ascii="Times New Roman" w:hAnsi="Times New Roman" w:cs="Times New Roman"/>
+          <w:lang w:val="en-US"/>
+        </w:rPr>
+        <w:fldChar w:fldCharType="end"/>
+      </w:r>
+      <w:r>
+        <w:rPr>
+          <w:rFonts w:ascii="Times New Roman" w:hAnsi="Times New Roman" w:cs="Times New Roman"/>
+          <w:lang w:val="en-US"/>
+        </w:rPr>
+        <w:t xml:space="preserve">, yet others showed no effect of anodal </w:t>
       </w:r>
       <w:proofErr w:type="spellStart"/>
       <w:r>
@@ -988,39 +899,7 @@
           <w:rFonts w:ascii="Times New Roman" w:hAnsi="Times New Roman" w:cs="Times New Roman"/>
           <w:lang w:val="en-US"/>
         </w:rPr>
-        <w:t xml:space="preserve"> over left </w:t>
-      </w:r>
-      <w:proofErr w:type="spellStart"/>
-      <w:r>
-        <w:rPr>
-          <w:rFonts w:ascii="Times New Roman" w:hAnsi="Times New Roman" w:cs="Times New Roman"/>
-          <w:lang w:val="en-US"/>
-        </w:rPr>
-        <w:t>dorso</w:t>
-      </w:r>
-      <w:proofErr w:type="spellEnd"/>
-      <w:r>
-        <w:rPr>
-          <w:rFonts w:ascii="Times New Roman" w:hAnsi="Times New Roman" w:cs="Times New Roman"/>
-          <w:lang w:val="en-US"/>
-        </w:rPr>
-        <w:t>-lateral prefrontal cortex (</w:t>
-      </w:r>
-      <w:proofErr w:type="spellStart"/>
-      <w:r>
-        <w:rPr>
-          <w:rFonts w:ascii="Times New Roman" w:hAnsi="Times New Roman" w:cs="Times New Roman"/>
-          <w:lang w:val="en-US"/>
-        </w:rPr>
-        <w:t>dlPFC</w:t>
-      </w:r>
-      <w:proofErr w:type="spellEnd"/>
-      <w:r>
-        <w:rPr>
-          <w:rFonts w:ascii="Times New Roman" w:hAnsi="Times New Roman" w:cs="Times New Roman"/>
-          <w:lang w:val="en-US"/>
-        </w:rPr>
-        <w:t xml:space="preserve">) induced an increase in MW </w:t>
+        <w:t xml:space="preserve"> on MW likely caused by the weak modulatory effect of brain polarization procedures modulating regional excitability rather than operating on brain rhythms </w:t>
       </w:r>
       <w:r>
         <w:rPr>
@@ -1034,7 +913,7 @@
           <w:rFonts w:ascii="Times New Roman" w:hAnsi="Times New Roman" w:cs="Times New Roman"/>
           <w:lang w:val="en-US"/>
         </w:rPr>
-        <w:instrText>ADDIN paperpile_citation &lt;clusterId&gt;O479C739R121V841&lt;/clusterId&gt;&lt;metadata&gt;&lt;citation&gt;&lt;id&gt;164d2036-88b9-4d10-975f-aabe4c16f758&lt;/id&gt;&lt;/citation&gt;&lt;citation&gt;&lt;id&gt;a9e4940a-4414-4fd2-b158-d754d39f09c4&lt;/id&gt;&lt;/citation&gt;&lt;/metadata&gt;&lt;data&gt;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&lt;/data&gt; \* MERGEFORMAT</w:instrText>
+        <w:instrText>ADDIN paperpile_citation &lt;clusterId&gt;W449K796G187E771&lt;/clusterId&gt;&lt;metadata&gt;&lt;citation&gt;&lt;id&gt;e8190e76-93ef-4f73-8d12-a70daed594ef&lt;/id&gt;&lt;/citation&gt;&lt;/metadata&gt;&lt;data&gt;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&lt;/data&gt; \* MERGEFORMAT</w:instrText>
       </w:r>
       <w:r>
         <w:rPr>
@@ -1049,7 +928,7 @@
           <w:noProof/>
           <w:lang w:val="en-US"/>
         </w:rPr>
-        <w:t>(Axelrod et al., 2015, 2018)</w:t>
+        <w:t>(Boayue et al., 2019)</w:t>
       </w:r>
       <w:r>
         <w:rPr>
@@ -1063,226 +942,7 @@
           <w:rFonts w:ascii="Times New Roman" w:hAnsi="Times New Roman" w:cs="Times New Roman"/>
           <w:lang w:val="en-US"/>
         </w:rPr>
-        <w:t xml:space="preserve">, others reported the same effect for cathodal (inhibitory) </w:t>
-      </w:r>
-      <w:proofErr w:type="spellStart"/>
-      <w:r>
-        <w:rPr>
-          <w:rFonts w:ascii="Times New Roman" w:hAnsi="Times New Roman" w:cs="Times New Roman"/>
-          <w:lang w:val="en-US"/>
-        </w:rPr>
-        <w:t>tDCS</w:t>
-      </w:r>
-      <w:proofErr w:type="spellEnd"/>
-      <w:r>
-        <w:rPr>
-          <w:rFonts w:ascii="Times New Roman" w:hAnsi="Times New Roman" w:cs="Times New Roman"/>
-          <w:lang w:val="en-US"/>
-        </w:rPr>
-        <w:t xml:space="preserve"> over the same region </w:t>
-      </w:r>
-      <w:r>
-        <w:rPr>
-          <w:rFonts w:ascii="Times New Roman" w:hAnsi="Times New Roman" w:cs="Times New Roman"/>
-          <w:lang w:val="en-US"/>
-        </w:rPr>
-        <w:fldChar w:fldCharType="begin" w:fldLock="1"/>
-      </w:r>
-      <w:r>
-        <w:rPr>
-          <w:rFonts w:ascii="Times New Roman" w:hAnsi="Times New Roman" w:cs="Times New Roman"/>
-          <w:lang w:val="en-US"/>
-        </w:rPr>
-        <w:instrText>ADDIN paperpile_citation &lt;clusterId&gt;F416T763I154M777&lt;/clusterId&gt;&lt;metadata&gt;&lt;citation&gt;&lt;id&gt;988536ec-892a-41de-a418-42ce0b84b64f&lt;/id&gt;&lt;/citation&gt;&lt;/metadata&gt;&lt;data&gt;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&lt;/data&gt; \* MERGEFORMAT</w:instrText>
-      </w:r>
-      <w:r>
-        <w:rPr>
-          <w:rFonts w:ascii="Times New Roman" w:hAnsi="Times New Roman" w:cs="Times New Roman"/>
-          <w:lang w:val="en-US"/>
-        </w:rPr>
-        <w:fldChar w:fldCharType="separate"/>
-      </w:r>
-      <w:r>
-        <w:rPr>
-          <w:rFonts w:ascii="Times New Roman" w:hAnsi="Times New Roman" w:cs="Times New Roman"/>
-          <w:noProof/>
-          <w:lang w:val="en-US"/>
-        </w:rPr>
-        <w:t>(Filmer et al., 2019)</w:t>
-      </w:r>
-      <w:r>
-        <w:rPr>
-          <w:rFonts w:ascii="Times New Roman" w:hAnsi="Times New Roman" w:cs="Times New Roman"/>
-          <w:lang w:val="en-US"/>
-        </w:rPr>
-        <w:fldChar w:fldCharType="end"/>
-      </w:r>
-      <w:r>
-        <w:rPr>
-          <w:rFonts w:ascii="Times New Roman" w:hAnsi="Times New Roman" w:cs="Times New Roman"/>
-          <w:lang w:val="en-US"/>
-        </w:rPr>
-        <w:t xml:space="preserve">, yet others showed no effect of anodal </w:t>
-      </w:r>
-      <w:proofErr w:type="spellStart"/>
-      <w:r>
-        <w:rPr>
-          <w:rFonts w:ascii="Times New Roman" w:hAnsi="Times New Roman" w:cs="Times New Roman"/>
-          <w:lang w:val="en-US"/>
-        </w:rPr>
-        <w:t>tDCS</w:t>
-      </w:r>
-      <w:proofErr w:type="spellEnd"/>
-      <w:r>
-        <w:rPr>
-          <w:rFonts w:ascii="Times New Roman" w:hAnsi="Times New Roman" w:cs="Times New Roman"/>
-          <w:lang w:val="en-US"/>
-        </w:rPr>
-        <w:t xml:space="preserve"> on MW likely caused by the weak modulatory effect of brain polarization procedures modulating regional excitability rather than operating on brain rhythms </w:t>
-      </w:r>
-      <w:r>
-        <w:rPr>
-          <w:rFonts w:ascii="Times New Roman" w:hAnsi="Times New Roman" w:cs="Times New Roman"/>
-          <w:lang w:val="en-US"/>
-        </w:rPr>
-        <w:fldChar w:fldCharType="begin" w:fldLock="1"/>
-      </w:r>
-      <w:r>
-        <w:rPr>
-          <w:rFonts w:ascii="Times New Roman" w:hAnsi="Times New Roman" w:cs="Times New Roman"/>
-          <w:lang w:val="en-US"/>
-        </w:rPr>
-        <w:instrText>ADDIN paperpile_citation &lt;clusterId&gt;W449K796G187E771&lt;/clusterId&gt;&lt;metadata&gt;&lt;citation&gt;&lt;id&gt;e8190e76-93ef-4f73-8d12-a70daed594ef&lt;/id&gt;&lt;/citation&gt;&lt;/metadata&gt;&lt;data&gt;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&lt;/data&gt; \* MERGEFORMAT</w:instrText>
-      </w:r>
-      <w:r>
-        <w:rPr>
-          <w:rFonts w:ascii="Times New Roman" w:hAnsi="Times New Roman" w:cs="Times New Roman"/>
-          <w:lang w:val="en-US"/>
-        </w:rPr>
-        <w:fldChar w:fldCharType="separate"/>
-      </w:r>
-      <w:r>
-        <w:rPr>
-          <w:rFonts w:ascii="Times New Roman" w:hAnsi="Times New Roman" w:cs="Times New Roman"/>
-          <w:noProof/>
-          <w:lang w:val="en-US"/>
-        </w:rPr>
-        <w:t>(Nya Mehnwolo Boayue et al., 2019)</w:t>
-      </w:r>
-      <w:r>
-        <w:rPr>
-          <w:rFonts w:ascii="Times New Roman" w:hAnsi="Times New Roman" w:cs="Times New Roman"/>
-          <w:lang w:val="en-US"/>
-        </w:rPr>
-        <w:fldChar w:fldCharType="end"/>
-      </w:r>
-      <w:r>
-        <w:rPr>
-          <w:rFonts w:ascii="Times New Roman" w:hAnsi="Times New Roman" w:cs="Times New Roman"/>
-          <w:lang w:val="en-US"/>
-        </w:rPr>
-        <w:t xml:space="preserve">. Here, we aim to elucidate the relationship between non-invasive brain stimulation (NIBS) and MW by testing </w:t>
-      </w:r>
-      <w:r>
-        <w:rPr>
-          <w:rFonts w:ascii="Times New Roman" w:hAnsi="Times New Roman" w:cs="Times New Roman"/>
-          <w:lang w:val="en-US"/>
-        </w:rPr>
-        <w:t xml:space="preserve">the ability of </w:t>
-      </w:r>
-      <w:commentRangeStart w:id="0"/>
-      <w:r>
-        <w:rPr>
-          <w:rFonts w:ascii="Times New Roman" w:hAnsi="Times New Roman" w:cs="Times New Roman"/>
-          <w:lang w:val="en-US"/>
-        </w:rPr>
-        <w:t>t</w:t>
-      </w:r>
-      <w:commentRangeEnd w:id="0"/>
-      <w:r>
-        <w:rPr>
-          <w:rStyle w:val="CommentReference"/>
-          <w:rFonts w:ascii="Times New Roman" w:hAnsi="Times New Roman" w:cs="Times New Roman"/>
-          <w:lang w:val="en-US"/>
-        </w:rPr>
-        <w:commentReference w:id="0"/>
-      </w:r>
-      <w:r>
-        <w:rPr>
-          <w:rFonts w:ascii="Times New Roman" w:hAnsi="Times New Roman" w:cs="Times New Roman"/>
-          <w:lang w:val="en-US"/>
-        </w:rPr>
-        <w:t>ranscranial magnetic stimulation (TMS) to modulate MW states. To our knowledge, our study is the first in MW research to use TMS. We attempt</w:t>
-      </w:r>
-      <w:r>
-        <w:rPr>
-          <w:rFonts w:ascii="Times New Roman" w:hAnsi="Times New Roman" w:cs="Times New Roman"/>
-          <w:lang w:val="en-US"/>
-        </w:rPr>
-        <w:t>ed</w:t>
-      </w:r>
-      <w:r>
-        <w:rPr>
-          <w:rFonts w:ascii="Times New Roman" w:hAnsi="Times New Roman" w:cs="Times New Roman"/>
-          <w:lang w:val="en-US"/>
-        </w:rPr>
-        <w:t xml:space="preserve"> to answer the following questions: </w:t>
-      </w:r>
-      <w:r>
-        <w:rPr>
-          <w:rFonts w:ascii="Times New Roman" w:hAnsi="Times New Roman" w:cs="Times New Roman"/>
-          <w:lang w:val="en-US"/>
-        </w:rPr>
-        <w:t>c</w:t>
-      </w:r>
-      <w:r>
-        <w:rPr>
-          <w:rFonts w:ascii="Times New Roman" w:hAnsi="Times New Roman" w:cs="Times New Roman"/>
-          <w:lang w:val="en-US"/>
-        </w:rPr>
-        <w:t xml:space="preserve">an TMS over left </w:t>
-      </w:r>
-      <w:proofErr w:type="spellStart"/>
-      <w:r>
-        <w:rPr>
-          <w:rFonts w:ascii="Times New Roman" w:hAnsi="Times New Roman" w:cs="Times New Roman"/>
-          <w:lang w:val="en-US"/>
-        </w:rPr>
-        <w:t>dlPFC</w:t>
-      </w:r>
-      <w:proofErr w:type="spellEnd"/>
-      <w:r>
-        <w:rPr>
-          <w:rFonts w:ascii="Times New Roman" w:hAnsi="Times New Roman" w:cs="Times New Roman"/>
-          <w:lang w:val="en-US"/>
-        </w:rPr>
-        <w:t xml:space="preserve"> modulate MW propensity and, by extension, task performance? Can it reduce the propensity to engage in MW? </w:t>
-      </w:r>
-      <w:r>
-        <w:rPr>
-          <w:rFonts w:ascii="Times New Roman" w:hAnsi="Times New Roman" w:cs="Times New Roman"/>
-          <w:highlight w:val="yellow"/>
-          <w:lang w:val="en-US"/>
-        </w:rPr>
-        <w:t xml:space="preserve">Is there a causal relation between executive control and spontaneous MW, underpinned by activity in the </w:t>
-      </w:r>
-      <w:proofErr w:type="spellStart"/>
-      <w:r>
-        <w:rPr>
-          <w:rFonts w:ascii="Times New Roman" w:hAnsi="Times New Roman" w:cs="Times New Roman"/>
-          <w:highlight w:val="yellow"/>
-          <w:lang w:val="en-US"/>
-        </w:rPr>
-        <w:t>dlPFC</w:t>
-      </w:r>
-      <w:proofErr w:type="spellEnd"/>
-      <w:r>
-        <w:rPr>
-          <w:rFonts w:ascii="Times New Roman" w:hAnsi="Times New Roman" w:cs="Times New Roman"/>
-          <w:highlight w:val="yellow"/>
-          <w:lang w:val="en-US"/>
-        </w:rPr>
-        <w:t>?</w:t>
+        <w:t xml:space="preserve">. </w:t>
       </w:r>
     </w:p>
     <w:p>
@@ -1307,24 +967,524 @@
           <w:rFonts w:ascii="Times New Roman" w:hAnsi="Times New Roman" w:cs="Times New Roman"/>
           <w:lang w:val="en-US"/>
         </w:rPr>
-        <w:t xml:space="preserve">Thus, the objective of the project is two-fold. Firstly, we will attempt to entrain theta-band oscillatory activity in the left DLPFC and probe the causal relation between the entrained oscillations and MW. Secondly, we aim to dissociate intentional and spontaneous MW by demonstrating that only the former draws on executive resources. </w:t>
-      </w:r>
-      <w:commentRangeStart w:id="1"/>
-      <w:commentRangeEnd w:id="1"/>
+        <w:t xml:space="preserve">This evidence taken together points at subtle methodological inconsistencies. Firstly, the targeted region varied greatly across studies. Secondly, </w:t>
+      </w:r>
+      <w:proofErr w:type="spellStart"/>
+      <w:r>
+        <w:rPr>
+          <w:rFonts w:ascii="Times New Roman" w:hAnsi="Times New Roman" w:cs="Times New Roman"/>
+          <w:lang w:val="en-US"/>
+        </w:rPr>
+        <w:t>tDCS</w:t>
+      </w:r>
+      <w:proofErr w:type="spellEnd"/>
+      <w:r>
+        <w:rPr>
+          <w:rFonts w:ascii="Times New Roman" w:hAnsi="Times New Roman" w:cs="Times New Roman"/>
+          <w:lang w:val="en-US"/>
+        </w:rPr>
+        <w:t xml:space="preserve">, while easy to implement, is characterized by insufficient focality: as demonstrated by a </w:t>
+      </w:r>
+      <w:proofErr w:type="spellStart"/>
+      <w:r>
+        <w:rPr>
+          <w:rFonts w:ascii="Times New Roman" w:hAnsi="Times New Roman" w:cs="Times New Roman"/>
+          <w:lang w:val="en-US"/>
+        </w:rPr>
+        <w:t>SimNIBS</w:t>
+      </w:r>
+      <w:proofErr w:type="spellEnd"/>
+      <w:r>
+        <w:rPr>
+          <w:rFonts w:ascii="Times New Roman" w:hAnsi="Times New Roman" w:cs="Times New Roman"/>
+          <w:lang w:val="en-US"/>
+        </w:rPr>
+        <w:t xml:space="preserve"> simulation of the montage in </w:t>
+      </w:r>
+      <w:r>
+        <w:rPr>
+          <w:rFonts w:ascii="Times New Roman" w:hAnsi="Times New Roman" w:cs="Times New Roman"/>
+          <w:lang w:val="en-US"/>
+        </w:rPr>
+        <w:fldChar w:fldCharType="begin" w:fldLock="1"/>
+      </w:r>
+      <w:r>
+        <w:rPr>
+          <w:rFonts w:ascii="Times New Roman" w:hAnsi="Times New Roman" w:cs="Times New Roman"/>
+          <w:lang w:val="en-US"/>
+        </w:rPr>
+        <w:instrText>ADDIN paperpile_citation &lt;clusterId&gt;P116D464Z854W548&lt;/clusterId&gt;&lt;metadata&gt;&lt;citation&gt;&lt;id&gt;164d2036-88b9-4d10-975f-aabe4c16f758&lt;/id&gt;&lt;/citation&gt;&lt;/metadata&gt;&lt;data&gt;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&lt;/data&gt; \* MERGEFORMAT</w:instrText>
+      </w:r>
+      <w:r>
+        <w:rPr>
+          <w:rFonts w:ascii="Times New Roman" w:hAnsi="Times New Roman" w:cs="Times New Roman"/>
+          <w:lang w:val="en-US"/>
+        </w:rPr>
+        <w:fldChar w:fldCharType="separate"/>
+      </w:r>
+      <w:r>
+        <w:rPr>
+          <w:rFonts w:ascii="Times New Roman" w:hAnsi="Times New Roman" w:cs="Times New Roman"/>
+          <w:noProof/>
+          <w:lang w:val="en-US"/>
+        </w:rPr>
+        <w:t>Axelrod et al., (2015)</w:t>
+      </w:r>
+      <w:r>
+        <w:rPr>
+          <w:rFonts w:ascii="Times New Roman" w:hAnsi="Times New Roman" w:cs="Times New Roman"/>
+          <w:lang w:val="en-US"/>
+        </w:rPr>
+        <w:fldChar w:fldCharType="end"/>
+      </w:r>
+      <w:r>
+        <w:rPr>
+          <w:rFonts w:ascii="Times New Roman" w:hAnsi="Times New Roman" w:cs="Times New Roman"/>
+          <w:lang w:val="en-US"/>
+        </w:rPr>
+        <w:t xml:space="preserve">, the current propagates far beyond the target region, left </w:t>
+      </w:r>
+      <w:proofErr w:type="spellStart"/>
+      <w:r>
+        <w:rPr>
+          <w:rFonts w:ascii="Times New Roman" w:hAnsi="Times New Roman" w:cs="Times New Roman"/>
+          <w:lang w:val="en-US"/>
+        </w:rPr>
+        <w:t>dlPFC</w:t>
+      </w:r>
+      <w:proofErr w:type="spellEnd"/>
+      <w:r>
+        <w:rPr>
+          <w:rFonts w:ascii="Times New Roman" w:hAnsi="Times New Roman" w:cs="Times New Roman"/>
+          <w:lang w:val="en-US"/>
+        </w:rPr>
+        <w:t xml:space="preserve"> (fig. 1). </w:t>
+      </w:r>
+    </w:p>
+    <w:p>
+      <w:pPr>
+        <w:keepNext/>
+        <w:pBdr>
+          <w:top w:val="nil"/>
+          <w:left w:val="nil"/>
+          <w:bottom w:val="nil"/>
+          <w:right w:val="nil"/>
+          <w:between w:val="nil"/>
+        </w:pBdr>
+        <w:spacing w:line="360" w:lineRule="auto"/>
+        <w:ind w:left="-284" w:right="-330"/>
+        <w:jc w:val="center"/>
+      </w:pPr>
+      <w:r>
+        <w:rPr>
+          <w:rFonts w:ascii="Times New Roman" w:hAnsi="Times New Roman" w:cs="Times New Roman"/>
+          <w:noProof/>
+          <w:lang w:val="ru-RU"/>
+        </w:rPr>
+        <w:drawing>
+          <wp:inline distT="0" distB="0" distL="0" distR="0" wp14:anchorId="51DC9802" wp14:editId="16C057C0">
+            <wp:extent cx="3794333" cy="1518827"/>
+            <wp:effectExtent l="0" t="0" r="3175" b="5715"/>
+            <wp:docPr id="5" name="Picture 5"/>
+            <wp:cNvGraphicFramePr>
+              <a:graphicFrameLocks xmlns:a="http://schemas.openxmlformats.org/drawingml/2006/main" noChangeAspect="1"/>
+            </wp:cNvGraphicFramePr>
+            <a:graphic xmlns:a="http://schemas.openxmlformats.org/drawingml/2006/main">
+              <a:graphicData uri="http://schemas.openxmlformats.org/drawingml/2006/picture">
+                <pic:pic xmlns:pic="http://schemas.openxmlformats.org/drawingml/2006/picture">
+                  <pic:nvPicPr>
+                    <pic:cNvPr id="5" name="Picture 5"/>
+                    <pic:cNvPicPr/>
+                  </pic:nvPicPr>
+                  <pic:blipFill>
+                    <a:blip r:embed="rId8">
+                      <a:extLst>
+                        <a:ext uri="{28A0092B-C50C-407E-A947-70E740481C1C}">
+                          <a14:useLocalDpi xmlns:a14="http://schemas.microsoft.com/office/drawing/2010/main" val="0"/>
+                        </a:ext>
+                      </a:extLst>
+                    </a:blip>
+                    <a:stretch>
+                      <a:fillRect/>
+                    </a:stretch>
+                  </pic:blipFill>
+                  <pic:spPr>
+                    <a:xfrm>
+                      <a:off x="0" y="0"/>
+                      <a:ext cx="3874281" cy="1550829"/>
+                    </a:xfrm>
+                    <a:prstGeom prst="rect">
+                      <a:avLst/>
+                    </a:prstGeom>
+                  </pic:spPr>
+                </pic:pic>
+              </a:graphicData>
+            </a:graphic>
+          </wp:inline>
+        </w:drawing>
+      </w:r>
+    </w:p>
+    <w:p>
+      <w:pPr>
+        <w:pStyle w:val="Caption"/>
+        <w:rPr>
+          <w:rFonts w:ascii="Times New Roman" w:hAnsi="Times New Roman" w:cs="Times New Roman"/>
+          <w:color w:val="auto"/>
+          <w:sz w:val="20"/>
+          <w:szCs w:val="20"/>
+          <w:lang w:val="en-US"/>
+        </w:rPr>
+      </w:pPr>
+      <w:r>
+        <w:rPr>
+          <w:rFonts w:ascii="Times New Roman" w:hAnsi="Times New Roman" w:cs="Times New Roman"/>
+          <w:b/>
+          <w:bCs/>
+          <w:color w:val="auto"/>
+          <w:sz w:val="20"/>
+          <w:szCs w:val="20"/>
+        </w:rPr>
+        <w:t xml:space="preserve">Figure </w:t>
+      </w:r>
+      <w:r>
+        <w:rPr>
+          <w:rFonts w:ascii="Times New Roman" w:hAnsi="Times New Roman" w:cs="Times New Roman"/>
+          <w:b/>
+          <w:bCs/>
+          <w:color w:val="auto"/>
+          <w:sz w:val="20"/>
+          <w:szCs w:val="20"/>
+        </w:rPr>
+        <w:fldChar w:fldCharType="begin"/>
+      </w:r>
+      <w:r>
+        <w:rPr>
+          <w:rFonts w:ascii="Times New Roman" w:hAnsi="Times New Roman" w:cs="Times New Roman"/>
+          <w:b/>
+          <w:bCs/>
+          <w:color w:val="auto"/>
+          <w:sz w:val="20"/>
+          <w:szCs w:val="20"/>
+        </w:rPr>
+        <w:instrText xml:space="preserve"> SEQ Figure \* ARABIC </w:instrText>
+      </w:r>
+      <w:r>
+        <w:rPr>
+          <w:rFonts w:ascii="Times New Roman" w:hAnsi="Times New Roman" w:cs="Times New Roman"/>
+          <w:b/>
+          <w:bCs/>
+          <w:color w:val="auto"/>
+          <w:sz w:val="20"/>
+          <w:szCs w:val="20"/>
+        </w:rPr>
+        <w:fldChar w:fldCharType="separate"/>
+      </w:r>
+      <w:r>
+        <w:rPr>
+          <w:rFonts w:ascii="Times New Roman" w:hAnsi="Times New Roman" w:cs="Times New Roman"/>
+          <w:b/>
+          <w:bCs/>
+          <w:noProof/>
+          <w:color w:val="auto"/>
+          <w:sz w:val="20"/>
+          <w:szCs w:val="20"/>
+        </w:rPr>
+        <w:t>1</w:t>
+      </w:r>
+      <w:r>
+        <w:rPr>
+          <w:rFonts w:ascii="Times New Roman" w:hAnsi="Times New Roman" w:cs="Times New Roman"/>
+          <w:b/>
+          <w:bCs/>
+          <w:color w:val="auto"/>
+          <w:sz w:val="20"/>
+          <w:szCs w:val="20"/>
+        </w:rPr>
+        <w:fldChar w:fldCharType="end"/>
+      </w:r>
+      <w:r>
+        <w:rPr>
+          <w:rFonts w:ascii="Times New Roman" w:hAnsi="Times New Roman" w:cs="Times New Roman"/>
+          <w:b/>
+          <w:bCs/>
+          <w:color w:val="auto"/>
+          <w:sz w:val="20"/>
+          <w:szCs w:val="20"/>
+          <w:lang w:val="en-US"/>
+        </w:rPr>
+        <w:t>.</w:t>
+      </w:r>
+      <w:r>
+        <w:rPr>
+          <w:rFonts w:ascii="Times New Roman" w:hAnsi="Times New Roman" w:cs="Times New Roman"/>
+          <w:color w:val="auto"/>
+          <w:sz w:val="20"/>
+          <w:szCs w:val="20"/>
+          <w:lang w:val="en-US"/>
+        </w:rPr>
+        <w:t xml:space="preserve"> </w:t>
+      </w:r>
+      <w:r>
+        <w:rPr>
+          <w:rFonts w:ascii="Times New Roman" w:hAnsi="Times New Roman" w:cs="Times New Roman"/>
+          <w:b/>
+          <w:bCs/>
+          <w:color w:val="auto"/>
+          <w:sz w:val="20"/>
+          <w:szCs w:val="20"/>
+          <w:lang w:val="en-US"/>
+        </w:rPr>
+        <w:t>A</w:t>
+      </w:r>
+      <w:r>
+        <w:rPr>
+          <w:rFonts w:ascii="Times New Roman" w:hAnsi="Times New Roman" w:cs="Times New Roman"/>
+          <w:color w:val="auto"/>
+          <w:sz w:val="20"/>
+          <w:szCs w:val="20"/>
+          <w:lang w:val="en-US"/>
+        </w:rPr>
+        <w:t xml:space="preserve">: </w:t>
+      </w:r>
+      <w:proofErr w:type="spellStart"/>
+      <w:r>
+        <w:rPr>
+          <w:rFonts w:ascii="Times New Roman" w:hAnsi="Times New Roman" w:cs="Times New Roman"/>
+          <w:color w:val="auto"/>
+          <w:sz w:val="20"/>
+          <w:szCs w:val="20"/>
+          <w:lang w:val="en-US"/>
+        </w:rPr>
+        <w:t>SimNIBS</w:t>
+      </w:r>
+      <w:proofErr w:type="spellEnd"/>
+      <w:r>
+        <w:rPr>
+          <w:rFonts w:ascii="Times New Roman" w:hAnsi="Times New Roman" w:cs="Times New Roman"/>
+          <w:color w:val="auto"/>
+          <w:sz w:val="20"/>
+          <w:szCs w:val="20"/>
+          <w:lang w:val="en-US"/>
+        </w:rPr>
+        <w:t xml:space="preserve"> simulation of the montage tested in Axelrod et al. (2015). The electric field propagates beyo</w:t>
+      </w:r>
+      <w:r>
+        <w:rPr>
+          <w:rFonts w:ascii="Times New Roman" w:hAnsi="Times New Roman" w:cs="Times New Roman"/>
+          <w:color w:val="auto"/>
+          <w:sz w:val="20"/>
+          <w:szCs w:val="20"/>
+          <w:lang w:val="en-US"/>
+        </w:rPr>
+        <w:t>nd</w:t>
+      </w:r>
+      <w:r>
+        <w:rPr>
+          <w:rFonts w:ascii="Times New Roman" w:hAnsi="Times New Roman" w:cs="Times New Roman"/>
+          <w:color w:val="auto"/>
+          <w:sz w:val="20"/>
+          <w:szCs w:val="20"/>
+          <w:lang w:val="en-US"/>
+        </w:rPr>
+        <w:t xml:space="preserve"> the ROI (left </w:t>
+      </w:r>
+      <w:proofErr w:type="spellStart"/>
+      <w:r>
+        <w:rPr>
+          <w:rFonts w:ascii="Times New Roman" w:hAnsi="Times New Roman" w:cs="Times New Roman"/>
+          <w:color w:val="auto"/>
+          <w:sz w:val="20"/>
+          <w:szCs w:val="20"/>
+          <w:lang w:val="en-US"/>
+        </w:rPr>
+        <w:t>dlPFC</w:t>
+      </w:r>
+      <w:proofErr w:type="spellEnd"/>
+      <w:r>
+        <w:rPr>
+          <w:rFonts w:ascii="Times New Roman" w:hAnsi="Times New Roman" w:cs="Times New Roman"/>
+          <w:color w:val="auto"/>
+          <w:sz w:val="20"/>
+          <w:szCs w:val="20"/>
+          <w:lang w:val="en-US"/>
+        </w:rPr>
+        <w:t xml:space="preserve">). </w:t>
+      </w:r>
+      <w:r>
+        <w:rPr>
+          <w:rFonts w:ascii="Times New Roman" w:hAnsi="Times New Roman" w:cs="Times New Roman"/>
+          <w:b/>
+          <w:bCs/>
+          <w:color w:val="auto"/>
+          <w:sz w:val="20"/>
+          <w:szCs w:val="20"/>
+          <w:lang w:val="en-US"/>
+        </w:rPr>
+        <w:t>B</w:t>
+      </w:r>
+      <w:r>
+        <w:rPr>
+          <w:rFonts w:ascii="Times New Roman" w:hAnsi="Times New Roman" w:cs="Times New Roman"/>
+          <w:color w:val="auto"/>
+          <w:sz w:val="20"/>
+          <w:szCs w:val="20"/>
+          <w:lang w:val="en-US"/>
+        </w:rPr>
+        <w:t xml:space="preserve">: </w:t>
+      </w:r>
+      <w:proofErr w:type="spellStart"/>
+      <w:r>
+        <w:rPr>
+          <w:rFonts w:ascii="Times New Roman" w:hAnsi="Times New Roman" w:cs="Times New Roman"/>
+          <w:color w:val="auto"/>
+          <w:sz w:val="20"/>
+          <w:szCs w:val="20"/>
+          <w:lang w:val="en-US"/>
+        </w:rPr>
+        <w:t>SimNIBS</w:t>
+      </w:r>
+      <w:proofErr w:type="spellEnd"/>
+      <w:r>
+        <w:rPr>
+          <w:rFonts w:ascii="Times New Roman" w:hAnsi="Times New Roman" w:cs="Times New Roman"/>
+          <w:color w:val="auto"/>
+          <w:sz w:val="20"/>
+          <w:szCs w:val="20"/>
+          <w:lang w:val="en-US"/>
+        </w:rPr>
+        <w:t xml:space="preserve"> simulation of the TMS protocol of the present study (MSO 55%).</w:t>
+      </w:r>
+      <w:r>
+        <w:rPr>
+          <w:rFonts w:ascii="Times New Roman" w:hAnsi="Times New Roman" w:cs="Times New Roman"/>
+          <w:color w:val="auto"/>
+          <w:sz w:val="20"/>
+          <w:szCs w:val="20"/>
+          <w:lang w:val="en-US"/>
+        </w:rPr>
+        <w:t xml:space="preserve"> The impact of the magnetic field remains within the bounds of the </w:t>
+      </w:r>
+      <w:proofErr w:type="spellStart"/>
+      <w:r>
+        <w:rPr>
+          <w:rFonts w:ascii="Times New Roman" w:hAnsi="Times New Roman" w:cs="Times New Roman"/>
+          <w:color w:val="auto"/>
+          <w:sz w:val="20"/>
+          <w:szCs w:val="20"/>
+          <w:lang w:val="en-US"/>
+        </w:rPr>
+        <w:t>dorso</w:t>
+      </w:r>
+      <w:proofErr w:type="spellEnd"/>
+      <w:r>
+        <w:rPr>
+          <w:rFonts w:ascii="Times New Roman" w:hAnsi="Times New Roman" w:cs="Times New Roman"/>
+          <w:color w:val="auto"/>
+          <w:sz w:val="20"/>
+          <w:szCs w:val="20"/>
+          <w:lang w:val="en-US"/>
+        </w:rPr>
+        <w:t>-lateral regions of the left hemisphere.</w:t>
+      </w:r>
+    </w:p>
+    <w:p>
+      <w:pPr>
+        <w:pBdr>
+          <w:top w:val="nil"/>
+          <w:left w:val="nil"/>
+          <w:bottom w:val="nil"/>
+          <w:right w:val="nil"/>
+          <w:between w:val="nil"/>
+        </w:pBdr>
+        <w:spacing w:line="360" w:lineRule="auto"/>
+        <w:ind w:left="-284" w:right="-330"/>
+        <w:jc w:val="both"/>
+        <w:rPr>
+          <w:rFonts w:ascii="Times New Roman" w:hAnsi="Times New Roman" w:cs="Times New Roman"/>
+          <w:lang w:val="en-US"/>
+        </w:rPr>
+      </w:pPr>
+      <w:r>
+        <w:rPr>
+          <w:rFonts w:ascii="Times New Roman" w:hAnsi="Times New Roman" w:cs="Times New Roman"/>
+          <w:lang w:val="en-US"/>
+        </w:rPr>
+        <w:t>The objective of this study was</w:t>
+      </w:r>
+      <w:r>
+        <w:rPr>
+          <w:rFonts w:ascii="Times New Roman" w:hAnsi="Times New Roman" w:cs="Times New Roman"/>
+          <w:lang w:val="en-US"/>
+        </w:rPr>
+        <w:t xml:space="preserve"> to elucidate the relationship between non-invasive brain stimulation (NIBS)</w:t>
+      </w:r>
+      <w:r>
+        <w:rPr>
+          <w:rFonts w:ascii="Times New Roman" w:hAnsi="Times New Roman" w:cs="Times New Roman"/>
+          <w:lang w:val="en-US"/>
+        </w:rPr>
+        <w:t xml:space="preserve"> </w:t>
+      </w:r>
+      <w:r>
+        <w:rPr>
+          <w:rFonts w:ascii="Times New Roman" w:hAnsi="Times New Roman" w:cs="Times New Roman"/>
+          <w:lang w:val="en-US"/>
+        </w:rPr>
+        <w:t xml:space="preserve">and MW by testing </w:t>
+      </w:r>
+      <w:r>
+        <w:rPr>
+          <w:rFonts w:ascii="Times New Roman" w:hAnsi="Times New Roman" w:cs="Times New Roman"/>
+          <w:lang w:val="en-US"/>
+        </w:rPr>
+        <w:t xml:space="preserve">the ability of </w:t>
+      </w:r>
+      <w:commentRangeStart w:id="0"/>
+      <w:r>
+        <w:rPr>
+          <w:rFonts w:ascii="Times New Roman" w:hAnsi="Times New Roman" w:cs="Times New Roman"/>
+          <w:lang w:val="en-US"/>
+        </w:rPr>
+        <w:t>t</w:t>
+      </w:r>
+      <w:commentRangeEnd w:id="0"/>
       <w:r>
         <w:rPr>
           <w:rStyle w:val="CommentReference"/>
           <w:rFonts w:ascii="Times New Roman" w:hAnsi="Times New Roman" w:cs="Times New Roman"/>
           <w:lang w:val="en-US"/>
         </w:rPr>
-        <w:commentReference w:id="1"/>
-      </w:r>
-      <w:r>
-        <w:rPr>
-          <w:rFonts w:ascii="Times New Roman" w:hAnsi="Times New Roman" w:cs="Times New Roman"/>
-          <w:lang w:val="en-US"/>
-        </w:rPr>
-        <w:t xml:space="preserve">To this end, will conduct an online TMS study involving the finger-tapping random sequence generation task (FT-RSGT) designed and validated by </w:t>
+        <w:commentReference w:id="0"/>
+      </w:r>
+      <w:r>
+        <w:rPr>
+          <w:rFonts w:ascii="Times New Roman" w:hAnsi="Times New Roman" w:cs="Times New Roman"/>
+          <w:lang w:val="en-US"/>
+        </w:rPr>
+        <w:t>ranscranial magnetic stimulation (TMS) to modulate MW states.</w:t>
+      </w:r>
+      <w:r>
+        <w:rPr>
+          <w:rFonts w:ascii="Times New Roman" w:hAnsi="Times New Roman" w:cs="Times New Roman"/>
+          <w:lang w:val="en-US"/>
+        </w:rPr>
+        <w:t xml:space="preserve"> More specifically, we investigated the impact of theta entrainment via rhythmic TMS on MW propensity and task measures. The emphasis on theta entrainment as the modulator of MW stems from the literature identifying </w:t>
+      </w:r>
+      <w:proofErr w:type="spellStart"/>
+      <w:r>
+        <w:rPr>
+          <w:rFonts w:ascii="Times New Roman" w:hAnsi="Times New Roman" w:cs="Times New Roman"/>
+          <w:lang w:val="en-US"/>
+        </w:rPr>
+        <w:t>fronto</w:t>
+      </w:r>
+      <w:proofErr w:type="spellEnd"/>
+      <w:r>
+        <w:rPr>
+          <w:rFonts w:ascii="Times New Roman" w:hAnsi="Times New Roman" w:cs="Times New Roman"/>
+          <w:lang w:val="en-US"/>
+        </w:rPr>
+        <w:t xml:space="preserve">-medial theta oscillations as the underlying marker of sustained attention </w:t>
       </w:r>
       <w:r>
         <w:rPr>
@@ -1338,7 +1498,7 @@
           <w:rFonts w:ascii="Times New Roman" w:hAnsi="Times New Roman" w:cs="Times New Roman"/>
           <w:lang w:val="en-US"/>
         </w:rPr>
-        <w:instrText>ADDIN paperpile_citation &lt;clusterId&gt;R557F844B295Y828&lt;/clusterId&gt;&lt;metadata&gt;&lt;citation&gt;&lt;id&gt;ccdfee55-9ae3-4db0-af9f-dd31eb857c72&lt;/id&gt;&lt;/citation&gt;&lt;/metadata&gt;&lt;data&gt;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&lt;/data&gt; \* MERGEFORMAT</w:instrText>
+        <w:instrText>ADDIN paperpile_citation &lt;clusterId&gt;O446C733Y183V717&lt;/clusterId&gt;&lt;metadata&gt;&lt;citation&gt;&lt;id&gt;25367f72-b005-41db-9f30-578c0dd1cf40&lt;/id&gt;&lt;/citation&gt;&lt;/metadata&gt;&lt;data&gt;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&lt;/data&gt; \* MERGEFORMAT</w:instrText>
       </w:r>
       <w:r>
         <w:rPr>
@@ -1353,7 +1513,7 @@
           <w:noProof/>
           <w:lang w:val="en-US"/>
         </w:rPr>
-        <w:t>(Nya M. Boayue et al., 2021)</w:t>
+        <w:t>(Clayton et al., 2015)</w:t>
       </w:r>
       <w:r>
         <w:rPr>
@@ -1367,7 +1527,196 @@
           <w:rFonts w:ascii="Times New Roman" w:hAnsi="Times New Roman" w:cs="Times New Roman"/>
           <w:lang w:val="en-US"/>
         </w:rPr>
+        <w:t xml:space="preserve"> and cognitive control </w:t>
+      </w:r>
+      <w:r>
+        <w:rPr>
+          <w:rFonts w:ascii="Times New Roman" w:hAnsi="Times New Roman" w:cs="Times New Roman"/>
+          <w:lang w:val="en-US"/>
+        </w:rPr>
+        <w:fldChar w:fldCharType="begin" w:fldLock="1"/>
+      </w:r>
+      <w:r>
+        <w:rPr>
+          <w:rFonts w:ascii="Times New Roman" w:hAnsi="Times New Roman" w:cs="Times New Roman"/>
+          <w:lang w:val="en-US"/>
+        </w:rPr>
+        <w:instrText>ADDIN paperpile_citation &lt;clusterId&gt;D945K393G773D497&lt;/clusterId&gt;&lt;metadata&gt;&lt;citation&gt;&lt;id&gt;5f62e365-5065-4f68-965d-c72e50fd70ff&lt;/id&gt;&lt;/citation&gt;&lt;/metadata&gt;&lt;data&gt;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&lt;/data&gt; \* MERGEFORMAT</w:instrText>
+      </w:r>
+      <w:r>
+        <w:rPr>
+          <w:rFonts w:ascii="Times New Roman" w:hAnsi="Times New Roman" w:cs="Times New Roman"/>
+          <w:lang w:val="en-US"/>
+        </w:rPr>
+        <w:fldChar w:fldCharType="separate"/>
+      </w:r>
+      <w:r>
+        <w:rPr>
+          <w:rFonts w:ascii="Times New Roman" w:hAnsi="Times New Roman" w:cs="Times New Roman"/>
+          <w:noProof/>
+          <w:lang w:val="en-US"/>
+        </w:rPr>
+        <w:t>(Cavanagh &amp; Frank, 2014)</w:t>
+      </w:r>
+      <w:r>
+        <w:rPr>
+          <w:rFonts w:ascii="Times New Roman" w:hAnsi="Times New Roman" w:cs="Times New Roman"/>
+          <w:lang w:val="en-US"/>
+        </w:rPr>
+        <w:fldChar w:fldCharType="end"/>
+      </w:r>
+      <w:r>
+        <w:rPr>
+          <w:rFonts w:ascii="Times New Roman" w:hAnsi="Times New Roman" w:cs="Times New Roman"/>
+          <w:lang w:val="en-US"/>
+        </w:rPr>
+        <w:t xml:space="preserve">. </w:t>
+      </w:r>
+      <w:r>
+        <w:rPr>
+          <w:rFonts w:ascii="Times New Roman" w:hAnsi="Times New Roman" w:cs="Times New Roman"/>
+          <w:lang w:val="en-US"/>
+        </w:rPr>
+        <w:t>We attempt</w:t>
+      </w:r>
+      <w:r>
+        <w:rPr>
+          <w:rFonts w:ascii="Times New Roman" w:hAnsi="Times New Roman" w:cs="Times New Roman"/>
+          <w:lang w:val="en-US"/>
+        </w:rPr>
+        <w:t>ed</w:t>
+      </w:r>
+      <w:r>
+        <w:rPr>
+          <w:rFonts w:ascii="Times New Roman" w:hAnsi="Times New Roman" w:cs="Times New Roman"/>
+          <w:lang w:val="en-US"/>
+        </w:rPr>
+        <w:t xml:space="preserve"> to answer the following questions: </w:t>
+      </w:r>
+      <w:r>
+        <w:rPr>
+          <w:rFonts w:ascii="Times New Roman" w:hAnsi="Times New Roman" w:cs="Times New Roman"/>
+          <w:lang w:val="en-US"/>
+        </w:rPr>
+        <w:t>c</w:t>
+      </w:r>
+      <w:r>
+        <w:rPr>
+          <w:rFonts w:ascii="Times New Roman" w:hAnsi="Times New Roman" w:cs="Times New Roman"/>
+          <w:lang w:val="en-US"/>
+        </w:rPr>
+        <w:t xml:space="preserve">an TMS over left </w:t>
+      </w:r>
+      <w:proofErr w:type="spellStart"/>
+      <w:r>
+        <w:rPr>
+          <w:rFonts w:ascii="Times New Roman" w:hAnsi="Times New Roman" w:cs="Times New Roman"/>
+          <w:lang w:val="en-US"/>
+        </w:rPr>
+        <w:t>dlPFC</w:t>
+      </w:r>
+      <w:proofErr w:type="spellEnd"/>
+      <w:r>
+        <w:rPr>
+          <w:rFonts w:ascii="Times New Roman" w:hAnsi="Times New Roman" w:cs="Times New Roman"/>
+          <w:lang w:val="en-US"/>
+        </w:rPr>
+        <w:t xml:space="preserve"> modulate MW propensity</w:t>
+      </w:r>
+      <w:r>
+        <w:rPr>
+          <w:rFonts w:ascii="Times New Roman" w:hAnsi="Times New Roman" w:cs="Times New Roman"/>
+          <w:lang w:val="en-US"/>
+        </w:rPr>
+        <w:t xml:space="preserve">? By extension, can it also have an impact on task performance and executive control as reflected in behavioral measures? </w:t>
+      </w:r>
+      <w:r>
+        <w:rPr>
+          <w:rFonts w:ascii="Times New Roman" w:hAnsi="Times New Roman" w:cs="Times New Roman"/>
+          <w:lang w:val="en-US"/>
+        </w:rPr>
+        <w:t xml:space="preserve">To our knowledge, </w:t>
+      </w:r>
+      <w:r>
+        <w:rPr>
+          <w:rFonts w:ascii="Times New Roman" w:hAnsi="Times New Roman" w:cs="Times New Roman"/>
+          <w:lang w:val="en-US"/>
+        </w:rPr>
+        <w:t>this</w:t>
+      </w:r>
+      <w:r>
+        <w:rPr>
+          <w:rFonts w:ascii="Times New Roman" w:hAnsi="Times New Roman" w:cs="Times New Roman"/>
+          <w:lang w:val="en-US"/>
+        </w:rPr>
+        <w:t xml:space="preserve"> study is the first in MW research to use</w:t>
+      </w:r>
+      <w:r>
+        <w:rPr>
+          <w:rFonts w:ascii="Times New Roman" w:hAnsi="Times New Roman" w:cs="Times New Roman"/>
+          <w:lang w:val="en-US"/>
+        </w:rPr>
+        <w:t xml:space="preserve"> online</w:t>
+      </w:r>
+      <w:r>
+        <w:rPr>
+          <w:rFonts w:ascii="Times New Roman" w:hAnsi="Times New Roman" w:cs="Times New Roman"/>
+          <w:lang w:val="en-US"/>
+        </w:rPr>
+        <w:t xml:space="preserve"> TMS</w:t>
+      </w:r>
+      <w:r>
+        <w:rPr>
+          <w:rFonts w:ascii="Times New Roman" w:hAnsi="Times New Roman" w:cs="Times New Roman"/>
+          <w:lang w:val="en-US"/>
+        </w:rPr>
+        <w:t xml:space="preserve"> and to probe for a causal impact of oscillatory theta entrainment on task performance</w:t>
+      </w:r>
+      <w:r>
+        <w:rPr>
+          <w:rFonts w:ascii="Times New Roman" w:hAnsi="Times New Roman" w:cs="Times New Roman"/>
+          <w:lang w:val="en-US"/>
+        </w:rPr>
         <w:t>.</w:t>
+      </w:r>
+      <w:r>
+        <w:rPr>
+          <w:rFonts w:ascii="Times New Roman" w:hAnsi="Times New Roman" w:cs="Times New Roman"/>
+          <w:lang w:val="en-US"/>
+        </w:rPr>
+        <w:t xml:space="preserve"> To account for placebo effect and to isolate the effect of entrainment versus mere modulation of excitability, we employed 4 control conditions: sham rhythmic TMS (</w:t>
+      </w:r>
+      <w:proofErr w:type="spellStart"/>
+      <w:r>
+        <w:rPr>
+          <w:rFonts w:ascii="Times New Roman" w:hAnsi="Times New Roman" w:cs="Times New Roman"/>
+          <w:lang w:val="en-US"/>
+        </w:rPr>
+        <w:t>rhTMS</w:t>
+      </w:r>
+      <w:proofErr w:type="spellEnd"/>
+      <w:r>
+        <w:rPr>
+          <w:rFonts w:ascii="Times New Roman" w:hAnsi="Times New Roman" w:cs="Times New Roman"/>
+          <w:lang w:val="en-US"/>
+        </w:rPr>
+        <w:t>), active arrhythmic TMS (</w:t>
+      </w:r>
+      <w:proofErr w:type="spellStart"/>
+      <w:r>
+        <w:rPr>
+          <w:rFonts w:ascii="Times New Roman" w:hAnsi="Times New Roman" w:cs="Times New Roman"/>
+          <w:lang w:val="en-US"/>
+        </w:rPr>
+        <w:t>arrhTMS</w:t>
+      </w:r>
+      <w:proofErr w:type="spellEnd"/>
+      <w:r>
+        <w:rPr>
+          <w:rFonts w:ascii="Times New Roman" w:hAnsi="Times New Roman" w:cs="Times New Roman"/>
+          <w:lang w:val="en-US"/>
+        </w:rPr>
+        <w:t xml:space="preserve">), sham arrhythmic TMS and baseline, devoid of any stimulation. </w:t>
       </w:r>
     </w:p>
     <w:p>
@@ -1394,15 +1743,7 @@
           <w:bCs/>
           <w:lang w:val="en-US"/>
         </w:rPr>
-        <w:t>With this study, we will test the following hypotheses</w:t>
-      </w:r>
-      <w:r>
-        <w:rPr>
-          <w:rFonts w:ascii="Times New Roman" w:hAnsi="Times New Roman" w:cs="Times New Roman"/>
-          <w:bCs/>
-          <w:lang w:val="en-US"/>
-        </w:rPr>
-        <w:t>:</w:t>
+        <w:t>We tested the following hypotheses:</w:t>
       </w:r>
     </w:p>
     <w:p>
@@ -1564,8 +1905,26 @@
           <w:bCs/>
           <w:lang w:val="en-US"/>
         </w:rPr>
-        <w:t>, we expect participants to mind-wander less when subjected to active rhythmic TMS</w:t>
-      </w:r>
+        <w:t xml:space="preserve">, we expect participants to mind-wander less when subjected to active </w:t>
+      </w:r>
+      <w:proofErr w:type="spellStart"/>
+      <w:r>
+        <w:rPr>
+          <w:rFonts w:ascii="Times New Roman" w:hAnsi="Times New Roman" w:cs="Times New Roman"/>
+          <w:bCs/>
+          <w:lang w:val="en-US"/>
+        </w:rPr>
+        <w:t>rh</w:t>
+      </w:r>
+      <w:r>
+        <w:rPr>
+          <w:rFonts w:ascii="Times New Roman" w:hAnsi="Times New Roman" w:cs="Times New Roman"/>
+          <w:bCs/>
+          <w:lang w:val="en-US"/>
+        </w:rPr>
+        <w:t>TMS</w:t>
+      </w:r>
+      <w:proofErr w:type="spellEnd"/>
       <w:r>
         <w:rPr>
           <w:rFonts w:ascii="Times New Roman" w:hAnsi="Times New Roman" w:cs="Times New Roman"/>
@@ -1579,7 +1938,63 @@
           <w:rFonts w:ascii="Times New Roman" w:hAnsi="Times New Roman" w:cs="Times New Roman"/>
           <w:bCs/>
         </w:rPr>
-        <w:t>compared to arrhythmic control TMS, sham and baseline. Quantitatively, we expect a positive effect of active rhythmic TMS on task scores (a higher score corresponds to less MW) as reflected in the coefficient value within the fitted model.</w:t>
+        <w:t>compared</w:t>
+      </w:r>
+      <w:r>
+        <w:rPr>
+          <w:rFonts w:ascii="Times New Roman" w:hAnsi="Times New Roman" w:cs="Times New Roman"/>
+          <w:bCs/>
+          <w:lang w:val="en-US"/>
+        </w:rPr>
+        <w:t xml:space="preserve"> to active </w:t>
+      </w:r>
+      <w:proofErr w:type="spellStart"/>
+      <w:r>
+        <w:rPr>
+          <w:rFonts w:ascii="Times New Roman" w:hAnsi="Times New Roman" w:cs="Times New Roman"/>
+          <w:bCs/>
+          <w:lang w:val="en-US"/>
+        </w:rPr>
+        <w:lastRenderedPageBreak/>
+        <w:t>arrh</w:t>
+      </w:r>
+      <w:proofErr w:type="spellEnd"/>
+      <w:r>
+        <w:rPr>
+          <w:rFonts w:ascii="Times New Roman" w:hAnsi="Times New Roman" w:cs="Times New Roman"/>
+          <w:bCs/>
+        </w:rPr>
+        <w:t>TMS, sham</w:t>
+      </w:r>
+      <w:r>
+        <w:rPr>
+          <w:rFonts w:ascii="Times New Roman" w:hAnsi="Times New Roman" w:cs="Times New Roman"/>
+          <w:bCs/>
+          <w:lang w:val="en-US"/>
+        </w:rPr>
+        <w:t xml:space="preserve"> stimulation</w:t>
+      </w:r>
+      <w:r>
+        <w:rPr>
+          <w:rFonts w:ascii="Times New Roman" w:hAnsi="Times New Roman" w:cs="Times New Roman"/>
+          <w:bCs/>
+        </w:rPr>
+        <w:t xml:space="preserve"> and baseline. Quantitatively, we expect</w:t>
+      </w:r>
+      <w:r>
+        <w:rPr>
+          <w:rFonts w:ascii="Times New Roman" w:hAnsi="Times New Roman" w:cs="Times New Roman"/>
+          <w:bCs/>
+          <w:lang w:val="en-US"/>
+        </w:rPr>
+        <w:t>ed</w:t>
+      </w:r>
+      <w:r>
+        <w:rPr>
+          <w:rFonts w:ascii="Times New Roman" w:hAnsi="Times New Roman" w:cs="Times New Roman"/>
+          <w:bCs/>
+        </w:rPr>
+        <w:t xml:space="preserve"> a positive effect of active rhythmic TMS on task scores (a higher score corresponds to less MW) as reflected in the coefficient value within the fitted model.</w:t>
       </w:r>
     </w:p>
     <w:p>
@@ -1608,8 +2023,46 @@
         <w:rPr>
           <w:rFonts w:ascii="Times New Roman" w:hAnsi="Times New Roman" w:cs="Times New Roman"/>
           <w:bCs/>
-        </w:rPr>
-        <w:t>H1.1. By extension, we expect subjects to more accurately emulate the rhythm of the metronome with with finger taps during active rhythmic TMS compared to other conditions. This would reflect in lower behavioral variability (BV).</w:t>
+          <w:lang w:val="en-US"/>
+        </w:rPr>
+        <w:t>H2</w:t>
+      </w:r>
+      <w:r>
+        <w:rPr>
+          <w:rFonts w:ascii="Times New Roman" w:hAnsi="Times New Roman" w:cs="Times New Roman"/>
+          <w:bCs/>
+        </w:rPr>
+        <w:t xml:space="preserve">. </w:t>
+      </w:r>
+      <w:r>
+        <w:rPr>
+          <w:rFonts w:ascii="Times New Roman" w:hAnsi="Times New Roman" w:cs="Times New Roman"/>
+          <w:bCs/>
+          <w:lang w:val="en-US"/>
+        </w:rPr>
+        <w:t>W</w:t>
+      </w:r>
+      <w:r>
+        <w:rPr>
+          <w:rFonts w:ascii="Times New Roman" w:hAnsi="Times New Roman" w:cs="Times New Roman"/>
+          <w:bCs/>
+        </w:rPr>
+        <w:t xml:space="preserve">e </w:t>
+      </w:r>
+      <w:r>
+        <w:rPr>
+          <w:rFonts w:ascii="Times New Roman" w:hAnsi="Times New Roman" w:cs="Times New Roman"/>
+          <w:bCs/>
+          <w:lang w:val="en-US"/>
+        </w:rPr>
+        <w:t>hypothesize</w:t>
+      </w:r>
+      <w:r>
+        <w:rPr>
+          <w:rFonts w:ascii="Times New Roman" w:hAnsi="Times New Roman" w:cs="Times New Roman"/>
+          <w:bCs/>
+        </w:rPr>
+        <w:t xml:space="preserve"> an increase in executive control during active rhythmic TMS compared to other conditions. Quantitatively, this would manifest in an increase in approximate entropy (AE).</w:t>
       </w:r>
     </w:p>
     <w:p>
@@ -1639,105 +2092,22 @@
           <w:rFonts w:ascii="Times New Roman" w:hAnsi="Times New Roman" w:cs="Times New Roman"/>
           <w:bCs/>
         </w:rPr>
-        <w:t xml:space="preserve">H2. </w:t>
-      </w:r>
-      <w:r>
-        <w:rPr>
-          <w:rFonts w:ascii="Times New Roman" w:hAnsi="Times New Roman" w:cs="Times New Roman"/>
-          <w:bCs/>
-          <w:lang w:val="en-US"/>
-        </w:rPr>
-        <w:t>W</w:t>
-      </w:r>
-      <w:r>
-        <w:rPr>
-          <w:rFonts w:ascii="Times New Roman" w:hAnsi="Times New Roman" w:cs="Times New Roman"/>
-          <w:bCs/>
-        </w:rPr>
-        <w:t xml:space="preserve">e </w:t>
-      </w:r>
-      <w:r>
-        <w:rPr>
-          <w:rFonts w:ascii="Times New Roman" w:hAnsi="Times New Roman" w:cs="Times New Roman"/>
-          <w:bCs/>
-          <w:lang w:val="en-US"/>
-        </w:rPr>
-        <w:t>hypothesize</w:t>
-      </w:r>
-      <w:r>
-        <w:rPr>
-          <w:rFonts w:ascii="Times New Roman" w:hAnsi="Times New Roman" w:cs="Times New Roman"/>
-          <w:bCs/>
-        </w:rPr>
-        <w:t xml:space="preserve"> an increase in executive control during active rhythmic TMS compared to other conditions. Quantitatively, this would manifest in an increase in approximate entropy (AE).</w:t>
-      </w:r>
-    </w:p>
-    <w:p>
-      <w:pPr>
-        <w:pStyle w:val="ListParagraph"/>
-        <w:numPr>
-          <w:ilvl w:val="0"/>
-          <w:numId w:val="2"/>
-        </w:numPr>
-        <w:pBdr>
-          <w:top w:val="nil"/>
-          <w:left w:val="nil"/>
-          <w:bottom w:val="nil"/>
-          <w:right w:val="nil"/>
-          <w:between w:val="nil"/>
-        </w:pBdr>
-        <w:spacing w:line="360" w:lineRule="auto"/>
-        <w:ind w:right="-330"/>
-        <w:jc w:val="both"/>
-        <w:rPr>
-          <w:rFonts w:ascii="Times New Roman" w:hAnsi="Times New Roman" w:cs="Times New Roman"/>
-          <w:bCs/>
-        </w:rPr>
-      </w:pPr>
-      <w:r>
-        <w:rPr>
-          <w:rFonts w:ascii="Times New Roman" w:hAnsi="Times New Roman" w:cs="Times New Roman"/>
-          <w:bCs/>
-        </w:rPr>
-        <w:lastRenderedPageBreak/>
-        <w:t>H2.1. As an extension of hypothesis 2,</w:t>
-      </w:r>
-      <w:r>
-        <w:rPr>
-          <w:rFonts w:ascii="Times New Roman" w:hAnsi="Times New Roman" w:cs="Times New Roman"/>
-          <w:bCs/>
-          <w:lang w:val="en-US"/>
-        </w:rPr>
-        <w:t xml:space="preserve"> b</w:t>
-      </w:r>
-      <w:r>
-        <w:rPr>
-          <w:rFonts w:ascii="Times New Roman" w:hAnsi="Times New Roman" w:cs="Times New Roman"/>
-          <w:bCs/>
-        </w:rPr>
-        <w:t xml:space="preserve">uilding upon the literature linking higher executive control and intentional MW (Golchert et al., 2017; Seli, Kane, Smallwood, et al., 2018), </w:t>
-      </w:r>
-      <w:r>
-        <w:rPr>
-          <w:rFonts w:ascii="Times New Roman" w:hAnsi="Times New Roman" w:cs="Times New Roman"/>
-          <w:bCs/>
-        </w:rPr>
-        <w:t xml:space="preserve"> </w:t>
-      </w:r>
-      <w:r>
-        <w:rPr>
-          <w:rFonts w:ascii="Times New Roman" w:hAnsi="Times New Roman" w:cs="Times New Roman"/>
-          <w:bCs/>
-          <w:lang w:val="en-US"/>
-        </w:rPr>
-        <w:t>w</w:t>
-      </w:r>
-      <w:r>
-        <w:rPr>
-          <w:rFonts w:ascii="Times New Roman" w:hAnsi="Times New Roman" w:cs="Times New Roman"/>
-          <w:bCs/>
-        </w:rPr>
-        <w:t xml:space="preserve">e hypothesize lower rates of spontaneous MW during active rhythmic TMS compared to other conditions. On the computational level, we would expect a positive effect of active rhythmic TMS on intentionality scores whereby a higher intentionality score stands for higher intentional control of one's attention. </w:t>
+        <w:t>H</w:t>
+      </w:r>
+      <w:r>
+        <w:rPr>
+          <w:rFonts w:ascii="Times New Roman" w:hAnsi="Times New Roman" w:cs="Times New Roman"/>
+          <w:bCs/>
+          <w:lang w:val="en-US"/>
+        </w:rPr>
+        <w:t>3</w:t>
+      </w:r>
+      <w:r>
+        <w:rPr>
+          <w:rFonts w:ascii="Times New Roman" w:hAnsi="Times New Roman" w:cs="Times New Roman"/>
+          <w:bCs/>
+        </w:rPr>
+        <w:t>. By extension, we expect subjects to more accurately emulate the rhythm of the metronome with finger taps during active rhythmic TMS compared to other conditions. This would reflect in lower behavioral variability (BV).</w:t>
       </w:r>
     </w:p>
     <w:p>
@@ -1773,15 +2143,27 @@
         </w:rPr>
         <w:t xml:space="preserve"> This study was preregistered on OSF platform: </w:t>
       </w:r>
-      <w:hyperlink r:id="rId12" w:history="1">
+      <w:hyperlink r:id="rId13" w:history="1">
         <w:r>
           <w:rPr>
             <w:rStyle w:val="Hyperlink"/>
-            <w:rFonts w:ascii="Times New Roman" w:hAnsi="Times New Roman" w:cs="Times New Roman"/>
-            <w:bCs/>
             <w:lang w:val="en-US"/>
           </w:rPr>
-          <w:t>https://osf.io/2wszr</w:t>
+          <w:t>https://osf.io/2ws</w:t>
+        </w:r>
+        <w:r>
+          <w:rPr>
+            <w:rStyle w:val="Hyperlink"/>
+            <w:lang w:val="en-US"/>
+          </w:rPr>
+          <w:t>z</w:t>
+        </w:r>
+        <w:r>
+          <w:rPr>
+            <w:rStyle w:val="Hyperlink"/>
+            <w:lang w:val="en-US"/>
+          </w:rPr>
+          <w:t>r</w:t>
         </w:r>
       </w:hyperlink>
       <w:r>
@@ -2346,6 +2728,7 @@
           <w:b/>
           <w:i/>
         </w:rPr>
+        <w:lastRenderedPageBreak/>
         <w:t>2.2. Behavioral Task</w:t>
       </w:r>
     </w:p>
@@ -2373,7 +2756,6 @@
           <w:bCs/>
           <w:iCs/>
         </w:rPr>
-        <w:lastRenderedPageBreak/>
         <w:t xml:space="preserve">This study involves a novel task – the </w:t>
       </w:r>
       <w:r>
@@ -2695,7 +3077,7 @@
           <w:lang w:val="en-GB"/>
         </w:rPr>
       </w:pPr>
-      <w:commentRangeStart w:id="2"/>
+      <w:commentRangeStart w:id="1"/>
       <w:r>
         <w:rPr>
           <w:rFonts w:ascii="Times New Roman" w:hAnsi="Times New Roman" w:cs="Times New Roman"/>
@@ -2731,14 +3113,14 @@
         </w:rPr>
         <w:t>draws heavily on executive resources</w:t>
       </w:r>
-      <w:commentRangeEnd w:id="2"/>
+      <w:commentRangeEnd w:id="1"/>
       <w:r>
         <w:rPr>
           <w:rStyle w:val="CommentReference"/>
           <w:rFonts w:ascii="Arial" w:eastAsia="Arial" w:hAnsi="Arial" w:cs="Arial"/>
           <w:lang w:val="en" w:eastAsia="en-GB"/>
         </w:rPr>
-        <w:commentReference w:id="2"/>
+        <w:commentReference w:id="1"/>
       </w:r>
       <w:r>
         <w:rPr>
@@ -3299,7 +3681,7 @@
           <w:noProof/>
           <w:lang w:val="en-GB"/>
         </w:rPr>
-        <w:t>(Nya Mehnwolo Boayue et al., 2019)</w:t>
+        <w:t>(Boayue et al., 2019)</w:t>
       </w:r>
       <w:r>
         <w:rPr>
@@ -3323,7 +3705,16 @@
           <w:iCs/>
           <w:lang w:val="en-GB"/>
         </w:rPr>
-        <w:t xml:space="preserve"> The experiment consisted in two visits whereby the subject completed 14 blocks of FT-RSGT in total. The following section provides a detailed overview of the block design.</w:t>
+        <w:t xml:space="preserve"> The experiment consisted in two </w:t>
+      </w:r>
+      <w:r>
+        <w:rPr>
+          <w:rFonts w:ascii="Times New Roman" w:hAnsi="Times New Roman" w:cs="Times New Roman"/>
+          <w:iCs/>
+          <w:lang w:val="en-GB"/>
+        </w:rPr>
+        <w:lastRenderedPageBreak/>
+        <w:t>visits whereby the subject completed 14 blocks of FT-RSGT in total. The following section provides a detailed overview of the block design.</w:t>
       </w:r>
     </w:p>
     <w:p>
@@ -3363,7 +3754,6 @@
         <w:rPr>
           <w:noProof/>
         </w:rPr>
-        <w:lastRenderedPageBreak/>
         <w:drawing>
           <wp:inline distT="0" distB="0" distL="0" distR="0" wp14:anchorId="6944BC13" wp14:editId="0CF0045D">
             <wp:extent cx="6055067" cy="3721860"/>
@@ -3380,7 +3770,7 @@
                     <pic:cNvPicPr/>
                   </pic:nvPicPr>
                   <pic:blipFill>
-                    <a:blip r:embed="rId13" cstate="print">
+                    <a:blip r:embed="rId14" cstate="print">
                       <a:extLst>
                         <a:ext uri="{28A0092B-C50C-407E-A947-70E740481C1C}">
                           <a14:useLocalDpi xmlns:a14="http://schemas.microsoft.com/office/drawing/2010/main" val="0"/>
@@ -4308,6 +4698,7 @@
           <w:iCs/>
           <w:lang w:val="en-US"/>
         </w:rPr>
+        <w:lastRenderedPageBreak/>
         <w:t>It</w:t>
       </w:r>
       <w:r>
@@ -4432,8 +4823,31 @@
           <w:iCs/>
           <w:lang w:val="en-GB"/>
         </w:rPr>
-        <w:lastRenderedPageBreak/>
-        <w:t xml:space="preserve">The subjects were sequentially randomized and assigned to either the rhythmic or the arrhythmic group. The rhythmic group was exposed to </w:t>
+        <w:t xml:space="preserve">The subjects were sequentially randomized and assigned to either the rhythmic or the arrhythmic group. </w:t>
+      </w:r>
+      <w:r>
+        <w:rPr>
+          <w:rFonts w:ascii="Times New Roman" w:hAnsi="Times New Roman" w:cs="Times New Roman"/>
+          <w:iCs/>
+          <w:lang w:val="en-GB"/>
+        </w:rPr>
+        <w:t>During the first visit, t</w:t>
+      </w:r>
+      <w:r>
+        <w:rPr>
+          <w:rFonts w:ascii="Times New Roman" w:hAnsi="Times New Roman" w:cs="Times New Roman"/>
+          <w:iCs/>
+          <w:lang w:val="en-GB"/>
+        </w:rPr>
+        <w:t xml:space="preserve">he rhythmic group </w:t>
+      </w:r>
+      <w:r>
+        <w:rPr>
+          <w:rFonts w:ascii="Times New Roman" w:hAnsi="Times New Roman" w:cs="Times New Roman"/>
+          <w:iCs/>
+          <w:lang w:val="en-GB"/>
+        </w:rPr>
+        <w:t xml:space="preserve">first underwent </w:t>
       </w:r>
       <w:proofErr w:type="spellStart"/>
       <w:r>
@@ -4451,7 +4865,7 @@
           <w:iCs/>
           <w:lang w:val="en-GB"/>
         </w:rPr>
-        <w:t xml:space="preserve"> during the first visit and to </w:t>
+        <w:t xml:space="preserve"> followed by </w:t>
       </w:r>
       <w:proofErr w:type="spellStart"/>
       <w:r>
@@ -4469,7 +4883,31 @@
           <w:iCs/>
           <w:lang w:val="en-GB"/>
         </w:rPr>
-        <w:t xml:space="preserve"> during the second visit. The order was reversed for the arrhythmic group. The experimental protocol is outlined in table 1.</w:t>
+        <w:t>. For the arrhythmic group this order was reversed. The order of TMS conditions was always reversed for the second visit.</w:t>
+      </w:r>
+      <w:r>
+        <w:rPr>
+          <w:rFonts w:ascii="Times New Roman" w:hAnsi="Times New Roman" w:cs="Times New Roman"/>
+          <w:iCs/>
+          <w:lang w:val="en-GB"/>
+        </w:rPr>
+        <w:t xml:space="preserve"> </w:t>
+      </w:r>
+      <w:r>
+        <w:rPr>
+          <w:rFonts w:ascii="Times New Roman" w:hAnsi="Times New Roman" w:cs="Times New Roman"/>
+          <w:iCs/>
+          <w:lang w:val="en-GB"/>
+        </w:rPr>
+        <w:t xml:space="preserve">Thus, each participant was exposed to all five conditions at both visits. </w:t>
+      </w:r>
+      <w:r>
+        <w:rPr>
+          <w:rFonts w:ascii="Times New Roman" w:hAnsi="Times New Roman" w:cs="Times New Roman"/>
+          <w:iCs/>
+          <w:lang w:val="en-GB"/>
+        </w:rPr>
+        <w:t>The experimental protocol is outlined in table 1.</w:t>
       </w:r>
     </w:p>
     <w:p>
@@ -4586,7 +5024,47 @@
           <w:szCs w:val="20"/>
           <w:lang w:val="en-US"/>
         </w:rPr>
-        <w:t xml:space="preserve"> Experimental protocol of the study. The subjects underwent two sessions of FT-RSGT and online TMS. The block order was the same for both sessions. The subjects in the rhythmic group were administered rhythmic TMS </w:t>
+        <w:t xml:space="preserve"> Experimental protocol of the study. The subjects underwent two sessions of FT-RSGT and online TMS. The </w:t>
+      </w:r>
+      <w:r>
+        <w:rPr>
+          <w:rFonts w:ascii="Times New Roman" w:hAnsi="Times New Roman" w:cs="Times New Roman"/>
+          <w:color w:val="auto"/>
+          <w:sz w:val="20"/>
+          <w:szCs w:val="20"/>
+          <w:lang w:val="en-US"/>
+        </w:rPr>
+        <w:t>order of rhythmic and arrhythmic conditions was reversed for the visits</w:t>
+      </w:r>
+      <w:r>
+        <w:rPr>
+          <w:rFonts w:ascii="Times New Roman" w:hAnsi="Times New Roman" w:cs="Times New Roman"/>
+          <w:color w:val="auto"/>
+          <w:sz w:val="20"/>
+          <w:szCs w:val="20"/>
+          <w:lang w:val="en-US"/>
+        </w:rPr>
+        <w:t>. The subjects in the rhythmic group were</w:t>
+      </w:r>
+      <w:r>
+        <w:rPr>
+          <w:rFonts w:ascii="Times New Roman" w:hAnsi="Times New Roman" w:cs="Times New Roman"/>
+          <w:color w:val="auto"/>
+          <w:sz w:val="20"/>
+          <w:szCs w:val="20"/>
+          <w:lang w:val="en-US"/>
+        </w:rPr>
+        <w:t xml:space="preserve"> </w:t>
+      </w:r>
+      <w:r>
+        <w:rPr>
+          <w:rFonts w:ascii="Times New Roman" w:hAnsi="Times New Roman" w:cs="Times New Roman"/>
+          <w:color w:val="auto"/>
+          <w:sz w:val="20"/>
+          <w:szCs w:val="20"/>
+          <w:lang w:val="en-US"/>
+        </w:rPr>
+        <w:t xml:space="preserve">administered rhythmic TMS </w:t>
       </w:r>
       <w:r>
         <w:rPr>
@@ -5145,7 +5623,7 @@
                 <w:bCs/>
                 <w:lang w:val="en-US"/>
               </w:rPr>
-              <w:t>Sham rh/</w:t>
+              <w:t xml:space="preserve">Sham </w:t>
             </w:r>
             <w:proofErr w:type="spellStart"/>
             <w:r>
@@ -5154,7 +5632,33 @@
                 <w:bCs/>
                 <w:lang w:val="en-US"/>
               </w:rPr>
-              <w:t>arrhTMS</w:t>
+              <w:t>ar</w:t>
+            </w:r>
+            <w:r>
+              <w:rPr>
+                <w:rFonts w:ascii="Times New Roman" w:hAnsi="Times New Roman" w:cs="Times New Roman"/>
+                <w:bCs/>
+                <w:lang w:val="en-US"/>
+              </w:rPr>
+              <w:t>rh</w:t>
+            </w:r>
+            <w:proofErr w:type="spellEnd"/>
+            <w:r>
+              <w:rPr>
+                <w:rFonts w:ascii="Times New Roman" w:hAnsi="Times New Roman" w:cs="Times New Roman"/>
+                <w:bCs/>
+                <w:lang w:val="en-US"/>
+              </w:rPr>
+              <w:t>/</w:t>
+            </w:r>
+            <w:proofErr w:type="spellStart"/>
+            <w:r>
+              <w:rPr>
+                <w:rFonts w:ascii="Times New Roman" w:hAnsi="Times New Roman" w:cs="Times New Roman"/>
+                <w:bCs/>
+                <w:lang w:val="en-US"/>
+              </w:rPr>
+              <w:t>rhTMS</w:t>
             </w:r>
             <w:proofErr w:type="spellEnd"/>
           </w:p>
@@ -5227,7 +5731,7 @@
                 <w:bCs/>
                 <w:lang w:val="en-US"/>
               </w:rPr>
-              <w:t>Active rh/</w:t>
+              <w:t xml:space="preserve">Active </w:t>
             </w:r>
             <w:proofErr w:type="spellStart"/>
             <w:r>
@@ -5236,7 +5740,33 @@
                 <w:bCs/>
                 <w:lang w:val="en-US"/>
               </w:rPr>
-              <w:t>arrhTMS</w:t>
+              <w:t>ar</w:t>
+            </w:r>
+            <w:r>
+              <w:rPr>
+                <w:rFonts w:ascii="Times New Roman" w:hAnsi="Times New Roman" w:cs="Times New Roman"/>
+                <w:bCs/>
+                <w:lang w:val="en-US"/>
+              </w:rPr>
+              <w:t>rh</w:t>
+            </w:r>
+            <w:proofErr w:type="spellEnd"/>
+            <w:r>
+              <w:rPr>
+                <w:rFonts w:ascii="Times New Roman" w:hAnsi="Times New Roman" w:cs="Times New Roman"/>
+                <w:bCs/>
+                <w:lang w:val="en-US"/>
+              </w:rPr>
+              <w:t>/</w:t>
+            </w:r>
+            <w:proofErr w:type="spellStart"/>
+            <w:r>
+              <w:rPr>
+                <w:rFonts w:ascii="Times New Roman" w:hAnsi="Times New Roman" w:cs="Times New Roman"/>
+                <w:bCs/>
+                <w:lang w:val="en-US"/>
+              </w:rPr>
+              <w:t>rhTMS</w:t>
             </w:r>
             <w:proofErr w:type="spellEnd"/>
           </w:p>
@@ -5794,6 +6324,7 @@
           <w:iCs/>
           <w:lang w:val="en-US"/>
         </w:rPr>
+        <w:lastRenderedPageBreak/>
         <w:t>A</w:t>
       </w:r>
       <w:r>
@@ -5862,16 +6393,7 @@
           <w:iCs/>
           <w:lang w:val="en-US"/>
         </w:rPr>
-        <w:t xml:space="preserve">) frequency extracted from the EEG </w:t>
-      </w:r>
-      <w:r>
-        <w:rPr>
-          <w:rFonts w:ascii="Times New Roman" w:hAnsi="Times New Roman" w:cs="Times New Roman"/>
-          <w:iCs/>
-          <w:lang w:val="en-US"/>
-        </w:rPr>
-        <w:lastRenderedPageBreak/>
-        <w:t>recording of the first baseline block (figure 1B, top).</w:t>
+        <w:t>) frequency extracted from the EEG recording of the first baseline block (figure 1B, top).</w:t>
       </w:r>
       <w:r>
         <w:rPr>
@@ -6055,7 +6577,24 @@
           <w:bCs/>
           <w:iCs/>
         </w:rPr>
-        <w:t>In this study, MW is defined as engagement in task-unrelated thoughts (TUT). Quantitatively, it</w:t>
+        <w:t xml:space="preserve">In this study, MW </w:t>
+      </w:r>
+      <w:r>
+        <w:rPr>
+          <w:rFonts w:ascii="Times New Roman" w:hAnsi="Times New Roman" w:cs="Times New Roman"/>
+          <w:bCs/>
+          <w:iCs/>
+          <w:lang w:val="en-US"/>
+        </w:rPr>
+        <w:t>was</w:t>
+      </w:r>
+      <w:r>
+        <w:rPr>
+          <w:rFonts w:ascii="Times New Roman" w:hAnsi="Times New Roman" w:cs="Times New Roman"/>
+          <w:bCs/>
+          <w:iCs/>
+        </w:rPr>
+        <w:t xml:space="preserve"> defined as engagement in task-unrelated thoughts (TUT). Quantitatively, it</w:t>
       </w:r>
       <w:r>
         <w:rPr>
@@ -6123,7 +6662,41 @@
           <w:bCs/>
           <w:iCs/>
         </w:rPr>
-        <w:t xml:space="preserve"> them to evaluate some aspects of their MW. </w:t>
+        <w:t xml:space="preserve"> </w:t>
+      </w:r>
+      <w:r>
+        <w:rPr>
+          <w:rFonts w:ascii="Times New Roman" w:hAnsi="Times New Roman" w:cs="Times New Roman"/>
+          <w:bCs/>
+          <w:iCs/>
+          <w:lang w:val="en-US"/>
+        </w:rPr>
+        <w:t>participants</w:t>
+      </w:r>
+      <w:r>
+        <w:rPr>
+          <w:rFonts w:ascii="Times New Roman" w:hAnsi="Times New Roman" w:cs="Times New Roman"/>
+          <w:bCs/>
+          <w:iCs/>
+        </w:rPr>
+        <w:t xml:space="preserve"> to evaluate </w:t>
+      </w:r>
+      <w:r>
+        <w:rPr>
+          <w:rFonts w:ascii="Times New Roman" w:hAnsi="Times New Roman" w:cs="Times New Roman"/>
+          <w:bCs/>
+          <w:iCs/>
+          <w:lang w:val="en-US"/>
+        </w:rPr>
+        <w:t>their MW propensity</w:t>
+      </w:r>
+      <w:r>
+        <w:rPr>
+          <w:rFonts w:ascii="Times New Roman" w:hAnsi="Times New Roman" w:cs="Times New Roman"/>
+          <w:bCs/>
+          <w:iCs/>
+        </w:rPr>
+        <w:t xml:space="preserve">. </w:t>
       </w:r>
       <w:r>
         <w:rPr>
@@ -6216,6 +6789,7 @@
           <w:rFonts w:ascii="Times New Roman" w:hAnsi="Times New Roman" w:cs="Times New Roman"/>
           <w:bCs/>
           <w:iCs/>
+          <w:lang w:val="en-US"/>
         </w:rPr>
       </w:pPr>
       <w:r>
@@ -6226,6 +6800,15 @@
           <w:lang w:val="en-US"/>
         </w:rPr>
         <w:t>The questions were accompanied by instructions providing specific examples of mental states to which the ratings would pertain (figure 2).</w:t>
+      </w:r>
+      <w:r>
+        <w:rPr>
+          <w:rFonts w:ascii="Times New Roman" w:hAnsi="Times New Roman" w:cs="Times New Roman"/>
+          <w:bCs/>
+          <w:iCs/>
+          <w:lang w:val="en-US"/>
+        </w:rPr>
+        <w:t xml:space="preserve"> The answer yielding a score of 1 would indicate maximum MW or a completely off-task state.</w:t>
       </w:r>
     </w:p>
     <w:p>
@@ -6256,9 +6839,9 @@
           <w:lang w:val="en-US"/>
         </w:rPr>
         <w:drawing>
-          <wp:inline distT="0" distB="0" distL="0" distR="0" wp14:anchorId="6EE426FE" wp14:editId="4778295E">
-            <wp:extent cx="3520867" cy="1863970"/>
-            <wp:effectExtent l="0" t="0" r="0" b="3175"/>
+          <wp:inline distT="0" distB="0" distL="0" distR="0" wp14:anchorId="6EE426FE" wp14:editId="32B5E968">
+            <wp:extent cx="4323348" cy="2288808"/>
+            <wp:effectExtent l="0" t="0" r="0" b="0"/>
             <wp:docPr id="3" name="Picture 3"/>
             <wp:cNvGraphicFramePr>
               <a:graphicFrameLocks xmlns:a="http://schemas.openxmlformats.org/drawingml/2006/main" noChangeAspect="1"/>
@@ -6271,7 +6854,7 @@
                     <pic:cNvPicPr/>
                   </pic:nvPicPr>
                   <pic:blipFill rotWithShape="1">
-                    <a:blip r:embed="rId14" cstate="print">
+                    <a:blip r:embed="rId15" cstate="print">
                       <a:extLst>
                         <a:ext uri="{28A0092B-C50C-407E-A947-70E740481C1C}">
                           <a14:useLocalDpi xmlns:a14="http://schemas.microsoft.com/office/drawing/2010/main" val="0"/>
@@ -6284,7 +6867,7 @@
                   <pic:spPr bwMode="auto">
                     <a:xfrm>
                       <a:off x="0" y="0"/>
-                      <a:ext cx="3580549" cy="1895566"/>
+                      <a:ext cx="4454542" cy="2358263"/>
                     </a:xfrm>
                     <a:prstGeom prst="rect">
                       <a:avLst/>
@@ -6374,6 +6957,7 @@
           <w:rFonts w:ascii="Times New Roman" w:hAnsi="Times New Roman" w:cs="Times New Roman"/>
           <w:iCs/>
         </w:rPr>
+        <w:lastRenderedPageBreak/>
         <w:t xml:space="preserve">Behavioral variability (BV) is used in this study as a measure reflecting task performance. BV is measured as the deviation of the rhythm of button presses from the metronome. BV has been previously associated with increased MW </w:t>
       </w:r>
       <w:r>
@@ -6412,7 +6996,7 @@
           <w:noProof/>
           <w:lang w:val="fr-FR"/>
         </w:rPr>
-        <w:t>(Nya M. Boayue et al., 2021; Kucyi et al., 2016; Seli et al., 2013)</w:t>
+        <w:t>(Boayue et al., 2021; Kucyi et al., 2016; Seli et al., 2013)</w:t>
       </w:r>
       <w:r>
         <w:rPr>
@@ -6454,7 +7038,6 @@
           <w:i/>
           <w:lang w:val="en-US"/>
         </w:rPr>
-        <w:lastRenderedPageBreak/>
         <w:t>2.5.3. Approximate Entropy</w:t>
       </w:r>
     </w:p>
@@ -6480,7 +7063,22 @@
           <w:rFonts w:ascii="Times New Roman" w:hAnsi="Times New Roman" w:cs="Times New Roman"/>
           <w:iCs/>
         </w:rPr>
-        <w:t xml:space="preserve">Approximate Entropy (AE; </w:t>
+        <w:t>Approximate Entropy (AE</w:t>
+      </w:r>
+      <w:r>
+        <w:rPr>
+          <w:rFonts w:ascii="Times New Roman" w:hAnsi="Times New Roman" w:cs="Times New Roman"/>
+          <w:iCs/>
+          <w:lang w:val="en-US"/>
+        </w:rPr>
+        <w:t>:</w:t>
+      </w:r>
+      <w:r>
+        <w:rPr>
+          <w:rFonts w:ascii="Times New Roman" w:hAnsi="Times New Roman" w:cs="Times New Roman"/>
+          <w:iCs/>
+        </w:rPr>
+        <w:t xml:space="preserve"> </w:t>
       </w:r>
       <w:r>
         <w:rPr>
@@ -6509,7 +7107,7 @@
           <w:iCs/>
           <w:noProof/>
         </w:rPr>
-        <w:t>(Pincus, 1991)</w:t>
+        <w:t>Pincus, 1991)</w:t>
       </w:r>
       <w:r>
         <w:rPr>
@@ -7201,7 +7799,17 @@
           <w:iCs/>
           <w:lang w:val="en-US"/>
         </w:rPr>
-        <w:t xml:space="preserve"> analyses were implemented with brms package in R </w:t>
+        <w:t xml:space="preserve"> </w:t>
+      </w:r>
+      <w:r>
+        <w:rPr>
+          <w:rFonts w:ascii="Times New Roman" w:hAnsi="Times New Roman" w:cs="Times New Roman"/>
+          <w:bCs/>
+          <w:iCs/>
+          <w:lang w:val="en-US"/>
+        </w:rPr>
+        <w:lastRenderedPageBreak/>
+        <w:t xml:space="preserve">analyses were implemented with brms package in R </w:t>
       </w:r>
       <w:r>
         <w:rPr>
@@ -7368,7 +7976,6 @@
           <w:szCs w:val="28"/>
           <w:lang w:val="en-US"/>
         </w:rPr>
-        <w:lastRenderedPageBreak/>
         <w:t>Results</w:t>
       </w:r>
     </w:p>
@@ -7699,7 +8306,43 @@
           <w:iCs/>
           <w:lang w:val="en-US"/>
         </w:rPr>
-        <w:t>Since hierarchical models allow to account for nested effects within groups or individuals, each model includes an effect of condition nested within subjects. By introducing this effect, we explicitly acknowledge that TMS exerts an effect characterized by large intra-subject variability which cannot be ignored.</w:t>
+        <w:t>Since hierarchical models allow to account for nested effects within groups or individuals, each model include</w:t>
+      </w:r>
+      <w:r>
+        <w:rPr>
+          <w:rFonts w:ascii="Times New Roman" w:hAnsi="Times New Roman" w:cs="Times New Roman"/>
+          <w:bCs/>
+          <w:iCs/>
+          <w:lang w:val="en-US"/>
+        </w:rPr>
+        <w:t>s</w:t>
+      </w:r>
+      <w:r>
+        <w:rPr>
+          <w:rFonts w:ascii="Times New Roman" w:hAnsi="Times New Roman" w:cs="Times New Roman"/>
+          <w:bCs/>
+          <w:iCs/>
+          <w:lang w:val="en-US"/>
+        </w:rPr>
+        <w:t xml:space="preserve"> effect</w:t>
+      </w:r>
+      <w:r>
+        <w:rPr>
+          <w:rFonts w:ascii="Times New Roman" w:hAnsi="Times New Roman" w:cs="Times New Roman"/>
+          <w:bCs/>
+          <w:iCs/>
+          <w:lang w:val="en-US"/>
+        </w:rPr>
+        <w:t>s</w:t>
+      </w:r>
+      <w:r>
+        <w:rPr>
+          <w:rFonts w:ascii="Times New Roman" w:hAnsi="Times New Roman" w:cs="Times New Roman"/>
+          <w:bCs/>
+          <w:iCs/>
+          <w:lang w:val="en-US"/>
+        </w:rPr>
+        <w:t xml:space="preserve"> of condition nested within subjects. By introducing this effect, we explicitly acknowledge that TMS exerts an effect characterized by large intra-subject variability which cannot be ignored.</w:t>
       </w:r>
       <w:r>
         <w:rPr>
@@ -7790,6 +8433,213 @@
           <w:lang w:val="en-US"/>
         </w:rPr>
         <w:t xml:space="preserve">. </w:t>
+      </w:r>
+    </w:p>
+    <w:p>
+      <w:pPr>
+        <w:pBdr>
+          <w:top w:val="nil"/>
+          <w:left w:val="nil"/>
+          <w:bottom w:val="nil"/>
+          <w:right w:val="nil"/>
+          <w:between w:val="nil"/>
+        </w:pBdr>
+        <w:tabs>
+          <w:tab w:val="left" w:pos="284"/>
+        </w:tabs>
+        <w:spacing w:line="360" w:lineRule="auto"/>
+        <w:ind w:left="-284" w:right="-329" w:firstLine="567"/>
+        <w:jc w:val="both"/>
+        <w:rPr>
+          <w:rFonts w:ascii="Times New Roman" w:hAnsi="Times New Roman" w:cs="Times New Roman"/>
+          <w:bCs/>
+          <w:lang w:val="en-US"/>
+        </w:rPr>
+      </w:pPr>
+      <w:r>
+        <w:rPr>
+          <w:rFonts w:ascii="Times New Roman" w:hAnsi="Times New Roman" w:cs="Times New Roman"/>
+          <w:bCs/>
+          <w:lang w:val="en-US"/>
+        </w:rPr>
+        <w:t xml:space="preserve">The selected model provided an adequate fit to the data since the main effects of task performance (AE, BV and AE x BV) </w:t>
+      </w:r>
+      <w:r>
+        <w:rPr>
+          <w:rFonts w:ascii="Times New Roman" w:hAnsi="Times New Roman" w:cs="Times New Roman"/>
+          <w:bCs/>
+          <w:lang w:val="en-US"/>
+        </w:rPr>
+        <w:t xml:space="preserve">on MW score previously reported in </w:t>
+      </w:r>
+      <w:r>
+        <w:rPr>
+          <w:rFonts w:ascii="Times New Roman" w:hAnsi="Times New Roman" w:cs="Times New Roman"/>
+          <w:bCs/>
+          <w:lang w:val="en-US"/>
+        </w:rPr>
+        <w:fldChar w:fldCharType="begin" w:fldLock="1"/>
+      </w:r>
+      <w:r>
+        <w:rPr>
+          <w:rFonts w:ascii="Times New Roman" w:hAnsi="Times New Roman" w:cs="Times New Roman"/>
+          <w:bCs/>
+          <w:lang w:val="en-US"/>
+        </w:rPr>
+        <w:instrText>ADDIN paperpile_citation &lt;clusterId&gt;O489C749R221V842&lt;/clusterId&gt;&lt;metadata&gt;&lt;citation&gt;&lt;id&gt;ccdfee55-9ae3-4db0-af9f-dd31eb857c72&lt;/id&gt;&lt;/citation&gt;&lt;/metadata&gt;&lt;data&gt;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&lt;/data&gt; \* MERGEFORMAT</w:instrText>
+      </w:r>
+      <w:r>
+        <w:rPr>
+          <w:rFonts w:ascii="Times New Roman" w:hAnsi="Times New Roman" w:cs="Times New Roman"/>
+          <w:bCs/>
+          <w:lang w:val="en-US"/>
+        </w:rPr>
+        <w:fldChar w:fldCharType="separate"/>
+      </w:r>
+      <w:r>
+        <w:rPr>
+          <w:rFonts w:ascii="Times New Roman" w:hAnsi="Times New Roman" w:cs="Times New Roman"/>
+          <w:bCs/>
+          <w:noProof/>
+          <w:lang w:val="en-US"/>
+        </w:rPr>
+        <w:t>Boayue et al. (2021)</w:t>
+      </w:r>
+      <w:r>
+        <w:rPr>
+          <w:rFonts w:ascii="Times New Roman" w:hAnsi="Times New Roman" w:cs="Times New Roman"/>
+          <w:bCs/>
+          <w:lang w:val="en-US"/>
+        </w:rPr>
+        <w:fldChar w:fldCharType="end"/>
+      </w:r>
+      <w:r>
+        <w:rPr>
+          <w:rFonts w:ascii="Times New Roman" w:hAnsi="Times New Roman" w:cs="Times New Roman"/>
+          <w:bCs/>
+          <w:lang w:val="en-US"/>
+        </w:rPr>
+        <w:t xml:space="preserve"> were replicated. More specifically, BV</w:t>
+      </w:r>
+      <w:r>
+        <w:rPr>
+          <w:rFonts w:ascii="Times New Roman" w:hAnsi="Times New Roman" w:cs="Times New Roman"/>
+          <w:bCs/>
+          <w:lang w:val="en-US"/>
+        </w:rPr>
+        <w:t>…</w:t>
+      </w:r>
+      <w:r>
+        <w:rPr>
+          <w:rFonts w:ascii="Times New Roman" w:hAnsi="Times New Roman" w:cs="Times New Roman"/>
+          <w:bCs/>
+          <w:lang w:val="en-US"/>
+        </w:rPr>
+        <w:t xml:space="preserve"> </w:t>
+      </w:r>
+      <w:r>
+        <w:rPr>
+          <w:rFonts w:ascii="Times New Roman" w:hAnsi="Times New Roman" w:cs="Times New Roman"/>
+          <w:bCs/>
+          <w:lang w:val="en-US"/>
+        </w:rPr>
+        <w:t xml:space="preserve"> </w:t>
+      </w:r>
+      <w:r>
+        <w:rPr>
+          <w:rFonts w:ascii="Times New Roman" w:hAnsi="Times New Roman" w:cs="Times New Roman"/>
+          <w:bCs/>
+          <w:lang w:val="en-US"/>
+        </w:rPr>
+        <w:t xml:space="preserve">Upon visual inspection, one can assert that </w:t>
+      </w:r>
+      <w:proofErr w:type="spellStart"/>
+      <w:r>
+        <w:rPr>
+          <w:rFonts w:ascii="Times New Roman" w:hAnsi="Times New Roman" w:cs="Times New Roman"/>
+          <w:bCs/>
+          <w:lang w:val="en-US"/>
+        </w:rPr>
+        <w:t>rhTMS</w:t>
+      </w:r>
+      <w:proofErr w:type="spellEnd"/>
+      <w:r>
+        <w:rPr>
+          <w:rFonts w:ascii="Times New Roman" w:hAnsi="Times New Roman" w:cs="Times New Roman"/>
+          <w:bCs/>
+          <w:lang w:val="en-US"/>
+        </w:rPr>
+        <w:t xml:space="preserve"> had a positive effect on MW score, </w:t>
+      </w:r>
+      <w:proofErr w:type="gramStart"/>
+      <w:r>
+        <w:rPr>
+          <w:rFonts w:ascii="Times New Roman" w:hAnsi="Times New Roman" w:cs="Times New Roman"/>
+          <w:bCs/>
+          <w:lang w:val="en-US"/>
+        </w:rPr>
+        <w:t>i.e.</w:t>
+      </w:r>
+      <w:proofErr w:type="gramEnd"/>
+      <w:r>
+        <w:rPr>
+          <w:rFonts w:ascii="Times New Roman" w:hAnsi="Times New Roman" w:cs="Times New Roman"/>
+          <w:bCs/>
+          <w:lang w:val="en-US"/>
+        </w:rPr>
+        <w:t xml:space="preserve"> during online </w:t>
+      </w:r>
+      <w:proofErr w:type="spellStart"/>
+      <w:r>
+        <w:rPr>
+          <w:rFonts w:ascii="Times New Roman" w:hAnsi="Times New Roman" w:cs="Times New Roman"/>
+          <w:bCs/>
+          <w:lang w:val="en-US"/>
+        </w:rPr>
+        <w:t>rhTMS</w:t>
+      </w:r>
+      <w:proofErr w:type="spellEnd"/>
+      <w:r>
+        <w:rPr>
+          <w:rFonts w:ascii="Times New Roman" w:hAnsi="Times New Roman" w:cs="Times New Roman"/>
+          <w:bCs/>
+          <w:lang w:val="en-US"/>
+        </w:rPr>
+        <w:t xml:space="preserve"> subjects</w:t>
+      </w:r>
+      <w:r>
+        <w:rPr>
+          <w:rFonts w:ascii="Times New Roman" w:hAnsi="Times New Roman" w:cs="Times New Roman"/>
+          <w:bCs/>
+          <w:lang w:val="en-US"/>
+        </w:rPr>
+        <w:t xml:space="preserve"> reported being more on-task overall. In contrast, </w:t>
+      </w:r>
+      <w:proofErr w:type="spellStart"/>
+      <w:r>
+        <w:rPr>
+          <w:rFonts w:ascii="Times New Roman" w:hAnsi="Times New Roman" w:cs="Times New Roman"/>
+          <w:bCs/>
+          <w:lang w:val="en-US"/>
+        </w:rPr>
+        <w:t>arrhTMS</w:t>
+      </w:r>
+      <w:proofErr w:type="spellEnd"/>
+      <w:r>
+        <w:rPr>
+          <w:rFonts w:ascii="Times New Roman" w:hAnsi="Times New Roman" w:cs="Times New Roman"/>
+          <w:bCs/>
+          <w:lang w:val="en-US"/>
+        </w:rPr>
+        <w:t xml:space="preserve"> visibly had no effect on MW and during sham conditions subjects tended to be more off-task. </w:t>
+      </w:r>
+      <w:r>
+        <w:rPr>
+          <w:rFonts w:ascii="Times New Roman" w:hAnsi="Times New Roman" w:cs="Times New Roman"/>
+          <w:bCs/>
+          <w:lang w:val="en-US"/>
+        </w:rPr>
+        <w:t>Coefficient estimations for each parameter of the selected model can be viewed in figure X.</w:t>
       </w:r>
     </w:p>
     <w:p>
@@ -8080,7 +8930,56 @@
           <w:bCs/>
           <w:lang w:val="en-US"/>
         </w:rPr>
-        <w:t xml:space="preserve"> Therefore, the model selected for both measures featured the following independent variables: </w:t>
+        <w:t xml:space="preserve"> Therefore, the model selected for both </w:t>
+      </w:r>
+      <w:r>
+        <w:rPr>
+          <w:rFonts w:ascii="Times New Roman" w:hAnsi="Times New Roman" w:cs="Times New Roman"/>
+          <w:bCs/>
+          <w:lang w:val="en-US"/>
+        </w:rPr>
+        <w:t xml:space="preserve">outcome </w:t>
+      </w:r>
+      <w:r>
+        <w:rPr>
+          <w:rFonts w:ascii="Times New Roman" w:hAnsi="Times New Roman" w:cs="Times New Roman"/>
+          <w:bCs/>
+          <w:lang w:val="en-US"/>
+        </w:rPr>
+        <w:t xml:space="preserve">measures </w:t>
+      </w:r>
+      <w:r>
+        <w:rPr>
+          <w:rFonts w:ascii="Times New Roman" w:hAnsi="Times New Roman" w:cs="Times New Roman"/>
+          <w:bCs/>
+          <w:lang w:val="en-US"/>
+        </w:rPr>
+        <w:lastRenderedPageBreak/>
+        <w:t xml:space="preserve">featured the following </w:t>
+      </w:r>
+      <w:r>
+        <w:rPr>
+          <w:rFonts w:ascii="Times New Roman" w:hAnsi="Times New Roman" w:cs="Times New Roman"/>
+          <w:bCs/>
+          <w:lang w:val="en-US"/>
+        </w:rPr>
+        <w:t>parameters</w:t>
+      </w:r>
+      <w:r>
+        <w:rPr>
+          <w:rFonts w:ascii="Times New Roman" w:hAnsi="Times New Roman" w:cs="Times New Roman"/>
+          <w:bCs/>
+          <w:lang w:val="en-US"/>
+        </w:rPr>
+        <w:t xml:space="preserve">: </w:t>
+      </w:r>
+      <w:r>
+        <w:rPr>
+          <w:rFonts w:ascii="Times New Roman" w:hAnsi="Times New Roman" w:cs="Times New Roman"/>
+          <w:bCs/>
+          <w:lang w:val="en-US"/>
+        </w:rPr>
+        <w:t>block number, condition, probe number and condition effects nested within subjects.</w:t>
       </w:r>
     </w:p>
     <w:p>
@@ -8186,7 +9085,7 @@
         <w:pStyle w:val="ListParagraph"/>
         <w:numPr>
           <w:ilvl w:val="0"/>
-          <w:numId w:val="4"/>
+          <w:numId w:val="1"/>
         </w:numPr>
         <w:pBdr>
           <w:top w:val="nil"/>
@@ -8215,7 +9114,7 @@
           <w:lang w:val="en-US"/>
         </w:rPr>
         <w:lastRenderedPageBreak/>
-        <w:t>Results</w:t>
+        <w:t>Discussion</w:t>
       </w:r>
     </w:p>
     <w:p>
@@ -10537,8 +11436,8 @@
       </w:r>
     </w:p>
     <w:sectPr>
-      <w:headerReference w:type="even" r:id="rId15"/>
-      <w:headerReference w:type="default" r:id="rId16"/>
+      <w:headerReference w:type="even" r:id="rId16"/>
+      <w:headerReference w:type="default" r:id="rId17"/>
       <w:pgSz w:w="11906" w:h="16838"/>
       <w:pgMar w:top="1440" w:right="1440" w:bottom="1440" w:left="1440" w:header="708" w:footer="708" w:gutter="0"/>
       <w:cols w:space="708"/>
@@ -10598,71 +11497,7 @@
       </w:r>
     </w:p>
   </w:comment>
-  <w:comment w:id="1" w:author="Microsoft Office User" w:date="2022-01-18T18:25:00Z" w:initials="MOU">
-    <w:p>
-      <w:pPr>
-        <w:pStyle w:val="CommentText"/>
-      </w:pPr>
-      <w:r>
-        <w:rPr>
-          <w:rStyle w:val="CommentReference"/>
-        </w:rPr>
-        <w:annotationRef/>
-      </w:r>
-      <w:r>
-        <w:t xml:space="preserve">TONI: read my comment before and </w:t>
-      </w:r>
-      <w:proofErr w:type="spellStart"/>
-      <w:r>
-        <w:t>relaborate</w:t>
-      </w:r>
-      <w:proofErr w:type="spellEnd"/>
-      <w:r>
-        <w:t xml:space="preserve"> because this sentence is even more confusing with regards to the aim of your project Viktoria. Specific aims should be concrete specific and able to be evaluated. Please define better and choose: </w:t>
-      </w:r>
-    </w:p>
-    <w:p>
-      <w:pPr>
-        <w:pStyle w:val="CommentText"/>
-      </w:pPr>
-      <w:r>
-        <w:t xml:space="preserve">1) We will probe the potential causal relation between DLPFC systems and MW; </w:t>
-      </w:r>
-    </w:p>
-    <w:p>
-      <w:pPr>
-        <w:pStyle w:val="CommentText"/>
-      </w:pPr>
-      <w:r>
-        <w:t xml:space="preserve">2) We will assess the specific relation of such phenomena according to the level of intentionality. </w:t>
-      </w:r>
-      <w:proofErr w:type="spellStart"/>
-      <w:r>
-        <w:t>Rythmic</w:t>
-      </w:r>
-      <w:proofErr w:type="spellEnd"/>
-      <w:r>
-        <w:t xml:space="preserve"> TMS is not an end but a tool that will allow you to probe if such phenomena depend not only on a specific region but also of a specific brain rhythm dictated by the </w:t>
-      </w:r>
-      <w:proofErr w:type="spellStart"/>
-      <w:r>
-        <w:t>organisation</w:t>
-      </w:r>
-      <w:proofErr w:type="spellEnd"/>
-      <w:r>
-        <w:t xml:space="preserve"> (frequency) of TMS pulses within a burst. Of course, rhythmic TMS might inform also and collaterally on the </w:t>
-      </w:r>
-      <w:proofErr w:type="spellStart"/>
-      <w:r>
-        <w:t>modulability</w:t>
-      </w:r>
-      <w:proofErr w:type="spellEnd"/>
-      <w:r>
-        <w:t xml:space="preserve"> of MW by using this tool. This is how I see it.</w:t>
-      </w:r>
-    </w:p>
-  </w:comment>
-  <w:comment w:id="2" w:author="SHEVCHENKO Victoria" w:date="2022-04-05T17:25:00Z" w:initials="SV">
+  <w:comment w:id="1" w:author="SHEVCHENKO Victoria" w:date="2022-04-05T17:25:00Z" w:initials="SV">
     <w:p>
       <w:pPr>
         <w:pStyle w:val="CommentText"/>
@@ -10688,8 +11523,7 @@
 
 <file path=word/commentsExtended.xml><?xml version="1.0" encoding="utf-8"?>
 <w15:commentsEx xmlns:wpc="http://schemas.microsoft.com/office/word/2010/wordprocessingCanvas" xmlns:cx="http://schemas.microsoft.com/office/drawing/2014/chartex" xmlns:cx1="http://schemas.microsoft.com/office/drawing/2015/9/8/chartex" xmlns:cx2="http://schemas.microsoft.com/office/drawing/2015/10/21/chartex" xmlns:cx3="http://schemas.microsoft.com/office/drawing/2016/5/9/chartex" xmlns:cx4="http://schemas.microsoft.com/office/drawing/2016/5/10/chartex" xmlns:cx5="http://schemas.microsoft.com/office/drawing/2016/5/11/chartex" xmlns:cx6="http://schemas.microsoft.com/office/drawing/2016/5/12/chartex" xmlns:cx7="http://schemas.microsoft.com/office/drawing/2016/5/13/chartex" xmlns:cx8="http://schemas.microsoft.com/office/drawing/2016/5/14/chartex" xmlns:mc="http://schemas.openxmlformats.org/markup-compatibility/2006" xmlns:aink="http://schemas.microsoft.com/office/drawing/2016/ink" xmlns:am3d="http://schemas.microsoft.com/office/drawing/2017/model3d" xmlns:o="urn:schemas-microsoft-com:office:office" xmlns:oel="http://schemas.microsoft.com/office/2019/extlst" xmlns:r="http://schemas.openxmlformats.org/officeDocument/2006/relationships" xmlns:m="http://schemas.openxmlformats.org/officeDocument/2006/math" xmlns:v="urn:schemas-microsoft-com:vml" xmlns:wp14="http://schemas.microsoft.com/office/word/2010/wordprocessingDrawing" xmlns:wp="http://schemas.openxmlformats.org/drawingml/2006/wordprocessingDrawing" xmlns:w10="urn:schemas-microsoft-com:office:word" xmlns:w="http://schemas.openxmlformats.org/wordprocessingml/2006/main" xmlns:w14="http://schemas.microsoft.com/office/word/2010/wordml" xmlns:w15="http://schemas.microsoft.com/office/word/2012/wordml" xmlns:w16cex="http://schemas.microsoft.com/office/word/2018/wordml/cex" xmlns:w16cid="http://schemas.microsoft.com/office/word/2016/wordml/cid" xmlns:w16="http://schemas.microsoft.com/office/word/2018/wordml" xmlns:w16sdtdh="http://schemas.microsoft.com/office/word/2020/wordml/sdtdatahash" xmlns:w16se="http://schemas.microsoft.com/office/word/2015/wordml/symex" xmlns:wpg="http://schemas.microsoft.com/office/word/2010/wordprocessingGroup" xmlns:wpi="http://schemas.microsoft.com/office/word/2010/wordprocessingInk" xmlns:wne="http://schemas.microsoft.com/office/word/2006/wordml" xmlns:wps="http://schemas.microsoft.com/office/word/2010/wordprocessingShape" mc:Ignorable="w14 w15 w16se w16cid w16 w16cex w16sdtdh wp14">
-  <w15:commentEx w15:paraId="7C8EB3C4" w15:done="1"/>
-  <w15:commentEx w15:paraId="6E930E09" w15:done="1"/>
+  <w15:commentEx w15:paraId="6BF31E1D" w15:done="0"/>
   <w15:commentEx w15:paraId="3E0D5420" w15:done="0"/>
 </w15:commentsEx>
 </file>
@@ -10697,15 +11531,13 @@
 <file path=word/commentsExtensible.xml><?xml version="1.0" encoding="utf-8"?>
 <w16cex:commentsExtensible xmlns:wpc="http://schemas.microsoft.com/office/word/2010/wordprocessingCanvas" xmlns:cx="http://schemas.microsoft.com/office/drawing/2014/chartex" xmlns:cx1="http://schemas.microsoft.com/office/drawing/2015/9/8/chartex" xmlns:cx2="http://schemas.microsoft.com/office/drawing/2015/10/21/chartex" xmlns:cx3="http://schemas.microsoft.com/office/drawing/2016/5/9/chartex" xmlns:cx4="http://schemas.microsoft.com/office/drawing/2016/5/10/chartex" xmlns:cx5="http://schemas.microsoft.com/office/drawing/2016/5/11/chartex" xmlns:cx6="http://schemas.microsoft.com/office/drawing/2016/5/12/chartex" xmlns:cx7="http://schemas.microsoft.com/office/drawing/2016/5/13/chartex" xmlns:cx8="http://schemas.microsoft.com/office/drawing/2016/5/14/chartex" xmlns:mc="http://schemas.openxmlformats.org/markup-compatibility/2006" xmlns:aink="http://schemas.microsoft.com/office/drawing/2016/ink" xmlns:am3d="http://schemas.microsoft.com/office/drawing/2017/model3d" xmlns:o="urn:schemas-microsoft-com:office:office" xmlns:oel="http://schemas.microsoft.com/office/2019/extlst" xmlns:r="http://schemas.openxmlformats.org/officeDocument/2006/relationships" xmlns:m="http://schemas.openxmlformats.org/officeDocument/2006/math" xmlns:v="urn:schemas-microsoft-com:vml" xmlns:wp14="http://schemas.microsoft.com/office/word/2010/wordprocessingDrawing" xmlns:wp="http://schemas.openxmlformats.org/drawingml/2006/wordprocessingDrawing" xmlns:w10="urn:schemas-microsoft-com:office:word" xmlns:w="http://schemas.openxmlformats.org/wordprocessingml/2006/main" xmlns:w14="http://schemas.microsoft.com/office/word/2010/wordml" xmlns:w15="http://schemas.microsoft.com/office/word/2012/wordml" xmlns:w16cex="http://schemas.microsoft.com/office/word/2018/wordml/cex" xmlns:w16cid="http://schemas.microsoft.com/office/word/2016/wordml/cid" xmlns:w16="http://schemas.microsoft.com/office/word/2018/wordml" xmlns:w16sdtdh="http://schemas.microsoft.com/office/word/2020/wordml/sdtdatahash" xmlns:w16se="http://schemas.microsoft.com/office/word/2015/wordml/symex" xmlns:wpg="http://schemas.microsoft.com/office/word/2010/wordprocessingGroup" xmlns:wpi="http://schemas.microsoft.com/office/word/2010/wordprocessingInk" xmlns:wne="http://schemas.microsoft.com/office/word/2006/wordml" xmlns:wps="http://schemas.microsoft.com/office/word/2010/wordprocessingShape" mc:Ignorable="w14 w15 w16se w16cid w16 w16cex w16sdtdh wp14">
   <w16cex:commentExtensible w16cex:durableId="25917EF3" w16cex:dateUtc="2022-01-18T17:01:00Z"/>
-  <w16cex:commentExtensible w16cex:durableId="259184B6" w16cex:dateUtc="2022-01-18T17:25:00Z"/>
   <w16cex:commentExtensible w16cex:durableId="25F6FA05" w16cex:dateUtc="2022-04-05T15:25:00Z"/>
 </w16cex:commentsExtensible>
 </file>
 
 <file path=word/commentsIds.xml><?xml version="1.0" encoding="utf-8"?>
 <w16cid:commentsIds xmlns:wpc="http://schemas.microsoft.com/office/word/2010/wordprocessingCanvas" xmlns:cx="http://schemas.microsoft.com/office/drawing/2014/chartex" xmlns:cx1="http://schemas.microsoft.com/office/drawing/2015/9/8/chartex" xmlns:cx2="http://schemas.microsoft.com/office/drawing/2015/10/21/chartex" xmlns:cx3="http://schemas.microsoft.com/office/drawing/2016/5/9/chartex" xmlns:cx4="http://schemas.microsoft.com/office/drawing/2016/5/10/chartex" xmlns:cx5="http://schemas.microsoft.com/office/drawing/2016/5/11/chartex" xmlns:cx6="http://schemas.microsoft.com/office/drawing/2016/5/12/chartex" xmlns:cx7="http://schemas.microsoft.com/office/drawing/2016/5/13/chartex" xmlns:cx8="http://schemas.microsoft.com/office/drawing/2016/5/14/chartex" xmlns:mc="http://schemas.openxmlformats.org/markup-compatibility/2006" xmlns:aink="http://schemas.microsoft.com/office/drawing/2016/ink" xmlns:am3d="http://schemas.microsoft.com/office/drawing/2017/model3d" xmlns:o="urn:schemas-microsoft-com:office:office" xmlns:oel="http://schemas.microsoft.com/office/2019/extlst" xmlns:r="http://schemas.openxmlformats.org/officeDocument/2006/relationships" xmlns:m="http://schemas.openxmlformats.org/officeDocument/2006/math" xmlns:v="urn:schemas-microsoft-com:vml" xmlns:wp14="http://schemas.microsoft.com/office/word/2010/wordprocessingDrawing" xmlns:wp="http://schemas.openxmlformats.org/drawingml/2006/wordprocessingDrawing" xmlns:w10="urn:schemas-microsoft-com:office:word" xmlns:w="http://schemas.openxmlformats.org/wordprocessingml/2006/main" xmlns:w14="http://schemas.microsoft.com/office/word/2010/wordml" xmlns:w15="http://schemas.microsoft.com/office/word/2012/wordml" xmlns:w16cex="http://schemas.microsoft.com/office/word/2018/wordml/cex" xmlns:w16cid="http://schemas.microsoft.com/office/word/2016/wordml/cid" xmlns:w16="http://schemas.microsoft.com/office/word/2018/wordml" xmlns:w16sdtdh="http://schemas.microsoft.com/office/word/2020/wordml/sdtdatahash" xmlns:w16se="http://schemas.microsoft.com/office/word/2015/wordml/symex" xmlns:wpg="http://schemas.microsoft.com/office/word/2010/wordprocessingGroup" xmlns:wpi="http://schemas.microsoft.com/office/word/2010/wordprocessingInk" xmlns:wne="http://schemas.microsoft.com/office/word/2006/wordml" xmlns:wps="http://schemas.microsoft.com/office/word/2010/wordprocessingShape" mc:Ignorable="w14 w15 w16se w16cid w16 w16cex w16sdtdh wp14">
-  <w16cid:commentId w16cid:paraId="7C8EB3C4" w16cid:durableId="25917EF3"/>
-  <w16cid:commentId w16cid:paraId="6E930E09" w16cid:durableId="259184B6"/>
+  <w16cid:commentId w16cid:paraId="6BF31E1D" w16cid:durableId="25917EF3"/>
   <w16cid:commentId w16cid:paraId="3E0D5420" w16cid:durableId="25F6FA05"/>
 </w16cid:commentsIds>
 </file>
@@ -10774,13 +11606,13 @@
           <w:rPr>
             <w:rStyle w:val="PageNumber"/>
           </w:rPr>
-          <w:pPrChange w:id="3" w:author="SHEVCHENKO Victoria" w:date="2022-03-29T09:15:00Z">
+          <w:pPrChange w:id="2" w:author="SHEVCHENKO Victoria" w:date="2022-03-29T09:15:00Z">
             <w:pPr>
               <w:pStyle w:val="Header"/>
             </w:pPr>
           </w:pPrChange>
         </w:pPr>
-        <w:ins w:id="4" w:author="SHEVCHENKO Victoria" w:date="2022-03-29T09:15:00Z">
+        <w:ins w:id="3" w:author="SHEVCHENKO Victoria" w:date="2022-03-29T09:15:00Z">
           <w:r>
             <w:rPr>
               <w:rStyle w:val="PageNumber"/>
@@ -10800,7 +11632,7 @@
           </w:rPr>
           <w:instrText>PAGE</w:instrText>
         </w:r>
-        <w:ins w:id="5" w:author="SHEVCHENKO Victoria" w:date="2022-03-29T09:15:00Z">
+        <w:ins w:id="4" w:author="SHEVCHENKO Victoria" w:date="2022-03-29T09:15:00Z">
           <w:r>
             <w:rPr>
               <w:rStyle w:val="PageNumber"/>
@@ -10852,13 +11684,13 @@
           <w:rPr>
             <w:rStyle w:val="PageNumber"/>
           </w:rPr>
-          <w:pPrChange w:id="6" w:author="SHEVCHENKO Victoria" w:date="2022-03-29T09:15:00Z">
+          <w:pPrChange w:id="5" w:author="SHEVCHENKO Victoria" w:date="2022-03-29T09:15:00Z">
             <w:pPr>
               <w:pStyle w:val="Header"/>
             </w:pPr>
           </w:pPrChange>
         </w:pPr>
-        <w:ins w:id="7" w:author="SHEVCHENKO Victoria" w:date="2022-03-29T09:15:00Z">
+        <w:ins w:id="6" w:author="SHEVCHENKO Victoria" w:date="2022-03-29T09:15:00Z">
           <w:r>
             <w:rPr>
               <w:rStyle w:val="PageNumber"/>
@@ -10878,7 +11710,7 @@
           </w:rPr>
           <w:instrText>PAGE</w:instrText>
         </w:r>
-        <w:ins w:id="8" w:author="SHEVCHENKO Victoria" w:date="2022-03-29T09:15:00Z">
+        <w:ins w:id="7" w:author="SHEVCHENKO Victoria" w:date="2022-03-29T09:15:00Z">
           <w:r>
             <w:rPr>
               <w:rStyle w:val="PageNumber"/>
@@ -10899,7 +11731,7 @@
           </w:rPr>
           <w:t>1</w:t>
         </w:r>
-        <w:ins w:id="9" w:author="SHEVCHENKO Victoria" w:date="2022-03-29T09:15:00Z">
+        <w:ins w:id="8" w:author="SHEVCHENKO Victoria" w:date="2022-03-29T09:15:00Z">
           <w:r>
             <w:rPr>
               <w:rStyle w:val="PageNumber"/>
@@ -12163,6 +12995,18 @@
       </w:tblBorders>
     </w:tblPr>
   </w:style>
+  <w:style w:type="character" w:styleId="FollowedHyperlink">
+    <w:name w:val="FollowedHyperlink"/>
+    <w:basedOn w:val="DefaultParagraphFont"/>
+    <w:uiPriority w:val="99"/>
+    <w:semiHidden/>
+    <w:unhideWhenUsed/>
+    <w:rsid w:val="00765E52"/>
+    <w:rPr>
+      <w:color w:val="954F72" w:themeColor="followedHyperlink"/>
+      <w:u w:val="single"/>
+    </w:rPr>
+  </w:style>
 </w:styles>
 </file>
 

--- a/M2_thesis.docx
+++ b/M2_thesis.docx
@@ -223,7 +223,7 @@
           <w:noProof/>
           <w:lang w:val="en-US"/>
         </w:rPr>
-        <w:t>(Killingsworth &amp; Gilbert, 2010; Seli, Beaty, et al., 2018)</w:t>
+        <w:t>(Killingsworth &amp; Gilbert, 2010; Seli et al., 2018)</w:t>
       </w:r>
       <w:r>
         <w:rPr>
@@ -527,7 +527,21 @@
           <w:rFonts w:ascii="Times New Roman" w:hAnsi="Times New Roman" w:cs="Times New Roman"/>
           <w:lang w:val="en-US"/>
         </w:rPr>
-        <w:t xml:space="preserve">However, the task which has long dominated MW research, the sustained-attention-response-task (SART: </w:t>
+        <w:t>However, the task which has long dominated MW research, the sustained-attention-</w:t>
+      </w:r>
+      <w:r>
+        <w:rPr>
+          <w:rFonts w:ascii="Times New Roman" w:hAnsi="Times New Roman" w:cs="Times New Roman"/>
+          <w:lang w:val="en-US"/>
+        </w:rPr>
+        <w:t>to-</w:t>
+      </w:r>
+      <w:r>
+        <w:rPr>
+          <w:rFonts w:ascii="Times New Roman" w:hAnsi="Times New Roman" w:cs="Times New Roman"/>
+          <w:lang w:val="en-US"/>
+        </w:rPr>
+        <w:t xml:space="preserve">response-task (SART: </w:t>
       </w:r>
       <w:r>
         <w:rPr>
@@ -556,7 +570,7 @@
           <w:noProof/>
           <w:lang w:val="en-US"/>
         </w:rPr>
-        <w:t>Robertson et al., 1997)</w:t>
+        <w:t>(Robertson et al., 1997)</w:t>
       </w:r>
       <w:r>
         <w:rPr>
@@ -570,7 +584,21 @@
           <w:rFonts w:ascii="Times New Roman" w:hAnsi="Times New Roman" w:cs="Times New Roman"/>
           <w:lang w:val="en-US"/>
         </w:rPr>
-        <w:t xml:space="preserve">, is not fit to measure executive control since it was designed to test only one of constituent processes thereof: response inhibition. However, executive control also involves constant monitoring of task progress which recruits working memory. Hence, this study harnessed the finger-tapping random sequence generation task (FT-RSGT), recently designed and validated by </w:t>
+        <w:t>, is not fit to measure executive control since it was designed to test only one of constituent processes thereof</w:t>
+      </w:r>
+      <w:r>
+        <w:rPr>
+          <w:rFonts w:ascii="Times New Roman" w:hAnsi="Times New Roman" w:cs="Times New Roman"/>
+          <w:lang w:val="en-US"/>
+        </w:rPr>
+        <w:t xml:space="preserve">: response </w:t>
+      </w:r>
+      <w:r>
+        <w:rPr>
+          <w:rFonts w:ascii="Times New Roman" w:hAnsi="Times New Roman" w:cs="Times New Roman"/>
+          <w:lang w:val="en-US"/>
+        </w:rPr>
+        <w:t xml:space="preserve">inhibition. However, executive control also involves constant monitoring of task progress which recruits working memory. Hence, this study harnessed the finger-tapping random sequence generation task (FT-RSGT), recently designed and validated by </w:t>
       </w:r>
       <w:r>
         <w:rPr>
@@ -599,7 +627,7 @@
           <w:noProof/>
           <w:lang w:val="en-US"/>
         </w:rPr>
-        <w:t>(Boayue et al., 2019)</w:t>
+        <w:t>(Nya Mehnwolo Boayue et al., 2019)</w:t>
       </w:r>
       <w:r>
         <w:rPr>
@@ -1028,7 +1056,7 @@
           <w:noProof/>
           <w:lang w:val="en-US"/>
         </w:rPr>
-        <w:t>Axelrod et al., (2015)</w:t>
+        <w:t>(Axelrod et al., 2015)</w:t>
       </w:r>
       <w:r>
         <w:rPr>
@@ -2149,21 +2177,7 @@
             <w:rStyle w:val="Hyperlink"/>
             <w:lang w:val="en-US"/>
           </w:rPr>
-          <w:t>https://osf.io/2ws</w:t>
-        </w:r>
-        <w:r>
-          <w:rPr>
-            <w:rStyle w:val="Hyperlink"/>
-            <w:lang w:val="en-US"/>
-          </w:rPr>
-          <w:t>z</w:t>
-        </w:r>
-        <w:r>
-          <w:rPr>
-            <w:rStyle w:val="Hyperlink"/>
-            <w:lang w:val="en-US"/>
-          </w:rPr>
-          <w:t>r</w:t>
+          <w:t>https://osf.io/2wszr</w:t>
         </w:r>
       </w:hyperlink>
       <w:r>
@@ -2288,7 +2302,24 @@
           <w:iCs/>
           <w:noProof/>
         </w:rPr>
-        <w:t>(Gouraud et al., 2018)</w:t>
+        <w:t xml:space="preserve">Gouraud et al., </w:t>
+      </w:r>
+      <w:r>
+        <w:rPr>
+          <w:rFonts w:ascii="Times New Roman" w:hAnsi="Times New Roman" w:cs="Times New Roman"/>
+          <w:iCs/>
+          <w:noProof/>
+          <w:lang w:val="en-US"/>
+        </w:rPr>
+        <w:t>(</w:t>
+      </w:r>
+      <w:r>
+        <w:rPr>
+          <w:rFonts w:ascii="Times New Roman" w:hAnsi="Times New Roman" w:cs="Times New Roman"/>
+          <w:iCs/>
+          <w:noProof/>
+        </w:rPr>
+        <w:t>2018)</w:t>
       </w:r>
       <w:r>
         <w:rPr>
@@ -2362,23 +2393,23 @@
           <w:rFonts w:ascii="Times New Roman" w:hAnsi="Times New Roman" w:cs="Times New Roman"/>
           <w:iCs/>
         </w:rPr>
-        <w:t xml:space="preserve">). However, due to feasibility concerns and time constraints, we </w:t>
-      </w:r>
-      <w:r>
-        <w:rPr>
-          <w:rFonts w:ascii="Times New Roman" w:hAnsi="Times New Roman" w:cs="Times New Roman"/>
-          <w:iCs/>
-          <w:lang w:val="en-US"/>
-        </w:rPr>
-        <w:t>ran the analyses on a subset of subjects.</w:t>
-      </w:r>
-      <w:r>
-        <w:rPr>
-          <w:rFonts w:ascii="Times New Roman" w:hAnsi="Times New Roman" w:cs="Times New Roman"/>
-          <w:iCs/>
-          <w:lang w:val="en-US"/>
-        </w:rPr>
-        <w:t xml:space="preserve"> We </w:t>
+        <w:t xml:space="preserve">). However, due to feasibility concerns and time constraints, </w:t>
+      </w:r>
+      <w:r>
+        <w:rPr>
+          <w:rFonts w:ascii="Times New Roman" w:hAnsi="Times New Roman" w:cs="Times New Roman"/>
+          <w:iCs/>
+          <w:lang w:val="en-US"/>
+        </w:rPr>
+        <w:t xml:space="preserve"> we only managed to recruit 10 subjects. </w:t>
+      </w:r>
+      <w:r>
+        <w:rPr>
+          <w:rFonts w:ascii="Times New Roman" w:hAnsi="Times New Roman" w:cs="Times New Roman"/>
+          <w:iCs/>
+          <w:lang w:val="en-US"/>
+        </w:rPr>
+        <w:t xml:space="preserve">We </w:t>
       </w:r>
       <w:r>
         <w:rPr>
@@ -2657,7 +2688,7 @@
     <w:p>
       <w:pPr>
         <w:pStyle w:val="BodyText"/>
-        <w:ind w:left="0" w:right="-330"/>
+        <w:ind w:left="-284" w:right="-330"/>
         <w:rPr>
           <w:rFonts w:ascii="Times New Roman" w:hAnsi="Times New Roman"/>
           <w:sz w:val="24"/>
@@ -2670,7 +2701,7 @@
           <w:sz w:val="24"/>
           <w:lang w:val="en-US"/>
         </w:rPr>
-        <w:t>In addition, we exclude</w:t>
+        <w:t xml:space="preserve">We further </w:t>
       </w:r>
       <w:r>
         <w:rPr>
@@ -2678,7 +2709,7 @@
           <w:sz w:val="24"/>
           <w:lang w:val="en-US"/>
         </w:rPr>
-        <w:t>d</w:t>
+        <w:t>exclude</w:t>
       </w:r>
       <w:r>
         <w:rPr>
@@ -2686,22 +2717,48 @@
           <w:sz w:val="24"/>
           <w:lang w:val="en-US"/>
         </w:rPr>
-        <w:t xml:space="preserve"> people who ask to stop the experiment or fail to cooperate</w:t>
+        <w:t>d</w:t>
       </w:r>
       <w:r>
         <w:rPr>
           <w:rFonts w:ascii="Times New Roman" w:hAnsi="Times New Roman"/>
           <w:sz w:val="24"/>
-        </w:rPr>
-        <w:t xml:space="preserve"> and/or comply with the procedures during the experiment</w:t>
+          <w:lang w:val="en-US"/>
+        </w:rPr>
+        <w:t xml:space="preserve"> people who ask to stop the experiment or fail to cooperate</w:t>
       </w:r>
       <w:r>
         <w:rPr>
           <w:rFonts w:ascii="Times New Roman" w:hAnsi="Times New Roman"/>
           <w:sz w:val="24"/>
-          <w:lang w:val="en-US"/>
-        </w:rPr>
-        <w:t xml:space="preserve">. </w:t>
+        </w:rPr>
+        <w:t xml:space="preserve"> and/or comply with the procedures during the experiment</w:t>
+      </w:r>
+      <w:r>
+        <w:rPr>
+          <w:rFonts w:ascii="Times New Roman" w:hAnsi="Times New Roman"/>
+          <w:sz w:val="24"/>
+          <w:lang w:val="en-US"/>
+        </w:rPr>
+        <w:t xml:space="preserve">. The data of 8 subjects were </w:t>
+      </w:r>
+      <w:proofErr w:type="spellStart"/>
+      <w:r>
+        <w:rPr>
+          <w:rFonts w:ascii="Times New Roman" w:hAnsi="Times New Roman"/>
+          <w:sz w:val="24"/>
+          <w:lang w:val="en-US"/>
+        </w:rPr>
+        <w:t>analysed</w:t>
+      </w:r>
+      <w:proofErr w:type="spellEnd"/>
+      <w:r>
+        <w:rPr>
+          <w:rFonts w:ascii="Times New Roman" w:hAnsi="Times New Roman"/>
+          <w:sz w:val="24"/>
+          <w:lang w:val="en-US"/>
+        </w:rPr>
+        <w:t>.</w:t>
       </w:r>
     </w:p>
     <w:p>
@@ -3681,7 +3738,7 @@
           <w:noProof/>
           <w:lang w:val="en-GB"/>
         </w:rPr>
-        <w:t>(Boayue et al., 2019)</w:t>
+        <w:t>(Nya Mehnwolo Boayue et al., 2019)</w:t>
       </w:r>
       <w:r>
         <w:rPr>
@@ -3705,7 +3762,7 @@
           <w:iCs/>
           <w:lang w:val="en-GB"/>
         </w:rPr>
-        <w:t xml:space="preserve"> The experiment consisted in two </w:t>
+        <w:t xml:space="preserve"> The experiment </w:t>
       </w:r>
       <w:r>
         <w:rPr>
@@ -3714,7 +3771,7 @@
           <w:lang w:val="en-GB"/>
         </w:rPr>
         <w:lastRenderedPageBreak/>
-        <w:t>visits whereby the subject completed 14 blocks of FT-RSGT in total. The following section provides a detailed overview of the block design.</w:t>
+        <w:t>consisted in two visits whereby the subject completed 14 blocks of FT-RSGT in total. The following section provides a detailed overview of the block design.</w:t>
       </w:r>
     </w:p>
     <w:p>
@@ -3865,7 +3922,7 @@
           <w:sz w:val="20"/>
           <w:szCs w:val="20"/>
         </w:rPr>
-        <w:t>1</w:t>
+        <w:t>2</w:t>
       </w:r>
       <w:r>
         <w:rPr>
@@ -6813,6 +6870,7 @@
     </w:p>
     <w:p>
       <w:pPr>
+        <w:keepNext/>
         <w:pBdr>
           <w:top w:val="nil"/>
           <w:left w:val="nil"/>
@@ -6823,12 +6881,6 @@
         <w:spacing w:before="200" w:after="200" w:line="276" w:lineRule="auto"/>
         <w:ind w:left="-284" w:right="-330"/>
         <w:jc w:val="center"/>
-        <w:rPr>
-          <w:rFonts w:ascii="Times New Roman" w:hAnsi="Times New Roman" w:cs="Times New Roman"/>
-          <w:bCs/>
-          <w:iCs/>
-          <w:lang w:val="en-US"/>
-        </w:rPr>
       </w:pPr>
       <w:r>
         <w:rPr>
@@ -6890,6 +6942,133 @@
     </w:p>
     <w:p>
       <w:pPr>
+        <w:pStyle w:val="Caption"/>
+        <w:ind w:left="-284"/>
+        <w:rPr>
+          <w:rFonts w:ascii="Times New Roman" w:hAnsi="Times New Roman" w:cs="Times New Roman"/>
+          <w:b/>
+          <w:bCs/>
+          <w:iCs w:val="0"/>
+          <w:color w:val="auto"/>
+          <w:sz w:val="22"/>
+          <w:szCs w:val="22"/>
+          <w:lang w:val="en-US"/>
+        </w:rPr>
+      </w:pPr>
+      <w:r>
+        <w:rPr>
+          <w:rFonts w:ascii="Times New Roman" w:hAnsi="Times New Roman" w:cs="Times New Roman"/>
+          <w:b/>
+          <w:bCs/>
+          <w:color w:val="auto"/>
+          <w:sz w:val="22"/>
+          <w:szCs w:val="22"/>
+        </w:rPr>
+        <w:t xml:space="preserve">Figure </w:t>
+      </w:r>
+      <w:r>
+        <w:rPr>
+          <w:rFonts w:ascii="Times New Roman" w:hAnsi="Times New Roman" w:cs="Times New Roman"/>
+          <w:b/>
+          <w:bCs/>
+          <w:color w:val="auto"/>
+          <w:sz w:val="22"/>
+          <w:szCs w:val="22"/>
+        </w:rPr>
+        <w:fldChar w:fldCharType="begin"/>
+      </w:r>
+      <w:r>
+        <w:rPr>
+          <w:rFonts w:ascii="Times New Roman" w:hAnsi="Times New Roman" w:cs="Times New Roman"/>
+          <w:b/>
+          <w:bCs/>
+          <w:color w:val="auto"/>
+          <w:sz w:val="22"/>
+          <w:szCs w:val="22"/>
+        </w:rPr>
+        <w:instrText xml:space="preserve"> SEQ Figure \* ARABIC </w:instrText>
+      </w:r>
+      <w:r>
+        <w:rPr>
+          <w:rFonts w:ascii="Times New Roman" w:hAnsi="Times New Roman" w:cs="Times New Roman"/>
+          <w:b/>
+          <w:bCs/>
+          <w:color w:val="auto"/>
+          <w:sz w:val="22"/>
+          <w:szCs w:val="22"/>
+        </w:rPr>
+        <w:fldChar w:fldCharType="separate"/>
+      </w:r>
+      <w:r>
+        <w:rPr>
+          <w:rFonts w:ascii="Times New Roman" w:hAnsi="Times New Roman" w:cs="Times New Roman"/>
+          <w:b/>
+          <w:bCs/>
+          <w:noProof/>
+          <w:color w:val="auto"/>
+          <w:sz w:val="22"/>
+          <w:szCs w:val="22"/>
+        </w:rPr>
+        <w:t>3</w:t>
+      </w:r>
+      <w:r>
+        <w:rPr>
+          <w:rFonts w:ascii="Times New Roman" w:hAnsi="Times New Roman" w:cs="Times New Roman"/>
+          <w:b/>
+          <w:bCs/>
+          <w:color w:val="auto"/>
+          <w:sz w:val="22"/>
+          <w:szCs w:val="22"/>
+        </w:rPr>
+        <w:fldChar w:fldCharType="end"/>
+      </w:r>
+      <w:r>
+        <w:rPr>
+          <w:rFonts w:ascii="Times New Roman" w:hAnsi="Times New Roman" w:cs="Times New Roman"/>
+          <w:b/>
+          <w:bCs/>
+          <w:color w:val="auto"/>
+          <w:sz w:val="22"/>
+          <w:szCs w:val="22"/>
+          <w:lang w:val="en-US"/>
+        </w:rPr>
+        <w:t>.</w:t>
+      </w:r>
+      <w:r>
+        <w:rPr>
+          <w:rFonts w:ascii="Times New Roman" w:hAnsi="Times New Roman" w:cs="Times New Roman"/>
+          <w:color w:val="auto"/>
+          <w:sz w:val="22"/>
+          <w:szCs w:val="22"/>
+          <w:lang w:val="en-US"/>
+        </w:rPr>
+        <w:t xml:space="preserve"> The thought-probe presented to participants randomly throughout the task. The initial position of the arrow was randomized so as to avoid participant priming. Participants used keys “</w:t>
+      </w:r>
+      <w:proofErr w:type="spellStart"/>
+      <w:r>
+        <w:rPr>
+          <w:rFonts w:ascii="Times New Roman" w:hAnsi="Times New Roman" w:cs="Times New Roman"/>
+          <w:color w:val="auto"/>
+          <w:sz w:val="22"/>
+          <w:szCs w:val="22"/>
+          <w:lang w:val="en-US"/>
+        </w:rPr>
+        <w:t>S”and</w:t>
+      </w:r>
+      <w:proofErr w:type="spellEnd"/>
+      <w:r>
+        <w:rPr>
+          <w:rFonts w:ascii="Times New Roman" w:hAnsi="Times New Roman" w:cs="Times New Roman"/>
+          <w:color w:val="auto"/>
+          <w:sz w:val="22"/>
+          <w:szCs w:val="22"/>
+          <w:lang w:val="en-US"/>
+        </w:rPr>
+        <w:t xml:space="preserve"> “L” to move the arrow along the scale and confirmed their answer by pressing “space”.</w:t>
+      </w:r>
+    </w:p>
+    <w:p>
+      <w:pPr>
         <w:pStyle w:val="ListParagraph"/>
         <w:pBdr>
           <w:top w:val="nil"/>
@@ -6957,7 +7136,6 @@
           <w:rFonts w:ascii="Times New Roman" w:hAnsi="Times New Roman" w:cs="Times New Roman"/>
           <w:iCs/>
         </w:rPr>
-        <w:lastRenderedPageBreak/>
         <w:t xml:space="preserve">Behavioral variability (BV) is used in this study as a measure reflecting task performance. BV is measured as the deviation of the rhythm of button presses from the metronome. BV has been previously associated with increased MW </w:t>
       </w:r>
       <w:r>
@@ -6996,7 +7174,7 @@
           <w:noProof/>
           <w:lang w:val="fr-FR"/>
         </w:rPr>
-        <w:t>(Boayue et al., 2021; Kucyi et al., 2016; Seli et al., 2013)</w:t>
+        <w:t>(Nya M. Boayue et al., 2021; Kucyi et al., 2016; Seli et al., 2013)</w:t>
       </w:r>
       <w:r>
         <w:rPr>
@@ -7107,7 +7285,7 @@
           <w:iCs/>
           <w:noProof/>
         </w:rPr>
-        <w:t>Pincus, 1991)</w:t>
+        <w:t>(Pincus, 1991)</w:t>
       </w:r>
       <w:r>
         <w:rPr>
@@ -7628,7 +7806,15 @@
           <w:rFonts w:ascii="Times New Roman" w:hAnsi="Times New Roman" w:cs="Times New Roman"/>
           <w:bCs/>
         </w:rPr>
-        <w:t xml:space="preserve"> test MW propensity, the underlying distribution of task performance models (Student-t) treats the dependent variable as a continuous, unbounded metric variable. </w:t>
+        <w:t xml:space="preserve"> test MW propensity, </w:t>
+      </w:r>
+      <w:r>
+        <w:rPr>
+          <w:rFonts w:ascii="Times New Roman" w:hAnsi="Times New Roman" w:cs="Times New Roman"/>
+          <w:bCs/>
+        </w:rPr>
+        <w:lastRenderedPageBreak/>
+        <w:t xml:space="preserve">the underlying distribution of task performance models (Student-t) treats the dependent variable as a continuous, unbounded metric variable. </w:t>
       </w:r>
       <w:r>
         <w:rPr>
@@ -7690,7 +7876,25 @@
           <w:noProof/>
           <w:lang w:val="en-US"/>
         </w:rPr>
-        <w:t>Vehtari et al., 2017)</w:t>
+        <w:t xml:space="preserve">Vehtari et al., </w:t>
+      </w:r>
+      <w:r>
+        <w:rPr>
+          <w:rFonts w:ascii="Times New Roman" w:hAnsi="Times New Roman" w:cs="Times New Roman"/>
+          <w:bCs/>
+          <w:noProof/>
+          <w:lang w:val="en-US"/>
+        </w:rPr>
+        <w:t>(</w:t>
+      </w:r>
+      <w:r>
+        <w:rPr>
+          <w:rFonts w:ascii="Times New Roman" w:hAnsi="Times New Roman" w:cs="Times New Roman"/>
+          <w:bCs/>
+          <w:noProof/>
+          <w:lang w:val="en-US"/>
+        </w:rPr>
+        <w:t>2017)</w:t>
       </w:r>
       <w:r>
         <w:rPr>
@@ -7781,17 +7985,96 @@
         </w:rPr>
         <w:t xml:space="preserve"> </w:t>
       </w:r>
-      <w:proofErr w:type="spellStart"/>
-      <w:r>
-        <w:rPr>
-          <w:rFonts w:ascii="Times New Roman" w:hAnsi="Times New Roman" w:cs="Times New Roman"/>
-          <w:bCs/>
-          <w:iCs/>
-          <w:lang w:val="en-US"/>
-        </w:rPr>
-        <w:t>Baeysian</w:t>
-      </w:r>
-      <w:proofErr w:type="spellEnd"/>
+      <w:r>
+        <w:rPr>
+          <w:rFonts w:ascii="Times New Roman" w:hAnsi="Times New Roman" w:cs="Times New Roman"/>
+          <w:bCs/>
+          <w:iCs/>
+          <w:lang w:val="en-US"/>
+        </w:rPr>
+        <w:t>Ba</w:t>
+      </w:r>
+      <w:r>
+        <w:rPr>
+          <w:rFonts w:ascii="Times New Roman" w:hAnsi="Times New Roman" w:cs="Times New Roman"/>
+          <w:bCs/>
+          <w:iCs/>
+          <w:lang w:val="en-US"/>
+        </w:rPr>
+        <w:t>ye</w:t>
+      </w:r>
+      <w:r>
+        <w:rPr>
+          <w:rFonts w:ascii="Times New Roman" w:hAnsi="Times New Roman" w:cs="Times New Roman"/>
+          <w:bCs/>
+          <w:iCs/>
+          <w:lang w:val="en-US"/>
+        </w:rPr>
+        <w:t xml:space="preserve">sian analyses were implemented with brms package in R </w:t>
+      </w:r>
+      <w:r>
+        <w:rPr>
+          <w:rFonts w:ascii="Times New Roman" w:hAnsi="Times New Roman" w:cs="Times New Roman"/>
+          <w:bCs/>
+          <w:iCs/>
+          <w:lang w:val="en-US"/>
+        </w:rPr>
+        <w:fldChar w:fldCharType="begin" w:fldLock="1"/>
+      </w:r>
+      <w:r>
+        <w:rPr>
+          <w:rFonts w:ascii="Times New Roman" w:hAnsi="Times New Roman" w:cs="Times New Roman"/>
+          <w:bCs/>
+          <w:iCs/>
+          <w:lang w:val="en-US"/>
+        </w:rPr>
+        <w:instrText>ADDIN paperpile_citation &lt;clusterId&gt;Z284N541C832Z555&lt;/clusterId&gt;&lt;metadata&gt;&lt;citation&gt;&lt;id&gt;e1e109f7-fcae-4bcf-b9b1-8c1f5190a18a&lt;/id&gt;&lt;/citation&gt;&lt;/metadata&gt;&lt;data&gt;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&lt;/data&gt; \* MERGEFORMAT</w:instrText>
+      </w:r>
+      <w:r>
+        <w:rPr>
+          <w:rFonts w:ascii="Times New Roman" w:hAnsi="Times New Roman" w:cs="Times New Roman"/>
+          <w:bCs/>
+          <w:iCs/>
+          <w:lang w:val="en-US"/>
+        </w:rPr>
+        <w:fldChar w:fldCharType="separate"/>
+      </w:r>
+      <w:r>
+        <w:rPr>
+          <w:rFonts w:ascii="Times New Roman" w:hAnsi="Times New Roman" w:cs="Times New Roman"/>
+          <w:bCs/>
+          <w:iCs/>
+          <w:noProof/>
+          <w:lang w:val="en-US"/>
+        </w:rPr>
+        <w:t>(Bürkner, 2017)</w:t>
+      </w:r>
+      <w:r>
+        <w:rPr>
+          <w:rFonts w:ascii="Times New Roman" w:hAnsi="Times New Roman" w:cs="Times New Roman"/>
+          <w:bCs/>
+          <w:iCs/>
+          <w:lang w:val="en-US"/>
+        </w:rPr>
+        <w:fldChar w:fldCharType="end"/>
+      </w:r>
+      <w:r>
+        <w:rPr>
+          <w:rFonts w:ascii="Times New Roman" w:hAnsi="Times New Roman" w:cs="Times New Roman"/>
+          <w:bCs/>
+          <w:iCs/>
+          <w:lang w:val="en-US"/>
+        </w:rPr>
+        <w:t xml:space="preserve"> which uses Stan in the back-end. </w:t>
+      </w:r>
+      <w:r>
+        <w:rPr>
+          <w:rFonts w:ascii="Times New Roman" w:hAnsi="Times New Roman" w:cs="Times New Roman"/>
+          <w:bCs/>
+          <w:iCs/>
+        </w:rPr>
+        <w:t>To accommodate those readers who are more accustomed to null-hypothesis testing, we</w:t>
+      </w:r>
       <w:r>
         <w:rPr>
           <w:rFonts w:ascii="Times New Roman" w:hAnsi="Times New Roman" w:cs="Times New Roman"/>
@@ -7806,65 +8089,25 @@
           <w:rFonts w:ascii="Times New Roman" w:hAnsi="Times New Roman" w:cs="Times New Roman"/>
           <w:bCs/>
           <w:iCs/>
-          <w:lang w:val="en-US"/>
-        </w:rPr>
-        <w:lastRenderedPageBreak/>
-        <w:t xml:space="preserve">analyses were implemented with brms package in R </w:t>
-      </w:r>
-      <w:r>
-        <w:rPr>
-          <w:rFonts w:ascii="Times New Roman" w:hAnsi="Times New Roman" w:cs="Times New Roman"/>
-          <w:bCs/>
-          <w:iCs/>
-          <w:lang w:val="en-US"/>
-        </w:rPr>
-        <w:fldChar w:fldCharType="begin" w:fldLock="1"/>
-      </w:r>
-      <w:r>
-        <w:rPr>
-          <w:rFonts w:ascii="Times New Roman" w:hAnsi="Times New Roman" w:cs="Times New Roman"/>
-          <w:bCs/>
-          <w:iCs/>
-          <w:lang w:val="en-US"/>
-        </w:rPr>
-        <w:instrText>ADDIN paperpile_citation &lt;clusterId&gt;Z284N541C832Z555&lt;/clusterId&gt;&lt;metadata&gt;&lt;citation&gt;&lt;id&gt;e1e109f7-fcae-4bcf-b9b1-8c1f5190a18a&lt;/id&gt;&lt;/citation&gt;&lt;/metadata&gt;&lt;data&gt;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&lt;/data&gt; \* MERGEFORMAT</w:instrText>
-      </w:r>
-      <w:r>
-        <w:rPr>
-          <w:rFonts w:ascii="Times New Roman" w:hAnsi="Times New Roman" w:cs="Times New Roman"/>
-          <w:bCs/>
-          <w:iCs/>
-          <w:lang w:val="en-US"/>
-        </w:rPr>
-        <w:fldChar w:fldCharType="separate"/>
-      </w:r>
-      <w:r>
-        <w:rPr>
-          <w:rFonts w:ascii="Times New Roman" w:hAnsi="Times New Roman" w:cs="Times New Roman"/>
-          <w:bCs/>
-          <w:iCs/>
-          <w:noProof/>
-          <w:lang w:val="en-US"/>
-        </w:rPr>
-        <w:t>(Bürkner, 2017)</w:t>
-      </w:r>
-      <w:r>
-        <w:rPr>
-          <w:rFonts w:ascii="Times New Roman" w:hAnsi="Times New Roman" w:cs="Times New Roman"/>
-          <w:bCs/>
-          <w:iCs/>
-          <w:lang w:val="en-US"/>
-        </w:rPr>
-        <w:fldChar w:fldCharType="end"/>
-      </w:r>
-      <w:r>
-        <w:rPr>
-          <w:rFonts w:ascii="Times New Roman" w:hAnsi="Times New Roman" w:cs="Times New Roman"/>
-          <w:bCs/>
-          <w:iCs/>
-          <w:lang w:val="en-US"/>
-        </w:rPr>
-        <w:t xml:space="preserve"> which uses Stan in the back-end.</w:t>
+        </w:rPr>
+        <w:t>conduct</w:t>
+      </w:r>
+      <w:r>
+        <w:rPr>
+          <w:rFonts w:ascii="Times New Roman" w:hAnsi="Times New Roman" w:cs="Times New Roman"/>
+          <w:bCs/>
+          <w:iCs/>
+          <w:lang w:val="en-US"/>
+        </w:rPr>
+        <w:t>ed</w:t>
+      </w:r>
+      <w:r>
+        <w:rPr>
+          <w:rFonts w:ascii="Times New Roman" w:hAnsi="Times New Roman" w:cs="Times New Roman"/>
+          <w:bCs/>
+          <w:iCs/>
+        </w:rPr>
+        <w:t xml:space="preserve"> a</w:t>
       </w:r>
       <w:r>
         <w:rPr>
@@ -7881,58 +8124,24 @@
           <w:bCs/>
           <w:iCs/>
         </w:rPr>
-        <w:t>To accommodate those readers who are more accustomed to null-hypothesis testing, we</w:t>
-      </w:r>
-      <w:r>
-        <w:rPr>
-          <w:rFonts w:ascii="Times New Roman" w:hAnsi="Times New Roman" w:cs="Times New Roman"/>
-          <w:bCs/>
-          <w:iCs/>
-          <w:lang w:val="en-US"/>
-        </w:rPr>
-        <w:t xml:space="preserve"> </w:t>
-      </w:r>
-      <w:r>
-        <w:rPr>
-          <w:rFonts w:ascii="Times New Roman" w:hAnsi="Times New Roman" w:cs="Times New Roman"/>
-          <w:bCs/>
-          <w:iCs/>
-        </w:rPr>
-        <w:t>conduct</w:t>
-      </w:r>
-      <w:r>
-        <w:rPr>
-          <w:rFonts w:ascii="Times New Roman" w:hAnsi="Times New Roman" w:cs="Times New Roman"/>
-          <w:bCs/>
-          <w:iCs/>
-          <w:lang w:val="en-US"/>
-        </w:rPr>
-        <w:t>ed</w:t>
-      </w:r>
-      <w:r>
-        <w:rPr>
-          <w:rFonts w:ascii="Times New Roman" w:hAnsi="Times New Roman" w:cs="Times New Roman"/>
-          <w:bCs/>
-          <w:iCs/>
-        </w:rPr>
-        <w:t xml:space="preserve"> a </w:t>
-      </w:r>
-      <w:r>
-        <w:rPr>
-          <w:rFonts w:ascii="Times New Roman" w:hAnsi="Times New Roman" w:cs="Times New Roman"/>
-          <w:bCs/>
-          <w:iCs/>
-          <w:lang w:val="en-US"/>
-        </w:rPr>
-        <w:t xml:space="preserve">one-way </w:t>
-      </w:r>
-      <w:r>
-        <w:rPr>
-          <w:rFonts w:ascii="Times New Roman" w:hAnsi="Times New Roman" w:cs="Times New Roman"/>
-          <w:bCs/>
-          <w:iCs/>
-        </w:rPr>
-        <w:t>repeated-measures ANOVA on the aforementioned variables</w:t>
+        <w:t>repeated-measures</w:t>
+      </w:r>
+      <w:r>
+        <w:rPr>
+          <w:rFonts w:ascii="Times New Roman" w:hAnsi="Times New Roman" w:cs="Times New Roman"/>
+          <w:bCs/>
+          <w:iCs/>
+          <w:lang w:val="en-US"/>
+        </w:rPr>
+        <w:t xml:space="preserve"> non-parametric</w:t>
+      </w:r>
+      <w:r>
+        <w:rPr>
+          <w:rFonts w:ascii="Times New Roman" w:hAnsi="Times New Roman" w:cs="Times New Roman"/>
+          <w:bCs/>
+          <w:iCs/>
+        </w:rPr>
+        <w:t xml:space="preserve"> ANOVA on the aforementioned variables</w:t>
       </w:r>
       <w:r>
         <w:rPr>
@@ -8131,25 +8340,7 @@
           <w:iCs/>
           <w:lang w:val="en-US"/>
         </w:rPr>
-        <w:t xml:space="preserve">We fitted </w:t>
-      </w:r>
-      <w:r>
-        <w:rPr>
-          <w:rFonts w:ascii="Times New Roman" w:hAnsi="Times New Roman" w:cs="Times New Roman"/>
-          <w:bCs/>
-          <w:iCs/>
-          <w:lang w:val="en-US"/>
-        </w:rPr>
-        <w:t>eight</w:t>
-      </w:r>
-      <w:r>
-        <w:rPr>
-          <w:rFonts w:ascii="Times New Roman" w:hAnsi="Times New Roman" w:cs="Times New Roman"/>
-          <w:bCs/>
-          <w:iCs/>
-          <w:lang w:val="en-US"/>
-        </w:rPr>
-        <w:t xml:space="preserve"> models of increasing complexity involving the following independent variables</w:t>
+        <w:t>We fitted eight models of increasing complexity involving the following independent variables</w:t>
       </w:r>
       <w:r>
         <w:rPr>
@@ -8183,16 +8374,7 @@
           <w:iCs/>
           <w:lang w:val="en-US"/>
         </w:rPr>
-        <w:t xml:space="preserve"> and </w:t>
-      </w:r>
-      <w:r>
-        <w:rPr>
-          <w:rFonts w:ascii="Times New Roman" w:hAnsi="Times New Roman" w:cs="Times New Roman"/>
-          <w:bCs/>
-          <w:iCs/>
-          <w:lang w:val="en-US"/>
-        </w:rPr>
-        <w:t>condition</w:t>
+        <w:t xml:space="preserve"> and condition</w:t>
       </w:r>
       <w:r>
         <w:rPr>
@@ -8297,16 +8479,7 @@
           <w:iCs/>
           <w:lang w:val="en-US"/>
         </w:rPr>
-        <w:t xml:space="preserve">. </w:t>
-      </w:r>
-      <w:r>
-        <w:rPr>
-          <w:rFonts w:ascii="Times New Roman" w:hAnsi="Times New Roman" w:cs="Times New Roman"/>
-          <w:bCs/>
-          <w:iCs/>
-          <w:lang w:val="en-US"/>
-        </w:rPr>
-        <w:t>Since hierarchical models allow to account for nested effects within groups or individuals, each model include</w:t>
+        <w:t>. Since hierarchical models allow to account for nested effects within groups or individuals, each model include</w:t>
       </w:r>
       <w:r>
         <w:rPr>
@@ -8342,13 +8515,30 @@
           <w:iCs/>
           <w:lang w:val="en-US"/>
         </w:rPr>
-        <w:t xml:space="preserve"> of condition nested within subjects. By introducing this effect, we explicitly acknowledge that TMS exerts an effect characterized by large intra-subject variability which cannot be ignored.</w:t>
-      </w:r>
-      <w:r>
-        <w:rPr>
-          <w:rFonts w:ascii="Times New Roman" w:hAnsi="Times New Roman" w:cs="Times New Roman"/>
-          <w:bCs/>
-          <w:iCs/>
+        <w:t xml:space="preserve"> of condition nested within subjects. By introducing this effect, we explicitly acknowledge that TMS exerts an effect characterized by large intra-subject variability which cannot be ignored. </w:t>
+      </w:r>
+      <w:r>
+        <w:rPr>
+          <w:rFonts w:ascii="Times New Roman" w:hAnsi="Times New Roman" w:cs="Times New Roman"/>
+          <w:bCs/>
+          <w:highlight w:val="red"/>
+          <w:lang w:val="en-US"/>
+        </w:rPr>
+        <w:t xml:space="preserve">The winning model as indicated by LOO-CV </w:t>
+      </w:r>
+      <w:r>
+        <w:rPr>
+          <w:rFonts w:ascii="Times New Roman" w:hAnsi="Times New Roman" w:cs="Times New Roman"/>
+          <w:bCs/>
+          <w:highlight w:val="red"/>
+          <w:lang w:val="en-US"/>
+        </w:rPr>
+        <w:t>()</w:t>
+      </w:r>
+      <w:r>
+        <w:rPr>
+          <w:rFonts w:ascii="Times New Roman" w:hAnsi="Times New Roman" w:cs="Times New Roman"/>
+          <w:bCs/>
           <w:lang w:val="en-US"/>
         </w:rPr>
         <w:t xml:space="preserve"> </w:t>
@@ -8359,22 +8549,6 @@
           <w:bCs/>
           <w:lang w:val="en-US"/>
         </w:rPr>
-        <w:t xml:space="preserve">The winning model as indicated by LOO-CV </w:t>
-      </w:r>
-      <w:r>
-        <w:rPr>
-          <w:rFonts w:ascii="Times New Roman" w:hAnsi="Times New Roman" w:cs="Times New Roman"/>
-          <w:bCs/>
-          <w:lang w:val="en-US"/>
-        </w:rPr>
-        <w:t xml:space="preserve">(fig. X) </w:t>
-      </w:r>
-      <w:r>
-        <w:rPr>
-          <w:rFonts w:ascii="Times New Roman" w:hAnsi="Times New Roman" w:cs="Times New Roman"/>
-          <w:bCs/>
-          <w:lang w:val="en-US"/>
-        </w:rPr>
         <w:t>featured AE, BV</w:t>
       </w:r>
       <w:r>
@@ -8432,7 +8606,40 @@
           <w:bCs/>
           <w:lang w:val="en-US"/>
         </w:rPr>
-        <w:t xml:space="preserve">. </w:t>
+        <w:t xml:space="preserve"> and had an R</w:t>
+      </w:r>
+      <w:r>
+        <w:rPr>
+          <w:rFonts w:ascii="Times New Roman" w:hAnsi="Times New Roman" w:cs="Times New Roman"/>
+          <w:bCs/>
+          <w:vertAlign w:val="superscript"/>
+          <w:lang w:val="en-US"/>
+        </w:rPr>
+        <w:t>2</w:t>
+      </w:r>
+      <w:r>
+        <w:rPr>
+          <w:rFonts w:ascii="Times New Roman" w:hAnsi="Times New Roman" w:cs="Times New Roman"/>
+          <w:bCs/>
+          <w:lang w:val="en-US"/>
+        </w:rPr>
+        <w:t xml:space="preserve"> </w:t>
+      </w:r>
+      <w:r>
+        <w:rPr>
+          <w:rFonts w:ascii="Times New Roman" w:hAnsi="Times New Roman" w:cs="Times New Roman"/>
+          <w:bCs/>
+          <w:lang w:val="en-US"/>
+        </w:rPr>
+        <w:t>of</w:t>
+      </w:r>
+      <w:r>
+        <w:rPr>
+          <w:rFonts w:ascii="Times New Roman" w:hAnsi="Times New Roman" w:cs="Times New Roman"/>
+          <w:bCs/>
+          <w:lang w:val="en-US"/>
+        </w:rPr>
+        <w:t xml:space="preserve"> 0.35.</w:t>
       </w:r>
     </w:p>
     <w:p>
@@ -8462,7 +8669,23 @@
           <w:bCs/>
           <w:lang w:val="en-US"/>
         </w:rPr>
-        <w:t xml:space="preserve">The selected model provided an adequate fit to the data since the main effects of task performance (AE, BV and AE x BV) </w:t>
+        <w:t>The selected model provided an adequate fit to the data since the main effects of task performance (AE, BV and AE x BV)</w:t>
+      </w:r>
+      <w:r>
+        <w:rPr>
+          <w:rFonts w:ascii="Times New Roman" w:hAnsi="Times New Roman" w:cs="Times New Roman"/>
+          <w:bCs/>
+          <w:lang w:val="en-US"/>
+        </w:rPr>
+        <w:t xml:space="preserve"> and time-on-task (probe number, block)</w:t>
+      </w:r>
+      <w:r>
+        <w:rPr>
+          <w:rFonts w:ascii="Times New Roman" w:hAnsi="Times New Roman" w:cs="Times New Roman"/>
+          <w:bCs/>
+          <w:lang w:val="en-US"/>
+        </w:rPr>
+        <w:t xml:space="preserve"> </w:t>
       </w:r>
       <w:r>
         <w:rPr>
@@ -8503,7 +8726,25 @@
           <w:noProof/>
           <w:lang w:val="en-US"/>
         </w:rPr>
-        <w:t>Boayue et al. (2021)</w:t>
+        <w:t xml:space="preserve">Boayue et al. </w:t>
+      </w:r>
+      <w:r>
+        <w:rPr>
+          <w:rFonts w:ascii="Times New Roman" w:hAnsi="Times New Roman" w:cs="Times New Roman"/>
+          <w:bCs/>
+          <w:noProof/>
+          <w:lang w:val="en-US"/>
+        </w:rPr>
+        <w:t>(</w:t>
+      </w:r>
+      <w:r>
+        <w:rPr>
+          <w:rFonts w:ascii="Times New Roman" w:hAnsi="Times New Roman" w:cs="Times New Roman"/>
+          <w:bCs/>
+          <w:noProof/>
+          <w:lang w:val="en-US"/>
+        </w:rPr>
+        <w:t>2021)</w:t>
       </w:r>
       <w:r>
         <w:rPr>
@@ -8519,15 +8760,15 @@
           <w:bCs/>
           <w:lang w:val="en-US"/>
         </w:rPr>
-        <w:t xml:space="preserve"> were replicated. More specifically, BV</w:t>
-      </w:r>
-      <w:r>
-        <w:rPr>
-          <w:rFonts w:ascii="Times New Roman" w:hAnsi="Times New Roman" w:cs="Times New Roman"/>
-          <w:bCs/>
-          <w:lang w:val="en-US"/>
-        </w:rPr>
-        <w:t>…</w:t>
+        <w:t xml:space="preserve"> were replicated. More specifically, </w:t>
+      </w:r>
+      <w:r>
+        <w:rPr>
+          <w:rFonts w:ascii="Times New Roman" w:hAnsi="Times New Roman" w:cs="Times New Roman"/>
+          <w:bCs/>
+          <w:lang w:val="en-US"/>
+        </w:rPr>
+        <w:t>higher BV and lower AE were associated with lower MW score.</w:t>
       </w:r>
       <w:r>
         <w:rPr>
@@ -8587,7 +8828,23 @@
           <w:bCs/>
           <w:lang w:val="en-US"/>
         </w:rPr>
-        <w:t xml:space="preserve"> during online </w:t>
+        <w:t xml:space="preserve"> during online</w:t>
+      </w:r>
+      <w:r>
+        <w:rPr>
+          <w:rFonts w:ascii="Times New Roman" w:hAnsi="Times New Roman" w:cs="Times New Roman"/>
+          <w:bCs/>
+          <w:lang w:val="en-US"/>
+        </w:rPr>
+        <w:t xml:space="preserve"> active</w:t>
+      </w:r>
+      <w:r>
+        <w:rPr>
+          <w:rFonts w:ascii="Times New Roman" w:hAnsi="Times New Roman" w:cs="Times New Roman"/>
+          <w:bCs/>
+          <w:lang w:val="en-US"/>
+        </w:rPr>
+        <w:t xml:space="preserve"> </w:t>
       </w:r>
       <w:proofErr w:type="spellStart"/>
       <w:r>
@@ -8631,15 +8888,23 @@
           <w:bCs/>
           <w:lang w:val="en-US"/>
         </w:rPr>
-        <w:t xml:space="preserve"> visibly had no effect on MW and during sham conditions subjects tended to be more off-task. </w:t>
-      </w:r>
-      <w:r>
-        <w:rPr>
-          <w:rFonts w:ascii="Times New Roman" w:hAnsi="Times New Roman" w:cs="Times New Roman"/>
-          <w:bCs/>
-          <w:lang w:val="en-US"/>
-        </w:rPr>
-        <w:t>Coefficient estimations for each parameter of the selected model can be viewed in figure X.</w:t>
+        <w:t xml:space="preserve"> visibly had no effect on MW and during sham conditions subjects tended to be more off-task. Coefficient estimations for each parameter of the selected model can be viewed in figure </w:t>
+      </w:r>
+      <w:r>
+        <w:rPr>
+          <w:rFonts w:ascii="Times New Roman" w:hAnsi="Times New Roman" w:cs="Times New Roman"/>
+          <w:bCs/>
+          <w:lang w:val="en-US"/>
+        </w:rPr>
+        <w:t>3</w:t>
+      </w:r>
+      <w:r>
+        <w:rPr>
+          <w:rFonts w:ascii="Times New Roman" w:hAnsi="Times New Roman" w:cs="Times New Roman"/>
+          <w:bCs/>
+          <w:lang w:val="en-US"/>
+        </w:rPr>
+        <w:t>.</w:t>
       </w:r>
     </w:p>
     <w:p>
@@ -8675,6 +8940,331 @@
     </w:p>
     <w:p>
       <w:pPr>
+        <w:ind w:left="-284" w:right="237"/>
+        <w:jc w:val="center"/>
+        <w:rPr>
+          <w:rFonts w:ascii="Times New Roman" w:eastAsia="Times New Roman" w:hAnsi="Times New Roman" w:cs="Times New Roman"/>
+          <w:lang w:eastAsia="en-GB"/>
+        </w:rPr>
+      </w:pPr>
+      <w:r>
+        <w:rPr>
+          <w:rFonts w:ascii="Times New Roman" w:eastAsia="Times New Roman" w:hAnsi="Times New Roman" w:cs="Times New Roman"/>
+          <w:noProof/>
+          <w:lang w:eastAsia="en-GB"/>
+        </w:rPr>
+        <w:lastRenderedPageBreak/>
+        <w:drawing>
+          <wp:inline distT="0" distB="0" distL="0" distR="0" wp14:anchorId="4B51BDD6" wp14:editId="6B205151">
+            <wp:extent cx="3469821" cy="2543622"/>
+            <wp:effectExtent l="0" t="0" r="0" b="0"/>
+            <wp:docPr id="10" name="Picture 10"/>
+            <wp:cNvGraphicFramePr>
+              <a:graphicFrameLocks xmlns:a="http://schemas.openxmlformats.org/drawingml/2006/main" noChangeAspect="1"/>
+            </wp:cNvGraphicFramePr>
+            <a:graphic xmlns:a="http://schemas.openxmlformats.org/drawingml/2006/main">
+              <a:graphicData uri="http://schemas.openxmlformats.org/drawingml/2006/picture">
+                <pic:pic xmlns:pic="http://schemas.openxmlformats.org/drawingml/2006/picture">
+                  <pic:nvPicPr>
+                    <pic:cNvPr id="0" name="Picture 13"/>
+                    <pic:cNvPicPr>
+                      <a:picLocks noChangeAspect="1" noChangeArrowheads="1"/>
+                    </pic:cNvPicPr>
+                  </pic:nvPicPr>
+                  <pic:blipFill rotWithShape="1">
+                    <a:blip r:embed="rId16" cstate="print">
+                      <a:extLst>
+                        <a:ext uri="{BEBA8EAE-BF5A-486C-A8C5-ECC9F3942E4B}">
+                          <a14:imgProps xmlns:a14="http://schemas.microsoft.com/office/drawing/2010/main">
+                            <a14:imgLayer r:embed="rId17">
+                              <a14:imgEffect>
+                                <a14:sharpenSoften amount="50000"/>
+                              </a14:imgEffect>
+                            </a14:imgLayer>
+                          </a14:imgProps>
+                        </a:ext>
+                        <a:ext uri="{28A0092B-C50C-407E-A947-70E740481C1C}">
+                          <a14:useLocalDpi xmlns:a14="http://schemas.microsoft.com/office/drawing/2010/main" val="0"/>
+                        </a:ext>
+                      </a:extLst>
+                    </a:blip>
+                    <a:srcRect l="1416" r="1149"/>
+                    <a:stretch/>
+                  </pic:blipFill>
+                  <pic:spPr bwMode="auto">
+                    <a:xfrm>
+                      <a:off x="0" y="0"/>
+                      <a:ext cx="3538084" cy="2593664"/>
+                    </a:xfrm>
+                    <a:prstGeom prst="rect">
+                      <a:avLst/>
+                    </a:prstGeom>
+                    <a:noFill/>
+                    <a:ln>
+                      <a:noFill/>
+                    </a:ln>
+                    <a:extLst>
+                      <a:ext uri="{53640926-AAD7-44D8-BBD7-CCE9431645EC}">
+                        <a14:shadowObscured xmlns:a14="http://schemas.microsoft.com/office/drawing/2010/main"/>
+                      </a:ext>
+                    </a:extLst>
+                  </pic:spPr>
+                </pic:pic>
+              </a:graphicData>
+            </a:graphic>
+          </wp:inline>
+        </w:drawing>
+      </w:r>
+    </w:p>
+    <w:p>
+      <w:pPr>
+        <w:pStyle w:val="Caption"/>
+        <w:ind w:left="-284"/>
+        <w:rPr>
+          <w:rFonts w:ascii="Times New Roman" w:hAnsi="Times New Roman" w:cs="Times New Roman"/>
+          <w:color w:val="auto"/>
+          <w:sz w:val="22"/>
+          <w:szCs w:val="22"/>
+          <w:lang w:val="en-US"/>
+        </w:rPr>
+      </w:pPr>
+      <w:r>
+        <w:rPr>
+          <w:rFonts w:ascii="Times New Roman" w:hAnsi="Times New Roman" w:cs="Times New Roman"/>
+          <w:b/>
+          <w:bCs/>
+          <w:color w:val="auto"/>
+          <w:sz w:val="22"/>
+          <w:szCs w:val="22"/>
+        </w:rPr>
+        <w:t xml:space="preserve">Figure </w:t>
+      </w:r>
+      <w:r>
+        <w:rPr>
+          <w:rFonts w:ascii="Times New Roman" w:hAnsi="Times New Roman" w:cs="Times New Roman"/>
+          <w:b/>
+          <w:bCs/>
+          <w:color w:val="auto"/>
+          <w:sz w:val="22"/>
+          <w:szCs w:val="22"/>
+          <w:lang w:val="en-US"/>
+        </w:rPr>
+        <w:t>4</w:t>
+      </w:r>
+      <w:r>
+        <w:rPr>
+          <w:rFonts w:ascii="Times New Roman" w:hAnsi="Times New Roman" w:cs="Times New Roman"/>
+          <w:b/>
+          <w:bCs/>
+          <w:color w:val="auto"/>
+          <w:sz w:val="22"/>
+          <w:szCs w:val="22"/>
+          <w:lang w:val="en-US"/>
+        </w:rPr>
+        <w:t>.</w:t>
+      </w:r>
+      <w:r>
+        <w:rPr>
+          <w:rFonts w:ascii="Times New Roman" w:hAnsi="Times New Roman" w:cs="Times New Roman"/>
+          <w:color w:val="auto"/>
+          <w:sz w:val="22"/>
+          <w:szCs w:val="22"/>
+          <w:lang w:val="en-US"/>
+        </w:rPr>
+        <w:t xml:space="preserve"> </w:t>
+      </w:r>
+      <w:r>
+        <w:rPr>
+          <w:rFonts w:ascii="Times New Roman" w:hAnsi="Times New Roman" w:cs="Times New Roman"/>
+          <w:color w:val="auto"/>
+          <w:sz w:val="22"/>
+          <w:szCs w:val="22"/>
+          <w:lang w:val="en-US"/>
+        </w:rPr>
+        <w:t>Posterior distributions of parameter c</w:t>
+      </w:r>
+      <w:r>
+        <w:rPr>
+          <w:rFonts w:ascii="Times New Roman" w:hAnsi="Times New Roman" w:cs="Times New Roman"/>
+          <w:color w:val="auto"/>
+          <w:sz w:val="22"/>
+          <w:szCs w:val="22"/>
+          <w:lang w:val="en-US"/>
+        </w:rPr>
+        <w:t>oefficient</w:t>
+      </w:r>
+      <w:r>
+        <w:rPr>
+          <w:rFonts w:ascii="Times New Roman" w:hAnsi="Times New Roman" w:cs="Times New Roman"/>
+          <w:color w:val="auto"/>
+          <w:sz w:val="22"/>
+          <w:szCs w:val="22"/>
+          <w:lang w:val="en-US"/>
+        </w:rPr>
+        <w:t>s</w:t>
+      </w:r>
+      <w:r>
+        <w:rPr>
+          <w:rFonts w:ascii="Times New Roman" w:hAnsi="Times New Roman" w:cs="Times New Roman"/>
+          <w:color w:val="auto"/>
+          <w:sz w:val="22"/>
+          <w:szCs w:val="22"/>
+          <w:lang w:val="en-US"/>
+        </w:rPr>
+        <w:t xml:space="preserve"> estimated for </w:t>
+      </w:r>
+      <w:r>
+        <w:rPr>
+          <w:rFonts w:ascii="Times New Roman" w:hAnsi="Times New Roman" w:cs="Times New Roman"/>
+          <w:color w:val="auto"/>
+          <w:sz w:val="22"/>
+          <w:szCs w:val="22"/>
+          <w:lang w:val="en-US"/>
+        </w:rPr>
+        <w:t>the model fitted on MW scores. Yellow circles represent posterior predictive means.  Horizontal gray lines depict 95% HDIs; thick blue lines show 50% intervals.</w:t>
+      </w:r>
+    </w:p>
+    <w:p>
+      <w:pPr>
+        <w:spacing w:line="360" w:lineRule="auto"/>
+        <w:ind w:left="-284"/>
+        <w:rPr>
+          <w:rFonts w:ascii="Times New Roman" w:hAnsi="Times New Roman" w:cs="Times New Roman"/>
+          <w:lang w:val="en-US"/>
+        </w:rPr>
+      </w:pPr>
+      <w:r>
+        <w:rPr>
+          <w:rFonts w:ascii="Times New Roman" w:hAnsi="Times New Roman" w:cs="Times New Roman"/>
+          <w:lang w:val="en-US"/>
+        </w:rPr>
+        <w:t xml:space="preserve">The non-linear hypothesis testing method provided </w:t>
+      </w:r>
+      <w:r>
+        <w:rPr>
+          <w:rFonts w:ascii="Times New Roman" w:hAnsi="Times New Roman" w:cs="Times New Roman"/>
+          <w:lang w:val="en-US"/>
+        </w:rPr>
+        <w:t>strong</w:t>
+      </w:r>
+      <w:r>
+        <w:rPr>
+          <w:rFonts w:ascii="Times New Roman" w:hAnsi="Times New Roman" w:cs="Times New Roman"/>
+          <w:lang w:val="en-US"/>
+        </w:rPr>
+        <w:t xml:space="preserve"> evidence in favor of active </w:t>
+      </w:r>
+      <w:proofErr w:type="spellStart"/>
+      <w:r>
+        <w:rPr>
+          <w:rFonts w:ascii="Times New Roman" w:hAnsi="Times New Roman" w:cs="Times New Roman"/>
+          <w:lang w:val="en-US"/>
+        </w:rPr>
+        <w:t>rhTMS</w:t>
+      </w:r>
+      <w:proofErr w:type="spellEnd"/>
+      <w:r>
+        <w:rPr>
+          <w:rFonts w:ascii="Times New Roman" w:hAnsi="Times New Roman" w:cs="Times New Roman"/>
+          <w:lang w:val="en-US"/>
+        </w:rPr>
+        <w:t xml:space="preserve"> having a positive effect on MW score: </w:t>
+      </w:r>
+      <w:r>
+        <w:rPr>
+          <w:rFonts w:ascii="Times New Roman" w:hAnsi="Times New Roman" w:cs="Times New Roman"/>
+          <w:lang w:val="en-US"/>
+        </w:rPr>
+        <w:sym w:font="Symbol" w:char="F062"/>
+      </w:r>
+      <w:r>
+        <w:rPr>
+          <w:rFonts w:ascii="Times New Roman" w:hAnsi="Times New Roman" w:cs="Times New Roman"/>
+          <w:lang w:val="en-US"/>
+        </w:rPr>
+        <w:t xml:space="preserve"> = 0.41 [</w:t>
+      </w:r>
+      <w:r>
+        <w:rPr>
+          <w:rFonts w:ascii="Times New Roman" w:hAnsi="Times New Roman" w:cs="Times New Roman"/>
+          <w:lang w:val="en-US"/>
+        </w:rPr>
+        <w:t>-0.</w:t>
+      </w:r>
+      <w:r>
+        <w:rPr>
+          <w:rFonts w:ascii="Times New Roman" w:hAnsi="Times New Roman" w:cs="Times New Roman"/>
+          <w:lang w:val="en-US"/>
+        </w:rPr>
+        <w:t>17</w:t>
+      </w:r>
+      <w:r>
+        <w:rPr>
+          <w:rFonts w:ascii="Times New Roman" w:hAnsi="Times New Roman" w:cs="Times New Roman"/>
+          <w:lang w:val="en-US"/>
+        </w:rPr>
+        <w:t>, 0.</w:t>
+      </w:r>
+      <w:r>
+        <w:rPr>
+          <w:rFonts w:ascii="Times New Roman" w:hAnsi="Times New Roman" w:cs="Times New Roman"/>
+          <w:lang w:val="en-US"/>
+        </w:rPr>
+        <w:t>98</w:t>
+      </w:r>
+      <w:r>
+        <w:rPr>
+          <w:rFonts w:ascii="Times New Roman" w:hAnsi="Times New Roman" w:cs="Times New Roman"/>
+          <w:lang w:val="en-US"/>
+        </w:rPr>
+        <w:t xml:space="preserve">], </w:t>
+      </w:r>
+      <w:r>
+        <w:rPr>
+          <w:rFonts w:ascii="Times New Roman" w:hAnsi="Times New Roman" w:cs="Times New Roman"/>
+          <w:lang w:val="en-US"/>
+        </w:rPr>
+        <w:t>ER</w:t>
+      </w:r>
+      <w:r>
+        <w:rPr>
+          <w:rFonts w:ascii="Times New Roman" w:hAnsi="Times New Roman" w:cs="Times New Roman"/>
+          <w:vertAlign w:val="subscript"/>
+          <w:lang w:val="en-US"/>
+        </w:rPr>
+        <w:t xml:space="preserve">+ </w:t>
+      </w:r>
+      <w:r>
+        <w:rPr>
+          <w:rFonts w:ascii="Times New Roman" w:hAnsi="Times New Roman" w:cs="Times New Roman"/>
+          <w:lang w:val="en-US"/>
+        </w:rPr>
+        <w:t>= 11.8</w:t>
+      </w:r>
+      <w:r>
+        <w:rPr>
+          <w:rFonts w:ascii="Times New Roman" w:hAnsi="Times New Roman" w:cs="Times New Roman"/>
+          <w:lang w:val="en-US"/>
+        </w:rPr>
+        <w:t>4.</w:t>
+      </w:r>
+      <w:r>
+        <w:rPr>
+          <w:rFonts w:ascii="Times New Roman" w:hAnsi="Times New Roman" w:cs="Times New Roman"/>
+          <w:lang w:val="en-US"/>
+        </w:rPr>
+        <w:t xml:space="preserve"> </w:t>
+      </w:r>
+      <w:r>
+        <w:rPr>
+          <w:rFonts w:ascii="Times New Roman" w:hAnsi="Times New Roman" w:cs="Times New Roman"/>
+          <w:lang w:val="en-US"/>
+        </w:rPr>
+        <w:t>Evidence ratios for all coefficients of every model can be viewed in appendix X.</w:t>
+      </w:r>
+    </w:p>
+    <w:p>
+      <w:pPr>
         <w:pBdr>
           <w:top w:val="nil"/>
           <w:left w:val="nil"/>
@@ -8762,7 +9352,27 @@
           <w:iCs/>
           <w:lang w:val="en-US"/>
         </w:rPr>
-        <w:t>3.1.1 Model Sele</w:t>
+        <w:t>3.</w:t>
+      </w:r>
+      <w:r>
+        <w:rPr>
+          <w:rFonts w:ascii="Times New Roman" w:hAnsi="Times New Roman" w:cs="Times New Roman"/>
+          <w:bCs/>
+          <w:i/>
+          <w:iCs/>
+          <w:lang w:val="en-US"/>
+        </w:rPr>
+        <w:t>2</w:t>
+      </w:r>
+      <w:r>
+        <w:rPr>
+          <w:rFonts w:ascii="Times New Roman" w:hAnsi="Times New Roman" w:cs="Times New Roman"/>
+          <w:bCs/>
+          <w:i/>
+          <w:iCs/>
+          <w:lang w:val="en-US"/>
+        </w:rPr>
+        <w:t>.1 Model Sele</w:t>
       </w:r>
       <w:r>
         <w:rPr>
@@ -8946,16 +9556,7 @@
           <w:bCs/>
           <w:lang w:val="en-US"/>
         </w:rPr>
-        <w:t xml:space="preserve">measures </w:t>
-      </w:r>
-      <w:r>
-        <w:rPr>
-          <w:rFonts w:ascii="Times New Roman" w:hAnsi="Times New Roman" w:cs="Times New Roman"/>
-          <w:bCs/>
-          <w:lang w:val="en-US"/>
-        </w:rPr>
-        <w:lastRenderedPageBreak/>
-        <w:t xml:space="preserve">featured the following </w:t>
+        <w:t xml:space="preserve">measures featured the following </w:t>
       </w:r>
       <w:r>
         <w:rPr>
@@ -8979,7 +9580,23 @@
           <w:bCs/>
           <w:lang w:val="en-US"/>
         </w:rPr>
-        <w:t>block number, condition, probe number and condition effects nested within subjects.</w:t>
+        <w:t xml:space="preserve">block number, condition, probe number and </w:t>
+      </w:r>
+      <w:r>
+        <w:rPr>
+          <w:rFonts w:ascii="Times New Roman" w:hAnsi="Times New Roman" w:cs="Times New Roman"/>
+          <w:bCs/>
+          <w:lang w:val="en-US"/>
+        </w:rPr>
+        <w:t xml:space="preserve">intercepts </w:t>
+      </w:r>
+      <w:r>
+        <w:rPr>
+          <w:rFonts w:ascii="Times New Roman" w:hAnsi="Times New Roman" w:cs="Times New Roman"/>
+          <w:bCs/>
+          <w:lang w:val="en-US"/>
+        </w:rPr>
+        <w:t>nested within subjects.</w:t>
       </w:r>
     </w:p>
     <w:p>
@@ -8991,47 +9608,293 @@
           <w:right w:val="nil"/>
           <w:between w:val="nil"/>
         </w:pBdr>
-        <w:spacing w:before="200" w:line="360" w:lineRule="auto"/>
-        <w:ind w:left="-284" w:right="-330" w:firstLine="568"/>
+        <w:spacing w:line="360" w:lineRule="auto"/>
+        <w:ind w:left="-284" w:right="-329" w:firstLine="567"/>
         <w:jc w:val="both"/>
         <w:rPr>
           <w:rFonts w:ascii="Times New Roman" w:hAnsi="Times New Roman" w:cs="Times New Roman"/>
+          <w:bCs/>
+          <w:lang w:val="en-US"/>
+        </w:rPr>
+      </w:pPr>
+      <w:r>
+        <w:rPr>
+          <w:rFonts w:ascii="Times New Roman" w:hAnsi="Times New Roman" w:cs="Times New Roman"/>
+          <w:bCs/>
+          <w:lang w:val="en-US"/>
+        </w:rPr>
+        <w:t>In contrast with our expectations, TMS exerted a negative effect on task performance. More specifically, coefficients estimated for TMS condition</w:t>
+      </w:r>
+      <w:r>
+        <w:rPr>
+          <w:rFonts w:ascii="Times New Roman" w:hAnsi="Times New Roman" w:cs="Times New Roman"/>
+          <w:bCs/>
+          <w:lang w:val="en-US"/>
+        </w:rPr>
+        <w:t xml:space="preserve"> lied on the negative side of the spectrum for AE (fig. 5, left) and the trend was reversed for BV (fig. 5, right).</w:t>
+      </w:r>
+      <w:r>
+        <w:rPr>
+          <w:rFonts w:ascii="Times New Roman" w:hAnsi="Times New Roman" w:cs="Times New Roman"/>
+          <w:bCs/>
+          <w:lang w:val="en-US"/>
+        </w:rPr>
+        <w:t xml:space="preserve"> Since visual inspection of posterior distributions for the parameter of interest sufficed to conclude that both hypotheses pertaining to AE and BV can be rejected, the exact evidence ratios and HDIs are reported in the appendix.</w:t>
+      </w:r>
+    </w:p>
+    <w:p>
+      <w:pPr>
+        <w:keepNext/>
+        <w:ind w:left="-284" w:right="-330"/>
+      </w:pPr>
+      <w:r>
+        <w:rPr>
+          <w:rFonts w:ascii="Times New Roman" w:eastAsia="Times New Roman" w:hAnsi="Times New Roman" w:cs="Times New Roman"/>
+          <w:noProof/>
+          <w:lang w:eastAsia="en-GB"/>
+        </w:rPr>
+        <w:lastRenderedPageBreak/>
+        <w:drawing>
+          <wp:inline distT="0" distB="0" distL="0" distR="0" wp14:anchorId="65383084" wp14:editId="2CC31E8D">
+            <wp:extent cx="3501815" cy="2566968"/>
+            <wp:effectExtent l="0" t="0" r="3810" b="0"/>
+            <wp:docPr id="8" name="Picture 8"/>
+            <wp:cNvGraphicFramePr>
+              <a:graphicFrameLocks xmlns:a="http://schemas.openxmlformats.org/drawingml/2006/main" noChangeAspect="1"/>
+            </wp:cNvGraphicFramePr>
+            <a:graphic xmlns:a="http://schemas.openxmlformats.org/drawingml/2006/main">
+              <a:graphicData uri="http://schemas.openxmlformats.org/drawingml/2006/picture">
+                <pic:pic xmlns:pic="http://schemas.openxmlformats.org/drawingml/2006/picture">
+                  <pic:nvPicPr>
+                    <pic:cNvPr id="0" name="Picture 9"/>
+                    <pic:cNvPicPr>
+                      <a:picLocks noChangeAspect="1" noChangeArrowheads="1"/>
+                    </pic:cNvPicPr>
+                  </pic:nvPicPr>
+                  <pic:blipFill rotWithShape="1">
+                    <a:blip r:embed="rId18" cstate="print">
+                      <a:extLst>
+                        <a:ext uri="{28A0092B-C50C-407E-A947-70E740481C1C}">
+                          <a14:useLocalDpi xmlns:a14="http://schemas.microsoft.com/office/drawing/2010/main" val="0"/>
+                        </a:ext>
+                      </a:extLst>
+                    </a:blip>
+                    <a:srcRect l="1342" r="1248"/>
+                    <a:stretch/>
+                  </pic:blipFill>
+                  <pic:spPr bwMode="auto">
+                    <a:xfrm>
+                      <a:off x="0" y="0"/>
+                      <a:ext cx="3545168" cy="2598748"/>
+                    </a:xfrm>
+                    <a:prstGeom prst="rect">
+                      <a:avLst/>
+                    </a:prstGeom>
+                    <a:noFill/>
+                    <a:ln>
+                      <a:noFill/>
+                    </a:ln>
+                    <a:extLst>
+                      <a:ext uri="{53640926-AAD7-44D8-BBD7-CCE9431645EC}">
+                        <a14:shadowObscured xmlns:a14="http://schemas.microsoft.com/office/drawing/2010/main"/>
+                      </a:ext>
+                    </a:extLst>
+                  </pic:spPr>
+                </pic:pic>
+              </a:graphicData>
+            </a:graphic>
+          </wp:inline>
+        </w:drawing>
+      </w:r>
+      <w:r>
+        <w:rPr>
+          <w:noProof/>
+        </w:rPr>
+        <w:drawing>
+          <wp:inline distT="0" distB="0" distL="0" distR="0" wp14:anchorId="68E94EC0" wp14:editId="51DC86A9">
+            <wp:extent cx="2584530" cy="2566872"/>
+            <wp:effectExtent l="0" t="0" r="0" b="0"/>
+            <wp:docPr id="9" name="Picture 9"/>
+            <wp:cNvGraphicFramePr>
+              <a:graphicFrameLocks xmlns:a="http://schemas.openxmlformats.org/drawingml/2006/main" noChangeAspect="1"/>
+            </wp:cNvGraphicFramePr>
+            <a:graphic xmlns:a="http://schemas.openxmlformats.org/drawingml/2006/main">
+              <a:graphicData uri="http://schemas.openxmlformats.org/drawingml/2006/picture">
+                <pic:pic xmlns:pic="http://schemas.openxmlformats.org/drawingml/2006/picture">
+                  <pic:nvPicPr>
+                    <pic:cNvPr id="0" name="Picture 11"/>
+                    <pic:cNvPicPr>
+                      <a:picLocks noChangeAspect="1" noChangeArrowheads="1"/>
+                    </pic:cNvPicPr>
+                  </pic:nvPicPr>
+                  <pic:blipFill rotWithShape="1">
+                    <a:blip r:embed="rId19" cstate="print">
+                      <a:extLst>
+                        <a:ext uri="{BEBA8EAE-BF5A-486C-A8C5-ECC9F3942E4B}">
+                          <a14:imgProps xmlns:a14="http://schemas.microsoft.com/office/drawing/2010/main">
+                            <a14:imgLayer r:embed="rId20">
+                              <a14:imgEffect>
+                                <a14:sharpenSoften amount="50000"/>
+                              </a14:imgEffect>
+                            </a14:imgLayer>
+                          </a14:imgProps>
+                        </a:ext>
+                        <a:ext uri="{28A0092B-C50C-407E-A947-70E740481C1C}">
+                          <a14:useLocalDpi xmlns:a14="http://schemas.microsoft.com/office/drawing/2010/main" val="0"/>
+                        </a:ext>
+                      </a:extLst>
+                    </a:blip>
+                    <a:srcRect l="26811" r="1249"/>
+                    <a:stretch/>
+                  </pic:blipFill>
+                  <pic:spPr bwMode="auto">
+                    <a:xfrm>
+                      <a:off x="0" y="0"/>
+                      <a:ext cx="2630668" cy="2612695"/>
+                    </a:xfrm>
+                    <a:prstGeom prst="rect">
+                      <a:avLst/>
+                    </a:prstGeom>
+                    <a:noFill/>
+                    <a:ln>
+                      <a:noFill/>
+                    </a:ln>
+                    <a:extLst>
+                      <a:ext uri="{53640926-AAD7-44D8-BBD7-CCE9431645EC}">
+                        <a14:shadowObscured xmlns:a14="http://schemas.microsoft.com/office/drawing/2010/main"/>
+                      </a:ext>
+                    </a:extLst>
+                  </pic:spPr>
+                </pic:pic>
+              </a:graphicData>
+            </a:graphic>
+          </wp:inline>
+        </w:drawing>
+      </w:r>
+    </w:p>
+    <w:p>
+      <w:pPr>
+        <w:pStyle w:val="Caption"/>
+        <w:ind w:left="-284"/>
+        <w:rPr>
+          <w:rFonts w:ascii="Times New Roman" w:hAnsi="Times New Roman" w:cs="Times New Roman"/>
+          <w:color w:val="auto"/>
+          <w:sz w:val="22"/>
+          <w:szCs w:val="22"/>
+          <w:lang w:val="en-US"/>
+        </w:rPr>
+      </w:pPr>
+      <w:r>
+        <w:rPr>
+          <w:rFonts w:ascii="Times New Roman" w:hAnsi="Times New Roman" w:cs="Times New Roman"/>
           <w:b/>
-          <w:i/>
-          <w:iCs/>
-          <w:lang w:val="en-US"/>
-        </w:rPr>
-      </w:pPr>
+          <w:bCs/>
+          <w:color w:val="auto"/>
+          <w:sz w:val="22"/>
+          <w:szCs w:val="22"/>
+        </w:rPr>
+        <w:t xml:space="preserve">Figure </w:t>
+      </w:r>
       <w:r>
         <w:rPr>
           <w:rFonts w:ascii="Times New Roman" w:hAnsi="Times New Roman" w:cs="Times New Roman"/>
           <w:b/>
-          <w:i/>
-          <w:iCs/>
-          <w:lang w:val="en-US"/>
-        </w:rPr>
-        <w:t>3.</w:t>
-      </w:r>
-      <w:r>
-        <w:rPr>
-          <w:rFonts w:ascii="Times New Roman" w:hAnsi="Times New Roman" w:cs="Times New Roman"/>
-          <w:b/>
-          <w:i/>
-          <w:iCs/>
-          <w:lang w:val="en-US"/>
-        </w:rPr>
-        <w:t>3</w:t>
-      </w:r>
-      <w:r>
-        <w:rPr>
-          <w:rFonts w:ascii="Times New Roman" w:hAnsi="Times New Roman" w:cs="Times New Roman"/>
-          <w:b/>
-          <w:i/>
-          <w:iCs/>
-          <w:lang w:val="en-US"/>
-        </w:rPr>
-        <w:t>. ANOVA</w:t>
-      </w:r>
+          <w:bCs/>
+          <w:color w:val="auto"/>
+          <w:sz w:val="22"/>
+          <w:szCs w:val="22"/>
+          <w:lang w:val="en-US"/>
+        </w:rPr>
+        <w:t>5.</w:t>
+      </w:r>
+      <w:r>
+        <w:rPr>
+          <w:rFonts w:ascii="Times New Roman" w:hAnsi="Times New Roman" w:cs="Times New Roman"/>
+          <w:color w:val="auto"/>
+          <w:sz w:val="22"/>
+          <w:szCs w:val="22"/>
+          <w:lang w:val="en-US"/>
+        </w:rPr>
+        <w:t xml:space="preserve"> Posterior distributions of parameter c</w:t>
+      </w:r>
+      <w:r>
+        <w:rPr>
+          <w:rFonts w:ascii="Times New Roman" w:hAnsi="Times New Roman" w:cs="Times New Roman"/>
+          <w:color w:val="auto"/>
+          <w:sz w:val="22"/>
+          <w:szCs w:val="22"/>
+          <w:lang w:val="en-US"/>
+        </w:rPr>
+        <w:t>oefficient</w:t>
+      </w:r>
+      <w:r>
+        <w:rPr>
+          <w:rFonts w:ascii="Times New Roman" w:hAnsi="Times New Roman" w:cs="Times New Roman"/>
+          <w:color w:val="auto"/>
+          <w:sz w:val="22"/>
+          <w:szCs w:val="22"/>
+          <w:lang w:val="en-US"/>
+        </w:rPr>
+        <w:t>s</w:t>
+      </w:r>
+      <w:r>
+        <w:rPr>
+          <w:rFonts w:ascii="Times New Roman" w:hAnsi="Times New Roman" w:cs="Times New Roman"/>
+          <w:color w:val="auto"/>
+          <w:sz w:val="22"/>
+          <w:szCs w:val="22"/>
+          <w:lang w:val="en-US"/>
+        </w:rPr>
+        <w:t xml:space="preserve"> estimated for </w:t>
+      </w:r>
+      <w:r>
+        <w:rPr>
+          <w:rFonts w:ascii="Times New Roman" w:hAnsi="Times New Roman" w:cs="Times New Roman"/>
+          <w:color w:val="auto"/>
+          <w:sz w:val="22"/>
+          <w:szCs w:val="22"/>
+          <w:lang w:val="en-US"/>
+        </w:rPr>
+        <w:t>the model</w:t>
+      </w:r>
+      <w:r>
+        <w:rPr>
+          <w:rFonts w:ascii="Times New Roman" w:hAnsi="Times New Roman" w:cs="Times New Roman"/>
+          <w:color w:val="auto"/>
+          <w:sz w:val="22"/>
+          <w:szCs w:val="22"/>
+          <w:lang w:val="en-US"/>
+        </w:rPr>
+        <w:t>s</w:t>
+      </w:r>
+      <w:r>
+        <w:rPr>
+          <w:rFonts w:ascii="Times New Roman" w:hAnsi="Times New Roman" w:cs="Times New Roman"/>
+          <w:color w:val="auto"/>
+          <w:sz w:val="22"/>
+          <w:szCs w:val="22"/>
+          <w:lang w:val="en-US"/>
+        </w:rPr>
+        <w:t xml:space="preserve"> fitted on AE and BV.</w:t>
+      </w:r>
+      <w:r>
+        <w:rPr>
+          <w:rFonts w:ascii="Times New Roman" w:hAnsi="Times New Roman" w:cs="Times New Roman"/>
+          <w:color w:val="auto"/>
+          <w:sz w:val="22"/>
+          <w:szCs w:val="22"/>
+          <w:lang w:val="en-US"/>
+        </w:rPr>
+        <w:t xml:space="preserve"> Yellow circles represent posterior means.  Horizontal gray lines depict 95% HDIs; thick blue lines show 50% intervals.</w:t>
+      </w:r>
+    </w:p>
+    <w:p>
+      <w:pPr>
+        <w:ind w:left="-284" w:firstLine="568"/>
+        <w:rPr>
+          <w:lang w:val="en-US"/>
+        </w:rPr>
+      </w:pPr>
     </w:p>
     <w:p>
       <w:pPr>
@@ -9042,15 +9905,57 @@
           <w:right w:val="nil"/>
           <w:between w:val="nil"/>
         </w:pBdr>
-        <w:spacing w:before="200"/>
-        <w:ind w:right="-330"/>
+        <w:spacing w:before="200" w:after="200" w:line="360" w:lineRule="auto"/>
+        <w:ind w:left="-284" w:right="-329" w:firstLine="567"/>
         <w:jc w:val="both"/>
         <w:rPr>
           <w:rFonts w:ascii="Times New Roman" w:hAnsi="Times New Roman" w:cs="Times New Roman"/>
-          <w:bCs/>
-          <w:iCs/>
-        </w:rPr>
-      </w:pPr>
+          <w:b/>
+          <w:i/>
+          <w:iCs/>
+          <w:lang w:val="en-US"/>
+        </w:rPr>
+      </w:pPr>
+      <w:r>
+        <w:rPr>
+          <w:rFonts w:ascii="Times New Roman" w:hAnsi="Times New Roman" w:cs="Times New Roman"/>
+          <w:b/>
+          <w:i/>
+          <w:iCs/>
+          <w:lang w:val="en-US"/>
+        </w:rPr>
+        <w:t>3.</w:t>
+      </w:r>
+      <w:r>
+        <w:rPr>
+          <w:rFonts w:ascii="Times New Roman" w:hAnsi="Times New Roman" w:cs="Times New Roman"/>
+          <w:b/>
+          <w:i/>
+          <w:iCs/>
+          <w:lang w:val="en-US"/>
+        </w:rPr>
+        <w:t>3</w:t>
+      </w:r>
+      <w:r>
+        <w:rPr>
+          <w:rFonts w:ascii="Times New Roman" w:hAnsi="Times New Roman" w:cs="Times New Roman"/>
+          <w:b/>
+          <w:i/>
+          <w:iCs/>
+          <w:lang w:val="en-US"/>
+        </w:rPr>
+        <w:t xml:space="preserve">. </w:t>
+      </w:r>
+      <w:r>
+        <w:rPr>
+          <w:rFonts w:ascii="Times New Roman" w:hAnsi="Times New Roman" w:cs="Times New Roman"/>
+          <w:b/>
+          <w:i/>
+          <w:iCs/>
+          <w:lang w:val="en-US"/>
+        </w:rPr>
+        <w:t>ANOVA: Kruskal-Wallis Test</w:t>
+      </w:r>
     </w:p>
     <w:p>
       <w:pPr>
@@ -9061,23 +9966,365 @@
           <w:right w:val="nil"/>
           <w:between w:val="nil"/>
         </w:pBdr>
-        <w:spacing w:before="200"/>
-        <w:ind w:right="-330"/>
+        <w:spacing w:line="360" w:lineRule="auto"/>
+        <w:ind w:left="-284" w:right="-329" w:firstLine="567"/>
         <w:jc w:val="both"/>
         <w:rPr>
           <w:rFonts w:ascii="Times New Roman" w:hAnsi="Times New Roman" w:cs="Times New Roman"/>
-          <w:b/>
-          <w:sz w:val="28"/>
-          <w:szCs w:val="28"/>
-        </w:rPr>
-      </w:pPr>
-      <w:r>
-        <w:rPr>
-          <w:rFonts w:ascii="Times New Roman" w:hAnsi="Times New Roman" w:cs="Times New Roman"/>
-          <w:bCs/>
-          <w:iCs/>
-        </w:rPr>
-        <w:br w:type="page"/>
+          <w:bCs/>
+          <w:lang w:val="en-US"/>
+        </w:rPr>
+      </w:pPr>
+      <w:r>
+        <w:rPr>
+          <w:rFonts w:ascii="Times New Roman" w:hAnsi="Times New Roman" w:cs="Times New Roman"/>
+          <w:bCs/>
+          <w:lang w:val="en-US"/>
+        </w:rPr>
+        <w:t>Since the assumption of normality was violated for all dependent variables (</w:t>
+      </w:r>
+      <w:r>
+        <w:rPr>
+          <w:rFonts w:ascii="Times New Roman" w:hAnsi="Times New Roman" w:cs="Times New Roman"/>
+          <w:bCs/>
+          <w:lang w:val="en-US"/>
+        </w:rPr>
+        <w:t xml:space="preserve">Shapiro-Wilk test: </w:t>
+      </w:r>
+      <w:r>
+        <w:rPr>
+          <w:rFonts w:ascii="Times New Roman" w:hAnsi="Times New Roman" w:cs="Times New Roman"/>
+          <w:bCs/>
+          <w:lang w:val="en-US"/>
+        </w:rPr>
+        <w:t>W = 0.57-0.93, p &lt; 0.001</w:t>
+      </w:r>
+      <w:r>
+        <w:rPr>
+          <w:rFonts w:ascii="Times New Roman" w:hAnsi="Times New Roman" w:cs="Times New Roman"/>
+          <w:bCs/>
+          <w:lang w:val="en-US"/>
+        </w:rPr>
+        <w:t>; fig. SX</w:t>
+      </w:r>
+      <w:r>
+        <w:rPr>
+          <w:rFonts w:ascii="Times New Roman" w:hAnsi="Times New Roman" w:cs="Times New Roman"/>
+          <w:bCs/>
+          <w:lang w:val="en-US"/>
+        </w:rPr>
+        <w:t xml:space="preserve">), we </w:t>
+      </w:r>
+      <w:r>
+        <w:rPr>
+          <w:rFonts w:ascii="Times New Roman" w:hAnsi="Times New Roman" w:cs="Times New Roman"/>
+          <w:bCs/>
+          <w:lang w:val="en-US"/>
+        </w:rPr>
+        <w:t>conducted</w:t>
+      </w:r>
+      <w:r>
+        <w:rPr>
+          <w:rFonts w:ascii="Times New Roman" w:hAnsi="Times New Roman" w:cs="Times New Roman"/>
+          <w:bCs/>
+          <w:lang w:val="en-US"/>
+        </w:rPr>
+        <w:t xml:space="preserve"> a non-parametric version of ANOVA, the Kruskal-</w:t>
+      </w:r>
+      <w:proofErr w:type="gramStart"/>
+      <w:r>
+        <w:rPr>
+          <w:rFonts w:ascii="Times New Roman" w:hAnsi="Times New Roman" w:cs="Times New Roman"/>
+          <w:bCs/>
+          <w:lang w:val="en-US"/>
+        </w:rPr>
+        <w:t>Wallis</w:t>
+      </w:r>
+      <w:proofErr w:type="gramEnd"/>
+      <w:r>
+        <w:rPr>
+          <w:rFonts w:ascii="Times New Roman" w:hAnsi="Times New Roman" w:cs="Times New Roman"/>
+          <w:bCs/>
+          <w:lang w:val="en-US"/>
+        </w:rPr>
+        <w:t xml:space="preserve"> test.</w:t>
+      </w:r>
+      <w:r>
+        <w:rPr>
+          <w:rFonts w:ascii="Times New Roman" w:hAnsi="Times New Roman" w:cs="Times New Roman"/>
+          <w:bCs/>
+          <w:lang w:val="en-US"/>
+        </w:rPr>
+        <w:t xml:space="preserve"> </w:t>
+      </w:r>
+      <w:r>
+        <w:rPr>
+          <w:rFonts w:ascii="Times New Roman" w:hAnsi="Times New Roman" w:cs="Times New Roman"/>
+          <w:bCs/>
+          <w:lang w:val="en-US"/>
+        </w:rPr>
+        <w:t>When performed on MW scores, the</w:t>
+      </w:r>
+      <w:r>
+        <w:rPr>
+          <w:rFonts w:ascii="Times New Roman" w:hAnsi="Times New Roman" w:cs="Times New Roman"/>
+          <w:bCs/>
+          <w:lang w:val="en-US"/>
+        </w:rPr>
+        <w:t xml:space="preserve"> </w:t>
+      </w:r>
+      <w:r>
+        <w:rPr>
+          <w:rFonts w:ascii="Times New Roman" w:hAnsi="Times New Roman" w:cs="Times New Roman"/>
+          <w:bCs/>
+          <w:lang w:val="en-US"/>
+        </w:rPr>
+        <w:t>test</w:t>
+      </w:r>
+      <w:r>
+        <w:rPr>
+          <w:rFonts w:ascii="Times New Roman" w:hAnsi="Times New Roman" w:cs="Times New Roman"/>
+          <w:bCs/>
+          <w:lang w:val="en-US"/>
+        </w:rPr>
+        <w:t xml:space="preserve"> indicated that MW scores were significantly different across TMS conditions: H</w:t>
+      </w:r>
+      <w:r>
+        <w:rPr>
+          <w:rFonts w:ascii="Times New Roman" w:hAnsi="Times New Roman" w:cs="Times New Roman"/>
+          <w:bCs/>
+          <w:lang w:val="en-US"/>
+        </w:rPr>
+        <w:t xml:space="preserve"> </w:t>
+      </w:r>
+      <w:r>
+        <w:rPr>
+          <w:rFonts w:ascii="Times New Roman" w:hAnsi="Times New Roman" w:cs="Times New Roman"/>
+          <w:bCs/>
+          <w:lang w:val="en-US"/>
+        </w:rPr>
+        <w:t xml:space="preserve">(4) = 15.47, p = 0.004. However, </w:t>
+      </w:r>
+      <w:r>
+        <w:rPr>
+          <w:rFonts w:ascii="Times New Roman" w:hAnsi="Times New Roman" w:cs="Times New Roman"/>
+          <w:bCs/>
+          <w:lang w:val="en-US"/>
+        </w:rPr>
+        <w:t>a</w:t>
+      </w:r>
+      <w:r>
+        <w:rPr>
+          <w:rFonts w:ascii="Times New Roman" w:hAnsi="Times New Roman" w:cs="Times New Roman"/>
+          <w:bCs/>
+          <w:lang w:val="en-US"/>
+        </w:rPr>
+        <w:t xml:space="preserve"> </w:t>
+      </w:r>
+      <w:r>
+        <w:rPr>
+          <w:rFonts w:ascii="Times New Roman" w:hAnsi="Times New Roman" w:cs="Times New Roman"/>
+          <w:bCs/>
+          <w:i/>
+          <w:iCs/>
+          <w:lang w:val="en-US"/>
+        </w:rPr>
+        <w:t>post-</w:t>
+      </w:r>
+      <w:r>
+        <w:rPr>
+          <w:rFonts w:ascii="Times New Roman" w:hAnsi="Times New Roman" w:cs="Times New Roman"/>
+          <w:bCs/>
+          <w:i/>
+          <w:iCs/>
+          <w:lang w:val="en-US"/>
+        </w:rPr>
+        <w:t>hoc</w:t>
+      </w:r>
+      <w:r>
+        <w:rPr>
+          <w:rFonts w:ascii="Times New Roman" w:hAnsi="Times New Roman" w:cs="Times New Roman"/>
+          <w:bCs/>
+          <w:lang w:val="en-US"/>
+        </w:rPr>
+        <w:t xml:space="preserve"> </w:t>
+      </w:r>
+      <w:r>
+        <w:rPr>
+          <w:rFonts w:ascii="Times New Roman" w:hAnsi="Times New Roman" w:cs="Times New Roman"/>
+          <w:bCs/>
+          <w:lang w:val="en-US"/>
+        </w:rPr>
+        <w:t xml:space="preserve">multiple comparisons test </w:t>
+      </w:r>
+      <w:r>
+        <w:rPr>
+          <w:rFonts w:ascii="Times New Roman" w:hAnsi="Times New Roman" w:cs="Times New Roman"/>
+          <w:bCs/>
+          <w:lang w:val="en-US"/>
+        </w:rPr>
+        <w:t>(</w:t>
+      </w:r>
+      <w:r>
+        <w:rPr>
+          <w:rFonts w:ascii="Times New Roman" w:hAnsi="Times New Roman" w:cs="Times New Roman"/>
+          <w:bCs/>
+          <w:lang w:val="en-US"/>
+        </w:rPr>
+        <w:fldChar w:fldCharType="begin" w:fldLock="1"/>
+      </w:r>
+      <w:r>
+        <w:rPr>
+          <w:rFonts w:ascii="Times New Roman" w:hAnsi="Times New Roman" w:cs="Times New Roman"/>
+          <w:bCs/>
+          <w:lang w:val="en-US"/>
+        </w:rPr>
+        <w:instrText>ADDIN paperpile_citation &lt;clusterId&gt;I184W244S534P247&lt;/clusterId&gt;&lt;metadata&gt;&lt;citation&gt;&lt;id&gt;fc22cd4b-706c-4ee1-8848-6737f4fe1d98&lt;/id&gt;&lt;/citation&gt;&lt;/metadata&gt;&lt;data&gt;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&lt;/data&gt; \* MERGEFORMAT</w:instrText>
+      </w:r>
+      <w:r>
+        <w:rPr>
+          <w:rFonts w:ascii="Times New Roman" w:hAnsi="Times New Roman" w:cs="Times New Roman"/>
+          <w:bCs/>
+          <w:lang w:val="en-US"/>
+        </w:rPr>
+        <w:fldChar w:fldCharType="separate"/>
+      </w:r>
+      <w:r>
+        <w:rPr>
+          <w:rFonts w:ascii="Times New Roman" w:hAnsi="Times New Roman" w:cs="Times New Roman"/>
+          <w:bCs/>
+          <w:noProof/>
+          <w:lang w:val="en-US"/>
+        </w:rPr>
+        <w:t>Siegel &amp; Castellan, 1981)</w:t>
+      </w:r>
+      <w:r>
+        <w:rPr>
+          <w:rFonts w:ascii="Times New Roman" w:hAnsi="Times New Roman" w:cs="Times New Roman"/>
+          <w:bCs/>
+          <w:lang w:val="en-US"/>
+        </w:rPr>
+        <w:fldChar w:fldCharType="end"/>
+      </w:r>
+      <w:r>
+        <w:rPr>
+          <w:rFonts w:ascii="Times New Roman" w:hAnsi="Times New Roman" w:cs="Times New Roman"/>
+          <w:bCs/>
+          <w:lang w:val="en-US"/>
+        </w:rPr>
+        <w:t xml:space="preserve"> revealed that the significant differences are driven by sham vs. active </w:t>
+      </w:r>
+      <w:proofErr w:type="spellStart"/>
+      <w:r>
+        <w:rPr>
+          <w:rFonts w:ascii="Times New Roman" w:hAnsi="Times New Roman" w:cs="Times New Roman"/>
+          <w:bCs/>
+          <w:lang w:val="en-US"/>
+        </w:rPr>
+        <w:t>rhTMS</w:t>
+      </w:r>
+      <w:proofErr w:type="spellEnd"/>
+      <w:r>
+        <w:rPr>
+          <w:rFonts w:ascii="Times New Roman" w:hAnsi="Times New Roman" w:cs="Times New Roman"/>
+          <w:bCs/>
+          <w:lang w:val="en-US"/>
+        </w:rPr>
+        <w:t xml:space="preserve"> contrast</w:t>
+      </w:r>
+      <w:r>
+        <w:rPr>
+          <w:rFonts w:ascii="Times New Roman" w:hAnsi="Times New Roman" w:cs="Times New Roman"/>
+          <w:bCs/>
+          <w:lang w:val="en-US"/>
+        </w:rPr>
+        <w:t>s,</w:t>
+      </w:r>
+      <w:r>
+        <w:rPr>
+          <w:rFonts w:ascii="Times New Roman" w:hAnsi="Times New Roman" w:cs="Times New Roman"/>
+          <w:bCs/>
+          <w:lang w:val="en-US"/>
+        </w:rPr>
+        <w:t xml:space="preserve"> with only </w:t>
+      </w:r>
+      <w:r>
+        <w:rPr>
+          <w:rFonts w:ascii="Times New Roman" w:hAnsi="Times New Roman" w:cs="Times New Roman"/>
+          <w:bCs/>
+          <w:lang w:val="en-US"/>
+        </w:rPr>
+        <w:t xml:space="preserve">active </w:t>
+      </w:r>
+      <w:proofErr w:type="spellStart"/>
+      <w:r>
+        <w:rPr>
+          <w:rFonts w:ascii="Times New Roman" w:hAnsi="Times New Roman" w:cs="Times New Roman"/>
+          <w:bCs/>
+          <w:lang w:val="en-US"/>
+        </w:rPr>
+        <w:t>rhTMS</w:t>
+      </w:r>
+      <w:proofErr w:type="spellEnd"/>
+      <w:r>
+        <w:rPr>
+          <w:rFonts w:ascii="Times New Roman" w:hAnsi="Times New Roman" w:cs="Times New Roman"/>
+          <w:bCs/>
+          <w:lang w:val="en-US"/>
+        </w:rPr>
+        <w:t xml:space="preserve"> vs. sham </w:t>
+      </w:r>
+      <w:proofErr w:type="spellStart"/>
+      <w:r>
+        <w:rPr>
+          <w:rFonts w:ascii="Times New Roman" w:hAnsi="Times New Roman" w:cs="Times New Roman"/>
+          <w:bCs/>
+          <w:lang w:val="en-US"/>
+        </w:rPr>
+        <w:t>arrhTMS</w:t>
+      </w:r>
+      <w:proofErr w:type="spellEnd"/>
+      <w:r>
+        <w:rPr>
+          <w:rFonts w:ascii="Times New Roman" w:hAnsi="Times New Roman" w:cs="Times New Roman"/>
+          <w:bCs/>
+          <w:lang w:val="en-US"/>
+        </w:rPr>
+        <w:t xml:space="preserve"> contrast surviving the correction for multiple comparisons (Wilcoxon test: W = 32558, p &lt; 0.0001).</w:t>
+      </w:r>
+      <w:r>
+        <w:rPr>
+          <w:rFonts w:ascii="Times New Roman" w:hAnsi="Times New Roman" w:cs="Times New Roman"/>
+          <w:bCs/>
+          <w:lang w:val="en-US"/>
+        </w:rPr>
+        <w:t xml:space="preserve"> </w:t>
+      </w:r>
+      <w:r>
+        <w:rPr>
+          <w:rFonts w:ascii="Times New Roman" w:hAnsi="Times New Roman" w:cs="Times New Roman"/>
+          <w:bCs/>
+          <w:lang w:val="en-US"/>
+        </w:rPr>
+        <w:t>As for AE and BV, Kruskal-</w:t>
+      </w:r>
+      <w:proofErr w:type="gramStart"/>
+      <w:r>
+        <w:rPr>
+          <w:rFonts w:ascii="Times New Roman" w:hAnsi="Times New Roman" w:cs="Times New Roman"/>
+          <w:bCs/>
+          <w:lang w:val="en-US"/>
+        </w:rPr>
+        <w:t>Wallis</w:t>
+      </w:r>
+      <w:proofErr w:type="gramEnd"/>
+      <w:r>
+        <w:rPr>
+          <w:rFonts w:ascii="Times New Roman" w:hAnsi="Times New Roman" w:cs="Times New Roman"/>
+          <w:bCs/>
+          <w:lang w:val="en-US"/>
+        </w:rPr>
+        <w:t xml:space="preserve"> test revealed no significant difference between groups.</w:t>
       </w:r>
     </w:p>
     <w:p>
@@ -9095,7 +10342,7 @@
           <w:between w:val="nil"/>
         </w:pBdr>
         <w:spacing w:before="200"/>
-        <w:ind w:right="-330"/>
+        <w:ind w:left="709" w:right="-330" w:hanging="425"/>
         <w:jc w:val="both"/>
         <w:rPr>
           <w:rFonts w:ascii="Times New Roman" w:hAnsi="Times New Roman" w:cs="Times New Roman"/>
@@ -9113,8 +10360,34 @@
           <w:szCs w:val="28"/>
           <w:lang w:val="en-US"/>
         </w:rPr>
-        <w:lastRenderedPageBreak/>
         <w:t>Discussion</w:t>
+      </w:r>
+    </w:p>
+    <w:p>
+      <w:pPr>
+        <w:pBdr>
+          <w:top w:val="nil"/>
+          <w:left w:val="nil"/>
+          <w:bottom w:val="nil"/>
+          <w:right w:val="nil"/>
+          <w:between w:val="nil"/>
+        </w:pBdr>
+        <w:spacing w:before="200" w:line="360" w:lineRule="auto"/>
+        <w:ind w:left="-284" w:right="-330" w:firstLine="568"/>
+        <w:jc w:val="both"/>
+        <w:rPr>
+          <w:rFonts w:ascii="Times New Roman" w:hAnsi="Times New Roman" w:cs="Times New Roman"/>
+          <w:bCs/>
+          <w:lang w:val="en-US"/>
+        </w:rPr>
+      </w:pPr>
+      <w:r>
+        <w:rPr>
+          <w:rFonts w:ascii="Times New Roman" w:hAnsi="Times New Roman" w:cs="Times New Roman"/>
+          <w:bCs/>
+          <w:lang w:val="en-US"/>
+        </w:rPr>
+        <w:t>With the present study, we implemented an online rhythmic TMS protocol to probe for a causal link between the propensity to MW and theta-band entrainment.</w:t>
       </w:r>
     </w:p>
     <w:p>
@@ -9147,27 +10420,6 @@
           <w:right w:val="nil"/>
           <w:between w:val="nil"/>
         </w:pBdr>
-        <w:spacing w:before="200"/>
-        <w:ind w:right="-330"/>
-        <w:jc w:val="both"/>
-        <w:rPr>
-          <w:rFonts w:ascii="Times New Roman" w:hAnsi="Times New Roman" w:cs="Times New Roman"/>
-          <w:b/>
-          <w:sz w:val="28"/>
-          <w:szCs w:val="28"/>
-          <w:lang w:val="en-US"/>
-        </w:rPr>
-      </w:pPr>
-    </w:p>
-    <w:p>
-      <w:pPr>
-        <w:pBdr>
-          <w:top w:val="nil"/>
-          <w:left w:val="nil"/>
-          <w:bottom w:val="nil"/>
-          <w:right w:val="nil"/>
-          <w:between w:val="nil"/>
-        </w:pBdr>
         <w:spacing w:line="360" w:lineRule="auto"/>
         <w:ind w:right="-330"/>
         <w:jc w:val="both"/>
@@ -9194,7 +10446,7 @@
         <w:rPr>
           <w:rFonts w:ascii="Times New Roman" w:hAnsi="Times New Roman" w:cs="Times New Roman"/>
           <w:iCs/>
-          <w:lang w:val="fr-FR"/>
+          <w:lang w:val="en-US"/>
         </w:rPr>
       </w:pPr>
     </w:p>
@@ -9205,7 +10457,7 @@
           <w:rFonts w:ascii="Times New Roman" w:hAnsi="Times New Roman" w:cs="Times New Roman"/>
           <w:b/>
           <w:bCs/>
-          <w:lang w:val="fr-FR"/>
+          <w:lang w:val="en-US"/>
         </w:rPr>
       </w:pPr>
     </w:p>
@@ -9214,7 +10466,7 @@
         <w:pStyle w:val="ListParagraph"/>
         <w:rPr>
           <w:rFonts w:ascii="Times New Roman" w:hAnsi="Times New Roman" w:cs="Times New Roman"/>
-          <w:lang w:val="fr-FR"/>
+          <w:lang w:val="en-US"/>
         </w:rPr>
       </w:pPr>
     </w:p>
@@ -9258,6 +10510,7 @@
           <w:rFonts w:ascii="Times New Roman" w:hAnsi="Times New Roman" w:cs="Times New Roman"/>
           <w:lang w:val="en-US"/>
         </w:rPr>
+        <w:lastRenderedPageBreak/>
         <w:fldChar w:fldCharType="begin" w:fldLock="1"/>
       </w:r>
       <w:r>
@@ -9977,7 +11230,6 @@
           <w:noProof/>
           <w:lang w:val="fr-FR"/>
         </w:rPr>
-        <w:lastRenderedPageBreak/>
         <w:t xml:space="preserve">Filmer, H. L., Marcus, L. H., &amp; Dux, P. E. (2021). </w:t>
       </w:r>
       <w:r>
@@ -10039,7 +11291,7 @@
           <w:noProof/>
           <w:lang w:val="en-US"/>
         </w:rPr>
-        <w:t xml:space="preserve">Golchert, J., Smallwood, J., Jefferies, E., Seli, P., Huntenburg, J. M., Liem, F., Lauckner, M. E., Oligschläger, S., Bernhardt, B. C., Villringer, A., &amp; Margulies, D. S. (2017). Individual variation in intentionality in the mind-wandering state is reflected in the integration of the default-mode, fronto-parietal, and limbic networks. </w:t>
+        <w:t xml:space="preserve">Gouraud, J., Delorme, A., &amp; Berberian, B. (2018). Out of the Loop, in Your Bubble: Mind Wandering Is Independent From Automation Reliability, but Influences Task Engagement. </w:t>
       </w:r>
       <w:r>
         <w:rPr>
@@ -10048,7 +11300,7 @@
           <w:noProof/>
           <w:lang w:val="en-US"/>
         </w:rPr>
-        <w:t>NeuroImage</w:t>
+        <w:t>Frontiers in Human Neuroscience</w:t>
       </w:r>
       <w:r>
         <w:rPr>
@@ -10065,15 +11317,15 @@
           <w:noProof/>
           <w:lang w:val="en-US"/>
         </w:rPr>
-        <w:t>146</w:t>
-      </w:r>
-      <w:r>
-        <w:rPr>
-          <w:rFonts w:ascii="Times New Roman" w:hAnsi="Times New Roman" w:cs="Times New Roman"/>
-          <w:noProof/>
-          <w:lang w:val="en-US"/>
-        </w:rPr>
-        <w:t>, 226–235.</w:t>
+        <w:t>12</w:t>
+      </w:r>
+      <w:r>
+        <w:rPr>
+          <w:rFonts w:ascii="Times New Roman" w:hAnsi="Times New Roman" w:cs="Times New Roman"/>
+          <w:noProof/>
+          <w:lang w:val="en-US"/>
+        </w:rPr>
+        <w:t>, 383.</w:t>
       </w:r>
     </w:p>
     <w:p>
@@ -10092,7 +11344,7 @@
           <w:noProof/>
           <w:lang w:val="en-US"/>
         </w:rPr>
-        <w:t xml:space="preserve">Gouraud, J., Delorme, A., &amp; Berberian, B. (2018). Out of the Loop, in Your Bubble: Mind Wandering Is Independent From Automation Reliability, but Influences Task Engagement. </w:t>
+        <w:t xml:space="preserve">Groot, J. M., Boayue, N. M., Csifcsák, G., Boekel, W., Huster, R., Forstmann, B. U., &amp; Mittner, M. (2020). Probing the neural signature of mind wandering with simultaneous fMRI-EEG and pupillometry. </w:t>
       </w:r>
       <w:r>
         <w:rPr>
@@ -10101,7 +11353,7 @@
           <w:noProof/>
           <w:lang w:val="en-US"/>
         </w:rPr>
-        <w:t>Frontiers in Human Neuroscience</w:t>
+        <w:t>NeuroImage</w:t>
       </w:r>
       <w:r>
         <w:rPr>
@@ -10118,15 +11370,15 @@
           <w:noProof/>
           <w:lang w:val="en-US"/>
         </w:rPr>
-        <w:t>12</w:t>
-      </w:r>
-      <w:r>
-        <w:rPr>
-          <w:rFonts w:ascii="Times New Roman" w:hAnsi="Times New Roman" w:cs="Times New Roman"/>
-          <w:noProof/>
-          <w:lang w:val="en-US"/>
-        </w:rPr>
-        <w:t>, 383.</w:t>
+        <w:t>224</w:t>
+      </w:r>
+      <w:r>
+        <w:rPr>
+          <w:rFonts w:ascii="Times New Roman" w:hAnsi="Times New Roman" w:cs="Times New Roman"/>
+          <w:noProof/>
+          <w:lang w:val="en-US"/>
+        </w:rPr>
+        <w:t>, 117412.</w:t>
       </w:r>
     </w:p>
     <w:p>
@@ -10145,7 +11397,7 @@
           <w:noProof/>
           <w:lang w:val="en-US"/>
         </w:rPr>
-        <w:t xml:space="preserve">Groot, J. M., Boayue, N. M., Csifcsák, G., Boekel, W., Huster, R., Forstmann, B. U., &amp; Mittner, M. (2020). Probing the neural signature of mind wandering with simultaneous fMRI-EEG and pupillometry. </w:t>
+        <w:t xml:space="preserve">Hoffmann, F., Banzhaf, C., Kanske, P., Bermpohl, F., &amp; Singer, T. (2016). Where the depressed mind wanders: Self-generated thought patterns as assessed through experience sampling as a state marker of depression. In </w:t>
       </w:r>
       <w:r>
         <w:rPr>
@@ -10154,32 +11406,15 @@
           <w:noProof/>
           <w:lang w:val="en-US"/>
         </w:rPr>
-        <w:t>NeuroImage</w:t>
-      </w:r>
-      <w:r>
-        <w:rPr>
-          <w:rFonts w:ascii="Times New Roman" w:hAnsi="Times New Roman" w:cs="Times New Roman"/>
-          <w:noProof/>
-          <w:lang w:val="en-US"/>
-        </w:rPr>
-        <w:t xml:space="preserve">, </w:t>
-      </w:r>
-      <w:r>
-        <w:rPr>
-          <w:rFonts w:ascii="Times New Roman" w:hAnsi="Times New Roman" w:cs="Times New Roman"/>
-          <w:i/>
-          <w:noProof/>
-          <w:lang w:val="en-US"/>
-        </w:rPr>
-        <w:t>224</w:t>
-      </w:r>
-      <w:r>
-        <w:rPr>
-          <w:rFonts w:ascii="Times New Roman" w:hAnsi="Times New Roman" w:cs="Times New Roman"/>
-          <w:noProof/>
-          <w:lang w:val="en-US"/>
-        </w:rPr>
-        <w:t>, 117412.</w:t>
+        <w:t>Journal of Affective Disorders</w:t>
+      </w:r>
+      <w:r>
+        <w:rPr>
+          <w:rFonts w:ascii="Times New Roman" w:hAnsi="Times New Roman" w:cs="Times New Roman"/>
+          <w:noProof/>
+          <w:lang w:val="en-US"/>
+        </w:rPr>
+        <w:t xml:space="preserve"> (Vol. 198, pp. 127–134). https://doi.org/10.1016/j.jad.2016.03.005</w:t>
       </w:r>
     </w:p>
     <w:p>
@@ -10198,7 +11433,8 @@
           <w:noProof/>
           <w:lang w:val="en-US"/>
         </w:rPr>
-        <w:t xml:space="preserve">Hoffmann, F., Banzhaf, C., Kanske, P., Bermpohl, F., &amp; Singer, T. (2016). Where the depressed mind wanders: Self-generated thought patterns as assessed through experience sampling as a state marker of depression. In </w:t>
+        <w:lastRenderedPageBreak/>
+        <w:t xml:space="preserve">Kane, M. J., Brown, L. H., McVay, J. C., Silvia, P. J., Myin-Germeys, I., &amp; Kwapil, T. R. (2007). For whom the mind wanders, and when: an experience-sampling study of working memory and executive control in daily life. </w:t>
       </w:r>
       <w:r>
         <w:rPr>
@@ -10207,15 +11443,32 @@
           <w:noProof/>
           <w:lang w:val="en-US"/>
         </w:rPr>
-        <w:t>Journal of Affective Disorders</w:t>
-      </w:r>
-      <w:r>
-        <w:rPr>
-          <w:rFonts w:ascii="Times New Roman" w:hAnsi="Times New Roman" w:cs="Times New Roman"/>
-          <w:noProof/>
-          <w:lang w:val="en-US"/>
-        </w:rPr>
-        <w:t xml:space="preserve"> (Vol. 198, pp. 127–134). https://doi.org/10.1016/j.jad.2016.03.005</w:t>
+        <w:t>Psychological Science</w:t>
+      </w:r>
+      <w:r>
+        <w:rPr>
+          <w:rFonts w:ascii="Times New Roman" w:hAnsi="Times New Roman" w:cs="Times New Roman"/>
+          <w:noProof/>
+          <w:lang w:val="en-US"/>
+        </w:rPr>
+        <w:t xml:space="preserve">, </w:t>
+      </w:r>
+      <w:r>
+        <w:rPr>
+          <w:rFonts w:ascii="Times New Roman" w:hAnsi="Times New Roman" w:cs="Times New Roman"/>
+          <w:i/>
+          <w:noProof/>
+          <w:lang w:val="en-US"/>
+        </w:rPr>
+        <w:t>18</w:t>
+      </w:r>
+      <w:r>
+        <w:rPr>
+          <w:rFonts w:ascii="Times New Roman" w:hAnsi="Times New Roman" w:cs="Times New Roman"/>
+          <w:noProof/>
+          <w:lang w:val="en-US"/>
+        </w:rPr>
+        <w:t>(7), 614–621.</w:t>
       </w:r>
     </w:p>
     <w:p>
@@ -10234,7 +11487,7 @@
           <w:noProof/>
           <w:lang w:val="en-US"/>
         </w:rPr>
-        <w:t xml:space="preserve">Kane, M. J., Brown, L. H., McVay, J. C., Silvia, P. J., Myin-Germeys, I., &amp; Kwapil, T. R. (2007). For whom the mind wanders, and when: an experience-sampling study of working memory and executive control in daily life. </w:t>
+        <w:t xml:space="preserve">Killingsworth, M. A., &amp; Gilbert, D. T. (2010). A wandering mind is an unhappy mind. </w:t>
       </w:r>
       <w:r>
         <w:rPr>
@@ -10243,7 +11496,7 @@
           <w:noProof/>
           <w:lang w:val="en-US"/>
         </w:rPr>
-        <w:t>Psychological Science</w:t>
+        <w:t>Science</w:t>
       </w:r>
       <w:r>
         <w:rPr>
@@ -10260,15 +11513,15 @@
           <w:noProof/>
           <w:lang w:val="en-US"/>
         </w:rPr>
-        <w:t>18</w:t>
-      </w:r>
-      <w:r>
-        <w:rPr>
-          <w:rFonts w:ascii="Times New Roman" w:hAnsi="Times New Roman" w:cs="Times New Roman"/>
-          <w:noProof/>
-          <w:lang w:val="en-US"/>
-        </w:rPr>
-        <w:t>(7), 614–621.</w:t>
+        <w:t>330</w:t>
+      </w:r>
+      <w:r>
+        <w:rPr>
+          <w:rFonts w:ascii="Times New Roman" w:hAnsi="Times New Roman" w:cs="Times New Roman"/>
+          <w:noProof/>
+          <w:lang w:val="en-US"/>
+        </w:rPr>
+        <w:t>(6006), 932.</w:t>
       </w:r>
     </w:p>
     <w:p>
@@ -10287,7 +11540,7 @@
           <w:noProof/>
           <w:lang w:val="en-US"/>
         </w:rPr>
-        <w:t xml:space="preserve">Killingsworth, M. A., &amp; Gilbert, D. T. (2010). A wandering mind is an unhappy mind. </w:t>
+        <w:t xml:space="preserve">Klinger, E., &amp; Cox, W. M. (1987). Dimensions of Thought Flow in Everyday Life. </w:t>
       </w:r>
       <w:r>
         <w:rPr>
@@ -10296,7 +11549,7 @@
           <w:noProof/>
           <w:lang w:val="en-US"/>
         </w:rPr>
-        <w:t>Science</w:t>
+        <w:t>Imagination, Cognition and Personality</w:t>
       </w:r>
       <w:r>
         <w:rPr>
@@ -10313,15 +11566,15 @@
           <w:noProof/>
           <w:lang w:val="en-US"/>
         </w:rPr>
-        <w:t>330</w:t>
-      </w:r>
-      <w:r>
-        <w:rPr>
-          <w:rFonts w:ascii="Times New Roman" w:hAnsi="Times New Roman" w:cs="Times New Roman"/>
-          <w:noProof/>
-          <w:lang w:val="en-US"/>
-        </w:rPr>
-        <w:t>(6006), 932.</w:t>
+        <w:t>7</w:t>
+      </w:r>
+      <w:r>
+        <w:rPr>
+          <w:rFonts w:ascii="Times New Roman" w:hAnsi="Times New Roman" w:cs="Times New Roman"/>
+          <w:noProof/>
+          <w:lang w:val="en-US"/>
+        </w:rPr>
+        <w:t>(2), 105–128.</w:t>
       </w:r>
     </w:p>
     <w:p>
@@ -10340,7 +11593,7 @@
           <w:noProof/>
           <w:lang w:val="en-US"/>
         </w:rPr>
-        <w:t xml:space="preserve">Klinger, E., &amp; Cox, W. M. (1987). Dimensions of Thought Flow in Everyday Life. </w:t>
+        <w:t xml:space="preserve">Kruschke, J. (2014). </w:t>
       </w:r>
       <w:r>
         <w:rPr>
@@ -10349,32 +11602,15 @@
           <w:noProof/>
           <w:lang w:val="en-US"/>
         </w:rPr>
-        <w:t>Imagination, Cognition and Personality</w:t>
-      </w:r>
-      <w:r>
-        <w:rPr>
-          <w:rFonts w:ascii="Times New Roman" w:hAnsi="Times New Roman" w:cs="Times New Roman"/>
-          <w:noProof/>
-          <w:lang w:val="en-US"/>
-        </w:rPr>
-        <w:t xml:space="preserve">, </w:t>
-      </w:r>
-      <w:r>
-        <w:rPr>
-          <w:rFonts w:ascii="Times New Roman" w:hAnsi="Times New Roman" w:cs="Times New Roman"/>
-          <w:i/>
-          <w:noProof/>
-          <w:lang w:val="en-US"/>
-        </w:rPr>
-        <w:t>7</w:t>
-      </w:r>
-      <w:r>
-        <w:rPr>
-          <w:rFonts w:ascii="Times New Roman" w:hAnsi="Times New Roman" w:cs="Times New Roman"/>
-          <w:noProof/>
-          <w:lang w:val="en-US"/>
-        </w:rPr>
-        <w:t>(2), 105–128.</w:t>
+        <w:t>Doing Bayesian Data Analysis: A Tutorial with R, JAGS, and Stan</w:t>
+      </w:r>
+      <w:r>
+        <w:rPr>
+          <w:rFonts w:ascii="Times New Roman" w:hAnsi="Times New Roman" w:cs="Times New Roman"/>
+          <w:noProof/>
+          <w:lang w:val="en-US"/>
+        </w:rPr>
+        <w:t>. Academic Press.</w:t>
       </w:r>
     </w:p>
     <w:p>
@@ -10393,7 +11629,7 @@
           <w:noProof/>
           <w:lang w:val="en-US"/>
         </w:rPr>
-        <w:t xml:space="preserve">Kruschke, J. (2014). </w:t>
+        <w:t xml:space="preserve">Kucyi, A., Hove, M. J., Esterman, M., Hutchison, R. M., &amp; Valera, E. M. (2016). Dynamic Brain Network Correlates of Spontaneous Fluctuations in Attention. </w:t>
       </w:r>
       <w:r>
         <w:rPr>
@@ -10402,15 +11638,15 @@
           <w:noProof/>
           <w:lang w:val="en-US"/>
         </w:rPr>
-        <w:t>Doing Bayesian Data Analysis: A Tutorial with R, JAGS, and Stan</w:t>
-      </w:r>
-      <w:r>
-        <w:rPr>
-          <w:rFonts w:ascii="Times New Roman" w:hAnsi="Times New Roman" w:cs="Times New Roman"/>
-          <w:noProof/>
-          <w:lang w:val="en-US"/>
-        </w:rPr>
-        <w:t>. Academic Press.</w:t>
+        <w:t xml:space="preserve">Cerebral Cortex </w:t>
+      </w:r>
+      <w:r>
+        <w:rPr>
+          <w:rFonts w:ascii="Times New Roman" w:hAnsi="Times New Roman" w:cs="Times New Roman"/>
+          <w:noProof/>
+          <w:lang w:val="en-US"/>
+        </w:rPr>
+        <w:t>. https://doi.org/10.1093/cercor/bhw029</w:t>
       </w:r>
     </w:p>
     <w:p>
@@ -10429,7 +11665,7 @@
           <w:noProof/>
           <w:lang w:val="en-US"/>
         </w:rPr>
-        <w:t xml:space="preserve">Kucyi, A., Hove, M. J., Esterman, M., Hutchison, R. M., &amp; Valera, E. M. (2016). Dynamic Brain Network Correlates of Spontaneous Fluctuations in Attention. </w:t>
+        <w:t xml:space="preserve">Liddell, T. M., &amp; Kruschke, J. K. (2018). Analyzing ordinal data with metric models: What could possibly go wrong? </w:t>
       </w:r>
       <w:r>
         <w:rPr>
@@ -10438,15 +11674,32 @@
           <w:noProof/>
           <w:lang w:val="en-US"/>
         </w:rPr>
-        <w:t xml:space="preserve">Cerebral Cortex </w:t>
-      </w:r>
-      <w:r>
-        <w:rPr>
-          <w:rFonts w:ascii="Times New Roman" w:hAnsi="Times New Roman" w:cs="Times New Roman"/>
-          <w:noProof/>
-          <w:lang w:val="en-US"/>
-        </w:rPr>
-        <w:t>. https://doi.org/10.1093/cercor/bhw029</w:t>
+        <w:t>Journal of Experimental Social Psychology</w:t>
+      </w:r>
+      <w:r>
+        <w:rPr>
+          <w:rFonts w:ascii="Times New Roman" w:hAnsi="Times New Roman" w:cs="Times New Roman"/>
+          <w:noProof/>
+          <w:lang w:val="en-US"/>
+        </w:rPr>
+        <w:t xml:space="preserve">, </w:t>
+      </w:r>
+      <w:r>
+        <w:rPr>
+          <w:rFonts w:ascii="Times New Roman" w:hAnsi="Times New Roman" w:cs="Times New Roman"/>
+          <w:i/>
+          <w:noProof/>
+          <w:lang w:val="en-US"/>
+        </w:rPr>
+        <w:t>79</w:t>
+      </w:r>
+      <w:r>
+        <w:rPr>
+          <w:rFonts w:ascii="Times New Roman" w:hAnsi="Times New Roman" w:cs="Times New Roman"/>
+          <w:noProof/>
+          <w:lang w:val="en-US"/>
+        </w:rPr>
+        <w:t>, 328–348.</w:t>
       </w:r>
     </w:p>
     <w:p>
@@ -10465,7 +11718,7 @@
           <w:noProof/>
           <w:lang w:val="en-US"/>
         </w:rPr>
-        <w:t xml:space="preserve">Liddell, T. M., &amp; Kruschke, J. K. (2018). Analyzing ordinal data with metric models: What could possibly go wrong? </w:t>
+        <w:t xml:space="preserve">McVay, J. C., &amp; Kane, M. J. (2010). Does mind wandering reflect executive function or executive failure? Comment on Smallwood and Schooler (2006) and Watkins (2008) [Review of </w:t>
       </w:r>
       <w:r>
         <w:rPr>
@@ -10474,7 +11727,24 @@
           <w:noProof/>
           <w:lang w:val="en-US"/>
         </w:rPr>
-        <w:t>Journal of Experimental Social Psychology</w:t>
+        <w:t>Does mind wandering reflect executive function or executive failure? Comment on Smallwood and Schooler (2006) and Watkins (2008)</w:t>
+      </w:r>
+      <w:r>
+        <w:rPr>
+          <w:rFonts w:ascii="Times New Roman" w:hAnsi="Times New Roman" w:cs="Times New Roman"/>
+          <w:noProof/>
+          <w:lang w:val="en-US"/>
+        </w:rPr>
+        <w:t xml:space="preserve">]. </w:t>
+      </w:r>
+      <w:r>
+        <w:rPr>
+          <w:rFonts w:ascii="Times New Roman" w:hAnsi="Times New Roman" w:cs="Times New Roman"/>
+          <w:i/>
+          <w:noProof/>
+          <w:lang w:val="en-US"/>
+        </w:rPr>
+        <w:t>Psychological Bulletin</w:t>
       </w:r>
       <w:r>
         <w:rPr>
@@ -10491,15 +11761,15 @@
           <w:noProof/>
           <w:lang w:val="en-US"/>
         </w:rPr>
-        <w:t>79</w:t>
-      </w:r>
-      <w:r>
-        <w:rPr>
-          <w:rFonts w:ascii="Times New Roman" w:hAnsi="Times New Roman" w:cs="Times New Roman"/>
-          <w:noProof/>
-          <w:lang w:val="en-US"/>
-        </w:rPr>
-        <w:t>, 328–348.</w:t>
+        <w:t>136</w:t>
+      </w:r>
+      <w:r>
+        <w:rPr>
+          <w:rFonts w:ascii="Times New Roman" w:hAnsi="Times New Roman" w:cs="Times New Roman"/>
+          <w:noProof/>
+          <w:lang w:val="en-US"/>
+        </w:rPr>
+        <w:t>(2), 188–197; discussion 198-207.</w:t>
       </w:r>
     </w:p>
     <w:p>
@@ -10509,67 +11779,50 @@
         <w:rPr>
           <w:rFonts w:ascii="Times New Roman" w:hAnsi="Times New Roman" w:cs="Times New Roman"/>
           <w:noProof/>
-          <w:lang w:val="en-US"/>
-        </w:rPr>
-      </w:pPr>
-      <w:r>
-        <w:rPr>
-          <w:rFonts w:ascii="Times New Roman" w:hAnsi="Times New Roman" w:cs="Times New Roman"/>
-          <w:noProof/>
-          <w:lang w:val="en-US"/>
-        </w:rPr>
-        <w:t xml:space="preserve">McVay, J. C., &amp; Kane, M. J. (2010). Does mind wandering reflect executive function or executive failure? Comment on Smallwood and Schooler (2006) and Watkins (2008) [Review of </w:t>
+          <w:lang w:val="fr-FR"/>
+        </w:rPr>
+      </w:pPr>
+      <w:r>
+        <w:rPr>
+          <w:rFonts w:ascii="Times New Roman" w:hAnsi="Times New Roman" w:cs="Times New Roman"/>
+          <w:noProof/>
+          <w:lang w:val="en-US"/>
+        </w:rPr>
+        <w:t xml:space="preserve">Mooneyham, B. W., &amp; Schooler, J. W. (2013). The costs and benefits of mind-wandering: a review. </w:t>
       </w:r>
       <w:r>
         <w:rPr>
           <w:rFonts w:ascii="Times New Roman" w:hAnsi="Times New Roman" w:cs="Times New Roman"/>
           <w:i/>
           <w:noProof/>
-          <w:lang w:val="en-US"/>
-        </w:rPr>
-        <w:t>Does mind wandering reflect executive function or executive failure? Comment on Smallwood and Schooler (2006) and Watkins (2008)</w:t>
-      </w:r>
-      <w:r>
-        <w:rPr>
-          <w:rFonts w:ascii="Times New Roman" w:hAnsi="Times New Roman" w:cs="Times New Roman"/>
-          <w:noProof/>
-          <w:lang w:val="en-US"/>
-        </w:rPr>
-        <w:t xml:space="preserve">]. </w:t>
+          <w:lang w:val="fr-FR"/>
+        </w:rPr>
+        <w:t>Canadian Journal of Experimental Psychology = Revue Canadienne de Psychologie Experimentale</w:t>
+      </w:r>
+      <w:r>
+        <w:rPr>
+          <w:rFonts w:ascii="Times New Roman" w:hAnsi="Times New Roman" w:cs="Times New Roman"/>
+          <w:noProof/>
+          <w:lang w:val="fr-FR"/>
+        </w:rPr>
+        <w:t xml:space="preserve">, </w:t>
       </w:r>
       <w:r>
         <w:rPr>
           <w:rFonts w:ascii="Times New Roman" w:hAnsi="Times New Roman" w:cs="Times New Roman"/>
           <w:i/>
           <w:noProof/>
-          <w:lang w:val="en-US"/>
-        </w:rPr>
-        <w:t>Psychological Bulletin</w:t>
-      </w:r>
-      <w:r>
-        <w:rPr>
-          <w:rFonts w:ascii="Times New Roman" w:hAnsi="Times New Roman" w:cs="Times New Roman"/>
-          <w:noProof/>
-          <w:lang w:val="en-US"/>
-        </w:rPr>
-        <w:t xml:space="preserve">, </w:t>
-      </w:r>
-      <w:r>
-        <w:rPr>
-          <w:rFonts w:ascii="Times New Roman" w:hAnsi="Times New Roman" w:cs="Times New Roman"/>
-          <w:i/>
-          <w:noProof/>
-          <w:lang w:val="en-US"/>
-        </w:rPr>
-        <w:t>136</w:t>
-      </w:r>
-      <w:r>
-        <w:rPr>
-          <w:rFonts w:ascii="Times New Roman" w:hAnsi="Times New Roman" w:cs="Times New Roman"/>
-          <w:noProof/>
-          <w:lang w:val="en-US"/>
-        </w:rPr>
-        <w:t>(2), 188–197; discussion 198-207.</w:t>
+          <w:lang w:val="fr-FR"/>
+        </w:rPr>
+        <w:t>67</w:t>
+      </w:r>
+      <w:r>
+        <w:rPr>
+          <w:rFonts w:ascii="Times New Roman" w:hAnsi="Times New Roman" w:cs="Times New Roman"/>
+          <w:noProof/>
+          <w:lang w:val="fr-FR"/>
+        </w:rPr>
+        <w:t>(1), 11–18.</w:t>
       </w:r>
     </w:p>
     <w:p>
@@ -10579,31 +11832,31 @@
         <w:rPr>
           <w:rFonts w:ascii="Times New Roman" w:hAnsi="Times New Roman" w:cs="Times New Roman"/>
           <w:noProof/>
-          <w:lang w:val="fr-FR"/>
-        </w:rPr>
-      </w:pPr>
-      <w:r>
-        <w:rPr>
-          <w:rFonts w:ascii="Times New Roman" w:hAnsi="Times New Roman" w:cs="Times New Roman"/>
-          <w:noProof/>
-          <w:lang w:val="en-US"/>
-        </w:rPr>
-        <w:t xml:space="preserve">Mooneyham, B. W., &amp; Schooler, J. W. (2013). The costs and benefits of mind-wandering: a review. </w:t>
+          <w:lang w:val="en-US"/>
+        </w:rPr>
+      </w:pPr>
+      <w:r>
+        <w:rPr>
+          <w:rFonts w:ascii="Times New Roman" w:hAnsi="Times New Roman" w:cs="Times New Roman"/>
+          <w:noProof/>
+          <w:lang w:val="en-US"/>
+        </w:rPr>
+        <w:t xml:space="preserve">Pincus, S. M. (1991). Approximate entropy as a measure of system complexity. </w:t>
       </w:r>
       <w:r>
         <w:rPr>
           <w:rFonts w:ascii="Times New Roman" w:hAnsi="Times New Roman" w:cs="Times New Roman"/>
           <w:i/>
           <w:noProof/>
-          <w:lang w:val="fr-FR"/>
-        </w:rPr>
-        <w:t>Canadian Journal of Experimental Psychology = Revue Canadienne de Psychologie Experimentale</w:t>
-      </w:r>
-      <w:r>
-        <w:rPr>
-          <w:rFonts w:ascii="Times New Roman" w:hAnsi="Times New Roman" w:cs="Times New Roman"/>
-          <w:noProof/>
-          <w:lang w:val="fr-FR"/>
+          <w:lang w:val="en-US"/>
+        </w:rPr>
+        <w:t>Proceedings of the National Academy of Sciences of the United States of America</w:t>
+      </w:r>
+      <w:r>
+        <w:rPr>
+          <w:rFonts w:ascii="Times New Roman" w:hAnsi="Times New Roman" w:cs="Times New Roman"/>
+          <w:noProof/>
+          <w:lang w:val="en-US"/>
         </w:rPr>
         <w:t xml:space="preserve">, </w:t>
       </w:r>
@@ -10612,17 +11865,17 @@
           <w:rFonts w:ascii="Times New Roman" w:hAnsi="Times New Roman" w:cs="Times New Roman"/>
           <w:i/>
           <w:noProof/>
-          <w:lang w:val="fr-FR"/>
-        </w:rPr>
-        <w:t>67</w:t>
-      </w:r>
-      <w:r>
-        <w:rPr>
-          <w:rFonts w:ascii="Times New Roman" w:hAnsi="Times New Roman" w:cs="Times New Roman"/>
-          <w:noProof/>
-          <w:lang w:val="fr-FR"/>
-        </w:rPr>
-        <w:t>(1), 11–18.</w:t>
+          <w:lang w:val="en-US"/>
+        </w:rPr>
+        <w:t>88</w:t>
+      </w:r>
+      <w:r>
+        <w:rPr>
+          <w:rFonts w:ascii="Times New Roman" w:hAnsi="Times New Roman" w:cs="Times New Roman"/>
+          <w:noProof/>
+          <w:lang w:val="en-US"/>
+        </w:rPr>
+        <w:t>(6), 2297–2301.</w:t>
       </w:r>
     </w:p>
     <w:p>
@@ -10641,7 +11894,7 @@
           <w:noProof/>
           <w:lang w:val="en-US"/>
         </w:rPr>
-        <w:t xml:space="preserve">Murray, S., Krasich, K., Schooler, J. W., &amp; Seli, P. (2020). What’s in a Task? Complications in the Study of the Task-Unrelated-Thought Variety of Mind Wandering. </w:t>
+        <w:t xml:space="preserve">Robertson, I. H., Manly, T., Andrade, J., Baddeley, B. T., &amp; Yiend, J. (1997). “Oops!”: performance correlates of everyday attentional failures in traumatic brain injured and normal subjects. </w:t>
       </w:r>
       <w:r>
         <w:rPr>
@@ -10650,7 +11903,7 @@
           <w:noProof/>
           <w:lang w:val="en-US"/>
         </w:rPr>
-        <w:t>Perspectives on Psychological Science: A Journal of the Association for Psychological Science</w:t>
+        <w:t>Neuropsychologia</w:t>
       </w:r>
       <w:r>
         <w:rPr>
@@ -10667,15 +11920,15 @@
           <w:noProof/>
           <w:lang w:val="en-US"/>
         </w:rPr>
-        <w:t>15</w:t>
-      </w:r>
-      <w:r>
-        <w:rPr>
-          <w:rFonts w:ascii="Times New Roman" w:hAnsi="Times New Roman" w:cs="Times New Roman"/>
-          <w:noProof/>
-          <w:lang w:val="en-US"/>
-        </w:rPr>
-        <w:t>(3), 572–588.</w:t>
+        <w:t>35</w:t>
+      </w:r>
+      <w:r>
+        <w:rPr>
+          <w:rFonts w:ascii="Times New Roman" w:hAnsi="Times New Roman" w:cs="Times New Roman"/>
+          <w:noProof/>
+          <w:lang w:val="en-US"/>
+        </w:rPr>
+        <w:t>(6), 747–758.</w:t>
       </w:r>
     </w:p>
     <w:p>
@@ -10694,7 +11947,7 @@
           <w:noProof/>
           <w:lang w:val="en-US"/>
         </w:rPr>
-        <w:t xml:space="preserve">Pincus, S. M. (1991). Approximate entropy as a measure of system complexity. </w:t>
+        <w:t xml:space="preserve">Rossi, S., Antal, A., Bestmann, S., Bikson, M., Brewer, C., Brockmöller, J., Carpenter, L. L., Cincotta, M., Chen, R., Daskalakis, J. D., Di Lazzaro, V., Fox, M. D., George, M. S., Gilbert, D., Kimiskidis, V. K., Koch, G., Ilmoniemi, R. J., Lefaucheur, J. P., Leocani, L., … Hallett, M. (2021). Safety and recommendations for TMS use in healthy subjects and patient populations, with updates on training, ethical and regulatory issues: Expert Guidelines. </w:t>
       </w:r>
       <w:r>
         <w:rPr>
@@ -10703,7 +11956,7 @@
           <w:noProof/>
           <w:lang w:val="en-US"/>
         </w:rPr>
-        <w:t>Proceedings of the National Academy of Sciences of the United States of America</w:t>
+        <w:t>Clinical Neurophysiology: Official Journal of the International Federation of Clinical Neurophysiology</w:t>
       </w:r>
       <w:r>
         <w:rPr>
@@ -10720,15 +11973,15 @@
           <w:noProof/>
           <w:lang w:val="en-US"/>
         </w:rPr>
-        <w:t>88</w:t>
-      </w:r>
-      <w:r>
-        <w:rPr>
-          <w:rFonts w:ascii="Times New Roman" w:hAnsi="Times New Roman" w:cs="Times New Roman"/>
-          <w:noProof/>
-          <w:lang w:val="en-US"/>
-        </w:rPr>
-        <w:t>(6), 2297–2301.</w:t>
+        <w:t>132</w:t>
+      </w:r>
+      <w:r>
+        <w:rPr>
+          <w:rFonts w:ascii="Times New Roman" w:hAnsi="Times New Roman" w:cs="Times New Roman"/>
+          <w:noProof/>
+          <w:lang w:val="en-US"/>
+        </w:rPr>
+        <w:t>(1), 269–306.</w:t>
       </w:r>
     </w:p>
     <w:p>
@@ -10747,7 +12000,7 @@
           <w:noProof/>
           <w:lang w:val="en-US"/>
         </w:rPr>
-        <w:t xml:space="preserve">Robison, M. K., Miller, A. L., &amp; Unsworth, N. (2020). A multi-faceted approach to understanding individual differences in mind-wandering. </w:t>
+        <w:t xml:space="preserve">Seli, P., Beaty, R. E., Cheyne, J. A., Smilek, D., Oakman, J., &amp; Schacter, D. L. (2018). How pervasive is mind wandering, really?,. </w:t>
       </w:r>
       <w:r>
         <w:rPr>
@@ -10756,7 +12009,7 @@
           <w:noProof/>
           <w:lang w:val="en-US"/>
         </w:rPr>
-        <w:t>Cognition</w:t>
+        <w:t>Consciousness and Cognition</w:t>
       </w:r>
       <w:r>
         <w:rPr>
@@ -10773,15 +12026,15 @@
           <w:noProof/>
           <w:lang w:val="en-US"/>
         </w:rPr>
-        <w:t>198</w:t>
-      </w:r>
-      <w:r>
-        <w:rPr>
-          <w:rFonts w:ascii="Times New Roman" w:hAnsi="Times New Roman" w:cs="Times New Roman"/>
-          <w:noProof/>
-          <w:lang w:val="en-US"/>
-        </w:rPr>
-        <w:t>, 104078.</w:t>
+        <w:t>66</w:t>
+      </w:r>
+      <w:r>
+        <w:rPr>
+          <w:rFonts w:ascii="Times New Roman" w:hAnsi="Times New Roman" w:cs="Times New Roman"/>
+          <w:noProof/>
+          <w:lang w:val="en-US"/>
+        </w:rPr>
+        <w:t>, 74–78.</w:t>
       </w:r>
     </w:p>
     <w:p>
@@ -10800,16 +12053,7 @@
           <w:noProof/>
           <w:lang w:val="en-US"/>
         </w:rPr>
-        <w:t xml:space="preserve">Rossi, S., Antal, A., Bestmann, S., Bikson, M., Brewer, C., Brockmöller, J., Carpenter, L. L., Cincotta, M., Chen, R., Daskalakis, J. D., Di Lazzaro, V., Fox, M. D., George, M. S., </w:t>
-      </w:r>
-      <w:r>
-        <w:rPr>
-          <w:rFonts w:ascii="Times New Roman" w:hAnsi="Times New Roman" w:cs="Times New Roman"/>
-          <w:noProof/>
-          <w:lang w:val="en-US"/>
-        </w:rPr>
-        <w:lastRenderedPageBreak/>
-        <w:t xml:space="preserve">Gilbert, D., Kimiskidis, V. K., Koch, G., Ilmoniemi, R. J., Lefaucheur, J. P., Leocani, L., … Hallett, M. (2021). Safety and recommendations for TMS use in healthy subjects and patient populations, with updates on training, ethical and regulatory issues: Expert Guidelines. </w:t>
+        <w:t xml:space="preserve">Seli, P., Cheyne, J. A., &amp; Smilek, D. (2013). Wandering minds and wavering rhythms: linking mind wandering and behavioral variability. </w:t>
       </w:r>
       <w:r>
         <w:rPr>
@@ -10818,7 +12062,7 @@
           <w:noProof/>
           <w:lang w:val="en-US"/>
         </w:rPr>
-        <w:t>Clinical Neurophysiology: Official Journal of the International Federation of Clinical Neurophysiology</w:t>
+        <w:t>Journal of Experimental Psychology. Human Perception and Performance</w:t>
       </w:r>
       <w:r>
         <w:rPr>
@@ -10835,15 +12079,15 @@
           <w:noProof/>
           <w:lang w:val="en-US"/>
         </w:rPr>
-        <w:t>132</w:t>
-      </w:r>
-      <w:r>
-        <w:rPr>
-          <w:rFonts w:ascii="Times New Roman" w:hAnsi="Times New Roman" w:cs="Times New Roman"/>
-          <w:noProof/>
-          <w:lang w:val="en-US"/>
-        </w:rPr>
-        <w:t>(1), 269–306.</w:t>
+        <w:t>39</w:t>
+      </w:r>
+      <w:r>
+        <w:rPr>
+          <w:rFonts w:ascii="Times New Roman" w:hAnsi="Times New Roman" w:cs="Times New Roman"/>
+          <w:noProof/>
+          <w:lang w:val="en-US"/>
+        </w:rPr>
+        <w:t>(1), 1–5.</w:t>
       </w:r>
     </w:p>
     <w:p>
@@ -10862,7 +12106,7 @@
           <w:noProof/>
           <w:lang w:val="en-US"/>
         </w:rPr>
-        <w:t xml:space="preserve">Seli, P., Beaty, R. E., Cheyne, J. A., Smilek, D., Oakman, J., &amp; Schacter, D. L. (2018). How pervasive is mind wandering, really?,. </w:t>
+        <w:t xml:space="preserve">Siegel, S., &amp; Castellan, N. J. (1981). Nonparametric Statistics for the Behavioral Sciences. </w:t>
       </w:r>
       <w:r>
         <w:rPr>
@@ -10871,32 +12115,15 @@
           <w:noProof/>
           <w:lang w:val="en-US"/>
         </w:rPr>
-        <w:t>Consciousness and Cognition</w:t>
-      </w:r>
-      <w:r>
-        <w:rPr>
-          <w:rFonts w:ascii="Times New Roman" w:hAnsi="Times New Roman" w:cs="Times New Roman"/>
-          <w:noProof/>
-          <w:lang w:val="en-US"/>
-        </w:rPr>
-        <w:t xml:space="preserve">, </w:t>
-      </w:r>
-      <w:r>
-        <w:rPr>
-          <w:rFonts w:ascii="Times New Roman" w:hAnsi="Times New Roman" w:cs="Times New Roman"/>
-          <w:i/>
-          <w:noProof/>
-          <w:lang w:val="en-US"/>
-        </w:rPr>
-        <w:t>66</w:t>
-      </w:r>
-      <w:r>
-        <w:rPr>
-          <w:rFonts w:ascii="Times New Roman" w:hAnsi="Times New Roman" w:cs="Times New Roman"/>
-          <w:noProof/>
-          <w:lang w:val="en-US"/>
-        </w:rPr>
-        <w:t>, 74–78.</w:t>
+        <w:t>McGraw-HiU Book Company, New York</w:t>
+      </w:r>
+      <w:r>
+        <w:rPr>
+          <w:rFonts w:ascii="Times New Roman" w:hAnsi="Times New Roman" w:cs="Times New Roman"/>
+          <w:noProof/>
+          <w:lang w:val="en-US"/>
+        </w:rPr>
+        <w:t>.</w:t>
       </w:r>
     </w:p>
     <w:p>
@@ -10915,7 +12142,7 @@
           <w:noProof/>
           <w:lang w:val="en-US"/>
         </w:rPr>
-        <w:t xml:space="preserve">Seli, P., Beaty, R., Marty-Dugas, J., &amp; Smilek, D. (2019). Depression, anxiety, and stress and the distinction between intentional and unintentional mind wandering. </w:t>
+        <w:t xml:space="preserve">Sivula, T., Magnusson, M., Matamoros, A. A., &amp; Vehtari, A. (2020). Uncertainty in Bayesian Leave-One-Out Cross-Validation Based Model Comparison. In </w:t>
       </w:r>
       <w:r>
         <w:rPr>
@@ -10924,32 +12151,15 @@
           <w:noProof/>
           <w:lang w:val="en-US"/>
         </w:rPr>
-        <w:t>Psychology of Consciousness: Theory Research, and Practice</w:t>
-      </w:r>
-      <w:r>
-        <w:rPr>
-          <w:rFonts w:ascii="Times New Roman" w:hAnsi="Times New Roman" w:cs="Times New Roman"/>
-          <w:noProof/>
-          <w:lang w:val="en-US"/>
-        </w:rPr>
-        <w:t xml:space="preserve">, </w:t>
-      </w:r>
-      <w:r>
-        <w:rPr>
-          <w:rFonts w:ascii="Times New Roman" w:hAnsi="Times New Roman" w:cs="Times New Roman"/>
-          <w:i/>
-          <w:noProof/>
-          <w:lang w:val="en-US"/>
-        </w:rPr>
-        <w:t>6</w:t>
-      </w:r>
-      <w:r>
-        <w:rPr>
-          <w:rFonts w:ascii="Times New Roman" w:hAnsi="Times New Roman" w:cs="Times New Roman"/>
-          <w:noProof/>
-          <w:lang w:val="en-US"/>
-        </w:rPr>
-        <w:t>(2), 163–170.</w:t>
+        <w:t>arXiv [stat.ME]</w:t>
+      </w:r>
+      <w:r>
+        <w:rPr>
+          <w:rFonts w:ascii="Times New Roman" w:hAnsi="Times New Roman" w:cs="Times New Roman"/>
+          <w:noProof/>
+          <w:lang w:val="en-US"/>
+        </w:rPr>
+        <w:t>. arXiv. http://arxiv.org/abs/2008.10296</w:t>
       </w:r>
     </w:p>
     <w:p>
@@ -10968,7 +12178,7 @@
           <w:noProof/>
           <w:lang w:val="en-US"/>
         </w:rPr>
-        <w:t xml:space="preserve">Seli, P., Cheyne, J. A., &amp; Smilek, D. (2013). Wandering minds and wavering rhythms: linking mind wandering and behavioral variability. </w:t>
+        <w:t xml:space="preserve">Smallwood, J., &amp; Schooler, J. W. (2006). The restless mind. </w:t>
       </w:r>
       <w:r>
         <w:rPr>
@@ -10977,7 +12187,7 @@
           <w:noProof/>
           <w:lang w:val="en-US"/>
         </w:rPr>
-        <w:t>Journal of Experimental Psychology. Human Perception and Performance</w:t>
+        <w:t>Psychological Bulletin</w:t>
       </w:r>
       <w:r>
         <w:rPr>
@@ -10994,15 +12204,15 @@
           <w:noProof/>
           <w:lang w:val="en-US"/>
         </w:rPr>
-        <w:t>39</w:t>
-      </w:r>
-      <w:r>
-        <w:rPr>
-          <w:rFonts w:ascii="Times New Roman" w:hAnsi="Times New Roman" w:cs="Times New Roman"/>
-          <w:noProof/>
-          <w:lang w:val="en-US"/>
-        </w:rPr>
-        <w:t>(1), 1–5.</w:t>
+        <w:t>132</w:t>
+      </w:r>
+      <w:r>
+        <w:rPr>
+          <w:rFonts w:ascii="Times New Roman" w:hAnsi="Times New Roman" w:cs="Times New Roman"/>
+          <w:noProof/>
+          <w:lang w:val="en-US"/>
+        </w:rPr>
+        <w:t>(6), 946–958.</w:t>
       </w:r>
     </w:p>
     <w:p>
@@ -11021,7 +12231,7 @@
           <w:noProof/>
           <w:lang w:val="en-US"/>
         </w:rPr>
-        <w:t xml:space="preserve">Seli, P., Kane, M. J., Metzinger, T., Smallwood, J., Schacter, D. L., Maillet, D., Schooler, J. W., &amp; Smilek, D. (2018). The Family-Resemblances Framework for Mind-Wandering Remains Well Clad [Review of </w:t>
+        <w:t xml:space="preserve">Smallwood, J., &amp; Schooler, J. W. (2015). The science of mind wandering: empirically navigating the stream of consciousness. </w:t>
       </w:r>
       <w:r>
         <w:rPr>
@@ -11030,15 +12240,15 @@
           <w:noProof/>
           <w:lang w:val="en-US"/>
         </w:rPr>
-        <w:t>The Family-Resemblances Framework for Mind-Wandering Remains Well Clad</w:t>
-      </w:r>
-      <w:r>
-        <w:rPr>
-          <w:rFonts w:ascii="Times New Roman" w:hAnsi="Times New Roman" w:cs="Times New Roman"/>
-          <w:noProof/>
-          <w:lang w:val="en-US"/>
-        </w:rPr>
-        <w:t xml:space="preserve">]. </w:t>
+        <w:t>Annual Review of Psychology</w:t>
+      </w:r>
+      <w:r>
+        <w:rPr>
+          <w:rFonts w:ascii="Times New Roman" w:hAnsi="Times New Roman" w:cs="Times New Roman"/>
+          <w:noProof/>
+          <w:lang w:val="en-US"/>
+        </w:rPr>
+        <w:t xml:space="preserve">, </w:t>
       </w:r>
       <w:r>
         <w:rPr>
@@ -11047,32 +12257,15 @@
           <w:noProof/>
           <w:lang w:val="en-US"/>
         </w:rPr>
-        <w:t>Trends in Cognitive Sciences</w:t>
-      </w:r>
-      <w:r>
-        <w:rPr>
-          <w:rFonts w:ascii="Times New Roman" w:hAnsi="Times New Roman" w:cs="Times New Roman"/>
-          <w:noProof/>
-          <w:lang w:val="en-US"/>
-        </w:rPr>
-        <w:t xml:space="preserve">, </w:t>
-      </w:r>
-      <w:r>
-        <w:rPr>
-          <w:rFonts w:ascii="Times New Roman" w:hAnsi="Times New Roman" w:cs="Times New Roman"/>
-          <w:i/>
-          <w:noProof/>
-          <w:lang w:val="en-US"/>
-        </w:rPr>
-        <w:t>22</w:t>
-      </w:r>
-      <w:r>
-        <w:rPr>
-          <w:rFonts w:ascii="Times New Roman" w:hAnsi="Times New Roman" w:cs="Times New Roman"/>
-          <w:noProof/>
-          <w:lang w:val="en-US"/>
-        </w:rPr>
-        <w:t>(11), 959–961. cell.com.</w:t>
+        <w:t>66</w:t>
+      </w:r>
+      <w:r>
+        <w:rPr>
+          <w:rFonts w:ascii="Times New Roman" w:hAnsi="Times New Roman" w:cs="Times New Roman"/>
+          <w:noProof/>
+          <w:lang w:val="en-US"/>
+        </w:rPr>
+        <w:t>, 487–518.</w:t>
       </w:r>
     </w:p>
     <w:p>
@@ -11091,7 +12284,8 @@
           <w:noProof/>
           <w:lang w:val="en-US"/>
         </w:rPr>
-        <w:t xml:space="preserve">Seli, P., Kane, M. J., Smallwood, J., Schacter, D. L., Maillet, D., Schooler, J. W., &amp; Smilek, D. (2018). Mind-Wandering as a Natural Kind: A Family-Resemblances View. </w:t>
+        <w:lastRenderedPageBreak/>
+        <w:t xml:space="preserve">Towse, J. N. (1998). On random generation and the central executive of working memory. </w:t>
       </w:r>
       <w:r>
         <w:rPr>
@@ -11100,7 +12294,7 @@
           <w:noProof/>
           <w:lang w:val="en-US"/>
         </w:rPr>
-        <w:t>Trends in Cognitive Sciences</w:t>
+        <w:t xml:space="preserve">British Journal of Psychology </w:t>
       </w:r>
       <w:r>
         <w:rPr>
@@ -11117,15 +12311,15 @@
           <w:noProof/>
           <w:lang w:val="en-US"/>
         </w:rPr>
-        <w:t>22</w:t>
-      </w:r>
-      <w:r>
-        <w:rPr>
-          <w:rFonts w:ascii="Times New Roman" w:hAnsi="Times New Roman" w:cs="Times New Roman"/>
-          <w:noProof/>
-          <w:lang w:val="en-US"/>
-        </w:rPr>
-        <w:t>(6), 479–490.</w:t>
+        <w:t>89 ( Pt 1)</w:t>
+      </w:r>
+      <w:r>
+        <w:rPr>
+          <w:rFonts w:ascii="Times New Roman" w:hAnsi="Times New Roman" w:cs="Times New Roman"/>
+          <w:noProof/>
+          <w:lang w:val="en-US"/>
+        </w:rPr>
+        <w:t>, 77–101.</w:t>
       </w:r>
     </w:p>
     <w:p>
@@ -11144,7 +12338,7 @@
           <w:noProof/>
           <w:lang w:val="en-US"/>
         </w:rPr>
-        <w:t xml:space="preserve">Seli, P., Risko, E. F., Smilek, D., &amp; Schacter, D. L. (2016). Mind-Wandering With and Without Intention. </w:t>
+        <w:t xml:space="preserve">Turnbull, A., Wang, H. T., Murphy, C., Ho, N. S. P., Wang, X., Sormaz, M., Karapanagiotidis, T., Leech, R. M., Bernhardt, B., Margulies, D. S., Vatansever, D., Jefferies, E., &amp; Smallwood, J. (2019). Left dorsolateral prefrontal cortex supports context-dependent prioritisation of off-task thought. </w:t>
       </w:r>
       <w:r>
         <w:rPr>
@@ -11153,7 +12347,7 @@
           <w:noProof/>
           <w:lang w:val="en-US"/>
         </w:rPr>
-        <w:t>Trends in Cognitive Sciences</w:t>
+        <w:t>Nature Communications</w:t>
       </w:r>
       <w:r>
         <w:rPr>
@@ -11170,15 +12364,15 @@
           <w:noProof/>
           <w:lang w:val="en-US"/>
         </w:rPr>
-        <w:t>20</w:t>
-      </w:r>
-      <w:r>
-        <w:rPr>
-          <w:rFonts w:ascii="Times New Roman" w:hAnsi="Times New Roman" w:cs="Times New Roman"/>
-          <w:noProof/>
-          <w:lang w:val="en-US"/>
-        </w:rPr>
-        <w:t>(8), 605–617.</w:t>
+        <w:t>10</w:t>
+      </w:r>
+      <w:r>
+        <w:rPr>
+          <w:rFonts w:ascii="Times New Roman" w:hAnsi="Times New Roman" w:cs="Times New Roman"/>
+          <w:noProof/>
+          <w:lang w:val="en-US"/>
+        </w:rPr>
+        <w:t>(1), 3816.</w:t>
       </w:r>
     </w:p>
     <w:p>
@@ -11187,201 +12381,6 @@
         <w:ind w:left="567" w:hanging="851"/>
         <w:rPr>
           <w:rFonts w:ascii="Times New Roman" w:hAnsi="Times New Roman" w:cs="Times New Roman"/>
-          <w:noProof/>
-          <w:lang w:val="en-US"/>
-        </w:rPr>
-      </w:pPr>
-      <w:r>
-        <w:rPr>
-          <w:rFonts w:ascii="Times New Roman" w:hAnsi="Times New Roman" w:cs="Times New Roman"/>
-          <w:noProof/>
-          <w:lang w:val="en-US"/>
-        </w:rPr>
-        <w:t xml:space="preserve">Seli, P., Schacter, D. L., Risko, E. F., &amp; Smilek, D. (2019). Increasing participant motivation reduces rates of intentional and unintentional mind wandering. </w:t>
-      </w:r>
-      <w:r>
-        <w:rPr>
-          <w:rFonts w:ascii="Times New Roman" w:hAnsi="Times New Roman" w:cs="Times New Roman"/>
-          <w:i/>
-          <w:noProof/>
-          <w:lang w:val="en-US"/>
-        </w:rPr>
-        <w:t>Psychological Research</w:t>
-      </w:r>
-      <w:r>
-        <w:rPr>
-          <w:rFonts w:ascii="Times New Roman" w:hAnsi="Times New Roman" w:cs="Times New Roman"/>
-          <w:noProof/>
-          <w:lang w:val="en-US"/>
-        </w:rPr>
-        <w:t xml:space="preserve">, </w:t>
-      </w:r>
-      <w:r>
-        <w:rPr>
-          <w:rFonts w:ascii="Times New Roman" w:hAnsi="Times New Roman" w:cs="Times New Roman"/>
-          <w:i/>
-          <w:noProof/>
-          <w:lang w:val="en-US"/>
-        </w:rPr>
-        <w:t>83</w:t>
-      </w:r>
-      <w:r>
-        <w:rPr>
-          <w:rFonts w:ascii="Times New Roman" w:hAnsi="Times New Roman" w:cs="Times New Roman"/>
-          <w:noProof/>
-          <w:lang w:val="en-US"/>
-        </w:rPr>
-        <w:t>(5), 1057–1069.</w:t>
-      </w:r>
-    </w:p>
-    <w:p>
-      <w:pPr>
-        <w:pStyle w:val="ListParagraph"/>
-        <w:ind w:left="567" w:hanging="851"/>
-        <w:rPr>
-          <w:rFonts w:ascii="Times New Roman" w:hAnsi="Times New Roman" w:cs="Times New Roman"/>
-          <w:noProof/>
-          <w:lang w:val="en-US"/>
-        </w:rPr>
-      </w:pPr>
-      <w:r>
-        <w:rPr>
-          <w:rFonts w:ascii="Times New Roman" w:hAnsi="Times New Roman" w:cs="Times New Roman"/>
-          <w:noProof/>
-          <w:lang w:val="en-US"/>
-        </w:rPr>
-        <w:t xml:space="preserve">Sivula, T., Magnusson, M., Matamoros, A. A., &amp; Vehtari, A. (2020). Uncertainty in Bayesian Leave-One-Out Cross-Validation Based Model Comparison. In </w:t>
-      </w:r>
-      <w:r>
-        <w:rPr>
-          <w:rFonts w:ascii="Times New Roman" w:hAnsi="Times New Roman" w:cs="Times New Roman"/>
-          <w:i/>
-          <w:noProof/>
-          <w:lang w:val="en-US"/>
-        </w:rPr>
-        <w:t>arXiv [stat.ME]</w:t>
-      </w:r>
-      <w:r>
-        <w:rPr>
-          <w:rFonts w:ascii="Times New Roman" w:hAnsi="Times New Roman" w:cs="Times New Roman"/>
-          <w:noProof/>
-          <w:lang w:val="en-US"/>
-        </w:rPr>
-        <w:t>. arXiv. http://arxiv.org/abs/2008.10296</w:t>
-      </w:r>
-    </w:p>
-    <w:p>
-      <w:pPr>
-        <w:pStyle w:val="ListParagraph"/>
-        <w:ind w:left="567" w:hanging="851"/>
-        <w:rPr>
-          <w:rFonts w:ascii="Times New Roman" w:hAnsi="Times New Roman" w:cs="Times New Roman"/>
-          <w:noProof/>
-          <w:lang w:val="en-US"/>
-        </w:rPr>
-      </w:pPr>
-      <w:r>
-        <w:rPr>
-          <w:rFonts w:ascii="Times New Roman" w:hAnsi="Times New Roman" w:cs="Times New Roman"/>
-          <w:noProof/>
-          <w:lang w:val="en-US"/>
-        </w:rPr>
-        <w:t xml:space="preserve">Smallwood, J., &amp; Schooler, J. W. (2015). The science of mind wandering: empirically navigating the stream of consciousness. </w:t>
-      </w:r>
-      <w:r>
-        <w:rPr>
-          <w:rFonts w:ascii="Times New Roman" w:hAnsi="Times New Roman" w:cs="Times New Roman"/>
-          <w:i/>
-          <w:noProof/>
-          <w:lang w:val="en-US"/>
-        </w:rPr>
-        <w:t>Annual Review of Psychology</w:t>
-      </w:r>
-      <w:r>
-        <w:rPr>
-          <w:rFonts w:ascii="Times New Roman" w:hAnsi="Times New Roman" w:cs="Times New Roman"/>
-          <w:noProof/>
-          <w:lang w:val="en-US"/>
-        </w:rPr>
-        <w:t xml:space="preserve">, </w:t>
-      </w:r>
-      <w:r>
-        <w:rPr>
-          <w:rFonts w:ascii="Times New Roman" w:hAnsi="Times New Roman" w:cs="Times New Roman"/>
-          <w:i/>
-          <w:noProof/>
-          <w:lang w:val="en-US"/>
-        </w:rPr>
-        <w:t>66</w:t>
-      </w:r>
-      <w:r>
-        <w:rPr>
-          <w:rFonts w:ascii="Times New Roman" w:hAnsi="Times New Roman" w:cs="Times New Roman"/>
-          <w:noProof/>
-          <w:lang w:val="en-US"/>
-        </w:rPr>
-        <w:t>, 487–518.</w:t>
-      </w:r>
-    </w:p>
-    <w:p>
-      <w:pPr>
-        <w:pStyle w:val="ListParagraph"/>
-        <w:ind w:left="567" w:hanging="851"/>
-        <w:rPr>
-          <w:rFonts w:ascii="Times New Roman" w:hAnsi="Times New Roman" w:cs="Times New Roman"/>
-          <w:noProof/>
-          <w:lang w:val="en-US"/>
-        </w:rPr>
-      </w:pPr>
-      <w:r>
-        <w:rPr>
-          <w:rFonts w:ascii="Times New Roman" w:hAnsi="Times New Roman" w:cs="Times New Roman"/>
-          <w:noProof/>
-          <w:lang w:val="en-US"/>
-        </w:rPr>
-        <w:t xml:space="preserve">Towse, J. N. (1998). On random generation and the central executive of working memory. </w:t>
-      </w:r>
-      <w:r>
-        <w:rPr>
-          <w:rFonts w:ascii="Times New Roman" w:hAnsi="Times New Roman" w:cs="Times New Roman"/>
-          <w:i/>
-          <w:noProof/>
-          <w:lang w:val="en-US"/>
-        </w:rPr>
-        <w:t xml:space="preserve">British Journal of Psychology </w:t>
-      </w:r>
-      <w:r>
-        <w:rPr>
-          <w:rFonts w:ascii="Times New Roman" w:hAnsi="Times New Roman" w:cs="Times New Roman"/>
-          <w:noProof/>
-          <w:lang w:val="en-US"/>
-        </w:rPr>
-        <w:t xml:space="preserve">, </w:t>
-      </w:r>
-      <w:r>
-        <w:rPr>
-          <w:rFonts w:ascii="Times New Roman" w:hAnsi="Times New Roman" w:cs="Times New Roman"/>
-          <w:i/>
-          <w:noProof/>
-          <w:lang w:val="en-US"/>
-        </w:rPr>
-        <w:t>89 ( Pt 1)</w:t>
-      </w:r>
-      <w:r>
-        <w:rPr>
-          <w:rFonts w:ascii="Times New Roman" w:hAnsi="Times New Roman" w:cs="Times New Roman"/>
-          <w:noProof/>
-          <w:lang w:val="en-US"/>
-        </w:rPr>
-        <w:t>, 77–101.</w:t>
-      </w:r>
-    </w:p>
-    <w:p>
-      <w:pPr>
-        <w:pStyle w:val="ListParagraph"/>
-        <w:ind w:left="567" w:hanging="851"/>
-        <w:rPr>
-          <w:rFonts w:ascii="Times New Roman" w:hAnsi="Times New Roman" w:cs="Times New Roman"/>
           <w:lang w:val="en-US"/>
         </w:rPr>
       </w:pPr>
@@ -11436,8 +12435,8 @@
       </w:r>
     </w:p>
     <w:sectPr>
-      <w:headerReference w:type="even" r:id="rId16"/>
-      <w:headerReference w:type="default" r:id="rId17"/>
+      <w:headerReference w:type="even" r:id="rId21"/>
+      <w:headerReference w:type="default" r:id="rId22"/>
       <w:pgSz w:w="11906" w:h="16838"/>
       <w:pgMar w:top="1440" w:right="1440" w:bottom="1440" w:left="1440" w:header="708" w:footer="708" w:gutter="0"/>
       <w:cols w:space="708"/>
@@ -11461,39 +12460,7 @@
         <w:annotationRef/>
       </w:r>
       <w:r>
-        <w:t xml:space="preserve">TONI: The goal is to use rhythmic TMS i.e., a </w:t>
-      </w:r>
-      <w:proofErr w:type="spellStart"/>
-      <w:r>
-        <w:t>modulatity</w:t>
-      </w:r>
-      <w:proofErr w:type="spellEnd"/>
-      <w:r>
-        <w:t xml:space="preserve"> of TMS that imposes or entrains frequency specific oscillatory activity in brain systems. Not </w:t>
-      </w:r>
-      <w:proofErr w:type="spellStart"/>
-      <w:r>
-        <w:t>rTMS</w:t>
-      </w:r>
-      <w:proofErr w:type="spellEnd"/>
-      <w:r>
-        <w:t xml:space="preserve"> or repetitive TMS as a modulation of excitability states as prior </w:t>
-      </w:r>
-      <w:proofErr w:type="spellStart"/>
-      <w:r>
-        <w:t>tDCS</w:t>
-      </w:r>
-      <w:proofErr w:type="spellEnd"/>
-      <w:r>
-        <w:t xml:space="preserve"> experiments attempted. Therefore, and this should be emphasized, we make the field of NIBS and MW progress in two major ways: 1) We will employ a more focal and powerful technique to modulate DLPFC systems (TMS will replace </w:t>
-      </w:r>
-      <w:proofErr w:type="spellStart"/>
-      <w:r>
-        <w:t>tDCS</w:t>
-      </w:r>
-      <w:proofErr w:type="spellEnd"/>
-      <w:r>
-        <w:t>) and 2) We will not aim to simply enhance or modulate DLPFC excitability but to entrain a state of rhythmicity (oscillations) we believe favorable for states of MW or the lack thereof</w:t>
+        <w:t>TONI: The goal is to use rhythmic TMS i.e., a modulatity of TMS that imposes or entrains frequency specific oscillatory activity in brain systems. Not rTMS or repetitive TMS as a modulation of excitability states as prior tDCS experiments attempted. Therefore, and this should be emphasized, we make the field of NIBS and MW progress in two major ways: 1) We will employ a more focal and powerful technique to modulate DLPFC systems (TMS will replace tDCS) and 2) We will not aim to simply enhance or modulate DLPFC excitability but to entrain a state of rhythmicity (oscillations) we believe favorable for states of MW or the lack thereof</w:t>
       </w:r>
     </w:p>
   </w:comment>
